--- a/doc/manual_en_google_translated.docx
+++ b/doc/manual_en_google_translated.docx
@@ -7783,8 +7783,6 @@
         </w:rPr>
         <w:t xml:space="preserve">the number of network dimensions. All information about individuals will be packed into these dimensions. If these are not enough, for example, closed his eyes will not be recognized. More - better, but can not start because of insufficient memory. Can be reduced to achieve the performance on your video card.</w:t>
       </w:r>
-      <w:proofErr w:type="gramStart"/>
-      <w:proofErr w:type="gramEnd"/>
     </w:p>
     <w:p>
       <w:pPr>
@@ -7794,6 +7792,7 @@
           <w:rFonts w:ascii="Courier New" w:hAnsi="Courier New" w:cs="Courier New"/>
           <w:sz w:val="20"/>
           <w:szCs w:val="20"/>
+          <w:lang w:val="en-US"/>
         </w:rPr>
       </w:pPr>
       <w:r>
@@ -13073,8 +13072,10 @@
                 <w:szCs w:val="20"/>
                 <w:lang w:val="en-US"/>
               </w:rPr>
-              <w:t xml:space="preserve">Degrade color power of final image [0..100] (default 0): </w:t>
+              <w:t xml:space="preserve">Apply super resolution? (Y / n skip: n):</w:t>
             </w:r>
+            <w:proofErr w:type="spellStart"/>
+            <w:proofErr w:type="spellEnd"/>
           </w:p>
           <w:p>
             <w:pPr>
@@ -13105,14 +13106,14 @@
                 <w:sz w:val="20"/>
                 <w:szCs w:val="20"/>
               </w:rPr>
-              <w:t xml:space="preserve">The degree of degradation of the final color image from 0 to 100. By reducing the overall quality of pictures can be hidden overlay facial imperfections.</w:t>
+              <w:t>Apply whether "increasing the resolution" technique to enhance image detail. Slightly improves the clarity of edges, such as around the eyes.</w:t>
             </w:r>
           </w:p>
         </w:tc>
       </w:tr>
       <w:tr>
         <w:trPr>
-          <w:trHeight w:val="86"/>
+          <w:trHeight w:val="240"/>
           <w:jc w:val="center"/>
         </w:trPr>
         <w:tc>
@@ -13137,21 +13138,18 @@
               <w:jc w:val="right"/>
               <w:rPr>
                 <w:rFonts w:ascii="Courier New" w:hAnsi="Courier New" w:cs="Courier New"/>
-                <w:noProof/>
-                <w:sz w:val="20"/>
-                <w:szCs w:val="20"/>
-                <w:lang w:val="en-US" w:eastAsia="ru-RU"/>
+                <w:sz w:val="20"/>
+                <w:szCs w:val="20"/>
               </w:rPr>
             </w:pPr>
             <w:r>
               <w:rPr>
                 <w:rFonts w:ascii="Courier New" w:hAnsi="Courier New" w:cs="Courier New"/>
-                <w:noProof/>
-                <w:sz w:val="20"/>
-                <w:szCs w:val="20"/>
-                <w:lang w:val="en-US" w:eastAsia="ru-RU"/>
-              </w:rPr>
-              <w:t>0</w:t>
+                <w:sz w:val="20"/>
+                <w:szCs w:val="20"/>
+                <w:lang w:val="en-US"/>
+              </w:rPr>
+              <w:t>No</w:t>
             </w:r>
           </w:p>
         </w:tc>
@@ -13168,30 +13166,29 @@
           </w:tcPr>
           <w:p>
             <w:pPr>
+              <w:jc w:val="both"/>
               <w:rPr>
                 <w:rFonts w:ascii="Courier New" w:hAnsi="Courier New" w:cs="Courier New"/>
-                <w:noProof/>
-                <w:sz w:val="20"/>
-                <w:szCs w:val="20"/>
-                <w:lang w:val="en-US" w:eastAsia="ru-RU"/>
+                <w:sz w:val="20"/>
+                <w:szCs w:val="20"/>
+                <w:lang w:val="en-US"/>
               </w:rPr>
             </w:pPr>
             <w:r>
               <w:rPr>
                 <w:rFonts w:ascii="Courier New" w:hAnsi="Courier New" w:cs="Courier New"/>
-                <w:noProof/>
-                <w:sz w:val="20"/>
-                <w:szCs w:val="20"/>
-                <w:lang w:val="en-US" w:eastAsia="ru-RU"/>
-              </w:rPr>
-              <w:t>100</w:t>
+                <w:sz w:val="20"/>
+                <w:szCs w:val="20"/>
+                <w:lang w:val="en-US"/>
+              </w:rPr>
+              <w:t>Yes</w:t>
             </w:r>
           </w:p>
         </w:tc>
       </w:tr>
       <w:tr>
         <w:trPr>
-          <w:trHeight w:val="85"/>
+          <w:trHeight w:val="240"/>
           <w:jc w:val="center"/>
         </w:trPr>
         <w:tc>
@@ -13216,10 +13213,9 @@
               <w:jc w:val="right"/>
               <w:rPr>
                 <w:rFonts w:ascii="Courier New" w:hAnsi="Courier New" w:cs="Courier New"/>
-                <w:noProof/>
-                <w:sz w:val="20"/>
-                <w:szCs w:val="20"/>
-                <w:lang w:val="en-US" w:eastAsia="ru-RU"/>
+                <w:sz w:val="20"/>
+                <w:szCs w:val="20"/>
+                <w:lang w:val="en-US"/>
               </w:rPr>
             </w:pPr>
             <w:r>
@@ -13232,9 +13228,9 @@
               </w:rPr>
               <w:drawing>
                 <wp:inline distT="0" distB="0" distL="0" distR="0">
-                  <wp:extent cx="1177833" cy="1177200"/>
-                  <wp:effectExtent l="19050" t="0" r="3267" b="0"/>
-                  <wp:docPr id="12" name="Рисунок 45" descr="D:\Temp\2019-03\Photoshop_2019-03-03_13-55-35.jpg"/>
+                  <wp:extent cx="1177200" cy="1174507"/>
+                  <wp:effectExtent l="19050" t="0" r="3900" b="0"/>
+                  <wp:docPr id="14" name="Рисунок 4" descr="D:\DFLbuild\test\sr1.png"/>
                   <wp:cNvGraphicFramePr>
                     <a:graphicFrameLocks xmlns:a="http://schemas.openxmlformats.org/drawingml/2006/main" noChangeAspect="1"/>
                   </wp:cNvGraphicFramePr>
@@ -13242,7 +13238,7 @@
                     <a:graphicData uri="http://schemas.openxmlformats.org/drawingml/2006/picture">
                       <pic:pic xmlns:pic="http://schemas.openxmlformats.org/drawingml/2006/picture">
                         <pic:nvPicPr>
-                          <pic:cNvPr id="0" name="Picture 45" descr="D:\Temp\2019-03\Photoshop_2019-03-03_13-55-35.jpg"/>
+                          <pic:cNvPr id="0" name="Picture 4" descr="D:\DFLbuild\test\sr1.png"/>
                           <pic:cNvPicPr>
                             <a:picLocks noChangeAspect="1" noChangeArrowheads="1"/>
                           </pic:cNvPicPr>
@@ -13257,7 +13253,7 @@
                         <pic:spPr bwMode="auto">
                           <a:xfrm>
                             <a:off x="0" y="0"/>
-                            <a:ext cx="1177833" cy="1177200"/>
+                            <a:ext cx="1177200" cy="1174507"/>
                           </a:xfrm>
                           <a:prstGeom prst="rect">
                             <a:avLst/>
@@ -13291,27 +13287,27 @@
           </w:tcPr>
           <w:p>
             <w:pPr>
+              <w:jc w:val="both"/>
+              <w:rPr>
+                <w:rFonts w:ascii="Courier New" w:hAnsi="Courier New" w:cs="Courier New"/>
+                <w:sz w:val="20"/>
+                <w:szCs w:val="20"/>
+                <w:lang w:val="en-US"/>
+              </w:rPr>
+            </w:pPr>
+            <w:r>
               <w:rPr>
                 <w:rFonts w:ascii="Courier New" w:hAnsi="Courier New" w:cs="Courier New"/>
                 <w:noProof/>
                 <w:sz w:val="20"/>
                 <w:szCs w:val="20"/>
-                <w:lang w:val="en-US" w:eastAsia="ru-RU"/>
-              </w:rPr>
-            </w:pPr>
-            <w:r>
-              <w:rPr>
-                <w:rFonts w:ascii="Courier New" w:hAnsi="Courier New" w:cs="Courier New"/>
-                <w:noProof/>
-                <w:sz w:val="20"/>
-                <w:szCs w:val="20"/>
                 <w:lang w:eastAsia="ru-RU"/>
               </w:rPr>
               <w:drawing>
                 <wp:inline distT="0" distB="0" distL="0" distR="0">
-                  <wp:extent cx="1177831" cy="1177200"/>
-                  <wp:effectExtent l="19050" t="0" r="3269" b="0"/>
-                  <wp:docPr id="13" name="Рисунок 46" descr="D:\Temp\2019-03\Photoshop_2019-03-03_13-55-42.jpg"/>
+                  <wp:extent cx="1177200" cy="1180237"/>
+                  <wp:effectExtent l="19050" t="0" r="3900" b="0"/>
+                  <wp:docPr id="18" name="Рисунок 5" descr="D:\DFLbuild\test\sr1_result.png"/>
                   <wp:cNvGraphicFramePr>
                     <a:graphicFrameLocks xmlns:a="http://schemas.openxmlformats.org/drawingml/2006/main" noChangeAspect="1"/>
                   </wp:cNvGraphicFramePr>
@@ -13319,7 +13315,7 @@
                     <a:graphicData uri="http://schemas.openxmlformats.org/drawingml/2006/picture">
                       <pic:pic xmlns:pic="http://schemas.openxmlformats.org/drawingml/2006/picture">
                         <pic:nvPicPr>
-                          <pic:cNvPr id="0" name="Picture 46" descr="D:\Temp\2019-03\Photoshop_2019-03-03_13-55-42.jpg"/>
+                          <pic:cNvPr id="0" name="Picture 5" descr="D:\DFLbuild\test\sr1_result.png"/>
                           <pic:cNvPicPr>
                             <a:picLocks noChangeAspect="1" noChangeArrowheads="1"/>
                           </pic:cNvPicPr>
@@ -13334,7 +13330,7 @@
                         <pic:spPr bwMode="auto">
                           <a:xfrm>
                             <a:off x="0" y="0"/>
-                            <a:ext cx="1177831" cy="1177200"/>
+                            <a:ext cx="1177200" cy="1180237"/>
                           </a:xfrm>
                           <a:prstGeom prst="rect">
                             <a:avLst/>
@@ -13386,6 +13382,7 @@
                 <w:rFonts w:ascii="Courier New" w:hAnsi="Courier New" w:cs="Courier New"/>
                 <w:sz w:val="20"/>
                 <w:szCs w:val="20"/>
+                <w:lang w:val="en-US"/>
               </w:rPr>
             </w:pPr>
             <w:r>
@@ -13395,6 +13392,347 @@
                 <w:szCs w:val="20"/>
                 <w:lang w:val="en-US"/>
               </w:rPr>
+              <w:t>Degrade color power of final image [0..100] (default 0): </w:t>
+            </w:r>
+          </w:p>
+          <w:p>
+            <w:pPr>
+              <w:jc w:val="both"/>
+              <w:rPr>
+                <w:rFonts w:ascii="Courier New" w:hAnsi="Courier New" w:cs="Courier New"/>
+                <w:sz w:val="20"/>
+                <w:szCs w:val="20"/>
+                <w:lang w:val="en-US"/>
+              </w:rPr>
+            </w:pPr>
+          </w:p>
+          <w:p>
+            <w:pPr>
+              <w:ind w:left="567"/>
+              <w:jc w:val="both"/>
+              <w:rPr>
+                <w:rFonts w:ascii="Times New Roman" w:hAnsi="Times New Roman" w:cs="Times New Roman"/>
+                <w:i/>
+                <w:sz w:val="20"/>
+                <w:szCs w:val="20"/>
+              </w:rPr>
+            </w:pPr>
+            <w:r>
+              <w:rPr>
+                <w:rFonts w:ascii="Times New Roman" w:hAnsi="Times New Roman" w:cs="Times New Roman"/>
+                <w:i/>
+                <w:sz w:val="20"/>
+                <w:szCs w:val="20"/>
+              </w:rPr>
+              <w:t xml:space="preserve">The degree of degradation of the final color image from 0 to 100. By reducing the overall quality of pictures can be hidden overlay facial imperfections.</w:t>
+            </w:r>
+          </w:p>
+        </w:tc>
+      </w:tr>
+      <w:tr>
+        <w:trPr>
+          <w:trHeight w:val="86"/>
+          <w:jc w:val="center"/>
+        </w:trPr>
+        <w:tc>
+          <w:tcPr>
+            <w:tcW w:w="5154" w:type="dxa"/>
+            <w:tcBorders>
+              <w:top w:val="nil"/>
+              <w:left w:val="nil"/>
+              <w:bottom w:val="nil"/>
+              <w:right w:val="nil"/>
+            </w:tcBorders>
+            <w:tcMar>
+              <w:top w:w="113" w:type="dxa"/>
+              <w:left w:w="113" w:type="dxa"/>
+              <w:bottom w:w="113" w:type="dxa"/>
+              <w:right w:w="113" w:type="dxa"/>
+            </w:tcMar>
+            <w:vAlign w:val="center"/>
+          </w:tcPr>
+          <w:p>
+            <w:pPr>
+              <w:jc w:val="right"/>
+              <w:rPr>
+                <w:rFonts w:ascii="Courier New" w:hAnsi="Courier New" w:cs="Courier New"/>
+                <w:noProof/>
+                <w:sz w:val="20"/>
+                <w:szCs w:val="20"/>
+                <w:lang w:val="en-US" w:eastAsia="ru-RU"/>
+              </w:rPr>
+            </w:pPr>
+            <w:r>
+              <w:rPr>
+                <w:rFonts w:ascii="Courier New" w:hAnsi="Courier New" w:cs="Courier New"/>
+                <w:noProof/>
+                <w:sz w:val="20"/>
+                <w:szCs w:val="20"/>
+                <w:lang w:val="en-US" w:eastAsia="ru-RU"/>
+              </w:rPr>
+              <w:t>0</w:t>
+            </w:r>
+          </w:p>
+        </w:tc>
+        <w:tc>
+          <w:tcPr>
+            <w:tcW w:w="5154" w:type="dxa"/>
+            <w:tcBorders>
+              <w:top w:val="nil"/>
+              <w:left w:val="nil"/>
+              <w:bottom w:val="nil"/>
+              <w:right w:val="nil"/>
+            </w:tcBorders>
+            <w:vAlign w:val="center"/>
+          </w:tcPr>
+          <w:p>
+            <w:pPr>
+              <w:rPr>
+                <w:rFonts w:ascii="Courier New" w:hAnsi="Courier New" w:cs="Courier New"/>
+                <w:noProof/>
+                <w:sz w:val="20"/>
+                <w:szCs w:val="20"/>
+                <w:lang w:val="en-US" w:eastAsia="ru-RU"/>
+              </w:rPr>
+            </w:pPr>
+            <w:r>
+              <w:rPr>
+                <w:rFonts w:ascii="Courier New" w:hAnsi="Courier New" w:cs="Courier New"/>
+                <w:noProof/>
+                <w:sz w:val="20"/>
+                <w:szCs w:val="20"/>
+                <w:lang w:val="en-US" w:eastAsia="ru-RU"/>
+              </w:rPr>
+              <w:t>100</w:t>
+            </w:r>
+          </w:p>
+        </w:tc>
+      </w:tr>
+      <w:tr>
+        <w:trPr>
+          <w:trHeight w:val="85"/>
+          <w:jc w:val="center"/>
+        </w:trPr>
+        <w:tc>
+          <w:tcPr>
+            <w:tcW w:w="5154" w:type="dxa"/>
+            <w:tcBorders>
+              <w:top w:val="nil"/>
+              <w:left w:val="nil"/>
+              <w:bottom w:val="nil"/>
+              <w:right w:val="nil"/>
+            </w:tcBorders>
+            <w:tcMar>
+              <w:top w:w="113" w:type="dxa"/>
+              <w:left w:w="113" w:type="dxa"/>
+              <w:bottom w:w="113" w:type="dxa"/>
+              <w:right w:w="113" w:type="dxa"/>
+            </w:tcMar>
+            <w:vAlign w:val="center"/>
+          </w:tcPr>
+          <w:p>
+            <w:pPr>
+              <w:jc w:val="right"/>
+              <w:rPr>
+                <w:rFonts w:ascii="Courier New" w:hAnsi="Courier New" w:cs="Courier New"/>
+                <w:noProof/>
+                <w:sz w:val="20"/>
+                <w:szCs w:val="20"/>
+                <w:lang w:val="en-US" w:eastAsia="ru-RU"/>
+              </w:rPr>
+            </w:pPr>
+            <w:r>
+              <w:rPr>
+                <w:rFonts w:ascii="Courier New" w:hAnsi="Courier New" w:cs="Courier New"/>
+                <w:noProof/>
+                <w:sz w:val="20"/>
+                <w:szCs w:val="20"/>
+                <w:lang w:eastAsia="ru-RU"/>
+              </w:rPr>
+              <w:drawing>
+                <wp:inline distT="0" distB="0" distL="0" distR="0">
+                  <wp:extent cx="1177833" cy="1177200"/>
+                  <wp:effectExtent l="19050" t="0" r="3267" b="0"/>
+                  <wp:docPr id="12" name="Рисунок 45" descr="D:\Temp\2019-03\Photoshop_2019-03-03_13-55-35.jpg"/>
+                  <wp:cNvGraphicFramePr>
+                    <a:graphicFrameLocks xmlns:a="http://schemas.openxmlformats.org/drawingml/2006/main" noChangeAspect="1"/>
+                  </wp:cNvGraphicFramePr>
+                  <a:graphic xmlns:a="http://schemas.openxmlformats.org/drawingml/2006/main">
+                    <a:graphicData uri="http://schemas.openxmlformats.org/drawingml/2006/picture">
+                      <pic:pic xmlns:pic="http://schemas.openxmlformats.org/drawingml/2006/picture">
+                        <pic:nvPicPr>
+                          <pic:cNvPr id="0" name="Picture 45" descr="D:\Temp\2019-03\Photoshop_2019-03-03_13-55-35.jpg"/>
+                          <pic:cNvPicPr>
+                            <a:picLocks noChangeAspect="1" noChangeArrowheads="1"/>
+                          </pic:cNvPicPr>
+                        </pic:nvPicPr>
+                        <pic:blipFill>
+                          <a:blip r:embed="rId56" cstate="print"/>
+                          <a:srcRect/>
+                          <a:stretch>
+                            <a:fillRect/>
+                          </a:stretch>
+                        </pic:blipFill>
+                        <pic:spPr bwMode="auto">
+                          <a:xfrm>
+                            <a:off x="0" y="0"/>
+                            <a:ext cx="1177833" cy="1177200"/>
+                          </a:xfrm>
+                          <a:prstGeom prst="rect">
+                            <a:avLst/>
+                          </a:prstGeom>
+                          <a:noFill/>
+                          <a:ln w="9525">
+                            <a:noFill/>
+                            <a:miter lim="800000"/>
+                            <a:headEnd/>
+                            <a:tailEnd/>
+                          </a:ln>
+                        </pic:spPr>
+                      </pic:pic>
+                    </a:graphicData>
+                  </a:graphic>
+                </wp:inline>
+              </w:drawing>
+            </w:r>
+          </w:p>
+        </w:tc>
+        <w:tc>
+          <w:tcPr>
+            <w:tcW w:w="5154" w:type="dxa"/>
+            <w:tcBorders>
+              <w:top w:val="nil"/>
+              <w:left w:val="nil"/>
+              <w:bottom w:val="nil"/>
+              <w:right w:val="nil"/>
+            </w:tcBorders>
+            <w:vAlign w:val="center"/>
+          </w:tcPr>
+          <w:p>
+            <w:pPr>
+              <w:rPr>
+                <w:rFonts w:ascii="Courier New" w:hAnsi="Courier New" w:cs="Courier New"/>
+                <w:noProof/>
+                <w:sz w:val="20"/>
+                <w:szCs w:val="20"/>
+                <w:lang w:val="en-US" w:eastAsia="ru-RU"/>
+              </w:rPr>
+            </w:pPr>
+            <w:r>
+              <w:rPr>
+                <w:rFonts w:ascii="Courier New" w:hAnsi="Courier New" w:cs="Courier New"/>
+                <w:noProof/>
+                <w:sz w:val="20"/>
+                <w:szCs w:val="20"/>
+                <w:lang w:eastAsia="ru-RU"/>
+              </w:rPr>
+              <w:drawing>
+                <wp:inline distT="0" distB="0" distL="0" distR="0">
+                  <wp:extent cx="1177831" cy="1177200"/>
+                  <wp:effectExtent l="19050" t="0" r="3269" b="0"/>
+                  <wp:docPr id="13" name="Рисунок 46" descr="D:\Temp\2019-03\Photoshop_2019-03-03_13-55-42.jpg"/>
+                  <wp:cNvGraphicFramePr>
+                    <a:graphicFrameLocks xmlns:a="http://schemas.openxmlformats.org/drawingml/2006/main" noChangeAspect="1"/>
+                  </wp:cNvGraphicFramePr>
+                  <a:graphic xmlns:a="http://schemas.openxmlformats.org/drawingml/2006/main">
+                    <a:graphicData uri="http://schemas.openxmlformats.org/drawingml/2006/picture">
+                      <pic:pic xmlns:pic="http://schemas.openxmlformats.org/drawingml/2006/picture">
+                        <pic:nvPicPr>
+                          <pic:cNvPr id="0" name="Picture 46" descr="D:\Temp\2019-03\Photoshop_2019-03-03_13-55-42.jpg"/>
+                          <pic:cNvPicPr>
+                            <a:picLocks noChangeAspect="1" noChangeArrowheads="1"/>
+                          </pic:cNvPicPr>
+                        </pic:nvPicPr>
+                        <pic:blipFill>
+                          <a:blip r:embed="rId57" cstate="print"/>
+                          <a:srcRect/>
+                          <a:stretch>
+                            <a:fillRect/>
+                          </a:stretch>
+                        </pic:blipFill>
+                        <pic:spPr bwMode="auto">
+                          <a:xfrm>
+                            <a:off x="0" y="0"/>
+                            <a:ext cx="1177831" cy="1177200"/>
+                          </a:xfrm>
+                          <a:prstGeom prst="rect">
+                            <a:avLst/>
+                          </a:prstGeom>
+                          <a:noFill/>
+                          <a:ln w="9525">
+                            <a:noFill/>
+                            <a:miter lim="800000"/>
+                            <a:headEnd/>
+                            <a:tailEnd/>
+                          </a:ln>
+                        </pic:spPr>
+                      </pic:pic>
+                    </a:graphicData>
+                  </a:graphic>
+                </wp:inline>
+              </w:drawing>
+            </w:r>
+          </w:p>
+        </w:tc>
+      </w:tr>
+    </w:tbl>
+    <w:p>
+      <w:r>
+        <w:br w:type="page"/>
+      </w:r>
+    </w:p>
+    <w:tbl>
+      <w:tblPr>
+        <w:tblStyle w:val="a9"/>
+        <w:tblpPr w:leftFromText="180" w:rightFromText="180" w:vertAnchor="text" w:tblpXSpec="center" w:tblpY="1"/>
+        <w:tblOverlap w:val="never"/>
+        <w:tblW w:w="10308" w:type="dxa"/>
+        <w:jc w:val="center"/>
+        <w:tblLayout w:type="fixed"/>
+        <w:tblLook w:val="04A0"/>
+      </w:tblPr>
+      <w:tblGrid>
+        <w:gridCol w:w="10308"/>
+      </w:tblGrid>
+      <w:tr>
+        <w:trPr>
+          <w:trHeight w:val="240"/>
+          <w:jc w:val="center"/>
+        </w:trPr>
+        <w:tc>
+          <w:tcPr>
+            <w:tcW w:w="10308" w:type="dxa"/>
+            <w:tcBorders>
+              <w:top w:val="nil"/>
+              <w:left w:val="nil"/>
+              <w:bottom w:val="nil"/>
+              <w:right w:val="nil"/>
+            </w:tcBorders>
+            <w:tcMar>
+              <w:top w:w="113" w:type="dxa"/>
+              <w:left w:w="113" w:type="dxa"/>
+              <w:bottom w:w="113" w:type="dxa"/>
+              <w:right w:w="113" w:type="dxa"/>
+            </w:tcMar>
+            <w:vAlign w:val="center"/>
+          </w:tcPr>
+          <w:p>
+            <w:pPr>
+              <w:jc w:val="both"/>
+              <w:rPr>
+                <w:rFonts w:ascii="Courier New" w:hAnsi="Courier New" w:cs="Courier New"/>
+                <w:sz w:val="20"/>
+                <w:szCs w:val="20"/>
+              </w:rPr>
+            </w:pPr>
+            <w:r>
+              <w:rPr>
+                <w:rFonts w:ascii="Courier New" w:hAnsi="Courier New" w:cs="Courier New"/>
+                <w:sz w:val="20"/>
+                <w:szCs w:val="20"/>
+                <w:lang w:val="en-US"/>
+              </w:rPr>
+              <w:lastRenderedPageBreak/>
               <w:t xml:space="preserve">Export png with alpha channel? [0..1] (default 0):</w:t>
             </w:r>
             <w:proofErr w:type="spellStart"/>
@@ -13447,7 +13785,6 @@
         <w:tc>
           <w:tcPr>
             <w:tcW w:w="10308" w:type="dxa"/>
-            <w:gridSpan w:val="2"/>
             <w:tcBorders>
               <w:top w:val="nil"/>
               <w:left w:val="nil"/>
@@ -13499,7 +13836,7 @@
                           </pic:cNvPicPr>
                         </pic:nvPicPr>
                         <pic:blipFill>
-                          <a:blip r:embed="rId56" cstate="print"/>
+                          <a:blip r:embed="rId58" cstate="print"/>
                           <a:srcRect/>
                           <a:stretch>
                             <a:fillRect/>
@@ -14286,7 +14623,7 @@
                           </pic:cNvPicPr>
                         </pic:nvPicPr>
                         <pic:blipFill>
-                          <a:blip r:embed="rId57" cstate="print"/>
+                          <a:blip r:embed="rId59" cstate="print"/>
                           <a:srcRect/>
                           <a:stretch>
                             <a:fillRect/>
@@ -14397,7 +14734,7 @@
                           </pic:cNvPicPr>
                         </pic:nvPicPr>
                         <pic:blipFill>
-                          <a:blip r:embed="rId58" cstate="print"/>
+                          <a:blip r:embed="rId60" cstate="print"/>
                           <a:srcRect/>
                           <a:stretch>
                             <a:fillRect/>
@@ -14500,7 +14837,7 @@
                           </pic:cNvPicPr>
                         </pic:nvPicPr>
                         <pic:blipFill>
-                          <a:blip r:embed="rId59" cstate="print"/>
+                          <a:blip r:embed="rId61" cstate="print"/>
                           <a:srcRect/>
                           <a:stretch>
                             <a:fillRect/>
@@ -15735,7 +16072,7 @@
                           </pic:cNvPicPr>
                         </pic:nvPicPr>
                         <pic:blipFill>
-                          <a:blip r:embed="rId60" cstate="print"/>
+                          <a:blip r:embed="rId62" cstate="print"/>
                           <a:srcRect/>
                           <a:stretch>
                             <a:fillRect/>
@@ -15812,7 +16149,7 @@
                 <w:lang w:val="en-US"/>
               </w:rPr>
             </w:pPr>
-            <w:hyperlink r:id="rId61" w:history="1">
+            <w:hyperlink r:id="rId63" w:history="1">
               <w:r>
                 <w:rPr>
                   <w:rStyle w:val="a6"/>
@@ -15888,7 +16225,7 @@
                 <w:szCs w:val="20"/>
               </w:rPr>
             </w:pPr>
-            <w:hyperlink r:id="rId62" w:history="1">
+            <w:hyperlink r:id="rId64" w:history="1">
               <w:r>
                 <w:rPr>
                   <w:rStyle w:val="a6"/>
@@ -16142,7 +16479,7 @@
                 <w:szCs w:val="20"/>
               </w:rPr>
             </w:pPr>
-            <w:hyperlink r:id="rId63" w:history="1">
+            <w:hyperlink r:id="rId65" w:history="1">
               <w:r>
                 <w:rPr>
                   <w:rStyle w:val="a6"/>
@@ -16192,7 +16529,7 @@
                 <w:szCs w:val="20"/>
               </w:rPr>
             </w:pPr>
-            <w:hyperlink r:id="rId64" w:history="1">
+            <w:hyperlink r:id="rId66" w:history="1">
               <w:r>
                 <w:rPr>
                   <w:rStyle w:val="a6"/>
@@ -16253,7 +16590,7 @@
                 <w:szCs w:val="20"/>
               </w:rPr>
             </w:pPr>
-            <w:hyperlink r:id="rId65" w:history="1">
+            <w:hyperlink r:id="rId67" w:history="1">
               <w:r>
                 <w:rPr>
                   <w:rStyle w:val="a6"/>
@@ -16316,7 +16653,7 @@
                 <w:szCs w:val="20"/>
               </w:rPr>
             </w:pPr>
-            <w:hyperlink r:id="rId66" w:history="1">
+            <w:hyperlink r:id="rId68" w:history="1">
               <w:r>
                 <w:rPr>
                   <w:rStyle w:val="a6"/>
@@ -16400,7 +16737,7 @@
                 <w:szCs w:val="20"/>
               </w:rPr>
             </w:pPr>
-            <w:hyperlink r:id="rId67" w:history="1">
+            <w:hyperlink r:id="rId69" w:history="1">
               <w:r>
                 <w:rPr>
                   <w:rStyle w:val="a6"/>
@@ -16488,7 +16825,7 @@
                 <w:szCs w:val="20"/>
               </w:rPr>
             </w:pPr>
-            <w:hyperlink r:id="rId68" w:anchor="F!y1ERHDaL!PPwg01PQZk0FhWLVo5_MaQ" w:history="1">
+            <w:hyperlink r:id="rId70" w:anchor="F!y1ERHDaL!PPwg01PQZk0FhWLVo5_MaQ" w:history="1">
               <w:r>
                 <w:rPr>
                   <w:rStyle w:val="a6"/>
@@ -16570,7 +16907,7 @@
                 <w:szCs w:val="20"/>
               </w:rPr>
             </w:pPr>
-            <w:hyperlink r:id="rId69" w:history="1">
+            <w:hyperlink r:id="rId71" w:history="1">
               <w:r>
                 <w:rPr>
                   <w:rStyle w:val="a6"/>
@@ -16646,7 +16983,7 @@
                 <w:szCs w:val="20"/>
               </w:rPr>
             </w:pPr>
-            <w:hyperlink r:id="rId70" w:history="1">
+            <w:hyperlink r:id="rId72" w:history="1">
               <w:r>
                 <w:rPr>
                   <w:rStyle w:val="a6"/>
@@ -16671,7 +17008,7 @@
                 <w:szCs w:val="20"/>
               </w:rPr>
             </w:pPr>
-            <w:hyperlink r:id="rId71" w:history="1">
+            <w:hyperlink r:id="rId73" w:history="1">
               <w:r>
                 <w:rPr>
                   <w:rStyle w:val="a6"/>
@@ -16691,7 +17028,7 @@
                 <w:szCs w:val="20"/>
               </w:rPr>
             </w:pPr>
-            <w:hyperlink r:id="rId72" w:history="1">
+            <w:hyperlink r:id="rId74" w:history="1">
               <w:r>
                 <w:rPr>
                   <w:rStyle w:val="a6"/>
@@ -16711,7 +17048,7 @@
                 <w:szCs w:val="20"/>
               </w:rPr>
             </w:pPr>
-            <w:hyperlink r:id="rId73" w:history="1">
+            <w:hyperlink r:id="rId75" w:history="1">
               <w:r>
                 <w:rPr>
                   <w:rStyle w:val="a6"/>
@@ -18770,7 +19107,7 @@
 </file>
 
 <file path=customXml/itemProps1.xml><?xml version="1.0" encoding="utf-8"?>
-<ds:datastoreItem xmlns:ds="http://schemas.openxmlformats.org/officeDocument/2006/customXml" ds:itemID="{44E4CC65-330E-48A9-A3C8-BDD5B7B4EDF9}">
+<ds:datastoreItem xmlns:ds="http://schemas.openxmlformats.org/officeDocument/2006/customXml" ds:itemID="{565D298E-CB72-4EEE-9B40-E0C770AF7757}">
   <ds:schemaRefs>
     <ds:schemaRef ds:uri="http://schemas.openxmlformats.org/officeDocument/2006/bibliography"/>
   </ds:schemaRefs>

--- a/doc/manual_en_google_translated.docx
+++ b/doc/manual_en_google_translated.docx
@@ -3558,7 +3558,6 @@
           <w:rFonts w:ascii="Courier New" w:hAnsi="Courier New" w:cs="Courier New"/>
           <w:sz w:val="20"/>
           <w:szCs w:val="20"/>
-          <w:lang w:val="en-US"/>
         </w:rPr>
       </w:pPr>
       <w:r>
@@ -7792,7 +7791,6 @@
           <w:rFonts w:ascii="Courier New" w:hAnsi="Courier New" w:cs="Courier New"/>
           <w:sz w:val="20"/>
           <w:szCs w:val="20"/>
-          <w:lang w:val="en-US"/>
         </w:rPr>
       </w:pPr>
       <w:r>
@@ -7839,7 +7837,6 @@
           <w:rFonts w:ascii="Courier New" w:hAnsi="Courier New" w:cs="Courier New"/>
           <w:sz w:val="20"/>
           <w:szCs w:val="20"/>
-          <w:lang w:val="en-US"/>
         </w:rPr>
       </w:pPr>
       <w:r>
@@ -7925,7 +7922,7 @@
         <w:rPr>
           <w:rFonts w:ascii="Courier New" w:hAnsi="Courier New" w:cs="Courier New"/>
           <w:color w:val="000000"/>
-          <w:lang w:val="en-US" w:eastAsia="ru-RU"/>
+          <w:lang w:eastAsia="ru-RU"/>
         </w:rPr>
       </w:pPr>
       <w:r>
@@ -7937,8 +7934,6 @@
       </w:r>
       <w:proofErr w:type="gramStart"/>
       <w:proofErr w:type="gramEnd"/>
-      <w:proofErr w:type="spellStart"/>
-      <w:proofErr w:type="spellEnd"/>
     </w:p>
     <w:p>
       <w:pPr>
@@ -9945,10 +9940,10 @@
                 <w:szCs w:val="20"/>
                 <w:lang w:val="en-US" w:eastAsia="ru-RU"/>
               </w:rPr>
-              <w:t xml:space="preserve">Mask mode: (1) learned, (2) dst, (3) FAN-prd, (4) FAN-dst help (?). Default - 1:</w:t>
+              <w:t xml:space="preserve">Mask mode: (1) learned, (2) dst, (3) FAN-prd, (4) FAN-dst (5) FAN-prd &amp; dst help (?). Default - 1:</w:t>
             </w:r>
-            <w:proofErr w:type="gramStart"/>
-            <w:proofErr w:type="gramEnd"/>
+            <w:proofErr w:type="spellStart"/>
+            <w:proofErr w:type="spellEnd"/>
             <w:proofErr w:type="spellStart"/>
             <w:proofErr w:type="spellEnd"/>
             <w:proofErr w:type="spellStart"/>
@@ -10160,7 +10155,7 @@
                 <w:i/>
                 <w:sz w:val="20"/>
                 <w:szCs w:val="20"/>
-                <w:lang w:eastAsia="ru-RU"/>
+                <w:lang w:val="en-US" w:eastAsia="ru-RU"/>
               </w:rPr>
             </w:pPr>
             <w:r>
@@ -10184,6 +10179,45 @@
               </w:rPr>
               <w:t xml:space="preserve">Mask received predtrenirovannoy FAN model of dst face. Facial contours are not trembling.</w:t>
             </w:r>
+            <w:proofErr w:type="spellStart"/>
+            <w:proofErr w:type="spellEnd"/>
+            <w:proofErr w:type="spellStart"/>
+            <w:proofErr w:type="spellEnd"/>
+          </w:p>
+          <w:p>
+            <w:pPr>
+              <w:ind w:left="2268" w:hanging="1134"/>
+              <w:rPr>
+                <w:rFonts w:ascii="Times New Roman" w:hAnsi="Times New Roman" w:cs="Times New Roman"/>
+                <w:i/>
+                <w:sz w:val="20"/>
+                <w:szCs w:val="20"/>
+                <w:lang w:val="en-US" w:eastAsia="ru-RU"/>
+              </w:rPr>
+            </w:pPr>
+          </w:p>
+          <w:p>
+            <w:pPr>
+              <w:ind w:left="2268" w:hanging="1134"/>
+              <w:rPr>
+                <w:rFonts w:ascii="Times New Roman" w:hAnsi="Times New Roman" w:cs="Times New Roman"/>
+                <w:i/>
+                <w:sz w:val="20"/>
+                <w:szCs w:val="20"/>
+                <w:lang w:eastAsia="ru-RU"/>
+              </w:rPr>
+            </w:pPr>
+            <w:r>
+              <w:rPr>
+                <w:rFonts w:ascii="Courier New" w:hAnsi="Courier New" w:cs="Courier New"/>
+                <w:sz w:val="20"/>
+                <w:szCs w:val="20"/>
+                <w:lang w:val="en-US" w:eastAsia="ru-RU"/>
+              </w:rPr>
+              <w:t>FAN-prd &amp; dst - obtained by multiplying the mask FAN-prd and FAN-dst</w:t>
+            </w:r>
+            <w:proofErr w:type="spellStart"/>
+            <w:proofErr w:type="spellEnd"/>
             <w:proofErr w:type="spellStart"/>
             <w:proofErr w:type="spellEnd"/>
             <w:proofErr w:type="spellStart"/>
@@ -11093,12 +11127,13 @@
           </w:tcPr>
           <w:p>
             <w:pPr>
-              <w:jc w:val="both"/>
-              <w:rPr>
-                <w:rFonts w:ascii="Courier New" w:hAnsi="Courier New" w:cs="Courier New"/>
-                <w:sz w:val="20"/>
-                <w:szCs w:val="20"/>
-                <w:lang w:val="en-US"/>
+              <w:ind w:left="567"/>
+              <w:jc w:val="center"/>
+              <w:rPr>
+                <w:rFonts w:ascii="Times New Roman" w:hAnsi="Times New Roman" w:cs="Times New Roman"/>
+                <w:i/>
+                <w:sz w:val="20"/>
+                <w:szCs w:val="20"/>
               </w:rPr>
             </w:pPr>
             <w:r>
@@ -11109,132 +11144,16 @@
                 <w:lang w:val="en-US"/>
               </w:rPr>
               <w:lastRenderedPageBreak/>
-              <w:t>Choose seamless erode mask modifier [-100..100] (default 0): </w:t>
+              <w:t>erode mask modifier </w:t>
             </w:r>
-          </w:p>
-          <w:p>
-            <w:pPr>
-              <w:jc w:val="both"/>
-              <w:rPr>
-                <w:rFonts w:ascii="Courier New" w:hAnsi="Courier New" w:cs="Courier New"/>
-                <w:sz w:val="20"/>
-                <w:szCs w:val="20"/>
-                <w:lang w:val="en-US"/>
-              </w:rPr>
-            </w:pPr>
-          </w:p>
-          <w:p>
-            <w:pPr>
-              <w:ind w:left="567"/>
-              <w:jc w:val="both"/>
+            <w:r>
               <w:rPr>
                 <w:rFonts w:ascii="Times New Roman" w:hAnsi="Times New Roman" w:cs="Times New Roman"/>
                 <w:i/>
                 <w:sz w:val="20"/>
                 <w:szCs w:val="20"/>
               </w:rPr>
-            </w:pPr>
-            <w:r>
-              <w:rPr>
-                <w:rFonts w:ascii="Times New Roman" w:hAnsi="Times New Roman" w:cs="Times New Roman"/>
-                <w:i/>
-                <w:sz w:val="20"/>
-                <w:szCs w:val="20"/>
-              </w:rPr>
-              <w:t>Only for seamless mode - a modification of the mask sizes are used for the most seamless function. The value of &lt;0 - expand mask. This mask defines directly seam on which will be color adaptation.</w:t>
-            </w:r>
-            <w:proofErr w:type="spellStart"/>
-            <w:proofErr w:type="spellEnd"/>
-          </w:p>
-          <w:p>
-            <w:pPr>
-              <w:ind w:left="567"/>
-              <w:jc w:val="both"/>
-              <w:rPr>
-                <w:rFonts w:ascii="Times New Roman" w:hAnsi="Times New Roman" w:cs="Times New Roman"/>
-                <w:i/>
-                <w:sz w:val="20"/>
-                <w:szCs w:val="20"/>
-              </w:rPr>
-            </w:pPr>
-          </w:p>
-        </w:tc>
-      </w:tr>
-      <w:tr>
-        <w:trPr>
-          <w:trHeight w:val="86"/>
-          <w:jc w:val="center"/>
-        </w:trPr>
-        <w:tc>
-          <w:tcPr>
-            <w:tcW w:w="5154" w:type="dxa"/>
-            <w:tcBorders>
-              <w:top w:val="nil"/>
-              <w:left w:val="nil"/>
-              <w:bottom w:val="nil"/>
-              <w:right w:val="nil"/>
-            </w:tcBorders>
-            <w:tcMar>
-              <w:top w:w="113" w:type="dxa"/>
-              <w:left w:w="113" w:type="dxa"/>
-              <w:bottom w:w="113" w:type="dxa"/>
-              <w:right w:w="113" w:type="dxa"/>
-            </w:tcMar>
-            <w:vAlign w:val="center"/>
-          </w:tcPr>
-          <w:p>
-            <w:pPr>
-              <w:jc w:val="right"/>
-              <w:rPr>
-                <w:rFonts w:ascii="Courier New" w:hAnsi="Courier New" w:cs="Courier New"/>
-                <w:noProof/>
-                <w:sz w:val="20"/>
-                <w:szCs w:val="20"/>
-                <w:lang w:val="en-US" w:eastAsia="ru-RU"/>
-              </w:rPr>
-            </w:pPr>
-            <w:r>
-              <w:rPr>
-                <w:rFonts w:ascii="Courier New" w:hAnsi="Courier New" w:cs="Courier New"/>
-                <w:noProof/>
-                <w:sz w:val="20"/>
-                <w:szCs w:val="20"/>
-                <w:lang w:val="en-US" w:eastAsia="ru-RU"/>
-              </w:rPr>
-              <w:t>0</w:t>
-            </w:r>
-          </w:p>
-        </w:tc>
-        <w:tc>
-          <w:tcPr>
-            <w:tcW w:w="5154" w:type="dxa"/>
-            <w:tcBorders>
-              <w:top w:val="nil"/>
-              <w:left w:val="nil"/>
-              <w:bottom w:val="nil"/>
-              <w:right w:val="nil"/>
-            </w:tcBorders>
-            <w:vAlign w:val="center"/>
-          </w:tcPr>
-          <w:p>
-            <w:pPr>
-              <w:rPr>
-                <w:rFonts w:ascii="Courier New" w:hAnsi="Courier New" w:cs="Courier New"/>
-                <w:noProof/>
-                <w:sz w:val="20"/>
-                <w:szCs w:val="20"/>
-                <w:lang w:val="en-US" w:eastAsia="ru-RU"/>
-              </w:rPr>
-            </w:pPr>
-            <w:r>
-              <w:rPr>
-                <w:rFonts w:ascii="Courier New" w:hAnsi="Courier New" w:cs="Courier New"/>
-                <w:noProof/>
-                <w:sz w:val="20"/>
-                <w:szCs w:val="20"/>
-                <w:lang w:val="en-US" w:eastAsia="ru-RU"/>
-              </w:rPr>
-              <w:t>40</w:t>
+              <w:t>also reduces flicker in seamless mode,</w:t>
             </w:r>
           </w:p>
         </w:tc>
@@ -12481,7 +12400,6 @@
                 <w:szCs w:val="20"/>
                 <w:lang w:val="en-US"/>
               </w:rPr>
-              <w:lastRenderedPageBreak/>
               <w:t xml:space="preserve">Apply color transfer to predicted face? Choose mode (rct / lct skip: None):</w:t>
             </w:r>
             <w:proofErr w:type="spellStart"/>
@@ -12660,6 +12578,7 @@
                 <w:szCs w:val="20"/>
                 <w:lang w:eastAsia="ru-RU"/>
               </w:rPr>
+              <w:lastRenderedPageBreak/>
               <w:drawing>
                 <wp:inline distT="0" distB="0" distL="0" distR="0">
                   <wp:extent cx="1177514" cy="1177200"/>
@@ -19107,7 +19026,7 @@
 </file>
 
 <file path=customXml/itemProps1.xml><?xml version="1.0" encoding="utf-8"?>
-<ds:datastoreItem xmlns:ds="http://schemas.openxmlformats.org/officeDocument/2006/customXml" ds:itemID="{565D298E-CB72-4EEE-9B40-E0C770AF7757}">
+<ds:datastoreItem xmlns:ds="http://schemas.openxmlformats.org/officeDocument/2006/customXml" ds:itemID="{FD516EAD-A75E-46D0-B791-3378FF10C3E6}">
   <ds:schemaRefs>
     <ds:schemaRef ds:uri="http://schemas.openxmlformats.org/officeDocument/2006/bibliography"/>
   </ds:schemaRefs>

--- a/doc/manual_en_google_translated.docx
+++ b/doc/manual_en_google_translated.docx
@@ -5323,6 +5323,636 @@
           <w:szCs w:val="20"/>
         </w:rPr>
         <w:lastRenderedPageBreak/>
+        <w:t xml:space="preserve">5.4) data_dst mask editor.bat </w:t>
+      </w:r>
+      <w:proofErr w:type="spellStart"/>
+      <w:proofErr w:type="spellEnd"/>
+      <w:proofErr w:type="spellStart"/>
+      <w:proofErr w:type="spellEnd"/>
+      <w:proofErr w:type="spellStart"/>
+      <w:proofErr w:type="spellEnd"/>
+      <w:r>
+        <w:rPr>
+          <w:rFonts w:ascii="Times New Roman" w:hAnsi="Times New Roman" w:cs="Times New Roman"/>
+          <w:sz w:val="20"/>
+          <w:szCs w:val="20"/>
+        </w:rPr>
+        <w:t xml:space="preserve">Manual correction masks dst persons.</w:t>
+      </w:r>
+      <w:proofErr w:type="spellStart"/>
+      <w:proofErr w:type="spellEnd"/>
+    </w:p>
+    <w:p>
+      <w:pPr>
+        <w:spacing w:line="240" w:lineRule="auto"/>
+        <w:jc w:val="both"/>
+        <w:rPr>
+          <w:rFonts w:ascii="Times New Roman" w:hAnsi="Times New Roman" w:cs="Times New Roman"/>
+          <w:sz w:val="20"/>
+          <w:szCs w:val="20"/>
+        </w:rPr>
+      </w:pPr>
+    </w:p>
+    <w:p>
+      <w:pPr>
+        <w:spacing w:line="240" w:lineRule="auto"/>
+        <w:jc w:val="both"/>
+        <w:rPr>
+          <w:rFonts w:ascii="Times New Roman" w:hAnsi="Times New Roman" w:cs="Times New Roman"/>
+          <w:sz w:val="20"/>
+          <w:szCs w:val="20"/>
+        </w:rPr>
+      </w:pPr>
+      <w:r>
+        <w:rPr>
+          <w:rFonts w:ascii="Times New Roman" w:hAnsi="Times New Roman" w:cs="Times New Roman"/>
+          <w:sz w:val="20"/>
+          <w:szCs w:val="20"/>
+        </w:rPr>
+        <w:t>An optional item.</w:t>
+      </w:r>
+    </w:p>
+    <w:p>
+      <w:pPr>
+        <w:spacing w:line="240" w:lineRule="auto"/>
+        <w:jc w:val="both"/>
+        <w:rPr>
+          <w:rFonts w:ascii="Times New Roman" w:hAnsi="Times New Roman" w:cs="Times New Roman"/>
+          <w:b/>
+          <w:sz w:val="20"/>
+          <w:szCs w:val="20"/>
+        </w:rPr>
+      </w:pPr>
+    </w:p>
+    <w:p>
+      <w:pPr>
+        <w:spacing w:line="240" w:lineRule="auto"/>
+        <w:jc w:val="both"/>
+        <w:rPr>
+          <w:rFonts w:ascii="Times New Roman" w:hAnsi="Times New Roman" w:cs="Times New Roman"/>
+          <w:sz w:val="20"/>
+          <w:szCs w:val="20"/>
+        </w:rPr>
+      </w:pPr>
+      <w:r>
+        <w:rPr>
+          <w:rFonts w:ascii="Times New Roman" w:hAnsi="Times New Roman" w:cs="Times New Roman"/>
+          <w:b/>
+          <w:sz w:val="20"/>
+          <w:szCs w:val="20"/>
+        </w:rPr>
+        <w:t xml:space="preserve">Applicable only for SAE MODELS </w:t>
+      </w:r>
+      <w:r>
+        <w:rPr>
+          <w:rFonts w:ascii="Times New Roman" w:hAnsi="Times New Roman" w:cs="Times New Roman"/>
+          <w:sz w:val="20"/>
+          <w:szCs w:val="20"/>
+        </w:rPr>
+        <w:t>with the option of studying a mask or by examining the options of style.</w:t>
+      </w:r>
+    </w:p>
+    <w:p>
+      <w:pPr>
+        <w:spacing w:line="240" w:lineRule="auto"/>
+        <w:jc w:val="both"/>
+        <w:rPr>
+          <w:rFonts w:ascii="Times New Roman" w:hAnsi="Times New Roman" w:cs="Times New Roman"/>
+          <w:sz w:val="20"/>
+          <w:szCs w:val="20"/>
+        </w:rPr>
+      </w:pPr>
+      <w:r>
+        <w:rPr>
+          <w:rFonts w:ascii="Times New Roman" w:hAnsi="Times New Roman" w:cs="Times New Roman"/>
+          <w:b/>
+          <w:sz w:val="20"/>
+          <w:szCs w:val="20"/>
+        </w:rPr>
+        <w:t>Attention</w:t>
+      </w:r>
+      <w:r>
+        <w:rPr>
+          <w:rFonts w:ascii="Times New Roman" w:hAnsi="Times New Roman" w:cs="Times New Roman"/>
+          <w:sz w:val="20"/>
+          <w:szCs w:val="20"/>
+        </w:rPr>
+        <w:t>: You can spend a lot of time, but did not get improved results.</w:t>
+      </w:r>
+    </w:p>
+    <w:p>
+      <w:pPr>
+        <w:spacing w:line="240" w:lineRule="auto"/>
+        <w:jc w:val="both"/>
+        <w:rPr>
+          <w:rFonts w:ascii="Times New Roman" w:hAnsi="Times New Roman" w:cs="Times New Roman"/>
+          <w:sz w:val="20"/>
+          <w:szCs w:val="20"/>
+        </w:rPr>
+      </w:pPr>
+    </w:p>
+    <w:p>
+      <w:pPr>
+        <w:spacing w:line="240" w:lineRule="auto"/>
+        <w:jc w:val="both"/>
+        <w:rPr>
+          <w:rFonts w:ascii="Times New Roman" w:hAnsi="Times New Roman" w:cs="Times New Roman"/>
+          <w:sz w:val="20"/>
+          <w:szCs w:val="20"/>
+        </w:rPr>
+      </w:pPr>
+      <w:r>
+        <w:rPr>
+          <w:rFonts w:ascii="Times New Roman" w:hAnsi="Times New Roman" w:cs="Times New Roman"/>
+          <w:sz w:val="20"/>
+          <w:szCs w:val="20"/>
+        </w:rPr>
+        <w:t xml:space="preserve">You can manually adjust the mask dst persons to remove such obstacles from his face.</w:t>
+      </w:r>
+      <w:proofErr w:type="spellStart"/>
+      <w:proofErr w:type="spellEnd"/>
+      <w:proofErr w:type="gramStart"/>
+      <w:proofErr w:type="gramEnd"/>
+    </w:p>
+    <w:p>
+      <w:pPr>
+        <w:spacing w:line="240" w:lineRule="auto"/>
+        <w:jc w:val="both"/>
+        <w:rPr>
+          <w:rFonts w:ascii="Times New Roman" w:hAnsi="Times New Roman" w:cs="Times New Roman"/>
+          <w:sz w:val="20"/>
+          <w:szCs w:val="20"/>
+          <w:lang w:val="en-US"/>
+        </w:rPr>
+      </w:pPr>
+      <w:r>
+        <w:rPr>
+          <w:rFonts w:ascii="Times New Roman" w:hAnsi="Times New Roman" w:cs="Times New Roman"/>
+          <w:noProof/>
+          <w:sz w:val="20"/>
+          <w:szCs w:val="20"/>
+          <w:lang w:eastAsia="ru-RU"/>
+        </w:rPr>
+        <w:drawing>
+          <wp:inline distT="0" distB="0" distL="0" distR="0">
+            <wp:extent cx="6384925" cy="3176905"/>
+            <wp:effectExtent l="19050" t="0" r="0" b="0"/>
+            <wp:docPr id="17" name="Рисунок 4" descr="D:\Temp\2019-04\python_2019-04-04_22-14-03.jpg"/>
+            <wp:cNvGraphicFramePr>
+              <a:graphicFrameLocks xmlns:a="http://schemas.openxmlformats.org/drawingml/2006/main" noChangeAspect="1"/>
+            </wp:cNvGraphicFramePr>
+            <a:graphic xmlns:a="http://schemas.openxmlformats.org/drawingml/2006/main">
+              <a:graphicData uri="http://schemas.openxmlformats.org/drawingml/2006/picture">
+                <pic:pic xmlns:pic="http://schemas.openxmlformats.org/drawingml/2006/picture">
+                  <pic:nvPicPr>
+                    <pic:cNvPr id="0" name="Picture 4" descr="D:\Temp\2019-04\python_2019-04-04_22-14-03.jpg"/>
+                    <pic:cNvPicPr>
+                      <a:picLocks noChangeAspect="1" noChangeArrowheads="1"/>
+                    </pic:cNvPicPr>
+                  </pic:nvPicPr>
+                  <pic:blipFill>
+                    <a:blip r:embed="rId16" cstate="print"/>
+                    <a:srcRect/>
+                    <a:stretch>
+                      <a:fillRect/>
+                    </a:stretch>
+                  </pic:blipFill>
+                  <pic:spPr bwMode="auto">
+                    <a:xfrm>
+                      <a:off x="0" y="0"/>
+                      <a:ext cx="6384925" cy="3176905"/>
+                    </a:xfrm>
+                    <a:prstGeom prst="rect">
+                      <a:avLst/>
+                    </a:prstGeom>
+                    <a:noFill/>
+                    <a:ln w="9525">
+                      <a:noFill/>
+                      <a:miter lim="800000"/>
+                      <a:headEnd/>
+                      <a:tailEnd/>
+                    </a:ln>
+                  </pic:spPr>
+                </pic:pic>
+              </a:graphicData>
+            </a:graphic>
+          </wp:inline>
+        </w:drawing>
+      </w:r>
+    </w:p>
+    <w:p>
+      <w:pPr>
+        <w:spacing w:line="240" w:lineRule="auto"/>
+        <w:jc w:val="both"/>
+        <w:rPr>
+          <w:rFonts w:ascii="Times New Roman" w:hAnsi="Times New Roman" w:cs="Times New Roman"/>
+          <w:sz w:val="20"/>
+          <w:szCs w:val="20"/>
+        </w:rPr>
+      </w:pPr>
+      <w:r>
+        <w:rPr>
+          <w:rFonts w:ascii="Times New Roman" w:hAnsi="Times New Roman" w:cs="Times New Roman"/>
+          <w:sz w:val="20"/>
+          <w:szCs w:val="20"/>
+        </w:rPr>
+        <w:t>Result of conversion: </w:t>
+      </w:r>
+    </w:p>
+    <w:p>
+      <w:pPr>
+        <w:spacing w:line="240" w:lineRule="auto"/>
+        <w:jc w:val="both"/>
+        <w:rPr>
+          <w:rFonts w:ascii="Times New Roman" w:hAnsi="Times New Roman" w:cs="Times New Roman"/>
+          <w:sz w:val="20"/>
+          <w:szCs w:val="20"/>
+        </w:rPr>
+      </w:pPr>
+      <w:r>
+        <w:rPr>
+          <w:rFonts w:ascii="Times New Roman" w:hAnsi="Times New Roman" w:cs="Times New Roman"/>
+          <w:noProof/>
+          <w:sz w:val="20"/>
+          <w:szCs w:val="20"/>
+          <w:lang w:eastAsia="ru-RU"/>
+        </w:rPr>
+        <w:drawing>
+          <wp:inline distT="0" distB="0" distL="0" distR="0">
+            <wp:extent cx="1868170" cy="1868170"/>
+            <wp:effectExtent l="19050" t="0" r="0" b="0"/>
+            <wp:docPr id="23" name="Рисунок 6" descr="D:\Temp\2019-04\xnviewmp_2019-04-04_20-04-47.jpg"/>
+            <wp:cNvGraphicFramePr>
+              <a:graphicFrameLocks xmlns:a="http://schemas.openxmlformats.org/drawingml/2006/main" noChangeAspect="1"/>
+            </wp:cNvGraphicFramePr>
+            <a:graphic xmlns:a="http://schemas.openxmlformats.org/drawingml/2006/main">
+              <a:graphicData uri="http://schemas.openxmlformats.org/drawingml/2006/picture">
+                <pic:pic xmlns:pic="http://schemas.openxmlformats.org/drawingml/2006/picture">
+                  <pic:nvPicPr>
+                    <pic:cNvPr id="0" name="Picture 6" descr="D:\Temp\2019-04\xnviewmp_2019-04-04_20-04-47.jpg"/>
+                    <pic:cNvPicPr>
+                      <a:picLocks noChangeAspect="1" noChangeArrowheads="1"/>
+                    </pic:cNvPicPr>
+                  </pic:nvPicPr>
+                  <pic:blipFill>
+                    <a:blip r:embed="rId17" cstate="print"/>
+                    <a:srcRect/>
+                    <a:stretch>
+                      <a:fillRect/>
+                    </a:stretch>
+                  </pic:blipFill>
+                  <pic:spPr bwMode="auto">
+                    <a:xfrm>
+                      <a:off x="0" y="0"/>
+                      <a:ext cx="1868170" cy="1868170"/>
+                    </a:xfrm>
+                    <a:prstGeom prst="rect">
+                      <a:avLst/>
+                    </a:prstGeom>
+                    <a:noFill/>
+                    <a:ln w="9525">
+                      <a:noFill/>
+                      <a:miter lim="800000"/>
+                      <a:headEnd/>
+                      <a:tailEnd/>
+                    </a:ln>
+                  </pic:spPr>
+                </pic:pic>
+              </a:graphicData>
+            </a:graphic>
+          </wp:inline>
+        </w:drawing>
+      </w:r>
+    </w:p>
+    <w:p>
+      <w:pPr>
+        <w:spacing w:line="240" w:lineRule="auto"/>
+        <w:jc w:val="both"/>
+        <w:rPr>
+          <w:rFonts w:ascii="Times New Roman" w:hAnsi="Times New Roman" w:cs="Times New Roman"/>
+          <w:sz w:val="20"/>
+          <w:szCs w:val="20"/>
+        </w:rPr>
+      </w:pPr>
+      <w:r>
+        <w:rPr>
+          <w:rFonts w:ascii="Times New Roman" w:hAnsi="Times New Roman" w:cs="Times New Roman"/>
+          <w:sz w:val="20"/>
+          <w:szCs w:val="20"/>
+        </w:rPr>
+        <w:t>Sophisticated mask harder to train.</w:t>
+      </w:r>
+    </w:p>
+    <w:p>
+      <w:pPr>
+        <w:rPr>
+          <w:rFonts w:ascii="Times New Roman" w:hAnsi="Times New Roman" w:cs="Times New Roman"/>
+          <w:sz w:val="20"/>
+          <w:szCs w:val="20"/>
+        </w:rPr>
+      </w:pPr>
+      <w:r>
+        <w:rPr>
+          <w:rFonts w:ascii="Times New Roman" w:hAnsi="Times New Roman" w:cs="Times New Roman"/>
+          <w:sz w:val="20"/>
+          <w:szCs w:val="20"/>
+        </w:rPr>
+        <w:br w:type="page"/>
+      </w:r>
+    </w:p>
+    <w:p>
+      <w:pPr>
+        <w:spacing w:line="240" w:lineRule="auto"/>
+        <w:jc w:val="both"/>
+        <w:rPr>
+          <w:rFonts w:ascii="Times New Roman" w:hAnsi="Times New Roman" w:cs="Times New Roman"/>
+          <w:sz w:val="20"/>
+          <w:szCs w:val="20"/>
+        </w:rPr>
+      </w:pPr>
+      <w:r>
+        <w:rPr>
+          <w:rFonts w:ascii="Times New Roman" w:hAnsi="Times New Roman" w:cs="Times New Roman"/>
+          <w:sz w:val="20"/>
+          <w:szCs w:val="20"/>
+        </w:rPr>
+        <w:lastRenderedPageBreak/>
+        <w:t>Management in the Mask Editor.</w:t>
+      </w:r>
+      <w:proofErr w:type="spellStart"/>
+      <w:proofErr w:type="spellEnd"/>
+      <w:proofErr w:type="spellStart"/>
+      <w:proofErr w:type="spellEnd"/>
+    </w:p>
+    <w:p>
+      <w:pPr>
+        <w:spacing w:line="240" w:lineRule="auto"/>
+        <w:jc w:val="both"/>
+        <w:rPr>
+          <w:rFonts w:ascii="Times New Roman" w:hAnsi="Times New Roman" w:cs="Times New Roman"/>
+          <w:sz w:val="20"/>
+          <w:szCs w:val="20"/>
+        </w:rPr>
+      </w:pPr>
+    </w:p>
+    <w:p>
+      <w:pPr>
+        <w:spacing w:line="240" w:lineRule="auto"/>
+        <w:jc w:val="both"/>
+        <w:rPr>
+          <w:rFonts w:ascii="Times New Roman" w:hAnsi="Times New Roman" w:cs="Times New Roman"/>
+          <w:sz w:val="20"/>
+          <w:szCs w:val="20"/>
+        </w:rPr>
+      </w:pPr>
+      <w:r>
+        <w:rPr>
+          <w:rFonts w:ascii="Times New Roman" w:hAnsi="Times New Roman" w:cs="Times New Roman"/>
+          <w:sz w:val="20"/>
+          <w:szCs w:val="20"/>
+        </w:rPr>
+        <w:t xml:space="preserve">Left mouse button - including the mask mark. Right mouse button - eliminating the mask mark.</w:t>
+      </w:r>
+    </w:p>
+    <w:p>
+      <w:pPr>
+        <w:spacing w:line="240" w:lineRule="auto"/>
+        <w:jc w:val="both"/>
+        <w:rPr>
+          <w:rFonts w:ascii="Times New Roman" w:hAnsi="Times New Roman" w:cs="Times New Roman"/>
+          <w:sz w:val="20"/>
+          <w:szCs w:val="20"/>
+        </w:rPr>
+      </w:pPr>
+      <w:r>
+        <w:rPr>
+          <w:rFonts w:ascii="Times New Roman" w:hAnsi="Times New Roman" w:cs="Times New Roman"/>
+          <w:sz w:val="20"/>
+          <w:szCs w:val="20"/>
+        </w:rPr>
+        <w:t xml:space="preserve">Middle mouse button - to complete the current polygon.</w:t>
+      </w:r>
+    </w:p>
+    <w:p>
+      <w:pPr>
+        <w:spacing w:line="240" w:lineRule="auto"/>
+        <w:jc w:val="both"/>
+        <w:rPr>
+          <w:rFonts w:ascii="Times New Roman" w:hAnsi="Times New Roman" w:cs="Times New Roman"/>
+          <w:sz w:val="20"/>
+          <w:szCs w:val="20"/>
+        </w:rPr>
+      </w:pPr>
+      <w:r>
+        <w:rPr>
+          <w:rFonts w:ascii="Times New Roman" w:hAnsi="Times New Roman" w:cs="Times New Roman"/>
+          <w:sz w:val="20"/>
+          <w:szCs w:val="20"/>
+        </w:rPr>
+        <w:t xml:space="preserve">Mouse wheel - undo or redo actions with points. Hold ctrl - will move to the beginning or end of the story.</w:t>
+      </w:r>
+      <w:proofErr w:type="spellStart"/>
+      <w:proofErr w:type="spellEnd"/>
+    </w:p>
+    <w:p>
+      <w:pPr>
+        <w:spacing w:line="240" w:lineRule="auto"/>
+        <w:ind w:left="426" w:hanging="426"/>
+        <w:jc w:val="both"/>
+        <w:rPr>
+          <w:rFonts w:ascii="Times New Roman" w:hAnsi="Times New Roman" w:cs="Times New Roman"/>
+          <w:sz w:val="20"/>
+          <w:szCs w:val="20"/>
+        </w:rPr>
+      </w:pPr>
+      <w:r>
+        <w:rPr>
+          <w:rFonts w:ascii="Times New Roman" w:hAnsi="Times New Roman" w:cs="Times New Roman"/>
+          <w:sz w:val="20"/>
+          <w:szCs w:val="20"/>
+          <w:lang w:val="en-US"/>
+        </w:rPr>
+        <w:t>The W - skip it and move to folder aligned_skipped - applicable for sorting people into a different folder. In most cases, you do not need this action.</w:t>
+      </w:r>
+      <w:proofErr w:type="gramStart"/>
+      <w:proofErr w:type="gramEnd"/>
+      <w:proofErr w:type="spellStart"/>
+      <w:proofErr w:type="spellEnd"/>
+    </w:p>
+    <w:p>
+      <w:pPr>
+        <w:spacing w:line="240" w:lineRule="auto"/>
+        <w:ind w:left="426" w:hanging="426"/>
+        <w:jc w:val="both"/>
+        <w:rPr>
+          <w:rFonts w:ascii="Times New Roman" w:hAnsi="Times New Roman" w:cs="Times New Roman"/>
+          <w:sz w:val="20"/>
+          <w:szCs w:val="20"/>
+        </w:rPr>
+      </w:pPr>
+      <w:r>
+        <w:rPr>
+          <w:rFonts w:ascii="Times New Roman" w:hAnsi="Times New Roman" w:cs="Times New Roman"/>
+          <w:sz w:val="20"/>
+          <w:szCs w:val="20"/>
+          <w:lang w:val="en-US"/>
+        </w:rPr>
+        <w:t>E - save and move aligned_confirmed folder. - applicable for sorting people into a different folder. In most cases, you do not need this action.</w:t>
+      </w:r>
+      <w:proofErr w:type="gramStart"/>
+      <w:proofErr w:type="gramEnd"/>
+      <w:proofErr w:type="spellStart"/>
+      <w:proofErr w:type="spellEnd"/>
+    </w:p>
+    <w:p>
+      <w:pPr>
+        <w:spacing w:line="240" w:lineRule="auto"/>
+        <w:jc w:val="both"/>
+        <w:rPr>
+          <w:rFonts w:ascii="Times New Roman" w:hAnsi="Times New Roman" w:cs="Times New Roman"/>
+          <w:sz w:val="20"/>
+          <w:szCs w:val="20"/>
+        </w:rPr>
+      </w:pPr>
+      <w:r>
+        <w:rPr>
+          <w:rFonts w:ascii="Times New Roman" w:hAnsi="Times New Roman" w:cs="Times New Roman"/>
+          <w:sz w:val="20"/>
+          <w:szCs w:val="20"/>
+          <w:lang w:val="en-US"/>
+        </w:rPr>
+        <w:t>C - flow into the same folder.</w:t>
+      </w:r>
+      <w:proofErr w:type="gramStart"/>
+      <w:proofErr w:type="gramEnd"/>
+    </w:p>
+    <w:p>
+      <w:pPr>
+        <w:spacing w:line="240" w:lineRule="auto"/>
+        <w:jc w:val="both"/>
+        <w:rPr>
+          <w:rFonts w:ascii="Times New Roman" w:hAnsi="Times New Roman" w:cs="Times New Roman"/>
+          <w:sz w:val="20"/>
+          <w:szCs w:val="20"/>
+        </w:rPr>
+      </w:pPr>
+      <w:r>
+        <w:rPr>
+          <w:rFonts w:ascii="Times New Roman" w:hAnsi="Times New Roman" w:cs="Times New Roman"/>
+          <w:sz w:val="20"/>
+          <w:szCs w:val="20"/>
+          <w:lang w:val="en-US"/>
+        </w:rPr>
+        <w:t>X - to save in the same folder.</w:t>
+      </w:r>
+    </w:p>
+    <w:p>
+      <w:pPr>
+        <w:spacing w:line="240" w:lineRule="auto"/>
+        <w:jc w:val="both"/>
+        <w:rPr>
+          <w:rFonts w:ascii="Times New Roman" w:hAnsi="Times New Roman" w:cs="Times New Roman"/>
+          <w:sz w:val="20"/>
+          <w:szCs w:val="20"/>
+          <w:lang w:val="en-US"/>
+        </w:rPr>
+      </w:pPr>
+      <w:proofErr w:type="gramStart"/>
+      <w:r>
+        <w:rPr>
+          <w:rFonts w:ascii="Times New Roman" w:hAnsi="Times New Roman" w:cs="Times New Roman"/>
+          <w:sz w:val="20"/>
+          <w:szCs w:val="20"/>
+          <w:lang w:val="en-US"/>
+        </w:rPr>
+        <w:t>Q / Z - previous image.</w:t>
+      </w:r>
+      <w:proofErr w:type="gramEnd"/>
+    </w:p>
+    <w:p>
+      <w:pPr>
+        <w:spacing w:line="240" w:lineRule="auto"/>
+        <w:jc w:val="both"/>
+        <w:rPr>
+          <w:rFonts w:ascii="Times New Roman" w:hAnsi="Times New Roman" w:cs="Times New Roman"/>
+          <w:sz w:val="20"/>
+          <w:szCs w:val="20"/>
+        </w:rPr>
+      </w:pPr>
+      <w:proofErr w:type="gramStart"/>
+      <w:r>
+        <w:rPr>
+          <w:rFonts w:ascii="Times New Roman" w:hAnsi="Times New Roman" w:cs="Times New Roman"/>
+          <w:sz w:val="20"/>
+          <w:szCs w:val="20"/>
+        </w:rPr>
+        <w:t>Sandwiched SHIFT - accelerates the movement of the HR 10.</w:t>
+      </w:r>
+      <w:proofErr w:type="gramEnd"/>
+    </w:p>
+    <w:p>
+      <w:pPr>
+        <w:spacing w:line="240" w:lineRule="auto"/>
+        <w:jc w:val="both"/>
+        <w:rPr>
+          <w:rFonts w:ascii="Times New Roman" w:hAnsi="Times New Roman" w:cs="Times New Roman"/>
+          <w:sz w:val="20"/>
+          <w:szCs w:val="20"/>
+        </w:rPr>
+      </w:pPr>
+      <w:r>
+        <w:rPr>
+          <w:rFonts w:ascii="Times New Roman" w:hAnsi="Times New Roman" w:cs="Times New Roman"/>
+          <w:sz w:val="20"/>
+          <w:szCs w:val="20"/>
+          <w:lang w:val="en-US"/>
+        </w:rPr>
+        <w:t>ESC - exit.</w:t>
+      </w:r>
+    </w:p>
+    <w:p>
+      <w:pPr>
+        <w:rPr>
+          <w:rFonts w:ascii="Times New Roman" w:hAnsi="Times New Roman" w:cs="Times New Roman"/>
+          <w:sz w:val="20"/>
+          <w:szCs w:val="20"/>
+        </w:rPr>
+      </w:pPr>
+    </w:p>
+    <w:p>
+      <w:pPr>
+        <w:rPr>
+          <w:rFonts w:ascii="Times New Roman" w:hAnsi="Times New Roman" w:cs="Times New Roman"/>
+          <w:sz w:val="20"/>
+          <w:szCs w:val="20"/>
+        </w:rPr>
+      </w:pPr>
+      <w:r>
+        <w:rPr>
+          <w:rFonts w:ascii="Times New Roman" w:hAnsi="Times New Roman" w:cs="Times New Roman"/>
+          <w:sz w:val="20"/>
+          <w:szCs w:val="20"/>
+        </w:rPr>
+        <w:br w:type="page"/>
+      </w:r>
+    </w:p>
+    <w:p>
+      <w:pPr>
+        <w:spacing w:line="240" w:lineRule="auto"/>
+        <w:jc w:val="both"/>
+        <w:rPr>
+          <w:rFonts w:ascii="Times New Roman" w:hAnsi="Times New Roman" w:cs="Times New Roman"/>
+          <w:sz w:val="20"/>
+          <w:szCs w:val="20"/>
+        </w:rPr>
+      </w:pPr>
+      <w:r>
+        <w:rPr>
+          <w:rFonts w:ascii="Courier New" w:hAnsi="Courier New" w:cs="Courier New"/>
+          <w:sz w:val="20"/>
+          <w:szCs w:val="20"/>
+        </w:rPr>
+        <w:lastRenderedPageBreak/>
         <w:t xml:space="preserve">6) train ... .bat</w:t>
       </w:r>
       <w:r>
@@ -6152,7 +6782,7 @@
                           </pic:cNvPicPr>
                         </pic:nvPicPr>
                         <pic:blipFill>
-                          <a:blip r:embed="rId16" cstate="print"/>
+                          <a:blip r:embed="rId18" cstate="print"/>
                           <a:stretch>
                             <a:fillRect/>
                           </a:stretch>
@@ -6205,7 +6835,7 @@
                           </pic:cNvPicPr>
                         </pic:nvPicPr>
                         <pic:blipFill>
-                          <a:blip r:embed="rId17" cstate="print"/>
+                          <a:blip r:embed="rId19" cstate="print"/>
                           <a:stretch>
                             <a:fillRect/>
                           </a:stretch>
@@ -6347,7 +6977,7 @@
                           </pic:cNvPicPr>
                         </pic:nvPicPr>
                         <pic:blipFill>
-                          <a:blip r:embed="rId18" cstate="print"/>
+                          <a:blip r:embed="rId20" cstate="print"/>
                           <a:srcRect/>
                           <a:stretch>
                             <a:fillRect/>
@@ -6401,7 +7031,7 @@
                           </pic:cNvPicPr>
                         </pic:nvPicPr>
                         <pic:blipFill>
-                          <a:blip r:embed="rId19" cstate="print"/>
+                          <a:blip r:embed="rId21" cstate="print"/>
                           <a:srcRect/>
                           <a:stretch>
                             <a:fillRect/>
@@ -6697,7 +7327,7 @@
                           </pic:cNvPicPr>
                         </pic:nvPicPr>
                         <pic:blipFill>
-                          <a:blip r:embed="rId20" cstate="print"/>
+                          <a:blip r:embed="rId22" cstate="print"/>
                           <a:srcRect/>
                           <a:stretch>
                             <a:fillRect/>
@@ -6835,7 +7465,7 @@
                           </pic:cNvPicPr>
                         </pic:nvPicPr>
                         <pic:blipFill>
-                          <a:blip r:embed="rId21" cstate="print"/>
+                          <a:blip r:embed="rId23" cstate="print"/>
                           <a:srcRect/>
                           <a:stretch>
                             <a:fillRect/>
@@ -6884,339 +7514,6 @@
                       <pic:pic xmlns:pic="http://schemas.openxmlformats.org/drawingml/2006/picture">
                         <pic:nvPicPr>
                           <pic:cNvPr id="0" name="Picture 78" descr="D:\DeepFaceLab\_internal\bin\DeepFaceLab\doc\LIAEF128_Cage_1.jpg"/>
-                          <pic:cNvPicPr>
-                            <a:picLocks noChangeAspect="1" noChangeArrowheads="1"/>
-                          </pic:cNvPicPr>
-                        </pic:nvPicPr>
-                        <pic:blipFill>
-                          <a:blip r:embed="rId22" cstate="print"/>
-                          <a:srcRect/>
-                          <a:stretch>
-                            <a:fillRect/>
-                          </a:stretch>
-                        </pic:blipFill>
-                        <pic:spPr bwMode="auto">
-                          <a:xfrm>
-                            <a:off x="0" y="0"/>
-                            <a:ext cx="2689200" cy="2761324"/>
-                          </a:xfrm>
-                          <a:prstGeom prst="rect">
-                            <a:avLst/>
-                          </a:prstGeom>
-                          <a:noFill/>
-                          <a:ln w="9525">
-                            <a:noFill/>
-                            <a:miter lim="800000"/>
-                            <a:headEnd/>
-                            <a:tailEnd/>
-                          </a:ln>
-                        </pic:spPr>
-                      </pic:pic>
-                    </a:graphicData>
-                  </a:graphic>
-                </wp:inline>
-              </w:drawing>
-            </w:r>
-          </w:p>
-          <w:p>
-            <w:pPr>
-              <w:ind w:left="34"/>
-              <w:jc w:val="both"/>
-              <w:rPr>
-                <w:rFonts w:ascii="Times New Roman" w:hAnsi="Times New Roman" w:cs="Times New Roman"/>
-                <w:sz w:val="20"/>
-                <w:szCs w:val="20"/>
-              </w:rPr>
-            </w:pPr>
-          </w:p>
-        </w:tc>
-      </w:tr>
-    </w:tbl>
-    <w:p>
-      <w:pPr>
-        <w:spacing w:line="240" w:lineRule="auto"/>
-        <w:jc w:val="both"/>
-        <w:rPr>
-          <w:rFonts w:ascii="Times New Roman" w:hAnsi="Times New Roman" w:cs="Times New Roman"/>
-          <w:sz w:val="20"/>
-          <w:szCs w:val="20"/>
-          <w:lang w:val="en-US"/>
-        </w:rPr>
-      </w:pPr>
-    </w:p>
-    <w:p>
-      <w:pPr>
-        <w:spacing w:line="240" w:lineRule="auto"/>
-        <w:jc w:val="both"/>
-        <w:rPr>
-          <w:rFonts w:ascii="Times New Roman" w:hAnsi="Times New Roman" w:cs="Times New Roman"/>
-          <w:sz w:val="20"/>
-          <w:szCs w:val="20"/>
-          <w:lang w:val="en-US"/>
-        </w:rPr>
-      </w:pPr>
-      <w:r>
-        <w:rPr>
-          <w:rFonts w:ascii="Times New Roman" w:hAnsi="Times New Roman" w:cs="Times New Roman"/>
-          <w:b/>
-          <w:sz w:val="20"/>
-          <w:szCs w:val="20"/>
-        </w:rPr>
-        <w:t>options</w:t>
-      </w:r>
-      <w:r>
-        <w:rPr>
-          <w:rFonts w:ascii="Times New Roman" w:hAnsi="Times New Roman" w:cs="Times New Roman"/>
-          <w:sz w:val="20"/>
-          <w:szCs w:val="20"/>
-          <w:lang w:val="en-US"/>
-        </w:rPr>
-        <w:t xml:space="preserve"> </w:t>
-      </w:r>
-      <w:r>
-        <w:rPr>
-          <w:rFonts w:ascii="Courier New" w:hAnsi="Courier New" w:cs="Courier New"/>
-          <w:b/>
-          <w:sz w:val="20"/>
-          <w:szCs w:val="20"/>
-          <w:lang w:val="en-US"/>
-        </w:rPr>
-        <w:t>H64</w:t>
-      </w:r>
-      <w:r>
-        <w:rPr>
-          <w:rFonts w:ascii="Courier New" w:hAnsi="Courier New" w:cs="Courier New"/>
-          <w:sz w:val="20"/>
-          <w:szCs w:val="20"/>
-          <w:lang w:val="en-US"/>
-        </w:rPr>
-        <w:t xml:space="preserve">, H128, DF, LIAEF128</w:t>
-      </w:r>
-      <w:r>
-        <w:rPr>
-          <w:rFonts w:ascii="Times New Roman" w:hAnsi="Times New Roman" w:cs="Times New Roman"/>
-          <w:sz w:val="20"/>
-          <w:szCs w:val="20"/>
-          <w:lang w:val="en-US"/>
-        </w:rPr>
-        <w:t xml:space="preserve"> models:</w:t>
-      </w:r>
-    </w:p>
-    <w:p>
-      <w:pPr>
-        <w:spacing w:line="240" w:lineRule="auto"/>
-        <w:jc w:val="both"/>
-        <w:rPr>
-          <w:rFonts w:ascii="Courier New" w:hAnsi="Courier New" w:cs="Courier New"/>
-          <w:sz w:val="20"/>
-          <w:szCs w:val="20"/>
-          <w:lang w:val="en-US"/>
-        </w:rPr>
-      </w:pPr>
-      <w:r>
-        <w:rPr>
-          <w:rFonts w:ascii="Courier New" w:hAnsi="Courier New" w:cs="Courier New"/>
-          <w:sz w:val="20"/>
-          <w:szCs w:val="20"/>
-          <w:lang w:val="en-US"/>
-        </w:rPr>
-        <w:t>Use pixel loss? (Y / n,:? Help skip: n / default):</w:t>
-      </w:r>
-      <w:proofErr w:type="gramStart"/>
-      <w:proofErr w:type="gramEnd"/>
-    </w:p>
-    <w:p>
-      <w:pPr>
-        <w:spacing w:line="240" w:lineRule="auto"/>
-        <w:ind w:left="567"/>
-        <w:jc w:val="both"/>
-        <w:rPr>
-          <w:rFonts w:ascii="Times New Roman" w:hAnsi="Times New Roman" w:cs="Times New Roman"/>
-          <w:sz w:val="20"/>
-          <w:szCs w:val="20"/>
-        </w:rPr>
-      </w:pPr>
-      <w:r>
-        <w:rPr>
-          <w:rFonts w:ascii="Times New Roman" w:hAnsi="Times New Roman" w:cs="Times New Roman"/>
-          <w:sz w:val="20"/>
-          <w:szCs w:val="20"/>
-        </w:rPr>
-        <w:t xml:space="preserve">It makes it easier to improve the fine details and remove jitter. Include only after 20k iterations.</w:t>
-      </w:r>
-    </w:p>
-    <w:p>
-      <w:pPr>
-        <w:rPr>
-          <w:rFonts w:ascii="Times New Roman" w:hAnsi="Times New Roman" w:cs="Times New Roman"/>
-          <w:sz w:val="20"/>
-          <w:szCs w:val="20"/>
-        </w:rPr>
-      </w:pPr>
-      <w:r>
-        <w:rPr>
-          <w:rFonts w:ascii="Times New Roman" w:hAnsi="Times New Roman" w:cs="Times New Roman"/>
-          <w:sz w:val="20"/>
-          <w:szCs w:val="20"/>
-        </w:rPr>
-        <w:br w:type="page"/>
-      </w:r>
-    </w:p>
-    <w:tbl>
-      <w:tblPr>
-        <w:tblStyle w:val="a9"/>
-        <w:tblW w:w="0" w:type="auto"/>
-        <w:tblLook w:val="04A0"/>
-      </w:tblPr>
-      <w:tblGrid>
-        <w:gridCol w:w="1177"/>
-        <w:gridCol w:w="9102"/>
-      </w:tblGrid>
-      <w:tr>
-        <w:tc>
-          <w:tcPr>
-            <w:tcW w:w="1177" w:type="dxa"/>
-            <w:tcMar>
-              <w:top w:w="113" w:type="dxa"/>
-              <w:bottom w:w="113" w:type="dxa"/>
-            </w:tcMar>
-          </w:tcPr>
-          <w:p>
-            <w:pPr>
-              <w:jc w:val="both"/>
-              <w:rPr>
-                <w:lang w:val="en-US"/>
-              </w:rPr>
-            </w:pPr>
-            <w:r>
-              <w:lastRenderedPageBreak/>
-              <w:br w:type="page"/>
-            </w:r>
-            <w:r>
-              <w:rPr>
-                <w:rFonts w:ascii="Courier New" w:hAnsi="Courier New" w:cs="Courier New"/>
-                <w:sz w:val="20"/>
-                <w:szCs w:val="20"/>
-                <w:lang w:val="en-US"/>
-              </w:rPr>
-              <w:t>SAE (512MB +) </w:t>
-            </w:r>
-          </w:p>
-        </w:tc>
-        <w:tc>
-          <w:tcPr>
-            <w:tcW w:w="9102" w:type="dxa"/>
-            <w:tcMar>
-              <w:top w:w="113" w:type="dxa"/>
-              <w:bottom w:w="113" w:type="dxa"/>
-            </w:tcMar>
-          </w:tcPr>
-          <w:p>
-            <w:pPr>
-              <w:ind w:left="34"/>
-              <w:jc w:val="both"/>
-              <w:rPr>
-                <w:rFonts w:ascii="Times New Roman" w:hAnsi="Times New Roman" w:cs="Times New Roman"/>
-                <w:sz w:val="20"/>
-                <w:szCs w:val="20"/>
-              </w:rPr>
-            </w:pPr>
-            <w:r>
-              <w:rPr>
-                <w:rFonts w:ascii="Times New Roman" w:hAnsi="Times New Roman" w:cs="Times New Roman"/>
-                <w:sz w:val="20"/>
-                <w:szCs w:val="20"/>
-              </w:rPr>
-              <w:t xml:space="preserve">The latest best and flexible model. It contains all of the other models. It is possible to transfer the style of face and lighting, which will be studied directly by the neural network. Various settings can be configured when you first start. These settings affect what size will the network and I run on your video card, so you can adjust the model to the training as well as 512MB to 24GB. Of course, the more memory, the better quality you get.</w:t>
-            </w:r>
-            <w:proofErr w:type="gramStart"/>
-            <w:proofErr w:type="gramEnd"/>
-          </w:p>
-          <w:p>
-            <w:pPr>
-              <w:ind w:left="34"/>
-              <w:jc w:val="both"/>
-              <w:rPr>
-                <w:rFonts w:ascii="Times New Roman" w:hAnsi="Times New Roman" w:cs="Times New Roman"/>
-                <w:sz w:val="20"/>
-                <w:szCs w:val="20"/>
-              </w:rPr>
-            </w:pPr>
-            <w:r>
-              <w:rPr>
-                <w:rFonts w:ascii="Times New Roman" w:hAnsi="Times New Roman" w:cs="Times New Roman"/>
-                <w:noProof/>
-                <w:sz w:val="20"/>
-                <w:szCs w:val="20"/>
-                <w:lang w:eastAsia="ru-RU"/>
-              </w:rPr>
-              <w:drawing>
-                <wp:inline distT="0" distB="0" distL="0" distR="0">
-                  <wp:extent cx="2689200" cy="2766983"/>
-                  <wp:effectExtent l="19050" t="0" r="0" b="0"/>
-                  <wp:docPr id="26" name="Рисунок 72" descr="D:\DeepFaceLab\_internal\bin\DeepFaceLab\doc\SAE_Asian_0.jpg"/>
-                  <wp:cNvGraphicFramePr>
-                    <a:graphicFrameLocks xmlns:a="http://schemas.openxmlformats.org/drawingml/2006/main" noChangeAspect="1"/>
-                  </wp:cNvGraphicFramePr>
-                  <a:graphic xmlns:a="http://schemas.openxmlformats.org/drawingml/2006/main">
-                    <a:graphicData uri="http://schemas.openxmlformats.org/drawingml/2006/picture">
-                      <pic:pic xmlns:pic="http://schemas.openxmlformats.org/drawingml/2006/picture">
-                        <pic:nvPicPr>
-                          <pic:cNvPr id="0" name="Picture 72" descr="D:\DeepFaceLab\_internal\bin\DeepFaceLab\doc\SAE_Asian_0.jpg"/>
-                          <pic:cNvPicPr>
-                            <a:picLocks noChangeAspect="1" noChangeArrowheads="1"/>
-                          </pic:cNvPicPr>
-                        </pic:nvPicPr>
-                        <pic:blipFill>
-                          <a:blip r:embed="rId23" cstate="print"/>
-                          <a:srcRect/>
-                          <a:stretch>
-                            <a:fillRect/>
-                          </a:stretch>
-                        </pic:blipFill>
-                        <pic:spPr bwMode="auto">
-                          <a:xfrm>
-                            <a:off x="0" y="0"/>
-                            <a:ext cx="2689200" cy="2766983"/>
-                          </a:xfrm>
-                          <a:prstGeom prst="rect">
-                            <a:avLst/>
-                          </a:prstGeom>
-                          <a:noFill/>
-                          <a:ln w="9525">
-                            <a:noFill/>
-                            <a:miter lim="800000"/>
-                            <a:headEnd/>
-                            <a:tailEnd/>
-                          </a:ln>
-                        </pic:spPr>
-                      </pic:pic>
-                    </a:graphicData>
-                  </a:graphic>
-                </wp:inline>
-              </w:drawing>
-            </w:r>
-            <w:r>
-              <w:rPr>
-                <w:rFonts w:ascii="Times New Roman" w:hAnsi="Times New Roman" w:cs="Times New Roman"/>
-                <w:noProof/>
-                <w:sz w:val="20"/>
-                <w:szCs w:val="20"/>
-                <w:lang w:eastAsia="ru-RU"/>
-              </w:rPr>
-              <w:drawing>
-                <wp:inline distT="0" distB="0" distL="0" distR="0">
-                  <wp:extent cx="2689200" cy="2761324"/>
-                  <wp:effectExtent l="19050" t="0" r="0" b="0"/>
-                  <wp:docPr id="27" name="Рисунок 73" descr="D:\DeepFaceLab\_internal\bin\DeepFaceLab\doc\SAE_Cage_0.jpg"/>
-                  <wp:cNvGraphicFramePr>
-                    <a:graphicFrameLocks xmlns:a="http://schemas.openxmlformats.org/drawingml/2006/main" noChangeAspect="1"/>
-                  </wp:cNvGraphicFramePr>
-                  <a:graphic xmlns:a="http://schemas.openxmlformats.org/drawingml/2006/main">
-                    <a:graphicData uri="http://schemas.openxmlformats.org/drawingml/2006/picture">
-                      <pic:pic xmlns:pic="http://schemas.openxmlformats.org/drawingml/2006/picture">
-                        <pic:nvPicPr>
-                          <pic:cNvPr id="0" name="Picture 73" descr="D:\DeepFaceLab\_internal\bin\DeepFaceLab\doc\SAE_Cage_0.jpg"/>
                           <pic:cNvPicPr>
                             <a:picLocks noChangeAspect="1" noChangeArrowheads="1"/>
                           </pic:cNvPicPr>
@@ -7250,6 +7547,339 @@
                 </wp:inline>
               </w:drawing>
             </w:r>
+          </w:p>
+          <w:p>
+            <w:pPr>
+              <w:ind w:left="34"/>
+              <w:jc w:val="both"/>
+              <w:rPr>
+                <w:rFonts w:ascii="Times New Roman" w:hAnsi="Times New Roman" w:cs="Times New Roman"/>
+                <w:sz w:val="20"/>
+                <w:szCs w:val="20"/>
+              </w:rPr>
+            </w:pPr>
+          </w:p>
+        </w:tc>
+      </w:tr>
+    </w:tbl>
+    <w:p>
+      <w:pPr>
+        <w:spacing w:line="240" w:lineRule="auto"/>
+        <w:jc w:val="both"/>
+        <w:rPr>
+          <w:rFonts w:ascii="Times New Roman" w:hAnsi="Times New Roman" w:cs="Times New Roman"/>
+          <w:sz w:val="20"/>
+          <w:szCs w:val="20"/>
+          <w:lang w:val="en-US"/>
+        </w:rPr>
+      </w:pPr>
+    </w:p>
+    <w:p>
+      <w:pPr>
+        <w:spacing w:line="240" w:lineRule="auto"/>
+        <w:jc w:val="both"/>
+        <w:rPr>
+          <w:rFonts w:ascii="Times New Roman" w:hAnsi="Times New Roman" w:cs="Times New Roman"/>
+          <w:sz w:val="20"/>
+          <w:szCs w:val="20"/>
+          <w:lang w:val="en-US"/>
+        </w:rPr>
+      </w:pPr>
+      <w:r>
+        <w:rPr>
+          <w:rFonts w:ascii="Times New Roman" w:hAnsi="Times New Roman" w:cs="Times New Roman"/>
+          <w:b/>
+          <w:sz w:val="20"/>
+          <w:szCs w:val="20"/>
+        </w:rPr>
+        <w:t>options</w:t>
+      </w:r>
+      <w:r>
+        <w:rPr>
+          <w:rFonts w:ascii="Times New Roman" w:hAnsi="Times New Roman" w:cs="Times New Roman"/>
+          <w:sz w:val="20"/>
+          <w:szCs w:val="20"/>
+          <w:lang w:val="en-US"/>
+        </w:rPr>
+        <w:t xml:space="preserve"> </w:t>
+      </w:r>
+      <w:r>
+        <w:rPr>
+          <w:rFonts w:ascii="Courier New" w:hAnsi="Courier New" w:cs="Courier New"/>
+          <w:b/>
+          <w:sz w:val="20"/>
+          <w:szCs w:val="20"/>
+          <w:lang w:val="en-US"/>
+        </w:rPr>
+        <w:t>H64</w:t>
+      </w:r>
+      <w:r>
+        <w:rPr>
+          <w:rFonts w:ascii="Courier New" w:hAnsi="Courier New" w:cs="Courier New"/>
+          <w:sz w:val="20"/>
+          <w:szCs w:val="20"/>
+          <w:lang w:val="en-US"/>
+        </w:rPr>
+        <w:t xml:space="preserve">, H128, DF, LIAEF128</w:t>
+      </w:r>
+      <w:r>
+        <w:rPr>
+          <w:rFonts w:ascii="Times New Roman" w:hAnsi="Times New Roman" w:cs="Times New Roman"/>
+          <w:sz w:val="20"/>
+          <w:szCs w:val="20"/>
+          <w:lang w:val="en-US"/>
+        </w:rPr>
+        <w:t xml:space="preserve"> models:</w:t>
+      </w:r>
+    </w:p>
+    <w:p>
+      <w:pPr>
+        <w:spacing w:line="240" w:lineRule="auto"/>
+        <w:jc w:val="both"/>
+        <w:rPr>
+          <w:rFonts w:ascii="Courier New" w:hAnsi="Courier New" w:cs="Courier New"/>
+          <w:sz w:val="20"/>
+          <w:szCs w:val="20"/>
+          <w:lang w:val="en-US"/>
+        </w:rPr>
+      </w:pPr>
+      <w:r>
+        <w:rPr>
+          <w:rFonts w:ascii="Courier New" w:hAnsi="Courier New" w:cs="Courier New"/>
+          <w:sz w:val="20"/>
+          <w:szCs w:val="20"/>
+          <w:lang w:val="en-US"/>
+        </w:rPr>
+        <w:t>Use pixel loss? (Y / n,:? Help skip: n / default):</w:t>
+      </w:r>
+      <w:proofErr w:type="gramStart"/>
+      <w:proofErr w:type="gramEnd"/>
+    </w:p>
+    <w:p>
+      <w:pPr>
+        <w:spacing w:line="240" w:lineRule="auto"/>
+        <w:ind w:left="567"/>
+        <w:jc w:val="both"/>
+        <w:rPr>
+          <w:rFonts w:ascii="Times New Roman" w:hAnsi="Times New Roman" w:cs="Times New Roman"/>
+          <w:sz w:val="20"/>
+          <w:szCs w:val="20"/>
+        </w:rPr>
+      </w:pPr>
+      <w:r>
+        <w:rPr>
+          <w:rFonts w:ascii="Times New Roman" w:hAnsi="Times New Roman" w:cs="Times New Roman"/>
+          <w:sz w:val="20"/>
+          <w:szCs w:val="20"/>
+        </w:rPr>
+        <w:t xml:space="preserve">It makes it easier to improve the fine details and remove jitter. Include only after 20k iterations.</w:t>
+      </w:r>
+    </w:p>
+    <w:p>
+      <w:pPr>
+        <w:rPr>
+          <w:rFonts w:ascii="Times New Roman" w:hAnsi="Times New Roman" w:cs="Times New Roman"/>
+          <w:sz w:val="20"/>
+          <w:szCs w:val="20"/>
+        </w:rPr>
+      </w:pPr>
+      <w:r>
+        <w:rPr>
+          <w:rFonts w:ascii="Times New Roman" w:hAnsi="Times New Roman" w:cs="Times New Roman"/>
+          <w:sz w:val="20"/>
+          <w:szCs w:val="20"/>
+        </w:rPr>
+        <w:br w:type="page"/>
+      </w:r>
+    </w:p>
+    <w:tbl>
+      <w:tblPr>
+        <w:tblStyle w:val="a9"/>
+        <w:tblW w:w="0" w:type="auto"/>
+        <w:tblLook w:val="04A0"/>
+      </w:tblPr>
+      <w:tblGrid>
+        <w:gridCol w:w="1177"/>
+        <w:gridCol w:w="9102"/>
+      </w:tblGrid>
+      <w:tr>
+        <w:tc>
+          <w:tcPr>
+            <w:tcW w:w="1177" w:type="dxa"/>
+            <w:tcMar>
+              <w:top w:w="113" w:type="dxa"/>
+              <w:bottom w:w="113" w:type="dxa"/>
+            </w:tcMar>
+          </w:tcPr>
+          <w:p>
+            <w:pPr>
+              <w:jc w:val="both"/>
+              <w:rPr>
+                <w:lang w:val="en-US"/>
+              </w:rPr>
+            </w:pPr>
+            <w:r>
+              <w:lastRenderedPageBreak/>
+              <w:br w:type="page"/>
+            </w:r>
+            <w:r>
+              <w:rPr>
+                <w:rFonts w:ascii="Courier New" w:hAnsi="Courier New" w:cs="Courier New"/>
+                <w:sz w:val="20"/>
+                <w:szCs w:val="20"/>
+                <w:lang w:val="en-US"/>
+              </w:rPr>
+              <w:t>SAE (512MB +) </w:t>
+            </w:r>
+          </w:p>
+        </w:tc>
+        <w:tc>
+          <w:tcPr>
+            <w:tcW w:w="9102" w:type="dxa"/>
+            <w:tcMar>
+              <w:top w:w="113" w:type="dxa"/>
+              <w:bottom w:w="113" w:type="dxa"/>
+            </w:tcMar>
+          </w:tcPr>
+          <w:p>
+            <w:pPr>
+              <w:ind w:left="34"/>
+              <w:jc w:val="both"/>
+              <w:rPr>
+                <w:rFonts w:ascii="Times New Roman" w:hAnsi="Times New Roman" w:cs="Times New Roman"/>
+                <w:sz w:val="20"/>
+                <w:szCs w:val="20"/>
+              </w:rPr>
+            </w:pPr>
+            <w:r>
+              <w:rPr>
+                <w:rFonts w:ascii="Times New Roman" w:hAnsi="Times New Roman" w:cs="Times New Roman"/>
+                <w:sz w:val="20"/>
+                <w:szCs w:val="20"/>
+              </w:rPr>
+              <w:t xml:space="preserve">The latest best and flexible model. It contains all of the other models. It is possible to transfer the style of face and lighting, which will be studied directly by the neural network. Various settings can be configured when you first start. These settings affect what size will the network and I run on your video card, so you can adjust the model to the training as well as 512MB to 24GB. Of course, the more memory, the better quality you get.</w:t>
+            </w:r>
+            <w:proofErr w:type="gramStart"/>
+            <w:proofErr w:type="gramEnd"/>
+          </w:p>
+          <w:p>
+            <w:pPr>
+              <w:ind w:left="34"/>
+              <w:jc w:val="both"/>
+              <w:rPr>
+                <w:rFonts w:ascii="Times New Roman" w:hAnsi="Times New Roman" w:cs="Times New Roman"/>
+                <w:sz w:val="20"/>
+                <w:szCs w:val="20"/>
+              </w:rPr>
+            </w:pPr>
+            <w:r>
+              <w:rPr>
+                <w:rFonts w:ascii="Times New Roman" w:hAnsi="Times New Roman" w:cs="Times New Roman"/>
+                <w:noProof/>
+                <w:sz w:val="20"/>
+                <w:szCs w:val="20"/>
+                <w:lang w:eastAsia="ru-RU"/>
+              </w:rPr>
+              <w:drawing>
+                <wp:inline distT="0" distB="0" distL="0" distR="0">
+                  <wp:extent cx="2689200" cy="2766983"/>
+                  <wp:effectExtent l="19050" t="0" r="0" b="0"/>
+                  <wp:docPr id="26" name="Рисунок 72" descr="D:\DeepFaceLab\_internal\bin\DeepFaceLab\doc\SAE_Asian_0.jpg"/>
+                  <wp:cNvGraphicFramePr>
+                    <a:graphicFrameLocks xmlns:a="http://schemas.openxmlformats.org/drawingml/2006/main" noChangeAspect="1"/>
+                  </wp:cNvGraphicFramePr>
+                  <a:graphic xmlns:a="http://schemas.openxmlformats.org/drawingml/2006/main">
+                    <a:graphicData uri="http://schemas.openxmlformats.org/drawingml/2006/picture">
+                      <pic:pic xmlns:pic="http://schemas.openxmlformats.org/drawingml/2006/picture">
+                        <pic:nvPicPr>
+                          <pic:cNvPr id="0" name="Picture 72" descr="D:\DeepFaceLab\_internal\bin\DeepFaceLab\doc\SAE_Asian_0.jpg"/>
+                          <pic:cNvPicPr>
+                            <a:picLocks noChangeAspect="1" noChangeArrowheads="1"/>
+                          </pic:cNvPicPr>
+                        </pic:nvPicPr>
+                        <pic:blipFill>
+                          <a:blip r:embed="rId25" cstate="print"/>
+                          <a:srcRect/>
+                          <a:stretch>
+                            <a:fillRect/>
+                          </a:stretch>
+                        </pic:blipFill>
+                        <pic:spPr bwMode="auto">
+                          <a:xfrm>
+                            <a:off x="0" y="0"/>
+                            <a:ext cx="2689200" cy="2766983"/>
+                          </a:xfrm>
+                          <a:prstGeom prst="rect">
+                            <a:avLst/>
+                          </a:prstGeom>
+                          <a:noFill/>
+                          <a:ln w="9525">
+                            <a:noFill/>
+                            <a:miter lim="800000"/>
+                            <a:headEnd/>
+                            <a:tailEnd/>
+                          </a:ln>
+                        </pic:spPr>
+                      </pic:pic>
+                    </a:graphicData>
+                  </a:graphic>
+                </wp:inline>
+              </w:drawing>
+            </w:r>
+            <w:r>
+              <w:rPr>
+                <w:rFonts w:ascii="Times New Roman" w:hAnsi="Times New Roman" w:cs="Times New Roman"/>
+                <w:noProof/>
+                <w:sz w:val="20"/>
+                <w:szCs w:val="20"/>
+                <w:lang w:eastAsia="ru-RU"/>
+              </w:rPr>
+              <w:drawing>
+                <wp:inline distT="0" distB="0" distL="0" distR="0">
+                  <wp:extent cx="2689200" cy="2761324"/>
+                  <wp:effectExtent l="19050" t="0" r="0" b="0"/>
+                  <wp:docPr id="27" name="Рисунок 73" descr="D:\DeepFaceLab\_internal\bin\DeepFaceLab\doc\SAE_Cage_0.jpg"/>
+                  <wp:cNvGraphicFramePr>
+                    <a:graphicFrameLocks xmlns:a="http://schemas.openxmlformats.org/drawingml/2006/main" noChangeAspect="1"/>
+                  </wp:cNvGraphicFramePr>
+                  <a:graphic xmlns:a="http://schemas.openxmlformats.org/drawingml/2006/main">
+                    <a:graphicData uri="http://schemas.openxmlformats.org/drawingml/2006/picture">
+                      <pic:pic xmlns:pic="http://schemas.openxmlformats.org/drawingml/2006/picture">
+                        <pic:nvPicPr>
+                          <pic:cNvPr id="0" name="Picture 73" descr="D:\DeepFaceLab\_internal\bin\DeepFaceLab\doc\SAE_Cage_0.jpg"/>
+                          <pic:cNvPicPr>
+                            <a:picLocks noChangeAspect="1" noChangeArrowheads="1"/>
+                          </pic:cNvPicPr>
+                        </pic:nvPicPr>
+                        <pic:blipFill>
+                          <a:blip r:embed="rId26" cstate="print"/>
+                          <a:srcRect/>
+                          <a:stretch>
+                            <a:fillRect/>
+                          </a:stretch>
+                        </pic:blipFill>
+                        <pic:spPr bwMode="auto">
+                          <a:xfrm>
+                            <a:off x="0" y="0"/>
+                            <a:ext cx="2689200" cy="2761324"/>
+                          </a:xfrm>
+                          <a:prstGeom prst="rect">
+                            <a:avLst/>
+                          </a:prstGeom>
+                          <a:noFill/>
+                          <a:ln w="9525">
+                            <a:noFill/>
+                            <a:miter lim="800000"/>
+                            <a:headEnd/>
+                            <a:tailEnd/>
+                          </a:ln>
+                        </pic:spPr>
+                      </pic:pic>
+                    </a:graphicData>
+                  </a:graphic>
+                </wp:inline>
+              </w:drawing>
+            </w:r>
             <w:r>
               <w:rPr>
                 <w:rFonts w:ascii="Times New Roman" w:hAnsi="Times New Roman" w:cs="Times New Roman"/>
@@ -7276,7 +7906,7 @@
                           </pic:cNvPicPr>
                         </pic:nvPicPr>
                         <pic:blipFill>
-                          <a:blip r:embed="rId25" cstate="print"/>
+                          <a:blip r:embed="rId27" cstate="print"/>
                           <a:srcRect/>
                           <a:stretch>
                             <a:fillRect/>
@@ -7330,7 +7960,7 @@
                           </pic:cNvPicPr>
                         </pic:nvPicPr>
                         <pic:blipFill>
-                          <a:blip r:embed="rId26" cstate="print"/>
+                          <a:blip r:embed="rId28" cstate="print"/>
                           <a:srcRect/>
                           <a:stretch>
                             <a:fillRect/>
@@ -7379,7 +8009,7 @@
             </w:r>
             <w:proofErr w:type="spellStart"/>
             <w:proofErr w:type="spellEnd"/>
-            <w:hyperlink r:id="rId27" w:history="1">
+            <w:hyperlink r:id="rId29" w:history="1">
               <w:r>
                 <w:rPr>
                   <w:rStyle w:val="a6"/>
@@ -7416,7 +8046,7 @@
             <w:proofErr w:type="spellEnd"/>
             <w:proofErr w:type="spellStart"/>
             <w:proofErr w:type="spellEnd"/>
-            <w:hyperlink r:id="rId28" w:history="1">
+            <w:hyperlink r:id="rId30" w:history="1">
               <w:r>
                 <w:rPr>
                   <w:rStyle w:val="a6"/>
@@ -7791,6 +8421,7 @@
           <w:rFonts w:ascii="Courier New" w:hAnsi="Courier New" w:cs="Courier New"/>
           <w:sz w:val="20"/>
           <w:szCs w:val="20"/>
+          <w:lang w:val="en-US"/>
         </w:rPr>
       </w:pPr>
       <w:r>
@@ -7837,6 +8468,7 @@
           <w:rFonts w:ascii="Courier New" w:hAnsi="Courier New" w:cs="Courier New"/>
           <w:sz w:val="20"/>
           <w:szCs w:val="20"/>
+          <w:lang w:val="en-US"/>
         </w:rPr>
       </w:pPr>
       <w:r>
@@ -7922,7 +8554,7 @@
         <w:rPr>
           <w:rFonts w:ascii="Courier New" w:hAnsi="Courier New" w:cs="Courier New"/>
           <w:color w:val="000000"/>
-          <w:lang w:eastAsia="ru-RU"/>
+          <w:lang w:val="en-US" w:eastAsia="ru-RU"/>
         </w:rPr>
       </w:pPr>
       <w:r>
@@ -7934,6 +8566,8 @@
       </w:r>
       <w:proofErr w:type="gramStart"/>
       <w:proofErr w:type="gramEnd"/>
+      <w:proofErr w:type="spellStart"/>
+      <w:proofErr w:type="spellEnd"/>
     </w:p>
     <w:p>
       <w:pPr>
@@ -8549,7 +9183,7 @@
                           <pic:cNvPicPr/>
                         </pic:nvPicPr>
                         <pic:blipFill>
-                          <a:blip r:embed="rId29" cstate="print"/>
+                          <a:blip r:embed="rId31" cstate="print"/>
                           <a:stretch>
                             <a:fillRect/>
                           </a:stretch>
@@ -8633,7 +9267,7 @@
                           <pic:cNvPicPr/>
                         </pic:nvPicPr>
                         <pic:blipFill>
-                          <a:blip r:embed="rId30" cstate="print"/>
+                          <a:blip r:embed="rId32" cstate="print"/>
                           <a:stretch>
                             <a:fillRect/>
                           </a:stretch>
@@ -8693,7 +9327,7 @@
                           <pic:cNvPicPr/>
                         </pic:nvPicPr>
                         <pic:blipFill>
-                          <a:blip r:embed="rId31" cstate="print"/>
+                          <a:blip r:embed="rId33" cstate="print"/>
                           <a:stretch>
                             <a:fillRect/>
                           </a:stretch>
@@ -8752,7 +9386,7 @@
                           <pic:cNvPicPr/>
                         </pic:nvPicPr>
                         <pic:blipFill>
-                          <a:blip r:embed="rId32" cstate="print"/>
+                          <a:blip r:embed="rId34" cstate="print"/>
                           <a:stretch>
                             <a:fillRect/>
                           </a:stretch>
@@ -9127,7 +9761,7 @@
                           <pic:cNvPicPr/>
                         </pic:nvPicPr>
                         <pic:blipFill>
-                          <a:blip r:embed="rId33" cstate="print"/>
+                          <a:blip r:embed="rId35" cstate="print"/>
                           <a:stretch>
                             <a:fillRect/>
                           </a:stretch>
@@ -9371,7 +10005,7 @@
                           <pic:cNvPicPr/>
                         </pic:nvPicPr>
                         <pic:blipFill>
-                          <a:blip r:embed="rId34" cstate="print"/>
+                          <a:blip r:embed="rId36" cstate="print"/>
                           <a:stretch>
                             <a:fillRect/>
                           </a:stretch>
@@ -9513,7 +10147,7 @@
                           <pic:cNvPicPr/>
                         </pic:nvPicPr>
                         <pic:blipFill>
-                          <a:blip r:embed="rId35" cstate="print"/>
+                          <a:blip r:embed="rId37" cstate="print"/>
                           <a:stretch>
                             <a:fillRect/>
                           </a:stretch>
@@ -9940,8 +10574,14 @@
                 <w:szCs w:val="20"/>
                 <w:lang w:val="en-US" w:eastAsia="ru-RU"/>
               </w:rPr>
-              <w:t xml:space="preserve">Mask mode: (1) learned, (2) dst, (3) FAN-prd, (4) FAN-dst (5) FAN-prd &amp; dst help (?). Default - 1:</w:t>
+              <w:t xml:space="preserve">Mask mode: (1) learned, (2) dst, (3) FAN-prd, (4) FAN-dst (5) FAN-prd * dst (6) learned * FAN-prd * FAN-dst help (?) . Default - 1:</w:t>
             </w:r>
+            <w:proofErr w:type="spellStart"/>
+            <w:proofErr w:type="spellEnd"/>
+            <w:proofErr w:type="spellStart"/>
+            <w:proofErr w:type="spellEnd"/>
+            <w:proofErr w:type="spellStart"/>
+            <w:proofErr w:type="spellEnd"/>
             <w:proofErr w:type="spellStart"/>
             <w:proofErr w:type="spellEnd"/>
             <w:proofErr w:type="spellStart"/>
@@ -10155,7 +10795,7 @@
                 <w:i/>
                 <w:sz w:val="20"/>
                 <w:szCs w:val="20"/>
-                <w:lang w:val="en-US" w:eastAsia="ru-RU"/>
+                <w:lang w:eastAsia="ru-RU"/>
               </w:rPr>
             </w:pPr>
             <w:r>
@@ -10192,7 +10832,7 @@
                 <w:i/>
                 <w:sz w:val="20"/>
                 <w:szCs w:val="20"/>
-                <w:lang w:val="en-US" w:eastAsia="ru-RU"/>
+                <w:lang w:eastAsia="ru-RU"/>
               </w:rPr>
             </w:pPr>
           </w:p>
@@ -10214,14 +10854,83 @@
                 <w:szCs w:val="20"/>
                 <w:lang w:val="en-US" w:eastAsia="ru-RU"/>
               </w:rPr>
-              <w:t>FAN-prd &amp; dst - obtained by multiplying the mask FAN-prd and FAN-dst</w:t>
+              <w:t>FAN-prd *</w:t>
+            </w:r>
+            <w:proofErr w:type="spellStart"/>
+            <w:proofErr w:type="spellEnd"/>
+            <w:proofErr w:type="spellStart"/>
+            <w:r>
+              <w:rPr>
+                <w:rFonts w:ascii="Times New Roman" w:hAnsi="Times New Roman" w:cs="Times New Roman"/>
+                <w:sz w:val="20"/>
+                <w:szCs w:val="20"/>
+                <w:lang w:val="en-US" w:eastAsia="ru-RU"/>
+              </w:rPr>
+              <w:t>dst - the mask obtained by multiplying the FAN-prd and FAN-dst</w:t>
+            </w:r>
+            <w:proofErr w:type="spellEnd"/>
+            <w:proofErr w:type="spellStart"/>
+            <w:proofErr w:type="spellEnd"/>
+            <w:proofErr w:type="spellStart"/>
+            <w:proofErr w:type="spellEnd"/>
+          </w:p>
+          <w:p>
+            <w:pPr>
+              <w:ind w:left="2268" w:hanging="1134"/>
+              <w:rPr>
+                <w:rFonts w:ascii="Times New Roman" w:hAnsi="Times New Roman" w:cs="Times New Roman"/>
+                <w:sz w:val="20"/>
+                <w:szCs w:val="20"/>
+                <w:lang w:eastAsia="ru-RU"/>
+              </w:rPr>
+            </w:pPr>
+          </w:p>
+          <w:p>
+            <w:pPr>
+              <w:ind w:left="2268" w:hanging="1134"/>
+              <w:rPr>
+                <w:rFonts w:ascii="Times New Roman" w:hAnsi="Times New Roman" w:cs="Times New Roman"/>
+                <w:sz w:val="20"/>
+                <w:szCs w:val="20"/>
+                <w:lang w:eastAsia="ru-RU"/>
+              </w:rPr>
+            </w:pPr>
+            <w:r>
+              <w:rPr>
+                <w:rFonts w:ascii="Courier New" w:hAnsi="Courier New" w:cs="Courier New"/>
+                <w:lang w:val="en-US"/>
+              </w:rPr>
+              <w:t>learned * FAN-prd * FAN-dst </w:t>
             </w:r>
             <w:proofErr w:type="spellStart"/>
             <w:proofErr w:type="spellEnd"/>
             <w:proofErr w:type="spellStart"/>
             <w:proofErr w:type="spellEnd"/>
+            <w:r>
+              <w:rPr>
+                <w:rFonts w:ascii="Times New Roman" w:hAnsi="Times New Roman" w:cs="Times New Roman"/>
+                <w:sz w:val="20"/>
+                <w:szCs w:val="20"/>
+                <w:lang w:eastAsia="ru-RU"/>
+              </w:rPr>
+              <w:t xml:space="preserve">- a mask obtained by multiplying the learned, FAN-prd and FAN-dst</w:t>
+            </w:r>
             <w:proofErr w:type="spellStart"/>
             <w:proofErr w:type="spellEnd"/>
+            <w:proofErr w:type="spellStart"/>
+            <w:proofErr w:type="spellEnd"/>
+          </w:p>
+          <w:p>
+            <w:pPr>
+              <w:ind w:left="2268" w:hanging="1134"/>
+              <w:rPr>
+                <w:rFonts w:ascii="Times New Roman" w:hAnsi="Times New Roman" w:cs="Times New Roman"/>
+                <w:i/>
+                <w:sz w:val="20"/>
+                <w:szCs w:val="20"/>
+                <w:lang w:eastAsia="ru-RU"/>
+              </w:rPr>
+            </w:pPr>
           </w:p>
           <w:p>
             <w:pPr>
@@ -10487,7 +11196,7 @@
                           </pic:cNvPicPr>
                         </pic:nvPicPr>
                         <pic:blipFill>
-                          <a:blip r:embed="rId36" cstate="print"/>
+                          <a:blip r:embed="rId38" cstate="print"/>
                           <a:srcRect/>
                           <a:stretch>
                             <a:fillRect/>
@@ -10565,7 +11274,7 @@
                           </pic:cNvPicPr>
                         </pic:nvPicPr>
                         <pic:blipFill>
-                          <a:blip r:embed="rId37" cstate="print"/>
+                          <a:blip r:embed="rId39" cstate="print"/>
                           <a:srcRect/>
                           <a:stretch>
                             <a:fillRect/>
@@ -10644,7 +11353,7 @@
                           </pic:cNvPicPr>
                         </pic:nvPicPr>
                         <pic:blipFill>
-                          <a:blip r:embed="rId38" cstate="print"/>
+                          <a:blip r:embed="rId40" cstate="print"/>
                           <a:srcRect/>
                           <a:stretch>
                             <a:fillRect/>
@@ -10722,7 +11431,7 @@
                           </pic:cNvPicPr>
                         </pic:nvPicPr>
                         <pic:blipFill>
-                          <a:blip r:embed="rId39" cstate="print"/>
+                          <a:blip r:embed="rId41" cstate="print"/>
                           <a:srcRect/>
                           <a:stretch>
                             <a:fillRect/>
@@ -10973,7 +11682,7 @@
                           </pic:cNvPicPr>
                         </pic:nvPicPr>
                         <pic:blipFill>
-                          <a:blip r:embed="rId40" cstate="print"/>
+                          <a:blip r:embed="rId42" cstate="print"/>
                           <a:srcRect/>
                           <a:stretch>
                             <a:fillRect/>
@@ -11051,7 +11760,7 @@
                           </pic:cNvPicPr>
                         </pic:nvPicPr>
                         <pic:blipFill>
-                          <a:blip r:embed="rId41" cstate="print"/>
+                          <a:blip r:embed="rId43" cstate="print"/>
                           <a:srcRect/>
                           <a:stretch>
                             <a:fillRect/>
@@ -11227,7 +11936,7 @@
                           </pic:cNvPicPr>
                         </pic:nvPicPr>
                         <pic:blipFill>
-                          <a:blip r:embed="rId42" cstate="print"/>
+                          <a:blip r:embed="rId44" cstate="print"/>
                           <a:srcRect/>
                           <a:stretch>
                             <a:fillRect/>
@@ -11304,7 +12013,7 @@
                           </pic:cNvPicPr>
                         </pic:nvPicPr>
                         <pic:blipFill>
-                          <a:blip r:embed="rId43" cstate="print"/>
+                          <a:blip r:embed="rId45" cstate="print"/>
                           <a:srcRect/>
                           <a:stretch>
                             <a:fillRect/>
@@ -11603,7 +12312,7 @@
                           </pic:cNvPicPr>
                         </pic:nvPicPr>
                         <pic:blipFill>
-                          <a:blip r:embed="rId44" cstate="print"/>
+                          <a:blip r:embed="rId46" cstate="print"/>
                           <a:srcRect/>
                           <a:stretch>
                             <a:fillRect/>
@@ -11680,7 +12389,7 @@
                           </pic:cNvPicPr>
                         </pic:nvPicPr>
                         <pic:blipFill>
-                          <a:blip r:embed="rId45" cstate="print"/>
+                          <a:blip r:embed="rId47" cstate="print"/>
                           <a:srcRect/>
                           <a:stretch>
                             <a:fillRect/>
@@ -11929,7 +12638,7 @@
                           </pic:cNvPicPr>
                         </pic:nvPicPr>
                         <pic:blipFill>
-                          <a:blip r:embed="rId46" cstate="print"/>
+                          <a:blip r:embed="rId48" cstate="print"/>
                           <a:srcRect/>
                           <a:stretch>
                             <a:fillRect/>
@@ -12006,7 +12715,7 @@
                           </pic:cNvPicPr>
                         </pic:nvPicPr>
                         <pic:blipFill>
-                          <a:blip r:embed="rId47" cstate="print"/>
+                          <a:blip r:embed="rId49" cstate="print"/>
                           <a:srcRect/>
                           <a:stretch>
                             <a:fillRect/>
@@ -12252,7 +12961,7 @@
                           </pic:cNvPicPr>
                         </pic:nvPicPr>
                         <pic:blipFill>
-                          <a:blip r:embed="rId48" cstate="print"/>
+                          <a:blip r:embed="rId50" cstate="print"/>
                           <a:srcRect/>
                           <a:stretch>
                             <a:fillRect/>
@@ -12329,7 +13038,7 @@
                           </pic:cNvPicPr>
                         </pic:nvPicPr>
                         <pic:blipFill>
-                          <a:blip r:embed="rId49" cstate="print"/>
+                          <a:blip r:embed="rId51" cstate="print"/>
                           <a:srcRect/>
                           <a:stretch>
                             <a:fillRect/>
@@ -12597,7 +13306,7 @@
                           </pic:cNvPicPr>
                         </pic:nvPicPr>
                         <pic:blipFill>
-                          <a:blip r:embed="rId50" cstate="print"/>
+                          <a:blip r:embed="rId52" cstate="print"/>
                           <a:srcRect/>
                           <a:stretch>
                             <a:fillRect/>
@@ -12674,7 +13383,7 @@
                           </pic:cNvPicPr>
                         </pic:nvPicPr>
                         <pic:blipFill>
-                          <a:blip r:embed="rId51" cstate="print"/>
+                          <a:blip r:embed="rId53" cstate="print"/>
                           <a:srcRect/>
                           <a:stretch>
                             <a:fillRect/>
@@ -12843,7 +13552,7 @@
                           </pic:cNvPicPr>
                         </pic:nvPicPr>
                         <pic:blipFill>
-                          <a:blip r:embed="rId52" cstate="print"/>
+                          <a:blip r:embed="rId54" cstate="print"/>
                           <a:srcRect/>
                           <a:stretch>
                             <a:fillRect/>
@@ -12920,7 +13629,7 @@
                           </pic:cNvPicPr>
                         </pic:nvPicPr>
                         <pic:blipFill>
-                          <a:blip r:embed="rId53" cstate="print"/>
+                          <a:blip r:embed="rId55" cstate="print"/>
                           <a:srcRect/>
                           <a:stretch>
                             <a:fillRect/>
@@ -13163,7 +13872,7 @@
                           </pic:cNvPicPr>
                         </pic:nvPicPr>
                         <pic:blipFill>
-                          <a:blip r:embed="rId54" cstate="print"/>
+                          <a:blip r:embed="rId56" cstate="print"/>
                           <a:srcRect/>
                           <a:stretch>
                             <a:fillRect/>
@@ -13240,7 +13949,7 @@
                           </pic:cNvPicPr>
                         </pic:nvPicPr>
                         <pic:blipFill>
-                          <a:blip r:embed="rId55" cstate="print"/>
+                          <a:blip r:embed="rId57" cstate="print"/>
                           <a:srcRect/>
                           <a:stretch>
                             <a:fillRect/>
@@ -13486,7 +14195,7 @@
                           </pic:cNvPicPr>
                         </pic:nvPicPr>
                         <pic:blipFill>
-                          <a:blip r:embed="rId56" cstate="print"/>
+                          <a:blip r:embed="rId58" cstate="print"/>
                           <a:srcRect/>
                           <a:stretch>
                             <a:fillRect/>
@@ -13563,7 +14272,7 @@
                           </pic:cNvPicPr>
                         </pic:nvPicPr>
                         <pic:blipFill>
-                          <a:blip r:embed="rId57" cstate="print"/>
+                          <a:blip r:embed="rId59" cstate="print"/>
                           <a:srcRect/>
                           <a:stretch>
                             <a:fillRect/>
@@ -13755,7 +14464,7 @@
                           </pic:cNvPicPr>
                         </pic:nvPicPr>
                         <pic:blipFill>
-                          <a:blip r:embed="rId58" cstate="print"/>
+                          <a:blip r:embed="rId60" cstate="print"/>
                           <a:srcRect/>
                           <a:stretch>
                             <a:fillRect/>
@@ -14542,7 +15251,7 @@
                           </pic:cNvPicPr>
                         </pic:nvPicPr>
                         <pic:blipFill>
-                          <a:blip r:embed="rId59" cstate="print"/>
+                          <a:blip r:embed="rId61" cstate="print"/>
                           <a:srcRect/>
                           <a:stretch>
                             <a:fillRect/>
@@ -14653,7 +15362,7 @@
                           </pic:cNvPicPr>
                         </pic:nvPicPr>
                         <pic:blipFill>
-                          <a:blip r:embed="rId60" cstate="print"/>
+                          <a:blip r:embed="rId62" cstate="print"/>
                           <a:srcRect/>
                           <a:stretch>
                             <a:fillRect/>
@@ -14756,7 +15465,7 @@
                           </pic:cNvPicPr>
                         </pic:nvPicPr>
                         <pic:blipFill>
-                          <a:blip r:embed="rId61" cstate="print"/>
+                          <a:blip r:embed="rId63" cstate="print"/>
                           <a:srcRect/>
                           <a:stretch>
                             <a:fillRect/>
@@ -15991,7 +16700,7 @@
                           </pic:cNvPicPr>
                         </pic:nvPicPr>
                         <pic:blipFill>
-                          <a:blip r:embed="rId62" cstate="print"/>
+                          <a:blip r:embed="rId64" cstate="print"/>
                           <a:srcRect/>
                           <a:stretch>
                             <a:fillRect/>
@@ -16068,7 +16777,7 @@
                 <w:lang w:val="en-US"/>
               </w:rPr>
             </w:pPr>
-            <w:hyperlink r:id="rId63" w:history="1">
+            <w:hyperlink r:id="rId65" w:history="1">
               <w:r>
                 <w:rPr>
                   <w:rStyle w:val="a6"/>
@@ -16144,7 +16853,7 @@
                 <w:szCs w:val="20"/>
               </w:rPr>
             </w:pPr>
-            <w:hyperlink r:id="rId64" w:history="1">
+            <w:hyperlink r:id="rId66" w:history="1">
               <w:r>
                 <w:rPr>
                   <w:rStyle w:val="a6"/>
@@ -16398,7 +17107,7 @@
                 <w:szCs w:val="20"/>
               </w:rPr>
             </w:pPr>
-            <w:hyperlink r:id="rId65" w:history="1">
+            <w:hyperlink r:id="rId67" w:history="1">
               <w:r>
                 <w:rPr>
                   <w:rStyle w:val="a6"/>
@@ -16448,7 +17157,7 @@
                 <w:szCs w:val="20"/>
               </w:rPr>
             </w:pPr>
-            <w:hyperlink r:id="rId66" w:history="1">
+            <w:hyperlink r:id="rId68" w:history="1">
               <w:r>
                 <w:rPr>
                   <w:rStyle w:val="a6"/>
@@ -16509,7 +17218,7 @@
                 <w:szCs w:val="20"/>
               </w:rPr>
             </w:pPr>
-            <w:hyperlink r:id="rId67" w:history="1">
+            <w:hyperlink r:id="rId69" w:history="1">
               <w:r>
                 <w:rPr>
                   <w:rStyle w:val="a6"/>
@@ -16572,7 +17281,7 @@
                 <w:szCs w:val="20"/>
               </w:rPr>
             </w:pPr>
-            <w:hyperlink r:id="rId68" w:history="1">
+            <w:hyperlink r:id="rId70" w:history="1">
               <w:r>
                 <w:rPr>
                   <w:rStyle w:val="a6"/>
@@ -16656,7 +17365,7 @@
                 <w:szCs w:val="20"/>
               </w:rPr>
             </w:pPr>
-            <w:hyperlink r:id="rId69" w:history="1">
+            <w:hyperlink r:id="rId71" w:history="1">
               <w:r>
                 <w:rPr>
                   <w:rStyle w:val="a6"/>
@@ -16744,7 +17453,7 @@
                 <w:szCs w:val="20"/>
               </w:rPr>
             </w:pPr>
-            <w:hyperlink r:id="rId70" w:anchor="F!y1ERHDaL!PPwg01PQZk0FhWLVo5_MaQ" w:history="1">
+            <w:hyperlink r:id="rId72" w:anchor="F!y1ERHDaL!PPwg01PQZk0FhWLVo5_MaQ" w:history="1">
               <w:r>
                 <w:rPr>
                   <w:rStyle w:val="a6"/>
@@ -16826,7 +17535,7 @@
                 <w:szCs w:val="20"/>
               </w:rPr>
             </w:pPr>
-            <w:hyperlink r:id="rId71" w:history="1">
+            <w:hyperlink r:id="rId73" w:history="1">
               <w:r>
                 <w:rPr>
                   <w:rStyle w:val="a6"/>
@@ -16902,7 +17611,7 @@
                 <w:szCs w:val="20"/>
               </w:rPr>
             </w:pPr>
-            <w:hyperlink r:id="rId72" w:history="1">
+            <w:hyperlink r:id="rId74" w:history="1">
               <w:r>
                 <w:rPr>
                   <w:rStyle w:val="a6"/>
@@ -16927,7 +17636,7 @@
                 <w:szCs w:val="20"/>
               </w:rPr>
             </w:pPr>
-            <w:hyperlink r:id="rId73" w:history="1">
+            <w:hyperlink r:id="rId75" w:history="1">
               <w:r>
                 <w:rPr>
                   <w:rStyle w:val="a6"/>
@@ -16947,7 +17656,7 @@
                 <w:szCs w:val="20"/>
               </w:rPr>
             </w:pPr>
-            <w:hyperlink r:id="rId74" w:history="1">
+            <w:hyperlink r:id="rId76" w:history="1">
               <w:r>
                 <w:rPr>
                   <w:rStyle w:val="a6"/>
@@ -16967,7 +17676,7 @@
                 <w:szCs w:val="20"/>
               </w:rPr>
             </w:pPr>
-            <w:hyperlink r:id="rId75" w:history="1">
+            <w:hyperlink r:id="rId77" w:history="1">
               <w:r>
                 <w:rPr>
                   <w:rStyle w:val="a6"/>
@@ -19026,7 +19735,7 @@
 </file>
 
 <file path=customXml/itemProps1.xml><?xml version="1.0" encoding="utf-8"?>
-<ds:datastoreItem xmlns:ds="http://schemas.openxmlformats.org/officeDocument/2006/customXml" ds:itemID="{FD516EAD-A75E-46D0-B791-3378FF10C3E6}">
+<ds:datastoreItem xmlns:ds="http://schemas.openxmlformats.org/officeDocument/2006/customXml" ds:itemID="{DA1DA3D9-E845-44D5-AB33-BE0E387A4F05}">
   <ds:schemaRefs>
     <ds:schemaRef ds:uri="http://schemas.openxmlformats.org/officeDocument/2006/bibliography"/>
   </ds:schemaRefs>

--- a/doc/manual_en_google_translated.docx
+++ b/doc/manual_en_google_translated.docx
@@ -95,7 +95,7 @@
           <w:sz w:val="20"/>
           <w:szCs w:val="20"/>
         </w:rPr>
-        <w:t xml:space="preserve">  - a program to replace the person in the video using a neural network, running on NVIDIA / AMD / IntelHD Graphics graphics accelerator.</w:t>
+        <w:t xml:space="preserve"> - a program to replace the person in the video using a neural network, running on NVIDIA / AMD / IntelHD Graphics graphics accelerator.</w:t>
       </w:r>
       <w:proofErr w:type="gramEnd"/>
       <w:proofErr w:type="spellStart"/>
@@ -1935,7 +1935,7 @@
           <w:szCs w:val="20"/>
           <w:lang w:val="en-US"/>
         </w:rPr>
-        <w:t>From time (skip: 00: 00: 00.000):  </w:t>
+        <w:t>From time (skip: 00: 00: 00.000): </w:t>
       </w:r>
       <w:proofErr w:type="gramStart"/>
       <w:proofErr w:type="gramEnd"/>
@@ -2078,7 +2078,7 @@
           <w:szCs w:val="20"/>
           <w:lang w:val="en-US"/>
         </w:rPr>
-        <w:t xml:space="preserve">  </w:t>
+        <w:t xml:space="preserve"> </w:t>
       </w:r>
     </w:p>
     <w:p>
@@ -5327,49 +5327,45 @@
       </w:r>
       <w:proofErr w:type="spellStart"/>
       <w:proofErr w:type="spellEnd"/>
-      <w:proofErr w:type="spellStart"/>
-      <w:proofErr w:type="spellEnd"/>
-      <w:proofErr w:type="spellStart"/>
-      <w:proofErr w:type="spellEnd"/>
-      <w:r>
-        <w:rPr>
-          <w:rFonts w:ascii="Times New Roman" w:hAnsi="Times New Roman" w:cs="Times New Roman"/>
-          <w:sz w:val="20"/>
-          <w:szCs w:val="20"/>
-        </w:rPr>
-        <w:t xml:space="preserve">Manual correction masks dst persons.</w:t>
-      </w:r>
-      <w:proofErr w:type="spellStart"/>
-      <w:proofErr w:type="spellEnd"/>
-    </w:p>
-    <w:p>
-      <w:pPr>
-        <w:spacing w:line="240" w:lineRule="auto"/>
-        <w:jc w:val="both"/>
-        <w:rPr>
-          <w:rFonts w:ascii="Times New Roman" w:hAnsi="Times New Roman" w:cs="Times New Roman"/>
-          <w:sz w:val="20"/>
-          <w:szCs w:val="20"/>
-        </w:rPr>
-      </w:pPr>
-    </w:p>
-    <w:p>
-      <w:pPr>
-        <w:spacing w:line="240" w:lineRule="auto"/>
-        <w:jc w:val="both"/>
-        <w:rPr>
-          <w:rFonts w:ascii="Times New Roman" w:hAnsi="Times New Roman" w:cs="Times New Roman"/>
-          <w:sz w:val="20"/>
-          <w:szCs w:val="20"/>
-        </w:rPr>
-      </w:pPr>
-      <w:r>
-        <w:rPr>
-          <w:rFonts w:ascii="Times New Roman" w:hAnsi="Times New Roman" w:cs="Times New Roman"/>
-          <w:sz w:val="20"/>
-          <w:szCs w:val="20"/>
-        </w:rPr>
-        <w:t>An optional item.</w:t>
+      <w:r>
+        <w:rPr>
+          <w:rFonts w:ascii="Times New Roman" w:hAnsi="Times New Roman" w:cs="Times New Roman"/>
+          <w:sz w:val="20"/>
+          <w:szCs w:val="20"/>
+        </w:rPr>
+        <w:t>Manual correction masks dst persons.</w:t>
+      </w:r>
+      <w:proofErr w:type="spellStart"/>
+      <w:proofErr w:type="spellEnd"/>
+    </w:p>
+    <w:p>
+      <w:pPr>
+        <w:spacing w:line="240" w:lineRule="auto"/>
+        <w:jc w:val="both"/>
+        <w:rPr>
+          <w:rFonts w:ascii="Times New Roman" w:hAnsi="Times New Roman" w:cs="Times New Roman"/>
+          <w:sz w:val="20"/>
+          <w:szCs w:val="20"/>
+        </w:rPr>
+      </w:pPr>
+    </w:p>
+    <w:p>
+      <w:pPr>
+        <w:spacing w:line="240" w:lineRule="auto"/>
+        <w:jc w:val="both"/>
+        <w:rPr>
+          <w:rFonts w:ascii="Times New Roman" w:hAnsi="Times New Roman" w:cs="Times New Roman"/>
+          <w:sz w:val="20"/>
+          <w:szCs w:val="20"/>
+        </w:rPr>
+      </w:pPr>
+      <w:r>
+        <w:rPr>
+          <w:rFonts w:ascii="Times New Roman" w:hAnsi="Times New Roman" w:cs="Times New Roman"/>
+          <w:sz w:val="20"/>
+          <w:szCs w:val="20"/>
+        </w:rPr>
+        <w:t xml:space="preserve">Optional or recommended item, because you can spend a lot of time, but did not get improved results.</w:t>
       </w:r>
     </w:p>
     <w:p>
@@ -5439,6 +5435,27 @@
         </w:rPr>
         <w:t>: You can spend a lot of time, but did not get improved results.</w:t>
       </w:r>
+    </w:p>
+    <w:p>
+      <w:pPr>
+        <w:spacing w:line="240" w:lineRule="auto"/>
+        <w:jc w:val="both"/>
+        <w:rPr>
+          <w:rFonts w:ascii="Times New Roman" w:hAnsi="Times New Roman" w:cs="Times New Roman"/>
+          <w:sz w:val="20"/>
+          <w:szCs w:val="20"/>
+        </w:rPr>
+      </w:pPr>
+      <w:r>
+        <w:rPr>
+          <w:rFonts w:ascii="Times New Roman" w:hAnsi="Times New Roman" w:cs="Times New Roman"/>
+          <w:sz w:val="20"/>
+          <w:szCs w:val="20"/>
+        </w:rPr>
+        <w:t xml:space="preserve">This mode has been created to improve one of the converter options, but can also be used in your project.</w:t>
+      </w:r>
+      <w:proofErr w:type="spellStart"/>
+      <w:proofErr w:type="spellEnd"/>
     </w:p>
     <w:p>
       <w:pPr>
@@ -5482,7 +5499,6 @@
           <w:rFonts w:ascii="Times New Roman" w:hAnsi="Times New Roman" w:cs="Times New Roman"/>
           <w:sz w:val="20"/>
           <w:szCs w:val="20"/>
-          <w:lang w:val="en-US"/>
         </w:rPr>
       </w:pPr>
       <w:r>
@@ -5495,9 +5511,9 @@
         </w:rPr>
         <w:drawing>
           <wp:inline distT="0" distB="0" distL="0" distR="0">
-            <wp:extent cx="6384925" cy="3176905"/>
+            <wp:extent cx="6384925" cy="3649980"/>
             <wp:effectExtent l="19050" t="0" r="0" b="0"/>
-            <wp:docPr id="17" name="Рисунок 4" descr="D:\Temp\2019-04\python_2019-04-04_22-14-03.jpg"/>
+            <wp:docPr id="20" name="Рисунок 4" descr="D:\Temp\2019-04\python_2019-04-08_10-36-34.jpg"/>
             <wp:cNvGraphicFramePr>
               <a:graphicFrameLocks xmlns:a="http://schemas.openxmlformats.org/drawingml/2006/main" noChangeAspect="1"/>
             </wp:cNvGraphicFramePr>
@@ -5505,7 +5521,7 @@
               <a:graphicData uri="http://schemas.openxmlformats.org/drawingml/2006/picture">
                 <pic:pic xmlns:pic="http://schemas.openxmlformats.org/drawingml/2006/picture">
                   <pic:nvPicPr>
-                    <pic:cNvPr id="0" name="Picture 4" descr="D:\Temp\2019-04\python_2019-04-04_22-14-03.jpg"/>
+                    <pic:cNvPr id="0" name="Picture 4" descr="D:\Temp\2019-04\python_2019-04-08_10-36-34.jpg"/>
                     <pic:cNvPicPr>
                       <a:picLocks noChangeAspect="1" noChangeArrowheads="1"/>
                     </pic:cNvPicPr>
@@ -5520,7 +5536,7 @@
                   <pic:spPr bwMode="auto">
                     <a:xfrm>
                       <a:off x="0" y="0"/>
-                      <a:ext cx="6384925" cy="3176905"/>
+                      <a:ext cx="6384925" cy="3649980"/>
                     </a:xfrm>
                     <a:prstGeom prst="rect">
                       <a:avLst/>
@@ -5645,6 +5661,36 @@
     </w:p>
     <w:p>
       <w:pPr>
+        <w:spacing w:line="240" w:lineRule="auto"/>
+        <w:jc w:val="both"/>
+        <w:rPr>
+          <w:rFonts w:ascii="Times New Roman" w:hAnsi="Times New Roman" w:cs="Times New Roman"/>
+          <w:sz w:val="20"/>
+          <w:szCs w:val="20"/>
+        </w:rPr>
+      </w:pPr>
+    </w:p>
+    <w:p>
+      <w:pPr>
+        <w:spacing w:line="240" w:lineRule="auto"/>
+        <w:jc w:val="both"/>
+        <w:rPr>
+          <w:rFonts w:ascii="Times New Roman" w:hAnsi="Times New Roman" w:cs="Times New Roman"/>
+          <w:sz w:val="20"/>
+          <w:szCs w:val="20"/>
+        </w:rPr>
+      </w:pPr>
+      <w:r>
+        <w:rPr>
+          <w:rFonts w:ascii="Times New Roman" w:hAnsi="Times New Roman" w:cs="Times New Roman"/>
+          <w:sz w:val="20"/>
+          <w:szCs w:val="20"/>
+        </w:rPr>
+        <w:t>It is worth remembering that in the converter already have a mode that removes face obstacles.</w:t>
+      </w:r>
+    </w:p>
+    <w:p>
+      <w:pPr>
         <w:rPr>
           <w:rFonts w:ascii="Times New Roman" w:hAnsi="Times New Roman" w:cs="Times New Roman"/>
           <w:sz w:val="20"/>
@@ -5854,8 +5900,29 @@
           <w:rFonts w:ascii="Times New Roman" w:hAnsi="Times New Roman" w:cs="Times New Roman"/>
           <w:sz w:val="20"/>
           <w:szCs w:val="20"/>
+        </w:rPr>
+      </w:pPr>
+      <w:proofErr w:type="gramStart"/>
+      <w:r>
+        <w:rPr>
+          <w:rFonts w:ascii="Times New Roman" w:hAnsi="Times New Roman" w:cs="Times New Roman"/>
+          <w:sz w:val="20"/>
+          <w:szCs w:val="20"/>
           <w:lang w:val="en-US"/>
         </w:rPr>
+        <w:t>Q / Z - previous image.</w:t>
+      </w:r>
+      <w:proofErr w:type="gramEnd"/>
+    </w:p>
+    <w:p>
+      <w:pPr>
+        <w:spacing w:line="240" w:lineRule="auto"/>
+        <w:jc w:val="both"/>
+        <w:rPr>
+          <w:rFonts w:ascii="Times New Roman" w:hAnsi="Times New Roman" w:cs="Times New Roman"/>
+          <w:sz w:val="20"/>
+          <w:szCs w:val="20"/>
+        </w:rPr>
       </w:pPr>
       <w:proofErr w:type="gramStart"/>
       <w:r>
@@ -5863,9 +5930,8 @@
           <w:rFonts w:ascii="Times New Roman" w:hAnsi="Times New Roman" w:cs="Times New Roman"/>
           <w:sz w:val="20"/>
           <w:szCs w:val="20"/>
-          <w:lang w:val="en-US"/>
-        </w:rPr>
-        <w:t>Q / Z - previous image.</w:t>
+        </w:rPr>
+        <w:t>Sandwiched SHIFT - accelerates the movement of the HR 10.</w:t>
       </w:r>
       <w:proofErr w:type="gramEnd"/>
     </w:p>
@@ -5879,16 +5945,14 @@
           <w:szCs w:val="20"/>
         </w:rPr>
       </w:pPr>
-      <w:proofErr w:type="gramStart"/>
-      <w:r>
-        <w:rPr>
-          <w:rFonts w:ascii="Times New Roman" w:hAnsi="Times New Roman" w:cs="Times New Roman"/>
-          <w:sz w:val="20"/>
-          <w:szCs w:val="20"/>
-        </w:rPr>
-        <w:t>Sandwiched SHIFT - accelerates the movement of the HR 10.</w:t>
-      </w:r>
-      <w:proofErr w:type="gramEnd"/>
+      <w:r>
+        <w:rPr>
+          <w:rFonts w:ascii="Times New Roman" w:hAnsi="Times New Roman" w:cs="Times New Roman"/>
+          <w:sz w:val="20"/>
+          <w:szCs w:val="20"/>
+        </w:rPr>
+        <w:t>- / + - increase / decrease the window size.</w:t>
+      </w:r>
     </w:p>
     <w:p>
       <w:pPr>
@@ -6178,7 +6242,7 @@
           <w:sz w:val="20"/>
           <w:szCs w:val="20"/>
         </w:rPr>
-        <w:t xml:space="preserve">  </w:t>
+        <w:t xml:space="preserve"> </w:t>
       </w:r>
     </w:p>
     <w:p>
@@ -8421,7 +8485,6 @@
           <w:rFonts w:ascii="Courier New" w:hAnsi="Courier New" w:cs="Courier New"/>
           <w:sz w:val="20"/>
           <w:szCs w:val="20"/>
-          <w:lang w:val="en-US"/>
         </w:rPr>
       </w:pPr>
       <w:r>
@@ -8468,7 +8531,6 @@
           <w:rFonts w:ascii="Courier New" w:hAnsi="Courier New" w:cs="Courier New"/>
           <w:sz w:val="20"/>
           <w:szCs w:val="20"/>
-          <w:lang w:val="en-US"/>
         </w:rPr>
       </w:pPr>
       <w:r>
@@ -8554,7 +8616,7 @@
         <w:rPr>
           <w:rFonts w:ascii="Courier New" w:hAnsi="Courier New" w:cs="Courier New"/>
           <w:color w:val="000000"/>
-          <w:lang w:val="en-US" w:eastAsia="ru-RU"/>
+          <w:lang w:eastAsia="ru-RU"/>
         </w:rPr>
       </w:pPr>
       <w:r>
@@ -8566,8 +8628,6 @@
       </w:r>
       <w:proofErr w:type="gramStart"/>
       <w:proofErr w:type="gramEnd"/>
-      <w:proofErr w:type="spellStart"/>
-      <w:proofErr w:type="spellEnd"/>
     </w:p>
     <w:p>
       <w:pPr>
@@ -9071,11 +9131,8 @@
       </w:tblPr>
       <w:tblGrid>
         <w:gridCol w:w="2098"/>
-        <w:gridCol w:w="479"/>
-        <w:gridCol w:w="2577"/>
-        <w:gridCol w:w="1049"/>
-        <w:gridCol w:w="1528"/>
-        <w:gridCol w:w="2577"/>
+        <w:gridCol w:w="4105"/>
+        <w:gridCol w:w="4105"/>
       </w:tblGrid>
       <w:tr>
         <w:trPr>
@@ -9085,7 +9142,7 @@
         <w:tc>
           <w:tcPr>
             <w:tcW w:w="10308" w:type="dxa"/>
-            <w:gridSpan w:val="6"/>
+            <w:gridSpan w:val="3"/>
             <w:tcBorders>
               <w:top w:val="nil"/>
               <w:left w:val="nil"/>
@@ -9132,7 +9189,7 @@
         <w:tc>
           <w:tcPr>
             <w:tcW w:w="10308" w:type="dxa"/>
-            <w:gridSpan w:val="6"/>
+            <w:gridSpan w:val="3"/>
             <w:tcBorders>
               <w:top w:val="nil"/>
               <w:left w:val="nil"/>
@@ -9236,7 +9293,7 @@
                   </v:handles>
                   <o:lock v:ext="edit" text="t" shapetype="t"/>
                 </v:shapetype>
-                <v:shape id="_x0000_i1025" type="#_x0000_t136" style="width:16.75pt;height:105.5pt" fillcolor="black">
+                <v:shape id="_x0000_i1025" type="#_x0000_t136" style="width:16.55pt;height:105.7pt" fillcolor="black">
                   <v:shadow color="#868686"/>
                   <v:textpath style="font-family:&quot;Arial Black&quot;;v-text-kern:t" trim="t" fitpath="t" string="&#10;+&#10;&#10;"/>
                 </v:shape>
@@ -9296,7 +9353,7 @@
                 <w:lang w:val="en-US" w:eastAsia="ru-RU"/>
               </w:rPr>
               <w:pict>
-                <v:shape id="_x0000_i1026" type="#_x0000_t136" style="width:16.75pt;height:105.5pt" fillcolor="black">
+                <v:shape id="_x0000_i1026" type="#_x0000_t136" style="width:16.55pt;height:105.7pt" fillcolor="black">
                   <v:shadow color="#868686"/>
                   <v:textpath style="font-family:&quot;Arial Black&quot;;v-text-kern:t" trim="t" fitpath="t" string="&#10;+&#10;&#10;"/>
                 </v:shape>
@@ -9356,7 +9413,7 @@
                 <w:lang w:val="en-US" w:eastAsia="ru-RU"/>
               </w:rPr>
               <w:pict>
-                <v:shape id="_x0000_i1027" type="#_x0000_t136" style="width:16.75pt;height:105.5pt" fillcolor="black">
+                <v:shape id="_x0000_i1027" type="#_x0000_t136" style="width:16.55pt;height:105.7pt" fillcolor="black">
                   <v:shadow color="#868686"/>
                   <v:textpath style="font-family:&quot;Arial Black&quot;;v-text-kern:t" trim="t" fitpath="t" string="&#10;=&#10;&#10;"/>
                 </v:shape>
@@ -9417,7 +9474,7 @@
         <w:tc>
           <w:tcPr>
             <w:tcW w:w="10308" w:type="dxa"/>
-            <w:gridSpan w:val="6"/>
+            <w:gridSpan w:val="3"/>
             <w:tcBorders>
               <w:top w:val="nil"/>
               <w:left w:val="nil"/>
@@ -9462,7 +9519,7 @@
         <w:tc>
           <w:tcPr>
             <w:tcW w:w="10308" w:type="dxa"/>
-            <w:gridSpan w:val="6"/>
+            <w:gridSpan w:val="3"/>
             <w:tcBorders>
               <w:top w:val="nil"/>
               <w:left w:val="nil"/>
@@ -9533,7 +9590,7 @@
         <w:tc>
           <w:tcPr>
             <w:tcW w:w="10308" w:type="dxa"/>
-            <w:gridSpan w:val="6"/>
+            <w:gridSpan w:val="3"/>
             <w:tcBorders>
               <w:top w:val="nil"/>
               <w:left w:val="nil"/>
@@ -9618,7 +9675,7 @@
         <w:tc>
           <w:tcPr>
             <w:tcW w:w="8210" w:type="dxa"/>
-            <w:gridSpan w:val="5"/>
+            <w:gridSpan w:val="2"/>
             <w:tcBorders>
               <w:top w:val="single" w:sz="4" w:space="0" w:color="auto"/>
             </w:tcBorders>
@@ -9694,7 +9751,6 @@
         <w:tc>
           <w:tcPr>
             <w:tcW w:w="4105" w:type="dxa"/>
-            <w:gridSpan w:val="3"/>
             <w:vAlign w:val="center"/>
           </w:tcPr>
           <w:p>
@@ -9722,7 +9778,6 @@
         <w:tc>
           <w:tcPr>
             <w:tcW w:w="4105" w:type="dxa"/>
-            <w:gridSpan w:val="2"/>
             <w:vAlign w:val="center"/>
           </w:tcPr>
           <w:p>
@@ -9827,7 +9882,7 @@
         <w:tc>
           <w:tcPr>
             <w:tcW w:w="8210" w:type="dxa"/>
-            <w:gridSpan w:val="5"/>
+            <w:gridSpan w:val="2"/>
             <w:vAlign w:val="center"/>
           </w:tcPr>
           <w:p>
@@ -9898,7 +9953,6 @@
         <w:tc>
           <w:tcPr>
             <w:tcW w:w="4105" w:type="dxa"/>
-            <w:gridSpan w:val="3"/>
             <w:vAlign w:val="center"/>
           </w:tcPr>
           <w:p>
@@ -9966,7 +10020,6 @@
         <w:tc>
           <w:tcPr>
             <w:tcW w:w="4105" w:type="dxa"/>
-            <w:gridSpan w:val="2"/>
             <w:vAlign w:val="center"/>
           </w:tcPr>
           <w:p>
@@ -10074,7 +10127,6 @@
         <w:tc>
           <w:tcPr>
             <w:tcW w:w="4105" w:type="dxa"/>
-            <w:gridSpan w:val="3"/>
             <w:tcBorders>
               <w:bottom w:val="single" w:sz="4" w:space="0" w:color="auto"/>
             </w:tcBorders>
@@ -10105,7 +10157,6 @@
         <w:tc>
           <w:tcPr>
             <w:tcW w:w="4105" w:type="dxa"/>
-            <w:gridSpan w:val="2"/>
             <w:tcBorders>
               <w:bottom w:val="single" w:sz="4" w:space="0" w:color="auto"/>
             </w:tcBorders>
@@ -10178,7 +10229,7 @@
         <w:tc>
           <w:tcPr>
             <w:tcW w:w="10308" w:type="dxa"/>
-            <w:gridSpan w:val="6"/>
+            <w:gridSpan w:val="3"/>
             <w:tcBorders>
               <w:top w:val="single" w:sz="4" w:space="0" w:color="auto"/>
               <w:left w:val="nil"/>
@@ -10243,7 +10294,7 @@
         <w:tc>
           <w:tcPr>
             <w:tcW w:w="10308" w:type="dxa"/>
-            <w:gridSpan w:val="6"/>
+            <w:gridSpan w:val="3"/>
             <w:tcBorders>
               <w:top w:val="nil"/>
               <w:left w:val="nil"/>
@@ -10291,7 +10342,7 @@
         <w:tc>
           <w:tcPr>
             <w:tcW w:w="10308" w:type="dxa"/>
-            <w:gridSpan w:val="6"/>
+            <w:gridSpan w:val="3"/>
             <w:tcBorders>
               <w:top w:val="nil"/>
               <w:left w:val="nil"/>
@@ -10374,7 +10425,7 @@
         <w:tc>
           <w:tcPr>
             <w:tcW w:w="10308" w:type="dxa"/>
-            <w:gridSpan w:val="6"/>
+            <w:gridSpan w:val="3"/>
             <w:tcBorders>
               <w:top w:val="nil"/>
               <w:left w:val="nil"/>
@@ -10456,7 +10507,7 @@
         <w:tc>
           <w:tcPr>
             <w:tcW w:w="10308" w:type="dxa"/>
-            <w:gridSpan w:val="6"/>
+            <w:gridSpan w:val="3"/>
             <w:tcBorders>
               <w:top w:val="nil"/>
               <w:left w:val="nil"/>
@@ -10543,7 +10594,7 @@
         <w:tc>
           <w:tcPr>
             <w:tcW w:w="10308" w:type="dxa"/>
-            <w:gridSpan w:val="6"/>
+            <w:gridSpan w:val="3"/>
             <w:tcBorders>
               <w:top w:val="nil"/>
               <w:left w:val="nil"/>
@@ -10962,7 +11013,7 @@
                 <w:szCs w:val="20"/>
                 <w:lang w:eastAsia="ru-RU"/>
               </w:rPr>
-              <w:t>The advantage of FAN masks: you can not get a trembling mask, without studying its model.</w:t>
+              <w:t>The advantage of FAN masks: you can not get a trembling mask, without studying its model. FAN also removes the mask from the face of obstacles, such as hair, fingers, microphones, etc.</w:t>
             </w:r>
           </w:p>
           <w:p>
@@ -10972,6 +11023,18 @@
                 <w:rFonts w:ascii="Times New Roman" w:hAnsi="Times New Roman" w:cs="Times New Roman"/>
                 <w:sz w:val="20"/>
                 <w:szCs w:val="20"/>
+                <w:lang w:eastAsia="ru-RU"/>
+              </w:rPr>
+            </w:pPr>
+          </w:p>
+          <w:p>
+            <w:pPr>
+              <w:ind w:left="2268" w:hanging="1134"/>
+              <w:rPr>
+                <w:rFonts w:ascii="Times New Roman" w:hAnsi="Times New Roman" w:cs="Times New Roman"/>
+                <w:sz w:val="20"/>
+                <w:szCs w:val="20"/>
+                <w:lang w:val="en-US"/>
               </w:rPr>
             </w:pPr>
             <w:r>
@@ -10986,6 +11049,30 @@
           </w:p>
         </w:tc>
       </w:tr>
+    </w:tbl>
+    <w:p>
+      <w:pPr>
+        <w:rPr>
+          <w:lang w:val="en-US"/>
+        </w:rPr>
+      </w:pPr>
+    </w:p>
+    <w:tbl>
+      <w:tblPr>
+        <w:tblStyle w:val="a9"/>
+        <w:tblpPr w:leftFromText="180" w:rightFromText="180" w:vertAnchor="text" w:tblpXSpec="center" w:tblpY="1"/>
+        <w:tblOverlap w:val="never"/>
+        <w:tblW w:w="10308" w:type="dxa"/>
+        <w:jc w:val="center"/>
+        <w:tblLayout w:type="fixed"/>
+        <w:tblLook w:val="04A0"/>
+      </w:tblPr>
+      <w:tblGrid>
+        <w:gridCol w:w="2577"/>
+        <w:gridCol w:w="2577"/>
+        <w:gridCol w:w="2577"/>
+        <w:gridCol w:w="2577"/>
+      </w:tblGrid>
       <w:tr>
         <w:trPr>
           <w:trHeight w:val="86"/>
@@ -10993,7 +11080,7 @@
         </w:trPr>
         <w:tc>
           <w:tcPr>
-            <w:tcW w:w="2577" w:type="dxa"/>
+            <w:tcW w:w="5154" w:type="dxa"/>
             <w:gridSpan w:val="2"/>
             <w:tcBorders>
               <w:top w:val="nil"/>
@@ -11011,6 +11098,174 @@
           </w:tcPr>
           <w:p>
             <w:pPr>
+              <w:jc w:val="right"/>
+              <w:rPr>
+                <w:rFonts w:ascii="Courier New" w:hAnsi="Courier New" w:cs="Courier New"/>
+                <w:noProof/>
+                <w:sz w:val="20"/>
+                <w:szCs w:val="20"/>
+                <w:lang w:val="en-US" w:eastAsia="ru-RU"/>
+              </w:rPr>
+            </w:pPr>
+            <w:r>
+              <w:rPr>
+                <w:rFonts w:ascii="Courier New" w:hAnsi="Courier New" w:cs="Courier New"/>
+                <w:noProof/>
+                <w:sz w:val="20"/>
+                <w:szCs w:val="20"/>
+                <w:lang w:eastAsia="ru-RU"/>
+              </w:rPr>
+              <w:drawing>
+                <wp:inline distT="0" distB="0" distL="0" distR="0">
+                  <wp:extent cx="1675946" cy="1674116"/>
+                  <wp:effectExtent l="19050" t="0" r="454" b="0"/>
+                  <wp:docPr id="18" name="Рисунок 8" descr="D:\Temp\2019-04\python_2019-04-19_22-01-28.jpg"/>
+                  <wp:cNvGraphicFramePr>
+                    <a:graphicFrameLocks xmlns:a="http://schemas.openxmlformats.org/drawingml/2006/main" noChangeAspect="1"/>
+                  </wp:cNvGraphicFramePr>
+                  <a:graphic xmlns:a="http://schemas.openxmlformats.org/drawingml/2006/main">
+                    <a:graphicData uri="http://schemas.openxmlformats.org/drawingml/2006/picture">
+                      <pic:pic xmlns:pic="http://schemas.openxmlformats.org/drawingml/2006/picture">
+                        <pic:nvPicPr>
+                          <pic:cNvPr id="0" name="Picture 8" descr="D:\Temp\2019-04\python_2019-04-19_22-01-28.jpg"/>
+                          <pic:cNvPicPr>
+                            <a:picLocks noChangeAspect="1" noChangeArrowheads="1"/>
+                          </pic:cNvPicPr>
+                        </pic:nvPicPr>
+                        <pic:blipFill>
+                          <a:blip r:embed="rId38" cstate="print"/>
+                          <a:srcRect/>
+                          <a:stretch>
+                            <a:fillRect/>
+                          </a:stretch>
+                        </pic:blipFill>
+                        <pic:spPr bwMode="auto">
+                          <a:xfrm>
+                            <a:off x="0" y="0"/>
+                            <a:ext cx="1680444" cy="1678609"/>
+                          </a:xfrm>
+                          <a:prstGeom prst="rect">
+                            <a:avLst/>
+                          </a:prstGeom>
+                          <a:noFill/>
+                          <a:ln w="9525">
+                            <a:noFill/>
+                            <a:miter lim="800000"/>
+                            <a:headEnd/>
+                            <a:tailEnd/>
+                          </a:ln>
+                        </pic:spPr>
+                      </pic:pic>
+                    </a:graphicData>
+                  </a:graphic>
+                </wp:inline>
+              </w:drawing>
+            </w:r>
+          </w:p>
+        </w:tc>
+        <w:tc>
+          <w:tcPr>
+            <w:tcW w:w="5154" w:type="dxa"/>
+            <w:gridSpan w:val="2"/>
+            <w:tcBorders>
+              <w:top w:val="nil"/>
+              <w:left w:val="nil"/>
+              <w:bottom w:val="nil"/>
+              <w:right w:val="nil"/>
+            </w:tcBorders>
+            <w:vAlign w:val="center"/>
+          </w:tcPr>
+          <w:p>
+            <w:pPr>
+              <w:rPr>
+                <w:rFonts w:ascii="Courier New" w:hAnsi="Courier New" w:cs="Courier New"/>
+                <w:noProof/>
+                <w:sz w:val="20"/>
+                <w:szCs w:val="20"/>
+                <w:lang w:val="en-US" w:eastAsia="ru-RU"/>
+              </w:rPr>
+            </w:pPr>
+            <w:r>
+              <w:rPr>
+                <w:rFonts w:ascii="Courier New" w:hAnsi="Courier New" w:cs="Courier New"/>
+                <w:noProof/>
+                <w:sz w:val="20"/>
+                <w:szCs w:val="20"/>
+                <w:lang w:eastAsia="ru-RU"/>
+              </w:rPr>
+              <w:drawing>
+                <wp:inline distT="0" distB="0" distL="0" distR="0">
+                  <wp:extent cx="1676840" cy="1674000"/>
+                  <wp:effectExtent l="19050" t="0" r="0" b="0"/>
+                  <wp:docPr id="32" name="Рисунок 9" descr="D:\Temp\2019-04\python_2019-04-19_22-07-21.jpg"/>
+                  <wp:cNvGraphicFramePr>
+                    <a:graphicFrameLocks xmlns:a="http://schemas.openxmlformats.org/drawingml/2006/main" noChangeAspect="1"/>
+                  </wp:cNvGraphicFramePr>
+                  <a:graphic xmlns:a="http://schemas.openxmlformats.org/drawingml/2006/main">
+                    <a:graphicData uri="http://schemas.openxmlformats.org/drawingml/2006/picture">
+                      <pic:pic xmlns:pic="http://schemas.openxmlformats.org/drawingml/2006/picture">
+                        <pic:nvPicPr>
+                          <pic:cNvPr id="0" name="Picture 9" descr="D:\Temp\2019-04\python_2019-04-19_22-07-21.jpg"/>
+                          <pic:cNvPicPr>
+                            <a:picLocks noChangeAspect="1" noChangeArrowheads="1"/>
+                          </pic:cNvPicPr>
+                        </pic:nvPicPr>
+                        <pic:blipFill>
+                          <a:blip r:embed="rId39" cstate="print"/>
+                          <a:srcRect/>
+                          <a:stretch>
+                            <a:fillRect/>
+                          </a:stretch>
+                        </pic:blipFill>
+                        <pic:spPr bwMode="auto">
+                          <a:xfrm>
+                            <a:off x="0" y="0"/>
+                            <a:ext cx="1676840" cy="1674000"/>
+                          </a:xfrm>
+                          <a:prstGeom prst="rect">
+                            <a:avLst/>
+                          </a:prstGeom>
+                          <a:noFill/>
+                          <a:ln w="9525">
+                            <a:noFill/>
+                            <a:miter lim="800000"/>
+                            <a:headEnd/>
+                            <a:tailEnd/>
+                          </a:ln>
+                        </pic:spPr>
+                      </pic:pic>
+                    </a:graphicData>
+                  </a:graphic>
+                </wp:inline>
+              </w:drawing>
+            </w:r>
+          </w:p>
+        </w:tc>
+      </w:tr>
+      <w:tr>
+        <w:trPr>
+          <w:trHeight w:val="86"/>
+          <w:jc w:val="center"/>
+        </w:trPr>
+        <w:tc>
+          <w:tcPr>
+            <w:tcW w:w="2577" w:type="dxa"/>
+            <w:tcBorders>
+              <w:top w:val="nil"/>
+              <w:left w:val="nil"/>
+              <w:bottom w:val="nil"/>
+              <w:right w:val="nil"/>
+            </w:tcBorders>
+            <w:tcMar>
+              <w:top w:w="113" w:type="dxa"/>
+              <w:left w:w="113" w:type="dxa"/>
+              <w:bottom w:w="113" w:type="dxa"/>
+              <w:right w:w="113" w:type="dxa"/>
+            </w:tcMar>
+            <w:vAlign w:val="center"/>
+          </w:tcPr>
+          <w:p>
+            <w:pPr>
               <w:jc w:val="center"/>
               <w:rPr>
                 <w:rFonts w:ascii="Courier New" w:hAnsi="Courier New" w:cs="Courier New"/>
@@ -11069,7 +11324,6 @@
         <w:tc>
           <w:tcPr>
             <w:tcW w:w="2577" w:type="dxa"/>
-            <w:gridSpan w:val="2"/>
             <w:tcBorders>
               <w:top w:val="nil"/>
               <w:left w:val="nil"/>
@@ -11144,7 +11398,6 @@
         <w:tc>
           <w:tcPr>
             <w:tcW w:w="2577" w:type="dxa"/>
-            <w:gridSpan w:val="2"/>
             <w:tcBorders>
               <w:top w:val="nil"/>
               <w:left w:val="nil"/>
@@ -11196,7 +11449,7 @@
                           </pic:cNvPicPr>
                         </pic:nvPicPr>
                         <pic:blipFill>
-                          <a:blip r:embed="rId38" cstate="print"/>
+                          <a:blip r:embed="rId40" cstate="print"/>
                           <a:srcRect/>
                           <a:stretch>
                             <a:fillRect/>
@@ -11274,7 +11527,7 @@
                           </pic:cNvPicPr>
                         </pic:nvPicPr>
                         <pic:blipFill>
-                          <a:blip r:embed="rId39" cstate="print"/>
+                          <a:blip r:embed="rId41" cstate="print"/>
                           <a:srcRect/>
                           <a:stretch>
                             <a:fillRect/>
@@ -11307,7 +11560,6 @@
         <w:tc>
           <w:tcPr>
             <w:tcW w:w="2577" w:type="dxa"/>
-            <w:gridSpan w:val="2"/>
             <w:tcBorders>
               <w:top w:val="nil"/>
               <w:left w:val="nil"/>
@@ -11353,7 +11605,7 @@
                           </pic:cNvPicPr>
                         </pic:nvPicPr>
                         <pic:blipFill>
-                          <a:blip r:embed="rId40" cstate="print"/>
+                          <a:blip r:embed="rId42" cstate="print"/>
                           <a:srcRect/>
                           <a:stretch>
                             <a:fillRect/>
@@ -11402,7 +11654,7 @@
                 <w:noProof/>
                 <w:sz w:val="20"/>
                 <w:szCs w:val="20"/>
-                <w:lang w:eastAsia="ru-RU"/>
+                <w:lang w:val="en-US" w:eastAsia="ru-RU"/>
               </w:rPr>
             </w:pPr>
             <w:r>
@@ -11431,7 +11683,7 @@
                           </pic:cNvPicPr>
                         </pic:nvPicPr>
                         <pic:blipFill>
-                          <a:blip r:embed="rId41" cstate="print"/>
+                          <a:blip r:embed="rId43" cstate="print"/>
                           <a:srcRect/>
                           <a:stretch>
                             <a:fillRect/>
@@ -11470,7 +11722,7 @@
         <w:tc>
           <w:tcPr>
             <w:tcW w:w="10308" w:type="dxa"/>
-            <w:gridSpan w:val="6"/>
+            <w:gridSpan w:val="4"/>
             <w:tcBorders>
               <w:top w:val="nil"/>
               <w:left w:val="nil"/>
@@ -11495,6 +11747,17 @@
                 <w:lang w:val="en-US"/>
               </w:rPr>
             </w:pPr>
+          </w:p>
+          <w:p>
+            <w:pPr>
+              <w:jc w:val="both"/>
+              <w:rPr>
+                <w:rFonts w:ascii="Courier New" w:hAnsi="Courier New" w:cs="Courier New"/>
+                <w:sz w:val="20"/>
+                <w:szCs w:val="20"/>
+                <w:lang w:val="en-US"/>
+              </w:rPr>
+            </w:pPr>
             <w:r>
               <w:rPr>
                 <w:rFonts w:ascii="Courier New" w:hAnsi="Courier New" w:cs="Courier New"/>
@@ -11502,6 +11765,7 @@
                 <w:szCs w:val="20"/>
                 <w:lang w:val="en-US"/>
               </w:rPr>
+              <w:lastRenderedPageBreak/>
               <w:t>Choose erode mask modifier [-200..200] (default 0):</w:t>
             </w:r>
           </w:p>
@@ -11549,7 +11813,7 @@
         <w:tc>
           <w:tcPr>
             <w:tcW w:w="5154" w:type="dxa"/>
-            <w:gridSpan w:val="3"/>
+            <w:gridSpan w:val="2"/>
             <w:tcBorders>
               <w:top w:val="nil"/>
               <w:left w:val="nil"/>
@@ -11583,6 +11847,7 @@
                 <w:szCs w:val="20"/>
                 <w:lang w:val="en-US" w:eastAsia="ru-RU"/>
               </w:rPr>
+              <w:lastRenderedPageBreak/>
               <w:t>-100</w:t>
             </w:r>
           </w:p>
@@ -11590,7 +11855,7 @@
         <w:tc>
           <w:tcPr>
             <w:tcW w:w="5154" w:type="dxa"/>
-            <w:gridSpan w:val="3"/>
+            <w:gridSpan w:val="2"/>
             <w:tcBorders>
               <w:top w:val="nil"/>
               <w:left w:val="nil"/>
@@ -11630,7 +11895,7 @@
         <w:tc>
           <w:tcPr>
             <w:tcW w:w="5154" w:type="dxa"/>
-            <w:gridSpan w:val="3"/>
+            <w:gridSpan w:val="2"/>
             <w:tcBorders>
               <w:top w:val="nil"/>
               <w:left w:val="nil"/>
@@ -11682,7 +11947,7 @@
                           </pic:cNvPicPr>
                         </pic:nvPicPr>
                         <pic:blipFill>
-                          <a:blip r:embed="rId42" cstate="print"/>
+                          <a:blip r:embed="rId44" cstate="print"/>
                           <a:srcRect/>
                           <a:stretch>
                             <a:fillRect/>
@@ -11715,7 +11980,7 @@
         <w:tc>
           <w:tcPr>
             <w:tcW w:w="5154" w:type="dxa"/>
-            <w:gridSpan w:val="3"/>
+            <w:gridSpan w:val="2"/>
             <w:tcBorders>
               <w:top w:val="nil"/>
               <w:left w:val="nil"/>
@@ -11760,7 +12025,7 @@
                           </pic:cNvPicPr>
                         </pic:nvPicPr>
                         <pic:blipFill>
-                          <a:blip r:embed="rId43" cstate="print"/>
+                          <a:blip r:embed="rId45" cstate="print"/>
                           <a:srcRect/>
                           <a:stretch>
                             <a:fillRect/>
@@ -11792,11 +12057,7 @@
         </w:tc>
       </w:tr>
     </w:tbl>
-    <w:p>
-      <w:r>
-        <w:br w:type="page"/>
-      </w:r>
-    </w:p>
+    <w:p/>
     <w:tbl>
       <w:tblPr>
         <w:tblStyle w:val="a9"/>
@@ -11852,7 +12113,6 @@
                 <w:szCs w:val="20"/>
                 <w:lang w:val="en-US"/>
               </w:rPr>
-              <w:lastRenderedPageBreak/>
               <w:t>erode mask modifier </w:t>
             </w:r>
             <w:r>
@@ -11936,7 +12196,7 @@
                           </pic:cNvPicPr>
                         </pic:nvPicPr>
                         <pic:blipFill>
-                          <a:blip r:embed="rId44" cstate="print"/>
+                          <a:blip r:embed="rId46" cstate="print"/>
                           <a:srcRect/>
                           <a:stretch>
                             <a:fillRect/>
@@ -12013,7 +12273,7 @@
                           </pic:cNvPicPr>
                         </pic:nvPicPr>
                         <pic:blipFill>
-                          <a:blip r:embed="rId45" cstate="print"/>
+                          <a:blip r:embed="rId47" cstate="print"/>
                           <a:srcRect/>
                           <a:stretch>
                             <a:fillRect/>
@@ -12312,7 +12572,7 @@
                           </pic:cNvPicPr>
                         </pic:nvPicPr>
                         <pic:blipFill>
-                          <a:blip r:embed="rId46" cstate="print"/>
+                          <a:blip r:embed="rId48" cstate="print"/>
                           <a:srcRect/>
                           <a:stretch>
                             <a:fillRect/>
@@ -12389,7 +12649,7 @@
                           </pic:cNvPicPr>
                         </pic:nvPicPr>
                         <pic:blipFill>
-                          <a:blip r:embed="rId47" cstate="print"/>
+                          <a:blip r:embed="rId49" cstate="print"/>
                           <a:srcRect/>
                           <a:stretch>
                             <a:fillRect/>
@@ -12638,7 +12898,7 @@
                           </pic:cNvPicPr>
                         </pic:nvPicPr>
                         <pic:blipFill>
-                          <a:blip r:embed="rId48" cstate="print"/>
+                          <a:blip r:embed="rId50" cstate="print"/>
                           <a:srcRect/>
                           <a:stretch>
                             <a:fillRect/>
@@ -12715,7 +12975,7 @@
                           </pic:cNvPicPr>
                         </pic:nvPicPr>
                         <pic:blipFill>
-                          <a:blip r:embed="rId49" cstate="print"/>
+                          <a:blip r:embed="rId51" cstate="print"/>
                           <a:srcRect/>
                           <a:stretch>
                             <a:fillRect/>
@@ -12779,6 +13039,50 @@
                 <w:lang w:val="en-US"/>
               </w:rPr>
             </w:pPr>
+          </w:p>
+          <w:p>
+            <w:pPr>
+              <w:jc w:val="both"/>
+              <w:rPr>
+                <w:rFonts w:ascii="Courier New" w:hAnsi="Courier New" w:cs="Courier New"/>
+                <w:sz w:val="20"/>
+                <w:szCs w:val="20"/>
+                <w:lang w:val="en-US"/>
+              </w:rPr>
+            </w:pPr>
+          </w:p>
+          <w:p>
+            <w:pPr>
+              <w:jc w:val="both"/>
+              <w:rPr>
+                <w:rFonts w:ascii="Courier New" w:hAnsi="Courier New" w:cs="Courier New"/>
+                <w:sz w:val="20"/>
+                <w:szCs w:val="20"/>
+                <w:lang w:val="en-US"/>
+              </w:rPr>
+            </w:pPr>
+          </w:p>
+          <w:p>
+            <w:pPr>
+              <w:jc w:val="both"/>
+              <w:rPr>
+                <w:rFonts w:ascii="Courier New" w:hAnsi="Courier New" w:cs="Courier New"/>
+                <w:sz w:val="20"/>
+                <w:szCs w:val="20"/>
+                <w:lang w:val="en-US"/>
+              </w:rPr>
+            </w:pPr>
+          </w:p>
+          <w:p>
+            <w:pPr>
+              <w:jc w:val="both"/>
+              <w:rPr>
+                <w:rFonts w:ascii="Courier New" w:hAnsi="Courier New" w:cs="Courier New"/>
+                <w:sz w:val="20"/>
+                <w:szCs w:val="20"/>
+                <w:lang w:val="en-US"/>
+              </w:rPr>
+            </w:pPr>
             <w:r>
               <w:rPr>
                 <w:rFonts w:ascii="Courier New" w:hAnsi="Courier New" w:cs="Courier New"/>
@@ -12786,6 +13090,7 @@
                 <w:szCs w:val="20"/>
                 <w:lang w:val="en-US"/>
               </w:rPr>
+              <w:lastRenderedPageBreak/>
               <w:t xml:space="preserve">Choose output face scale modifier [-50..50] (default 0): </w:t>
             </w:r>
           </w:p>
@@ -12864,6 +13169,7 @@
                 <w:szCs w:val="20"/>
                 <w:lang w:val="en-US" w:eastAsia="ru-RU"/>
               </w:rPr>
+              <w:lastRenderedPageBreak/>
               <w:t>-50</w:t>
             </w:r>
           </w:p>
@@ -12961,7 +13267,7 @@
                           </pic:cNvPicPr>
                         </pic:nvPicPr>
                         <pic:blipFill>
-                          <a:blip r:embed="rId50" cstate="print"/>
+                          <a:blip r:embed="rId52" cstate="print"/>
                           <a:srcRect/>
                           <a:stretch>
                             <a:fillRect/>
@@ -13038,7 +13344,7 @@
                           </pic:cNvPicPr>
                         </pic:nvPicPr>
                         <pic:blipFill>
-                          <a:blip r:embed="rId51" cstate="print"/>
+                          <a:blip r:embed="rId53" cstate="print"/>
                           <a:srcRect/>
                           <a:stretch>
                             <a:fillRect/>
@@ -13287,7 +13593,6 @@
                 <w:szCs w:val="20"/>
                 <w:lang w:eastAsia="ru-RU"/>
               </w:rPr>
-              <w:lastRenderedPageBreak/>
               <w:drawing>
                 <wp:inline distT="0" distB="0" distL="0" distR="0">
                   <wp:extent cx="1177514" cy="1177200"/>
@@ -13306,7 +13611,7 @@
                           </pic:cNvPicPr>
                         </pic:nvPicPr>
                         <pic:blipFill>
-                          <a:blip r:embed="rId52" cstate="print"/>
+                          <a:blip r:embed="rId54" cstate="print"/>
                           <a:srcRect/>
                           <a:stretch>
                             <a:fillRect/>
@@ -13383,7 +13688,7 @@
                           </pic:cNvPicPr>
                         </pic:nvPicPr>
                         <pic:blipFill>
-                          <a:blip r:embed="rId53" cstate="print"/>
+                          <a:blip r:embed="rId55" cstate="print"/>
                           <a:srcRect/>
                           <a:stretch>
                             <a:fillRect/>
@@ -13552,7 +13857,7 @@
                           </pic:cNvPicPr>
                         </pic:nvPicPr>
                         <pic:blipFill>
-                          <a:blip r:embed="rId54" cstate="print"/>
+                          <a:blip r:embed="rId56" cstate="print"/>
                           <a:srcRect/>
                           <a:stretch>
                             <a:fillRect/>
@@ -13629,7 +13934,7 @@
                           </pic:cNvPicPr>
                         </pic:nvPicPr>
                         <pic:blipFill>
-                          <a:blip r:embed="rId55" cstate="print"/>
+                          <a:blip r:embed="rId57" cstate="print"/>
                           <a:srcRect/>
                           <a:stretch>
                             <a:fillRect/>
@@ -13856,9 +14161,9 @@
               </w:rPr>
               <w:drawing>
                 <wp:inline distT="0" distB="0" distL="0" distR="0">
-                  <wp:extent cx="1177200" cy="1174507"/>
-                  <wp:effectExtent l="19050" t="0" r="3900" b="0"/>
-                  <wp:docPr id="14" name="Рисунок 4" descr="D:\DFLbuild\test\sr1.png"/>
+                  <wp:extent cx="1714500" cy="1714500"/>
+                  <wp:effectExtent l="19050" t="0" r="0" b="0"/>
+                  <wp:docPr id="22" name="Рисунок 4" descr="D:\Temp\2019-04\python_2019-04-14_21-21-48.jpg"/>
                   <wp:cNvGraphicFramePr>
                     <a:graphicFrameLocks xmlns:a="http://schemas.openxmlformats.org/drawingml/2006/main" noChangeAspect="1"/>
                   </wp:cNvGraphicFramePr>
@@ -13866,13 +14171,13 @@
                     <a:graphicData uri="http://schemas.openxmlformats.org/drawingml/2006/picture">
                       <pic:pic xmlns:pic="http://schemas.openxmlformats.org/drawingml/2006/picture">
                         <pic:nvPicPr>
-                          <pic:cNvPr id="0" name="Picture 4" descr="D:\DFLbuild\test\sr1.png"/>
+                          <pic:cNvPr id="0" name="Picture 4" descr="D:\Temp\2019-04\python_2019-04-14_21-21-48.jpg"/>
                           <pic:cNvPicPr>
                             <a:picLocks noChangeAspect="1" noChangeArrowheads="1"/>
                           </pic:cNvPicPr>
                         </pic:nvPicPr>
                         <pic:blipFill>
-                          <a:blip r:embed="rId56" cstate="print"/>
+                          <a:blip r:embed="rId58" cstate="print"/>
                           <a:srcRect/>
                           <a:stretch>
                             <a:fillRect/>
@@ -13881,7 +14186,7 @@
                         <pic:spPr bwMode="auto">
                           <a:xfrm>
                             <a:off x="0" y="0"/>
-                            <a:ext cx="1177200" cy="1174507"/>
+                            <a:ext cx="1714500" cy="1714500"/>
                           </a:xfrm>
                           <a:prstGeom prst="rect">
                             <a:avLst/>
@@ -13933,9 +14238,9 @@
               </w:rPr>
               <w:drawing>
                 <wp:inline distT="0" distB="0" distL="0" distR="0">
-                  <wp:extent cx="1177200" cy="1180237"/>
-                  <wp:effectExtent l="19050" t="0" r="3900" b="0"/>
-                  <wp:docPr id="18" name="Рисунок 5" descr="D:\DFLbuild\test\sr1_result.png"/>
+                  <wp:extent cx="1714500" cy="1714500"/>
+                  <wp:effectExtent l="19050" t="0" r="0" b="0"/>
+                  <wp:docPr id="31" name="Рисунок 5" descr="D:\Temp\2019-04\python_2019-04-14_21-21-58.jpg"/>
                   <wp:cNvGraphicFramePr>
                     <a:graphicFrameLocks xmlns:a="http://schemas.openxmlformats.org/drawingml/2006/main" noChangeAspect="1"/>
                   </wp:cNvGraphicFramePr>
@@ -13943,13 +14248,13 @@
                     <a:graphicData uri="http://schemas.openxmlformats.org/drawingml/2006/picture">
                       <pic:pic xmlns:pic="http://schemas.openxmlformats.org/drawingml/2006/picture">
                         <pic:nvPicPr>
-                          <pic:cNvPr id="0" name="Picture 5" descr="D:\DFLbuild\test\sr1_result.png"/>
+                          <pic:cNvPr id="0" name="Picture 5" descr="D:\Temp\2019-04\python_2019-04-14_21-21-58.jpg"/>
                           <pic:cNvPicPr>
                             <a:picLocks noChangeAspect="1" noChangeArrowheads="1"/>
                           </pic:cNvPicPr>
                         </pic:nvPicPr>
                         <pic:blipFill>
-                          <a:blip r:embed="rId57" cstate="print"/>
+                          <a:blip r:embed="rId59" cstate="print"/>
                           <a:srcRect/>
                           <a:stretch>
                             <a:fillRect/>
@@ -13958,7 +14263,7 @@
                         <pic:spPr bwMode="auto">
                           <a:xfrm>
                             <a:off x="0" y="0"/>
-                            <a:ext cx="1177200" cy="1180237"/>
+                            <a:ext cx="1714500" cy="1714500"/>
                           </a:xfrm>
                           <a:prstGeom prst="rect">
                             <a:avLst/>
@@ -14013,6 +14318,61 @@
                 <w:lang w:val="en-US"/>
               </w:rPr>
             </w:pPr>
+          </w:p>
+          <w:p>
+            <w:pPr>
+              <w:jc w:val="both"/>
+              <w:rPr>
+                <w:rFonts w:ascii="Courier New" w:hAnsi="Courier New" w:cs="Courier New"/>
+                <w:sz w:val="20"/>
+                <w:szCs w:val="20"/>
+                <w:lang w:val="en-US"/>
+              </w:rPr>
+            </w:pPr>
+          </w:p>
+          <w:p>
+            <w:pPr>
+              <w:jc w:val="both"/>
+              <w:rPr>
+                <w:rFonts w:ascii="Courier New" w:hAnsi="Courier New" w:cs="Courier New"/>
+                <w:sz w:val="20"/>
+                <w:szCs w:val="20"/>
+                <w:lang w:val="en-US"/>
+              </w:rPr>
+            </w:pPr>
+          </w:p>
+          <w:p>
+            <w:pPr>
+              <w:jc w:val="both"/>
+              <w:rPr>
+                <w:rFonts w:ascii="Courier New" w:hAnsi="Courier New" w:cs="Courier New"/>
+                <w:sz w:val="20"/>
+                <w:szCs w:val="20"/>
+                <w:lang w:val="en-US"/>
+              </w:rPr>
+            </w:pPr>
+          </w:p>
+          <w:p>
+            <w:pPr>
+              <w:jc w:val="both"/>
+              <w:rPr>
+                <w:rFonts w:ascii="Courier New" w:hAnsi="Courier New" w:cs="Courier New"/>
+                <w:sz w:val="20"/>
+                <w:szCs w:val="20"/>
+                <w:lang w:val="en-US"/>
+              </w:rPr>
+            </w:pPr>
+          </w:p>
+          <w:p>
+            <w:pPr>
+              <w:jc w:val="both"/>
+              <w:rPr>
+                <w:rFonts w:ascii="Courier New" w:hAnsi="Courier New" w:cs="Courier New"/>
+                <w:sz w:val="20"/>
+                <w:szCs w:val="20"/>
+                <w:lang w:val="en-US"/>
+              </w:rPr>
+            </w:pPr>
             <w:r>
               <w:rPr>
                 <w:rFonts w:ascii="Courier New" w:hAnsi="Courier New" w:cs="Courier New"/>
@@ -14020,6 +14380,7 @@
                 <w:szCs w:val="20"/>
                 <w:lang w:val="en-US"/>
               </w:rPr>
+              <w:lastRenderedPageBreak/>
               <w:t>Degrade color power of final image [0..100] (default 0): </w:t>
             </w:r>
           </w:p>
@@ -14098,6 +14459,7 @@
                 <w:szCs w:val="20"/>
                 <w:lang w:val="en-US" w:eastAsia="ru-RU"/>
               </w:rPr>
+              <w:lastRenderedPageBreak/>
               <w:t>0</w:t>
             </w:r>
           </w:p>
@@ -14195,7 +14557,7 @@
                           </pic:cNvPicPr>
                         </pic:nvPicPr>
                         <pic:blipFill>
-                          <a:blip r:embed="rId58" cstate="print"/>
+                          <a:blip r:embed="rId60" cstate="print"/>
                           <a:srcRect/>
                           <a:stretch>
                             <a:fillRect/>
@@ -14272,7 +14634,7 @@
                           </pic:cNvPicPr>
                         </pic:nvPicPr>
                         <pic:blipFill>
-                          <a:blip r:embed="rId59" cstate="print"/>
+                          <a:blip r:embed="rId61" cstate="print"/>
                           <a:srcRect/>
                           <a:stretch>
                             <a:fillRect/>
@@ -14304,11 +14666,7 @@
         </w:tc>
       </w:tr>
     </w:tbl>
-    <w:p>
-      <w:r>
-        <w:br w:type="page"/>
-      </w:r>
-    </w:p>
+    <w:p/>
     <w:tbl>
       <w:tblPr>
         <w:tblStyle w:val="a9"/>
@@ -14360,7 +14718,6 @@
                 <w:szCs w:val="20"/>
                 <w:lang w:val="en-US"/>
               </w:rPr>
-              <w:lastRenderedPageBreak/>
               <w:t xml:space="preserve">Export png with alpha channel? [0..1] (default 0):</w:t>
             </w:r>
             <w:proofErr w:type="spellStart"/>
@@ -14464,7 +14821,7 @@
                           </pic:cNvPicPr>
                         </pic:nvPicPr>
                         <pic:blipFill>
-                          <a:blip r:embed="rId60" cstate="print"/>
+                          <a:blip r:embed="rId62" cstate="print"/>
                           <a:srcRect/>
                           <a:stretch>
                             <a:fillRect/>
@@ -14796,6 +15153,7 @@
           <w:rFonts w:ascii="Courier New" w:hAnsi="Courier New" w:cs="Courier New"/>
           <w:sz w:val="20"/>
           <w:szCs w:val="20"/>
+          <w:lang w:val="en-US"/>
         </w:rPr>
       </w:pPr>
       <w:proofErr w:type="gramStart"/>
@@ -14809,6 +15167,8 @@
         <w:t>to mp4 (lossless + alpha) .bat</w:t>
       </w:r>
       <w:proofErr w:type="gramEnd"/>
+      <w:proofErr w:type="spellStart"/>
+      <w:proofErr w:type="spellEnd"/>
     </w:p>
     <w:p>
       <w:pPr>
@@ -15246,220 +15606,6 @@
                       <pic:pic xmlns:pic="http://schemas.openxmlformats.org/drawingml/2006/picture">
                         <pic:nvPicPr>
                           <pic:cNvPr id="0" name="Picture 7" descr="D:\Temp\2019-03\xnviewmp_2019-03-09_09-53-55.jpg"/>
-                          <pic:cNvPicPr>
-                            <a:picLocks noChangeAspect="1" noChangeArrowheads="1"/>
-                          </pic:cNvPicPr>
-                        </pic:nvPicPr>
-                        <pic:blipFill>
-                          <a:blip r:embed="rId61" cstate="print"/>
-                          <a:srcRect/>
-                          <a:stretch>
-                            <a:fillRect/>
-                          </a:stretch>
-                        </pic:blipFill>
-                        <pic:spPr bwMode="auto">
-                          <a:xfrm>
-                            <a:off x="0" y="0"/>
-                            <a:ext cx="3657600" cy="1221740"/>
-                          </a:xfrm>
-                          <a:prstGeom prst="rect">
-                            <a:avLst/>
-                          </a:prstGeom>
-                          <a:noFill/>
-                          <a:ln w="9525">
-                            <a:noFill/>
-                            <a:miter lim="800000"/>
-                            <a:headEnd/>
-                            <a:tailEnd/>
-                          </a:ln>
-                        </pic:spPr>
-                      </pic:pic>
-                    </a:graphicData>
-                  </a:graphic>
-                </wp:inline>
-              </w:drawing>
-            </w:r>
-          </w:p>
-        </w:tc>
-      </w:tr>
-      <w:tr>
-        <w:trPr>
-          <w:trHeight w:val="1639"/>
-          <w:jc w:val="center"/>
-        </w:trPr>
-        <w:tc>
-          <w:tcPr>
-            <w:tcW w:w="6062" w:type="dxa"/>
-            <w:vAlign w:val="center"/>
-          </w:tcPr>
-          <w:p>
-            <w:pPr>
-              <w:jc w:val="both"/>
-              <w:rPr>
-                <w:rFonts w:ascii="Times New Roman" w:hAnsi="Times New Roman" w:cs="Times New Roman"/>
-                <w:sz w:val="20"/>
-                <w:szCs w:val="20"/>
-              </w:rPr>
-            </w:pPr>
-            <w:r>
-              <w:rPr>
-                <w:rFonts w:ascii="Times New Roman" w:hAnsi="Times New Roman" w:cs="Times New Roman"/>
-                <w:sz w:val="20"/>
-                <w:szCs w:val="20"/>
-              </w:rPr>
-              <w:t xml:space="preserve">In this case it is useful to add to the training set data_dst \ aligned faces of the same character, but learned from other scenes with different lighting.</w:t>
-            </w:r>
-            <w:proofErr w:type="spellStart"/>
-            <w:proofErr w:type="spellEnd"/>
-          </w:p>
-          <w:p>
-            <w:pPr>
-              <w:jc w:val="center"/>
-              <w:rPr>
-                <w:rFonts w:ascii="Times New Roman" w:hAnsi="Times New Roman" w:cs="Times New Roman"/>
-                <w:sz w:val="20"/>
-                <w:szCs w:val="20"/>
-              </w:rPr>
-            </w:pPr>
-          </w:p>
-        </w:tc>
-        <w:tc>
-          <w:tcPr>
-            <w:tcW w:w="4217" w:type="dxa"/>
-            <w:vAlign w:val="center"/>
-          </w:tcPr>
-          <w:p>
-            <w:pPr>
-              <w:rPr>
-                <w:rFonts w:ascii="Times New Roman" w:hAnsi="Times New Roman" w:cs="Times New Roman"/>
-                <w:sz w:val="20"/>
-                <w:szCs w:val="20"/>
-              </w:rPr>
-            </w:pPr>
-            <w:r>
-              <w:rPr>
-                <w:rFonts w:ascii="Times New Roman" w:hAnsi="Times New Roman" w:cs="Times New Roman"/>
-                <w:noProof/>
-                <w:sz w:val="20"/>
-                <w:szCs w:val="20"/>
-                <w:lang w:eastAsia="ru-RU"/>
-              </w:rPr>
-              <w:drawing>
-                <wp:inline distT="0" distB="0" distL="0" distR="0">
-                  <wp:extent cx="1210945" cy="1221740"/>
-                  <wp:effectExtent l="19050" t="0" r="8255" b="0"/>
-                  <wp:docPr id="24" name="Рисунок 4" descr="F:\DeepFaceLabCUDA9.2SSE\workspace\data_dst\aligned both\00168.jpg"/>
-                  <wp:cNvGraphicFramePr>
-                    <a:graphicFrameLocks xmlns:a="http://schemas.openxmlformats.org/drawingml/2006/main" noChangeAspect="1"/>
-                  </wp:cNvGraphicFramePr>
-                  <a:graphic xmlns:a="http://schemas.openxmlformats.org/drawingml/2006/main">
-                    <a:graphicData uri="http://schemas.openxmlformats.org/drawingml/2006/picture">
-                      <pic:pic xmlns:pic="http://schemas.openxmlformats.org/drawingml/2006/picture">
-                        <pic:nvPicPr>
-                          <pic:cNvPr id="0" name="Picture 4" descr="F:\DeepFaceLabCUDA9.2SSE\workspace\data_dst\aligned both\00168.jpg"/>
-                          <pic:cNvPicPr>
-                            <a:picLocks noChangeAspect="1" noChangeArrowheads="1"/>
-                          </pic:cNvPicPr>
-                        </pic:nvPicPr>
-                        <pic:blipFill>
-                          <a:blip r:embed="rId62" cstate="print"/>
-                          <a:srcRect/>
-                          <a:stretch>
-                            <a:fillRect/>
-                          </a:stretch>
-                        </pic:blipFill>
-                        <pic:spPr bwMode="auto">
-                          <a:xfrm>
-                            <a:off x="0" y="0"/>
-                            <a:ext cx="1210945" cy="1221740"/>
-                          </a:xfrm>
-                          <a:prstGeom prst="rect">
-                            <a:avLst/>
-                          </a:prstGeom>
-                          <a:noFill/>
-                          <a:ln w="9525">
-                            <a:noFill/>
-                            <a:miter lim="800000"/>
-                            <a:headEnd/>
-                            <a:tailEnd/>
-                          </a:ln>
-                        </pic:spPr>
-                      </pic:pic>
-                    </a:graphicData>
-                  </a:graphic>
-                </wp:inline>
-              </w:drawing>
-            </w:r>
-          </w:p>
-        </w:tc>
-      </w:tr>
-      <w:tr>
-        <w:trPr>
-          <w:trHeight w:val="1639"/>
-          <w:jc w:val="center"/>
-        </w:trPr>
-        <w:tc>
-          <w:tcPr>
-            <w:tcW w:w="6062" w:type="dxa"/>
-            <w:vAlign w:val="center"/>
-          </w:tcPr>
-          <w:p>
-            <w:pPr>
-              <w:jc w:val="both"/>
-              <w:rPr>
-                <w:rFonts w:ascii="Times New Roman" w:hAnsi="Times New Roman" w:cs="Times New Roman"/>
-                <w:sz w:val="20"/>
-                <w:szCs w:val="20"/>
-              </w:rPr>
-            </w:pPr>
-            <w:r>
-              <w:rPr>
-                <w:rFonts w:ascii="Times New Roman" w:hAnsi="Times New Roman" w:cs="Times New Roman"/>
-                <w:sz w:val="20"/>
-                <w:szCs w:val="20"/>
-              </w:rPr>
-              <w:t xml:space="preserve">It is thus possible to improve somewhat the result. But best of all, of course, find src face with the same coverage of the nose.</w:t>
-            </w:r>
-            <w:proofErr w:type="spellStart"/>
-            <w:proofErr w:type="spellEnd"/>
-          </w:p>
-        </w:tc>
-        <w:tc>
-          <w:tcPr>
-            <w:tcW w:w="4217" w:type="dxa"/>
-            <w:vAlign w:val="center"/>
-          </w:tcPr>
-          <w:p>
-            <w:pPr>
-              <w:rPr>
-                <w:rFonts w:ascii="Times New Roman" w:hAnsi="Times New Roman" w:cs="Times New Roman"/>
-                <w:noProof/>
-                <w:sz w:val="20"/>
-                <w:szCs w:val="20"/>
-                <w:lang w:eastAsia="ru-RU"/>
-              </w:rPr>
-            </w:pPr>
-            <w:r>
-              <w:rPr>
-                <w:rFonts w:ascii="Times New Roman" w:hAnsi="Times New Roman" w:cs="Times New Roman"/>
-                <w:noProof/>
-                <w:sz w:val="20"/>
-                <w:szCs w:val="20"/>
-                <w:lang w:eastAsia="ru-RU"/>
-              </w:rPr>
-              <w:drawing>
-                <wp:inline distT="0" distB="0" distL="0" distR="0">
-                  <wp:extent cx="3657600" cy="1221740"/>
-                  <wp:effectExtent l="19050" t="0" r="0" b="0"/>
-                  <wp:docPr id="33" name="Рисунок 6" descr="D:\Temp\2019-03\python_2019-03-09_09-53-37.jpg"/>
-                  <wp:cNvGraphicFramePr>
-                    <a:graphicFrameLocks xmlns:a="http://schemas.openxmlformats.org/drawingml/2006/main" noChangeAspect="1"/>
-                  </wp:cNvGraphicFramePr>
-                  <a:graphic xmlns:a="http://schemas.openxmlformats.org/drawingml/2006/main">
-                    <a:graphicData uri="http://schemas.openxmlformats.org/drawingml/2006/picture">
-                      <pic:pic xmlns:pic="http://schemas.openxmlformats.org/drawingml/2006/picture">
-                        <pic:nvPicPr>
-                          <pic:cNvPr id="0" name="Picture 6" descr="D:\Temp\2019-03\python_2019-03-09_09-53-37.jpg"/>
                           <pic:cNvPicPr>
                             <a:picLocks noChangeAspect="1" noChangeArrowheads="1"/>
                           </pic:cNvPicPr>
@@ -15496,6 +15642,220 @@
           </w:p>
         </w:tc>
       </w:tr>
+      <w:tr>
+        <w:trPr>
+          <w:trHeight w:val="1639"/>
+          <w:jc w:val="center"/>
+        </w:trPr>
+        <w:tc>
+          <w:tcPr>
+            <w:tcW w:w="6062" w:type="dxa"/>
+            <w:vAlign w:val="center"/>
+          </w:tcPr>
+          <w:p>
+            <w:pPr>
+              <w:jc w:val="both"/>
+              <w:rPr>
+                <w:rFonts w:ascii="Times New Roman" w:hAnsi="Times New Roman" w:cs="Times New Roman"/>
+                <w:sz w:val="20"/>
+                <w:szCs w:val="20"/>
+              </w:rPr>
+            </w:pPr>
+            <w:r>
+              <w:rPr>
+                <w:rFonts w:ascii="Times New Roman" w:hAnsi="Times New Roman" w:cs="Times New Roman"/>
+                <w:sz w:val="20"/>
+                <w:szCs w:val="20"/>
+              </w:rPr>
+              <w:t xml:space="preserve">In this case it is useful to add to the training set data_dst \ aligned faces of the same character, but learned from other scenes with different lighting.</w:t>
+            </w:r>
+            <w:proofErr w:type="spellStart"/>
+            <w:proofErr w:type="spellEnd"/>
+          </w:p>
+          <w:p>
+            <w:pPr>
+              <w:jc w:val="center"/>
+              <w:rPr>
+                <w:rFonts w:ascii="Times New Roman" w:hAnsi="Times New Roman" w:cs="Times New Roman"/>
+                <w:sz w:val="20"/>
+                <w:szCs w:val="20"/>
+              </w:rPr>
+            </w:pPr>
+          </w:p>
+        </w:tc>
+        <w:tc>
+          <w:tcPr>
+            <w:tcW w:w="4217" w:type="dxa"/>
+            <w:vAlign w:val="center"/>
+          </w:tcPr>
+          <w:p>
+            <w:pPr>
+              <w:rPr>
+                <w:rFonts w:ascii="Times New Roman" w:hAnsi="Times New Roman" w:cs="Times New Roman"/>
+                <w:sz w:val="20"/>
+                <w:szCs w:val="20"/>
+              </w:rPr>
+            </w:pPr>
+            <w:r>
+              <w:rPr>
+                <w:rFonts w:ascii="Times New Roman" w:hAnsi="Times New Roman" w:cs="Times New Roman"/>
+                <w:noProof/>
+                <w:sz w:val="20"/>
+                <w:szCs w:val="20"/>
+                <w:lang w:eastAsia="ru-RU"/>
+              </w:rPr>
+              <w:drawing>
+                <wp:inline distT="0" distB="0" distL="0" distR="0">
+                  <wp:extent cx="1210945" cy="1221740"/>
+                  <wp:effectExtent l="19050" t="0" r="8255" b="0"/>
+                  <wp:docPr id="24" name="Рисунок 4" descr="F:\DeepFaceLabCUDA9.2SSE\workspace\data_dst\aligned both\00168.jpg"/>
+                  <wp:cNvGraphicFramePr>
+                    <a:graphicFrameLocks xmlns:a="http://schemas.openxmlformats.org/drawingml/2006/main" noChangeAspect="1"/>
+                  </wp:cNvGraphicFramePr>
+                  <a:graphic xmlns:a="http://schemas.openxmlformats.org/drawingml/2006/main">
+                    <a:graphicData uri="http://schemas.openxmlformats.org/drawingml/2006/picture">
+                      <pic:pic xmlns:pic="http://schemas.openxmlformats.org/drawingml/2006/picture">
+                        <pic:nvPicPr>
+                          <pic:cNvPr id="0" name="Picture 4" descr="F:\DeepFaceLabCUDA9.2SSE\workspace\data_dst\aligned both\00168.jpg"/>
+                          <pic:cNvPicPr>
+                            <a:picLocks noChangeAspect="1" noChangeArrowheads="1"/>
+                          </pic:cNvPicPr>
+                        </pic:nvPicPr>
+                        <pic:blipFill>
+                          <a:blip r:embed="rId64" cstate="print"/>
+                          <a:srcRect/>
+                          <a:stretch>
+                            <a:fillRect/>
+                          </a:stretch>
+                        </pic:blipFill>
+                        <pic:spPr bwMode="auto">
+                          <a:xfrm>
+                            <a:off x="0" y="0"/>
+                            <a:ext cx="1210945" cy="1221740"/>
+                          </a:xfrm>
+                          <a:prstGeom prst="rect">
+                            <a:avLst/>
+                          </a:prstGeom>
+                          <a:noFill/>
+                          <a:ln w="9525">
+                            <a:noFill/>
+                            <a:miter lim="800000"/>
+                            <a:headEnd/>
+                            <a:tailEnd/>
+                          </a:ln>
+                        </pic:spPr>
+                      </pic:pic>
+                    </a:graphicData>
+                  </a:graphic>
+                </wp:inline>
+              </w:drawing>
+            </w:r>
+          </w:p>
+        </w:tc>
+      </w:tr>
+      <w:tr>
+        <w:trPr>
+          <w:trHeight w:val="1639"/>
+          <w:jc w:val="center"/>
+        </w:trPr>
+        <w:tc>
+          <w:tcPr>
+            <w:tcW w:w="6062" w:type="dxa"/>
+            <w:vAlign w:val="center"/>
+          </w:tcPr>
+          <w:p>
+            <w:pPr>
+              <w:jc w:val="both"/>
+              <w:rPr>
+                <w:rFonts w:ascii="Times New Roman" w:hAnsi="Times New Roman" w:cs="Times New Roman"/>
+                <w:sz w:val="20"/>
+                <w:szCs w:val="20"/>
+              </w:rPr>
+            </w:pPr>
+            <w:r>
+              <w:rPr>
+                <w:rFonts w:ascii="Times New Roman" w:hAnsi="Times New Roman" w:cs="Times New Roman"/>
+                <w:sz w:val="20"/>
+                <w:szCs w:val="20"/>
+              </w:rPr>
+              <w:t xml:space="preserve">It is thus possible to improve somewhat the result. But best of all, of course, find src face with the same coverage of the nose.</w:t>
+            </w:r>
+            <w:proofErr w:type="spellStart"/>
+            <w:proofErr w:type="spellEnd"/>
+          </w:p>
+        </w:tc>
+        <w:tc>
+          <w:tcPr>
+            <w:tcW w:w="4217" w:type="dxa"/>
+            <w:vAlign w:val="center"/>
+          </w:tcPr>
+          <w:p>
+            <w:pPr>
+              <w:rPr>
+                <w:rFonts w:ascii="Times New Roman" w:hAnsi="Times New Roman" w:cs="Times New Roman"/>
+                <w:noProof/>
+                <w:sz w:val="20"/>
+                <w:szCs w:val="20"/>
+                <w:lang w:eastAsia="ru-RU"/>
+              </w:rPr>
+            </w:pPr>
+            <w:r>
+              <w:rPr>
+                <w:rFonts w:ascii="Times New Roman" w:hAnsi="Times New Roman" w:cs="Times New Roman"/>
+                <w:noProof/>
+                <w:sz w:val="20"/>
+                <w:szCs w:val="20"/>
+                <w:lang w:eastAsia="ru-RU"/>
+              </w:rPr>
+              <w:drawing>
+                <wp:inline distT="0" distB="0" distL="0" distR="0">
+                  <wp:extent cx="3657600" cy="1221740"/>
+                  <wp:effectExtent l="19050" t="0" r="0" b="0"/>
+                  <wp:docPr id="33" name="Рисунок 6" descr="D:\Temp\2019-03\python_2019-03-09_09-53-37.jpg"/>
+                  <wp:cNvGraphicFramePr>
+                    <a:graphicFrameLocks xmlns:a="http://schemas.openxmlformats.org/drawingml/2006/main" noChangeAspect="1"/>
+                  </wp:cNvGraphicFramePr>
+                  <a:graphic xmlns:a="http://schemas.openxmlformats.org/drawingml/2006/main">
+                    <a:graphicData uri="http://schemas.openxmlformats.org/drawingml/2006/picture">
+                      <pic:pic xmlns:pic="http://schemas.openxmlformats.org/drawingml/2006/picture">
+                        <pic:nvPicPr>
+                          <pic:cNvPr id="0" name="Picture 6" descr="D:\Temp\2019-03\python_2019-03-09_09-53-37.jpg"/>
+                          <pic:cNvPicPr>
+                            <a:picLocks noChangeAspect="1" noChangeArrowheads="1"/>
+                          </pic:cNvPicPr>
+                        </pic:nvPicPr>
+                        <pic:blipFill>
+                          <a:blip r:embed="rId65" cstate="print"/>
+                          <a:srcRect/>
+                          <a:stretch>
+                            <a:fillRect/>
+                          </a:stretch>
+                        </pic:blipFill>
+                        <pic:spPr bwMode="auto">
+                          <a:xfrm>
+                            <a:off x="0" y="0"/>
+                            <a:ext cx="3657600" cy="1221740"/>
+                          </a:xfrm>
+                          <a:prstGeom prst="rect">
+                            <a:avLst/>
+                          </a:prstGeom>
+                          <a:noFill/>
+                          <a:ln w="9525">
+                            <a:noFill/>
+                            <a:miter lim="800000"/>
+                            <a:headEnd/>
+                            <a:tailEnd/>
+                          </a:ln>
+                        </pic:spPr>
+                      </pic:pic>
+                    </a:graphicData>
+                  </a:graphic>
+                </wp:inline>
+              </w:drawing>
+            </w:r>
+          </w:p>
+        </w:tc>
+      </w:tr>
     </w:tbl>
     <w:p>
       <w:pPr>
@@ -16270,7 +16630,7 @@
           <w:sz w:val="20"/>
           <w:szCs w:val="20"/>
         </w:rPr>
-        <w:t>How best to train SAE with style? There is no better solution, it all depends on the stage. Experiment with style settings to your liking. Enable write preview history and track changes. Make a backup file every model 10k iterations. You can roll back the model files and to change the values, if something went wrong in the preview stories.</w:t>
+        <w:t>How best to train SAE with style? There is no better solution, it all depends on the stage. Experiment style with values ​​ranging from 10.0, and then reducing the value to 0.1-2.0 after 15-25k iterations. Enable write preview history and track changes. Make a backup file every model 10k iterations. You can roll back the model files and to change the values, if something went wrong in the preview stories.</w:t>
       </w:r>
       <w:proofErr w:type="spellStart"/>
       <w:proofErr w:type="spellEnd"/>
@@ -16700,7 +17060,7 @@
                           </pic:cNvPicPr>
                         </pic:nvPicPr>
                         <pic:blipFill>
-                          <a:blip r:embed="rId64" cstate="print"/>
+                          <a:blip r:embed="rId66" cstate="print"/>
                           <a:srcRect/>
                           <a:stretch>
                             <a:fillRect/>
@@ -16777,7 +17137,7 @@
                 <w:lang w:val="en-US"/>
               </w:rPr>
             </w:pPr>
-            <w:hyperlink r:id="rId65" w:history="1">
+            <w:hyperlink r:id="rId67" w:history="1">
               <w:r>
                 <w:rPr>
                   <w:rStyle w:val="a6"/>
@@ -16853,7 +17213,7 @@
                 <w:szCs w:val="20"/>
               </w:rPr>
             </w:pPr>
-            <w:hyperlink r:id="rId66" w:history="1">
+            <w:hyperlink r:id="rId68" w:history="1">
               <w:r>
                 <w:rPr>
                   <w:rStyle w:val="a6"/>
@@ -17107,7 +17467,7 @@
                 <w:szCs w:val="20"/>
               </w:rPr>
             </w:pPr>
-            <w:hyperlink r:id="rId67" w:history="1">
+            <w:hyperlink r:id="rId69" w:history="1">
               <w:r>
                 <w:rPr>
                   <w:rStyle w:val="a6"/>
@@ -17157,7 +17517,7 @@
                 <w:szCs w:val="20"/>
               </w:rPr>
             </w:pPr>
-            <w:hyperlink r:id="rId68" w:history="1">
+            <w:hyperlink r:id="rId70" w:history="1">
               <w:r>
                 <w:rPr>
                   <w:rStyle w:val="a6"/>
@@ -17218,7 +17578,7 @@
                 <w:szCs w:val="20"/>
               </w:rPr>
             </w:pPr>
-            <w:hyperlink r:id="rId69" w:history="1">
+            <w:hyperlink r:id="rId71" w:history="1">
               <w:r>
                 <w:rPr>
                   <w:rStyle w:val="a6"/>
@@ -17263,7 +17623,7 @@
                 <w:sz w:val="20"/>
                 <w:szCs w:val="20"/>
               </w:rPr>
-              <w:t>Popular channel fakie  </w:t>
+              <w:t>Popular channel fakie </w:t>
             </w:r>
             <w:proofErr w:type="spellStart"/>
             <w:proofErr w:type="spellEnd"/>
@@ -17281,7 +17641,7 @@
                 <w:szCs w:val="20"/>
               </w:rPr>
             </w:pPr>
-            <w:hyperlink r:id="rId70" w:history="1">
+            <w:hyperlink r:id="rId72" w:history="1">
               <w:r>
                 <w:rPr>
                   <w:rStyle w:val="a6"/>
@@ -17365,7 +17725,7 @@
                 <w:szCs w:val="20"/>
               </w:rPr>
             </w:pPr>
-            <w:hyperlink r:id="rId71" w:history="1">
+            <w:hyperlink r:id="rId73" w:history="1">
               <w:r>
                 <w:rPr>
                   <w:rStyle w:val="a6"/>
@@ -17453,7 +17813,7 @@
                 <w:szCs w:val="20"/>
               </w:rPr>
             </w:pPr>
-            <w:hyperlink r:id="rId72" w:anchor="F!y1ERHDaL!PPwg01PQZk0FhWLVo5_MaQ" w:history="1">
+            <w:hyperlink r:id="rId74" w:anchor="F!y1ERHDaL!PPwg01PQZk0FhWLVo5_MaQ" w:history="1">
               <w:r>
                 <w:rPr>
                   <w:rStyle w:val="a6"/>
@@ -17535,7 +17895,7 @@
                 <w:szCs w:val="20"/>
               </w:rPr>
             </w:pPr>
-            <w:hyperlink r:id="rId73" w:history="1">
+            <w:hyperlink r:id="rId75" w:history="1">
               <w:r>
                 <w:rPr>
                   <w:rStyle w:val="a6"/>
@@ -17611,7 +17971,7 @@
                 <w:szCs w:val="20"/>
               </w:rPr>
             </w:pPr>
-            <w:hyperlink r:id="rId74" w:history="1">
+            <w:hyperlink r:id="rId76" w:history="1">
               <w:r>
                 <w:rPr>
                   <w:rStyle w:val="a6"/>
@@ -17636,7 +17996,7 @@
                 <w:szCs w:val="20"/>
               </w:rPr>
             </w:pPr>
-            <w:hyperlink r:id="rId75" w:history="1">
+            <w:hyperlink r:id="rId77" w:history="1">
               <w:r>
                 <w:rPr>
                   <w:rStyle w:val="a6"/>
@@ -17656,7 +18016,7 @@
                 <w:szCs w:val="20"/>
               </w:rPr>
             </w:pPr>
-            <w:hyperlink r:id="rId76" w:history="1">
+            <w:hyperlink r:id="rId78" w:history="1">
               <w:r>
                 <w:rPr>
                   <w:rStyle w:val="a6"/>
@@ -17676,7 +18036,7 @@
                 <w:szCs w:val="20"/>
               </w:rPr>
             </w:pPr>
-            <w:hyperlink r:id="rId77" w:history="1">
+            <w:hyperlink r:id="rId79" w:history="1">
               <w:r>
                 <w:rPr>
                   <w:rStyle w:val="a6"/>
@@ -19735,7 +20095,7 @@
 </file>
 
 <file path=customXml/itemProps1.xml><?xml version="1.0" encoding="utf-8"?>
-<ds:datastoreItem xmlns:ds="http://schemas.openxmlformats.org/officeDocument/2006/customXml" ds:itemID="{DA1DA3D9-E845-44D5-AB33-BE0E387A4F05}">
+<ds:datastoreItem xmlns:ds="http://schemas.openxmlformats.org/officeDocument/2006/customXml" ds:itemID="{8A82CD29-11B0-43B5-8845-F74D2E864F2F}">
   <ds:schemaRefs>
     <ds:schemaRef ds:uri="http://schemas.openxmlformats.org/officeDocument/2006/bibliography"/>
   </ds:schemaRefs>

--- a/doc/manual_en_google_translated.docx
+++ b/doc/manual_en_google_translated.docx
@@ -8396,8 +8396,12 @@
           <w:lang w:val="en-US"/>
         </w:rPr>
         <w:lastRenderedPageBreak/>
-        <w:t>AE architecture (df, liae, vg:? Help skip: df): </w:t>
-      </w:r>
+        <w:t>AE architecture (df, liae, df-s, liae-s:? Help skip: df): </w:t>
+      </w:r>
+      <w:proofErr w:type="spellStart"/>
+      <w:proofErr w:type="spellEnd"/>
+      <w:proofErr w:type="spellStart"/>
+      <w:proofErr w:type="spellEnd"/>
       <w:proofErr w:type="spellStart"/>
       <w:proofErr w:type="spellEnd"/>
       <w:proofErr w:type="spellStart"/>
@@ -8485,6 +8489,7 @@
           <w:rFonts w:ascii="Courier New" w:hAnsi="Courier New" w:cs="Courier New"/>
           <w:sz w:val="20"/>
           <w:szCs w:val="20"/>
+          <w:lang w:val="en-US"/>
         </w:rPr>
       </w:pPr>
       <w:r>
@@ -8531,6 +8536,7 @@
           <w:rFonts w:ascii="Courier New" w:hAnsi="Courier New" w:cs="Courier New"/>
           <w:sz w:val="20"/>
           <w:szCs w:val="20"/>
+          <w:lang w:val="en-US"/>
         </w:rPr>
       </w:pPr>
       <w:r>
@@ -8616,7 +8622,7 @@
         <w:rPr>
           <w:rFonts w:ascii="Courier New" w:hAnsi="Courier New" w:cs="Courier New"/>
           <w:color w:val="000000"/>
-          <w:lang w:eastAsia="ru-RU"/>
+          <w:lang w:val="en-US" w:eastAsia="ru-RU"/>
         </w:rPr>
       </w:pPr>
       <w:r>
@@ -8628,6 +8634,8 @@
       </w:r>
       <w:proofErr w:type="gramStart"/>
       <w:proofErr w:type="gramEnd"/>
+      <w:proofErr w:type="spellStart"/>
+      <w:proofErr w:type="spellEnd"/>
     </w:p>
     <w:p>
       <w:pPr>
@@ -11034,7 +11042,6 @@
                 <w:rFonts w:ascii="Times New Roman" w:hAnsi="Times New Roman" w:cs="Times New Roman"/>
                 <w:sz w:val="20"/>
                 <w:szCs w:val="20"/>
-                <w:lang w:val="en-US"/>
               </w:rPr>
             </w:pPr>
             <w:r>
@@ -11050,13 +11057,7 @@
         </w:tc>
       </w:tr>
     </w:tbl>
-    <w:p>
-      <w:pPr>
-        <w:rPr>
-          <w:lang w:val="en-US"/>
-        </w:rPr>
-      </w:pPr>
-    </w:p>
+    <w:p/>
     <w:tbl>
       <w:tblPr>
         <w:tblStyle w:val="a9"/>
@@ -15153,22 +15154,19 @@
           <w:rFonts w:ascii="Courier New" w:hAnsi="Courier New" w:cs="Courier New"/>
           <w:sz w:val="20"/>
           <w:szCs w:val="20"/>
+        </w:rPr>
+      </w:pPr>
+      <w:proofErr w:type="gramStart"/>
+      <w:r>
+        <w:rPr>
+          <w:rFonts w:ascii="Courier New" w:hAnsi="Courier New" w:cs="Courier New"/>
+          <w:sz w:val="20"/>
+          <w:szCs w:val="20"/>
           <w:lang w:val="en-US"/>
         </w:rPr>
-      </w:pPr>
-      <w:proofErr w:type="gramStart"/>
-      <w:r>
-        <w:rPr>
-          <w:rFonts w:ascii="Courier New" w:hAnsi="Courier New" w:cs="Courier New"/>
-          <w:sz w:val="20"/>
-          <w:szCs w:val="20"/>
-          <w:lang w:val="en-US"/>
-        </w:rPr>
         <w:t>to mp4 (lossless + alpha) .bat</w:t>
       </w:r>
       <w:proofErr w:type="gramEnd"/>
-      <w:proofErr w:type="spellStart"/>
-      <w:proofErr w:type="spellEnd"/>
     </w:p>
     <w:p>
       <w:pPr>
@@ -16474,6 +16472,7 @@
           <w:rFonts w:ascii="Times New Roman" w:hAnsi="Times New Roman" w:cs="Times New Roman"/>
           <w:sz w:val="20"/>
           <w:szCs w:val="20"/>
+          <w:lang w:val="en-US"/>
         </w:rPr>
       </w:pPr>
       <w:r>
@@ -16501,22 +16500,29 @@
           <w:szCs w:val="20"/>
         </w:rPr>
       </w:pPr>
+      <w:proofErr w:type="spellStart"/>
+      <w:proofErr w:type="gramStart"/>
       <w:r>
         <w:rPr>
           <w:rFonts w:ascii="Times New Roman" w:hAnsi="Times New Roman" w:cs="Times New Roman"/>
           <w:b/>
           <w:sz w:val="20"/>
           <w:szCs w:val="20"/>
-        </w:rPr>
-        <w:t>VG</w:t>
-      </w:r>
-      <w:r>
-        <w:rPr>
-          <w:rFonts w:ascii="Times New Roman" w:hAnsi="Times New Roman" w:cs="Times New Roman"/>
-          <w:sz w:val="20"/>
-          <w:szCs w:val="20"/>
-        </w:rPr>
-        <w:t xml:space="preserve"> SAE architecture has not yet shown any improvement, you need more tests.</w:t>
+          <w:lang w:val="en-US"/>
+        </w:rPr>
+        <w:t>df-s liae-s </w:t>
+      </w:r>
+      <w:proofErr w:type="spellEnd"/>
+      <w:proofErr w:type="gramEnd"/>
+      <w:proofErr w:type="spellStart"/>
+      <w:proofErr w:type="spellEnd"/>
+      <w:r>
+        <w:rPr>
+          <w:rFonts w:ascii="Times New Roman" w:hAnsi="Times New Roman" w:cs="Times New Roman"/>
+          <w:sz w:val="20"/>
+          <w:szCs w:val="20"/>
+        </w:rPr>
+        <w:t>have a reduced chance of collapse, but also exercise, on average 2 times slower.</w:t>
       </w:r>
     </w:p>
     <w:p>
@@ -20095,7 +20101,7 @@
 </file>
 
 <file path=customXml/itemProps1.xml><?xml version="1.0" encoding="utf-8"?>
-<ds:datastoreItem xmlns:ds="http://schemas.openxmlformats.org/officeDocument/2006/customXml" ds:itemID="{8A82CD29-11B0-43B5-8845-F74D2E864F2F}">
+<ds:datastoreItem xmlns:ds="http://schemas.openxmlformats.org/officeDocument/2006/customXml" ds:itemID="{51714EA1-BD0D-4273-B34E-C49B3E6B6384}">
   <ds:schemaRefs>
     <ds:schemaRef ds:uri="http://schemas.openxmlformats.org/officeDocument/2006/bibliography"/>
   </ds:schemaRefs>

--- a/doc/manual_en_google_translated.docx
+++ b/doc/manual_en_google_translated.docx
@@ -8396,12 +8396,8 @@
           <w:lang w:val="en-US"/>
         </w:rPr>
         <w:lastRenderedPageBreak/>
-        <w:t>AE architecture (df, liae, df-s, liae-s:? Help skip: df): </w:t>
-      </w:r>
-      <w:proofErr w:type="spellStart"/>
-      <w:proofErr w:type="spellEnd"/>
-      <w:proofErr w:type="spellStart"/>
-      <w:proofErr w:type="spellEnd"/>
+        <w:t>AE architecture (df, liae, vg:? Help skip: df): </w:t>
+      </w:r>
       <w:proofErr w:type="spellStart"/>
       <w:proofErr w:type="spellEnd"/>
       <w:proofErr w:type="spellStart"/>
@@ -8489,7 +8485,6 @@
           <w:rFonts w:ascii="Courier New" w:hAnsi="Courier New" w:cs="Courier New"/>
           <w:sz w:val="20"/>
           <w:szCs w:val="20"/>
-          <w:lang w:val="en-US"/>
         </w:rPr>
       </w:pPr>
       <w:r>
@@ -8536,7 +8531,6 @@
           <w:rFonts w:ascii="Courier New" w:hAnsi="Courier New" w:cs="Courier New"/>
           <w:sz w:val="20"/>
           <w:szCs w:val="20"/>
-          <w:lang w:val="en-US"/>
         </w:rPr>
       </w:pPr>
       <w:r>
@@ -8622,7 +8616,7 @@
         <w:rPr>
           <w:rFonts w:ascii="Courier New" w:hAnsi="Courier New" w:cs="Courier New"/>
           <w:color w:val="000000"/>
-          <w:lang w:val="en-US" w:eastAsia="ru-RU"/>
+          <w:lang w:eastAsia="ru-RU"/>
         </w:rPr>
       </w:pPr>
       <w:r>
@@ -8634,8 +8628,6 @@
       </w:r>
       <w:proofErr w:type="gramStart"/>
       <w:proofErr w:type="gramEnd"/>
-      <w:proofErr w:type="spellStart"/>
-      <w:proofErr w:type="spellEnd"/>
     </w:p>
     <w:p>
       <w:pPr>
@@ -11042,6 +11034,7 @@
                 <w:rFonts w:ascii="Times New Roman" w:hAnsi="Times New Roman" w:cs="Times New Roman"/>
                 <w:sz w:val="20"/>
                 <w:szCs w:val="20"/>
+                <w:lang w:val="en-US"/>
               </w:rPr>
             </w:pPr>
             <w:r>
@@ -11057,7 +11050,13 @@
         </w:tc>
       </w:tr>
     </w:tbl>
-    <w:p/>
+    <w:p>
+      <w:pPr>
+        <w:rPr>
+          <w:lang w:val="en-US"/>
+        </w:rPr>
+      </w:pPr>
+    </w:p>
     <w:tbl>
       <w:tblPr>
         <w:tblStyle w:val="a9"/>
@@ -15154,6 +15153,7 @@
           <w:rFonts w:ascii="Courier New" w:hAnsi="Courier New" w:cs="Courier New"/>
           <w:sz w:val="20"/>
           <w:szCs w:val="20"/>
+          <w:lang w:val="en-US"/>
         </w:rPr>
       </w:pPr>
       <w:proofErr w:type="gramStart"/>
@@ -15167,6 +15167,8 @@
         <w:t>to mp4 (lossless + alpha) .bat</w:t>
       </w:r>
       <w:proofErr w:type="gramEnd"/>
+      <w:proofErr w:type="spellStart"/>
+      <w:proofErr w:type="spellEnd"/>
     </w:p>
     <w:p>
       <w:pPr>
@@ -16472,7 +16474,6 @@
           <w:rFonts w:ascii="Times New Roman" w:hAnsi="Times New Roman" w:cs="Times New Roman"/>
           <w:sz w:val="20"/>
           <w:szCs w:val="20"/>
-          <w:lang w:val="en-US"/>
         </w:rPr>
       </w:pPr>
       <w:r>
@@ -16500,29 +16501,22 @@
           <w:szCs w:val="20"/>
         </w:rPr>
       </w:pPr>
-      <w:proofErr w:type="spellStart"/>
-      <w:proofErr w:type="gramStart"/>
       <w:r>
         <w:rPr>
           <w:rFonts w:ascii="Times New Roman" w:hAnsi="Times New Roman" w:cs="Times New Roman"/>
           <w:b/>
           <w:sz w:val="20"/>
           <w:szCs w:val="20"/>
-          <w:lang w:val="en-US"/>
-        </w:rPr>
-        <w:t>df-s liae-s </w:t>
-      </w:r>
-      <w:proofErr w:type="spellEnd"/>
-      <w:proofErr w:type="gramEnd"/>
-      <w:proofErr w:type="spellStart"/>
-      <w:proofErr w:type="spellEnd"/>
-      <w:r>
-        <w:rPr>
-          <w:rFonts w:ascii="Times New Roman" w:hAnsi="Times New Roman" w:cs="Times New Roman"/>
-          <w:sz w:val="20"/>
-          <w:szCs w:val="20"/>
-        </w:rPr>
-        <w:t>have a reduced chance of collapse, but also exercise, on average 2 times slower.</w:t>
+        </w:rPr>
+        <w:t>VG</w:t>
+      </w:r>
+      <w:r>
+        <w:rPr>
+          <w:rFonts w:ascii="Times New Roman" w:hAnsi="Times New Roman" w:cs="Times New Roman"/>
+          <w:sz w:val="20"/>
+          <w:szCs w:val="20"/>
+        </w:rPr>
+        <w:t xml:space="preserve"> SAE architecture has not yet shown any improvement, you need more tests.</w:t>
       </w:r>
     </w:p>
     <w:p>
@@ -20101,7 +20095,7 @@
 </file>
 
 <file path=customXml/itemProps1.xml><?xml version="1.0" encoding="utf-8"?>
-<ds:datastoreItem xmlns:ds="http://schemas.openxmlformats.org/officeDocument/2006/customXml" ds:itemID="{51714EA1-BD0D-4273-B34E-C49B3E6B6384}">
+<ds:datastoreItem xmlns:ds="http://schemas.openxmlformats.org/officeDocument/2006/customXml" ds:itemID="{8A82CD29-11B0-43B5-8845-F74D2E864F2F}">
   <ds:schemaRefs>
     <ds:schemaRef ds:uri="http://schemas.openxmlformats.org/officeDocument/2006/bibliography"/>
   </ds:schemaRefs>

--- a/doc/manual_en_google_translated.docx
+++ b/doc/manual_en_google_translated.docx
@@ -3558,6 +3558,7 @@
           <w:rFonts w:ascii="Courier New" w:hAnsi="Courier New" w:cs="Courier New"/>
           <w:sz w:val="20"/>
           <w:szCs w:val="20"/>
+          <w:lang w:val="en-US"/>
         </w:rPr>
       </w:pPr>
       <w:r>
@@ -8485,6 +8486,7 @@
           <w:rFonts w:ascii="Courier New" w:hAnsi="Courier New" w:cs="Courier New"/>
           <w:sz w:val="20"/>
           <w:szCs w:val="20"/>
+          <w:lang w:val="en-US"/>
         </w:rPr>
       </w:pPr>
       <w:r>
@@ -8531,6 +8533,7 @@
           <w:rFonts w:ascii="Courier New" w:hAnsi="Courier New" w:cs="Courier New"/>
           <w:sz w:val="20"/>
           <w:szCs w:val="20"/>
+          <w:lang w:val="en-US"/>
         </w:rPr>
       </w:pPr>
       <w:r>
@@ -8551,10 +8554,8 @@
         <w:ind w:left="567"/>
         <w:jc w:val="both"/>
         <w:rPr>
-          <w:rFonts w:ascii="Times New Roman" w:hAnsi="Times New Roman" w:cs="Times New Roman"/>
-          <w:i/>
-          <w:sz w:val="20"/>
-          <w:szCs w:val="20"/>
+          <w:rFonts w:ascii="Courier New" w:hAnsi="Courier New" w:cs="Courier New"/>
+          <w:lang w:eastAsia="ru-RU"/>
         </w:rPr>
       </w:pPr>
       <w:r>
@@ -8572,19 +8573,15 @@
         <w:rPr>
           <w:rFonts w:ascii="Courier New" w:hAnsi="Courier New" w:cs="Courier New"/>
           <w:color w:val="000000"/>
-          <w:sz w:val="20"/>
-          <w:szCs w:val="20"/>
           <w:lang w:val="en-US" w:eastAsia="ru-RU"/>
         </w:rPr>
       </w:pPr>
       <w:r>
         <w:rPr>
           <w:rFonts w:ascii="Courier New" w:hAnsi="Courier New" w:cs="Courier New"/>
-          <w:sz w:val="20"/>
-          <w:szCs w:val="20"/>
           <w:lang w:val="en-US" w:eastAsia="ru-RU"/>
         </w:rPr>
-        <w:t>Add residual blocks to decoder? (Y / n,:? Help skip: n):</w:t>
+        <w:t>Remove gray border? (Y / n,:? Help skip: n):</w:t>
       </w:r>
       <w:proofErr w:type="gramStart"/>
       <w:proofErr w:type="gramEnd"/>
@@ -8597,26 +8594,76 @@
         <w:ind w:left="567"/>
         <w:jc w:val="both"/>
         <w:rPr>
+          <w:rFonts w:ascii="Times New Roman" w:hAnsi="Times New Roman" w:cs="Times New Roman"/>
+          <w:i/>
+          <w:sz w:val="20"/>
+          <w:szCs w:val="20"/>
+        </w:rPr>
+      </w:pPr>
+      <w:r>
+        <w:rPr>
+          <w:rFonts w:ascii="Times New Roman" w:hAnsi="Times New Roman" w:cs="Times New Roman"/>
+          <w:i/>
+          <w:sz w:val="20"/>
+          <w:szCs w:val="20"/>
+        </w:rPr>
+        <w:t>Remove the gray line on the border of the predicted face. It requires more computational resources.</w:t>
+      </w:r>
+    </w:p>
+    <w:p>
+      <w:pPr>
+        <w:rPr>
+          <w:rFonts w:ascii="Courier New" w:hAnsi="Courier New" w:cs="Courier New"/>
+          <w:color w:val="000000"/>
+          <w:lang w:val="en-US" w:eastAsia="ru-RU"/>
+        </w:rPr>
+      </w:pPr>
+      <w:proofErr w:type="spellStart"/>
+      <w:r>
+        <w:rPr>
           <w:rFonts w:ascii="Courier New" w:hAnsi="Courier New" w:cs="Courier New"/>
           <w:lang w:eastAsia="ru-RU"/>
         </w:rPr>
-      </w:pPr>
-      <w:r>
+        <w:t>Use CA weights? (Y / n,:? Help skip:% s):</w:t>
+      </w:r>
+      <w:proofErr w:type="spellEnd"/>
+      <w:proofErr w:type="spellStart"/>
+      <w:proofErr w:type="spellEnd"/>
+      <w:proofErr w:type="gramStart"/>
+      <w:proofErr w:type="gramEnd"/>
+    </w:p>
+    <w:p>
+      <w:pPr>
+        <w:spacing w:line="240" w:lineRule="auto"/>
+        <w:ind w:left="567"/>
+        <w:jc w:val="both"/>
         <w:rPr>
           <w:rFonts w:ascii="Times New Roman" w:hAnsi="Times New Roman" w:cs="Times New Roman"/>
           <w:i/>
           <w:sz w:val="20"/>
           <w:szCs w:val="20"/>
         </w:rPr>
-        <w:t xml:space="preserve">Add additional blocks to the decoder to increase detail. It consumes more CPU resources.</w:t>
-      </w:r>
+      </w:pPr>
+      <w:r>
+        <w:rPr>
+          <w:rFonts w:ascii="Times New Roman" w:hAnsi="Times New Roman" w:cs="Times New Roman"/>
+          <w:i/>
+          <w:sz w:val="20"/>
+          <w:szCs w:val="20"/>
+        </w:rPr>
+        <w:t xml:space="preserve">Whether to use the initialization Convolution Aware type weights. It achieves greater accuracy of the model, but spends more time at the first initializing model.</w:t>
+      </w:r>
+      <w:proofErr w:type="spellStart"/>
+      <w:proofErr w:type="spellEnd"/>
+      <w:proofErr w:type="spellStart"/>
+      <w:proofErr w:type="spellEnd"/>
     </w:p>
     <w:p>
       <w:pPr>
         <w:rPr>
           <w:rFonts w:ascii="Courier New" w:hAnsi="Courier New" w:cs="Courier New"/>
           <w:color w:val="000000"/>
-          <w:lang w:eastAsia="ru-RU"/>
+          <w:lang w:val="en-US" w:eastAsia="ru-RU"/>
         </w:rPr>
       </w:pPr>
       <w:r>
@@ -8628,6 +8675,8 @@
       </w:r>
       <w:proofErr w:type="gramStart"/>
       <w:proofErr w:type="gramEnd"/>
+      <w:proofErr w:type="spellStart"/>
+      <w:proofErr w:type="spellEnd"/>
     </w:p>
     <w:p>
       <w:pPr>
@@ -8650,55 +8699,6 @@
         </w:rPr>
         <w:t>Remove the gray line on the border of the predicted face. It requires more computational resources.</w:t>
       </w:r>
-    </w:p>
-    <w:p>
-      <w:pPr>
-        <w:spacing w:line="240" w:lineRule="auto"/>
-        <w:jc w:val="both"/>
-        <w:rPr>
-          <w:rFonts w:ascii="Courier New" w:hAnsi="Courier New" w:cs="Courier New"/>
-          <w:sz w:val="20"/>
-          <w:szCs w:val="20"/>
-          <w:lang w:val="en-US"/>
-        </w:rPr>
-      </w:pPr>
-      <w:r>
-        <w:rPr>
-          <w:rFonts w:ascii="Courier New" w:hAnsi="Courier New" w:cs="Courier New"/>
-          <w:sz w:val="20"/>
-          <w:szCs w:val="20"/>
-          <w:lang w:val="en-US"/>
-        </w:rPr>
-        <w:t>Use lightweight encoder? (Y / n,:? Help skip: n):</w:t>
-      </w:r>
-      <w:proofErr w:type="gramStart"/>
-      <w:proofErr w:type="gramEnd"/>
-      <w:proofErr w:type="spellStart"/>
-      <w:proofErr w:type="spellEnd"/>
-    </w:p>
-    <w:p>
-      <w:pPr>
-        <w:spacing w:line="240" w:lineRule="auto"/>
-        <w:ind w:left="567"/>
-        <w:jc w:val="both"/>
-        <w:rPr>
-          <w:rFonts w:ascii="Times New Roman" w:hAnsi="Times New Roman" w:cs="Times New Roman"/>
-          <w:i/>
-          <w:sz w:val="20"/>
-          <w:szCs w:val="20"/>
-        </w:rPr>
-      </w:pPr>
-      <w:r>
-        <w:rPr>
-          <w:rFonts w:ascii="Times New Roman" w:hAnsi="Times New Roman" w:cs="Times New Roman"/>
-          <w:i/>
-          <w:sz w:val="20"/>
-          <w:szCs w:val="20"/>
-        </w:rPr>
-        <w:t xml:space="preserve">whether to use a lightweight encoder, it is faster by 35%, but not tested at various stages.</w:t>
-      </w:r>
-      <w:proofErr w:type="spellStart"/>
-      <w:proofErr w:type="spellEnd"/>
     </w:p>
     <w:p>
       <w:pPr>
@@ -11034,7 +11034,6 @@
                 <w:rFonts w:ascii="Times New Roman" w:hAnsi="Times New Roman" w:cs="Times New Roman"/>
                 <w:sz w:val="20"/>
                 <w:szCs w:val="20"/>
-                <w:lang w:val="en-US"/>
               </w:rPr>
             </w:pPr>
             <w:r>
@@ -11050,13 +11049,7 @@
         </w:tc>
       </w:tr>
     </w:tbl>
-    <w:p>
-      <w:pPr>
-        <w:rPr>
-          <w:lang w:val="en-US"/>
-        </w:rPr>
-      </w:pPr>
-    </w:p>
+    <w:p/>
     <w:tbl>
       <w:tblPr>
         <w:tblStyle w:val="a9"/>
@@ -15153,22 +15146,19 @@
           <w:rFonts w:ascii="Courier New" w:hAnsi="Courier New" w:cs="Courier New"/>
           <w:sz w:val="20"/>
           <w:szCs w:val="20"/>
+        </w:rPr>
+      </w:pPr>
+      <w:proofErr w:type="gramStart"/>
+      <w:r>
+        <w:rPr>
+          <w:rFonts w:ascii="Courier New" w:hAnsi="Courier New" w:cs="Courier New"/>
+          <w:sz w:val="20"/>
+          <w:szCs w:val="20"/>
           <w:lang w:val="en-US"/>
         </w:rPr>
-      </w:pPr>
-      <w:proofErr w:type="gramStart"/>
-      <w:r>
-        <w:rPr>
-          <w:rFonts w:ascii="Courier New" w:hAnsi="Courier New" w:cs="Courier New"/>
-          <w:sz w:val="20"/>
-          <w:szCs w:val="20"/>
-          <w:lang w:val="en-US"/>
-        </w:rPr>
         <w:t>to mp4 (lossless + alpha) .bat</w:t>
       </w:r>
       <w:proofErr w:type="gramEnd"/>
-      <w:proofErr w:type="spellStart"/>
-      <w:proofErr w:type="spellEnd"/>
     </w:p>
     <w:p>
       <w:pPr>
@@ -20095,7 +20085,7 @@
 </file>
 
 <file path=customXml/itemProps1.xml><?xml version="1.0" encoding="utf-8"?>
-<ds:datastoreItem xmlns:ds="http://schemas.openxmlformats.org/officeDocument/2006/customXml" ds:itemID="{8A82CD29-11B0-43B5-8845-F74D2E864F2F}">
+<ds:datastoreItem xmlns:ds="http://schemas.openxmlformats.org/officeDocument/2006/customXml" ds:itemID="{E4175FCE-9C57-4AE4-823D-4F9BF2759E6B}">
   <ds:schemaRefs>
     <ds:schemaRef ds:uri="http://schemas.openxmlformats.org/officeDocument/2006/bibliography"/>
   </ds:schemaRefs>

--- a/doc/manual_en_google_translated.docx
+++ b/doc/manual_en_google_translated.docx
@@ -6359,6 +6359,55 @@
     </w:p>
     <w:p>
       <w:pPr>
+        <w:rPr>
+          <w:rFonts w:ascii="Courier New" w:hAnsi="Courier New" w:cs="Courier New"/>
+          <w:color w:val="000000"/>
+          <w:lang w:eastAsia="ru-RU"/>
+        </w:rPr>
+      </w:pPr>
+      <w:r>
+        <w:rPr>
+          <w:rFonts w:ascii="Courier New" w:hAnsi="Courier New" w:cs="Courier New"/>
+          <w:lang w:val="en-US" w:eastAsia="ru-RU"/>
+        </w:rPr>
+        <w:t xml:space="preserve">Choose image for the preview history? (Y / n skip: n):</w:t>
+      </w:r>
+      <w:proofErr w:type="spellStart"/>
+      <w:proofErr w:type="spellEnd"/>
+      <w:proofErr w:type="spellStart"/>
+      <w:proofErr w:type="spellEnd"/>
+      <w:proofErr w:type="spellStart"/>
+      <w:proofErr w:type="spellEnd"/>
+    </w:p>
+    <w:p>
+      <w:pPr>
+        <w:spacing w:line="240" w:lineRule="auto"/>
+        <w:ind w:left="567"/>
+        <w:jc w:val="both"/>
+        <w:rPr>
+          <w:rFonts w:ascii="Courier New" w:hAnsi="Courier New" w:cs="Courier New"/>
+          <w:sz w:val="20"/>
+          <w:szCs w:val="20"/>
+        </w:rPr>
+      </w:pPr>
+      <w:r>
+        <w:rPr>
+          <w:rFonts w:ascii="Times New Roman" w:hAnsi="Times New Roman" w:cs="Times New Roman"/>
+          <w:i/>
+          <w:sz w:val="20"/>
+          <w:szCs w:val="20"/>
+        </w:rPr>
+        <w:t xml:space="preserve">Select image for preview stories. [P] - the following, [enter] - confirmation</w:t>
+      </w:r>
+      <w:proofErr w:type="spellStart"/>
+      <w:proofErr w:type="spellEnd"/>
+      <w:proofErr w:type="spellStart"/>
+      <w:proofErr w:type="spellEnd"/>
+      <w:proofErr w:type="spellStart"/>
+      <w:proofErr w:type="spellEnd"/>
+    </w:p>
+    <w:p>
+      <w:pPr>
         <w:spacing w:line="240" w:lineRule="auto"/>
         <w:jc w:val="both"/>
         <w:rPr>
@@ -6629,17 +6678,6 @@
           <w:szCs w:val="20"/>
         </w:rPr>
       </w:pPr>
-    </w:p>
-    <w:p>
-      <w:pPr>
-        <w:spacing w:line="240" w:lineRule="auto"/>
-        <w:jc w:val="both"/>
-        <w:rPr>
-          <w:rFonts w:ascii="Times New Roman" w:hAnsi="Times New Roman" w:cs="Times New Roman"/>
-          <w:sz w:val="20"/>
-          <w:szCs w:val="20"/>
-        </w:rPr>
-      </w:pPr>
       <w:r>
         <w:rPr>
           <w:rFonts w:ascii="Times New Roman" w:hAnsi="Times New Roman" w:cs="Times New Roman"/>
@@ -6696,13 +6734,15 @@
       <w:pPr>
         <w:rPr>
           <w:rFonts w:ascii="Times New Roman" w:hAnsi="Times New Roman" w:cs="Times New Roman"/>
-          <w:sz w:val="20"/>
-          <w:szCs w:val="20"/>
-        </w:rPr>
-      </w:pPr>
-      <w:r>
-        <w:rPr>
-          <w:rFonts w:ascii="Times New Roman" w:hAnsi="Times New Roman" w:cs="Times New Roman"/>
+          <w:i/>
+          <w:sz w:val="20"/>
+          <w:szCs w:val="20"/>
+        </w:rPr>
+      </w:pPr>
+      <w:r>
+        <w:rPr>
+          <w:rFonts w:ascii="Times New Roman" w:hAnsi="Times New Roman" w:cs="Times New Roman"/>
+          <w:i/>
           <w:sz w:val="20"/>
           <w:szCs w:val="20"/>
         </w:rPr>
@@ -8615,7 +8655,7 @@
         <w:rPr>
           <w:rFonts w:ascii="Courier New" w:hAnsi="Courier New" w:cs="Courier New"/>
           <w:color w:val="000000"/>
-          <w:lang w:val="en-US" w:eastAsia="ru-RU"/>
+          <w:lang w:eastAsia="ru-RU"/>
         </w:rPr>
       </w:pPr>
       <w:proofErr w:type="spellStart"/>
@@ -20085,7 +20125,7 @@
 </file>
 
 <file path=customXml/itemProps1.xml><?xml version="1.0" encoding="utf-8"?>
-<ds:datastoreItem xmlns:ds="http://schemas.openxmlformats.org/officeDocument/2006/customXml" ds:itemID="{E4175FCE-9C57-4AE4-823D-4F9BF2759E6B}">
+<ds:datastoreItem xmlns:ds="http://schemas.openxmlformats.org/officeDocument/2006/customXml" ds:itemID="{9E866EDA-F28B-4FBA-9AC0-17A9AEF42354}">
   <ds:schemaRefs>
     <ds:schemaRef ds:uri="http://schemas.openxmlformats.org/officeDocument/2006/bibliography"/>
   </ds:schemaRefs>

--- a/doc/manual_en_google_translated.docx
+++ b/doc/manual_en_google_translated.docx
@@ -6399,8 +6399,6 @@
         </w:rPr>
         <w:t xml:space="preserve">Select image for preview stories. [P] - the following, [enter] - confirmation</w:t>
       </w:r>
-      <w:proofErr w:type="spellStart"/>
-      <w:proofErr w:type="spellEnd"/>
       <w:proofErr w:type="spellStart"/>
       <w:proofErr w:type="spellEnd"/>
       <w:proofErr w:type="spellStart"/>
@@ -10414,89 +10412,6 @@
                 <w:szCs w:val="20"/>
                 <w:lang w:val="en-US"/>
               </w:rPr>
-              <w:t>Suppress seamless jitter? [Y / n] (:? Help skip: n):</w:t>
-            </w:r>
-            <w:proofErr w:type="spellStart"/>
-            <w:proofErr w:type="spellEnd"/>
-          </w:p>
-          <w:p>
-            <w:pPr>
-              <w:jc w:val="both"/>
-              <w:rPr>
-                <w:rFonts w:ascii="Courier New" w:hAnsi="Courier New" w:cs="Courier New"/>
-                <w:sz w:val="20"/>
-                <w:szCs w:val="20"/>
-                <w:lang w:val="en-US"/>
-              </w:rPr>
-            </w:pPr>
-          </w:p>
-          <w:p>
-            <w:pPr>
-              <w:ind w:left="567"/>
-              <w:jc w:val="both"/>
-              <w:rPr>
-                <w:rFonts w:ascii="Times New Roman" w:hAnsi="Times New Roman" w:cs="Times New Roman"/>
-                <w:i/>
-                <w:sz w:val="20"/>
-                <w:szCs w:val="20"/>
-              </w:rPr>
-            </w:pPr>
-            <w:r>
-              <w:rPr>
-                <w:rFonts w:ascii="Times New Roman" w:hAnsi="Times New Roman" w:cs="Times New Roman"/>
-                <w:i/>
-                <w:sz w:val="20"/>
-                <w:szCs w:val="20"/>
-              </w:rPr>
-              <w:t xml:space="preserve">For the regime seamless. Suppresses jitter person arises only in seamless mode. Enabling this option will make the conversion process is several times longer.</w:t>
-            </w:r>
-            <w:proofErr w:type="spellStart"/>
-            <w:proofErr w:type="spellEnd"/>
-            <w:proofErr w:type="spellStart"/>
-            <w:proofErr w:type="spellEnd"/>
-          </w:p>
-        </w:tc>
-      </w:tr>
-      <w:tr>
-        <w:trPr>
-          <w:trHeight w:val="34"/>
-          <w:jc w:val="center"/>
-        </w:trPr>
-        <w:tc>
-          <w:tcPr>
-            <w:tcW w:w="10308" w:type="dxa"/>
-            <w:gridSpan w:val="3"/>
-            <w:tcBorders>
-              <w:top w:val="nil"/>
-              <w:left w:val="nil"/>
-              <w:bottom w:val="nil"/>
-              <w:right w:val="nil"/>
-            </w:tcBorders>
-            <w:tcMar>
-              <w:top w:w="113" w:type="dxa"/>
-              <w:left w:w="113" w:type="dxa"/>
-              <w:bottom w:w="113" w:type="dxa"/>
-              <w:right w:w="113" w:type="dxa"/>
-            </w:tcMar>
-            <w:vAlign w:val="center"/>
-          </w:tcPr>
-          <w:p>
-            <w:pPr>
-              <w:jc w:val="both"/>
-              <w:rPr>
-                <w:rFonts w:ascii="Courier New" w:hAnsi="Courier New" w:cs="Courier New"/>
-                <w:sz w:val="20"/>
-                <w:szCs w:val="20"/>
-                <w:lang w:val="en-US"/>
-              </w:rPr>
-            </w:pPr>
-            <w:r>
-              <w:rPr>
-                <w:rFonts w:ascii="Courier New" w:hAnsi="Courier New" w:cs="Courier New"/>
-                <w:sz w:val="20"/>
-                <w:szCs w:val="20"/>
-                <w:lang w:val="en-US"/>
-              </w:rPr>
               <w:t xml:space="preserve">Seamless hist match? (Y / n skip: n):</w:t>
             </w:r>
             <w:proofErr w:type="spellStart"/>
@@ -10861,7 +10776,7 @@
                 <w:szCs w:val="20"/>
                 <w:lang w:eastAsia="ru-RU"/>
               </w:rPr>
-              <w:t xml:space="preserve">Mask received predtrenirovannoy FAN model of the predicted face. Facial contours are not trembling.</w:t>
+              <w:t xml:space="preserve">Mask received predtrenirovannoy DEV_FANSEG model of the predicted face. Facial contours are not trembling.</w:t>
             </w:r>
             <w:proofErr w:type="spellStart"/>
             <w:proofErr w:type="spellEnd"/>
@@ -10908,10 +10823,12 @@
                 <w:szCs w:val="20"/>
                 <w:lang w:eastAsia="ru-RU"/>
               </w:rPr>
-              <w:t xml:space="preserve">Mask received predtrenirovannoy FAN model of dst face. Facial contours are not trembling.</w:t>
+              <w:t xml:space="preserve">Mask received predtrenirovannoy DEV_FANSEG model of dst face. Facial contours are not trembling.</w:t>
             </w:r>
             <w:proofErr w:type="spellStart"/>
+            <w:proofErr w:type="gramStart"/>
             <w:proofErr w:type="spellEnd"/>
+            <w:proofErr w:type="gramEnd"/>
             <w:proofErr w:type="spellStart"/>
             <w:proofErr w:type="spellEnd"/>
           </w:p>
@@ -11798,7 +11715,6 @@
                 <w:szCs w:val="20"/>
                 <w:lang w:val="en-US"/>
               </w:rPr>
-              <w:lastRenderedPageBreak/>
               <w:t>Choose erode mask modifier [-200..200] (default 0):</w:t>
             </w:r>
           </w:p>
@@ -13123,7 +13039,6 @@
                 <w:szCs w:val="20"/>
                 <w:lang w:val="en-US"/>
               </w:rPr>
-              <w:lastRenderedPageBreak/>
               <w:t xml:space="preserve">Choose output face scale modifier [-50..50] (default 0): </w:t>
             </w:r>
           </w:p>
@@ -14406,6 +14321,61 @@
                 <w:lang w:val="en-US"/>
               </w:rPr>
             </w:pPr>
+          </w:p>
+          <w:p>
+            <w:pPr>
+              <w:jc w:val="both"/>
+              <w:rPr>
+                <w:rFonts w:ascii="Courier New" w:hAnsi="Courier New" w:cs="Courier New"/>
+                <w:sz w:val="20"/>
+                <w:szCs w:val="20"/>
+                <w:lang w:val="en-US"/>
+              </w:rPr>
+            </w:pPr>
+          </w:p>
+          <w:p>
+            <w:pPr>
+              <w:jc w:val="both"/>
+              <w:rPr>
+                <w:rFonts w:ascii="Courier New" w:hAnsi="Courier New" w:cs="Courier New"/>
+                <w:sz w:val="20"/>
+                <w:szCs w:val="20"/>
+                <w:lang w:val="en-US"/>
+              </w:rPr>
+            </w:pPr>
+          </w:p>
+          <w:p>
+            <w:pPr>
+              <w:jc w:val="both"/>
+              <w:rPr>
+                <w:rFonts w:ascii="Courier New" w:hAnsi="Courier New" w:cs="Courier New"/>
+                <w:sz w:val="20"/>
+                <w:szCs w:val="20"/>
+                <w:lang w:val="en-US"/>
+              </w:rPr>
+            </w:pPr>
+          </w:p>
+          <w:p>
+            <w:pPr>
+              <w:jc w:val="both"/>
+              <w:rPr>
+                <w:rFonts w:ascii="Courier New" w:hAnsi="Courier New" w:cs="Courier New"/>
+                <w:sz w:val="20"/>
+                <w:szCs w:val="20"/>
+                <w:lang w:val="en-US"/>
+              </w:rPr>
+            </w:pPr>
+          </w:p>
+          <w:p>
+            <w:pPr>
+              <w:jc w:val="both"/>
+              <w:rPr>
+                <w:rFonts w:ascii="Courier New" w:hAnsi="Courier New" w:cs="Courier New"/>
+                <w:sz w:val="20"/>
+                <w:szCs w:val="20"/>
+                <w:lang w:val="en-US"/>
+              </w:rPr>
+            </w:pPr>
             <w:r>
               <w:rPr>
                 <w:rFonts w:ascii="Courier New" w:hAnsi="Courier New" w:cs="Courier New"/>
@@ -16447,126 +16417,45 @@
           <w:rFonts w:ascii="Times New Roman" w:hAnsi="Times New Roman" w:cs="Times New Roman"/>
           <w:sz w:val="20"/>
           <w:szCs w:val="20"/>
-          <w:lang w:val="en-US"/>
-        </w:rPr>
-      </w:pPr>
-      <w:r>
-        <w:rPr>
-          <w:rFonts w:ascii="Times New Roman" w:hAnsi="Times New Roman" w:cs="Times New Roman"/>
-          <w:sz w:val="20"/>
-          <w:szCs w:val="20"/>
-        </w:rPr>
-        <w:t xml:space="preserve">If src assembly of persons contains the number of persons greater than dst, the model can not converge. In this case, use the option Feed faces to network sorted by yaw.</w:t>
-      </w:r>
-      <w:proofErr w:type="spellStart"/>
-      <w:proofErr w:type="spellEnd"/>
-      <w:proofErr w:type="spellStart"/>
-      <w:proofErr w:type="spellEnd"/>
-    </w:p>
-    <w:p>
-      <w:pPr>
-        <w:spacing w:line="240" w:lineRule="auto"/>
-        <w:jc w:val="both"/>
-        <w:rPr>
-          <w:rFonts w:ascii="Times New Roman" w:hAnsi="Times New Roman" w:cs="Times New Roman"/>
-          <w:sz w:val="20"/>
-          <w:szCs w:val="20"/>
-        </w:rPr>
-      </w:pPr>
-      <w:r>
-        <w:rPr>
-          <w:rFonts w:ascii="Times New Roman" w:hAnsi="Times New Roman" w:cs="Times New Roman"/>
-          <w:sz w:val="20"/>
-          <w:szCs w:val="20"/>
-        </w:rPr>
-        <w:t xml:space="preserve">If src face wider than dst, the model can not converge. In this case, you can try Src face scale modifier option -5.</w:t>
-      </w:r>
+        </w:rPr>
+      </w:pPr>
+      <w:r>
+        <w:rPr>
+          <w:rFonts w:ascii="Times New Roman" w:hAnsi="Times New Roman" w:cs="Times New Roman"/>
+          <w:sz w:val="20"/>
+          <w:szCs w:val="20"/>
+        </w:rPr>
+        <w:t xml:space="preserve">If src assembly of persons contains the number of persons greater than dst, the model can not converge. In this case, use the option Feed faces to network sorted by yaw, but only if the person dst do not contain hair, covering the jaw, because yaw is calculated is not right for such persons.</w:t>
+      </w:r>
+      <w:proofErr w:type="spellStart"/>
+      <w:proofErr w:type="spellEnd"/>
+      <w:proofErr w:type="spellStart"/>
+      <w:proofErr w:type="spellEnd"/>
       <w:proofErr w:type="spellStart"/>
       <w:proofErr w:type="spellEnd"/>
       <w:proofErr w:type="gramStart"/>
       <w:proofErr w:type="gramEnd"/>
-      <w:proofErr w:type="spellStart"/>
-      <w:proofErr w:type="spellEnd"/>
-      <w:proofErr w:type="spellStart"/>
-      <w:proofErr w:type="spellEnd"/>
-      <w:proofErr w:type="spellStart"/>
-      <w:proofErr w:type="spellEnd"/>
-      <w:proofErr w:type="spellStart"/>
-      <w:proofErr w:type="spellEnd"/>
-      <w:proofErr w:type="spellStart"/>
-      <w:proofErr w:type="spellEnd"/>
-    </w:p>
-    <w:p>
-      <w:pPr>
-        <w:spacing w:line="240" w:lineRule="auto"/>
-        <w:jc w:val="both"/>
-        <w:rPr>
-          <w:rFonts w:ascii="Times New Roman" w:hAnsi="Times New Roman" w:cs="Times New Roman"/>
-          <w:sz w:val="20"/>
-          <w:szCs w:val="20"/>
-        </w:rPr>
-      </w:pPr>
-      <w:r>
-        <w:rPr>
-          <w:rFonts w:ascii="Times New Roman" w:hAnsi="Times New Roman" w:cs="Times New Roman"/>
-          <w:sz w:val="20"/>
-          <w:szCs w:val="20"/>
-        </w:rPr>
-        <w:t xml:space="preserve">df architecture makes the face more like the src, but if the model does not fit, use liae.</w:t>
-      </w:r>
-      <w:proofErr w:type="spellStart"/>
-      <w:proofErr w:type="spellEnd"/>
-      <w:proofErr w:type="spellStart"/>
-      <w:proofErr w:type="spellEnd"/>
-      <w:proofErr w:type="spellStart"/>
-      <w:proofErr w:type="spellEnd"/>
-    </w:p>
-    <w:p>
-      <w:pPr>
-        <w:spacing w:line="240" w:lineRule="auto"/>
-        <w:jc w:val="both"/>
-        <w:rPr>
-          <w:rFonts w:ascii="Times New Roman" w:hAnsi="Times New Roman" w:cs="Times New Roman"/>
-          <w:sz w:val="20"/>
-          <w:szCs w:val="20"/>
-        </w:rPr>
-      </w:pPr>
-      <w:r>
-        <w:rPr>
-          <w:rFonts w:ascii="Times New Roman" w:hAnsi="Times New Roman" w:cs="Times New Roman"/>
-          <w:b/>
-          <w:sz w:val="20"/>
-          <w:szCs w:val="20"/>
-        </w:rPr>
-        <w:t>VG</w:t>
-      </w:r>
-      <w:r>
-        <w:rPr>
-          <w:rFonts w:ascii="Times New Roman" w:hAnsi="Times New Roman" w:cs="Times New Roman"/>
-          <w:sz w:val="20"/>
-          <w:szCs w:val="20"/>
-        </w:rPr>
-        <w:t xml:space="preserve"> SAE architecture has not yet shown any improvement, you need more tests.</w:t>
-      </w:r>
-    </w:p>
-    <w:p>
-      <w:pPr>
-        <w:spacing w:line="240" w:lineRule="auto"/>
-        <w:jc w:val="both"/>
-        <w:rPr>
-          <w:rFonts w:ascii="Times New Roman" w:hAnsi="Times New Roman" w:cs="Times New Roman"/>
-          <w:sz w:val="20"/>
-          <w:szCs w:val="20"/>
-        </w:rPr>
-      </w:pPr>
-      <w:r>
-        <w:rPr>
-          <w:rFonts w:ascii="Times New Roman" w:hAnsi="Times New Roman" w:cs="Times New Roman"/>
-          <w:sz w:val="20"/>
-          <w:szCs w:val="20"/>
-        </w:rPr>
-        <w:t>If your video card is a lot of video, you can choose between a large batch size, which improves the generalization of persons and Encoder / Decoder dims dimensions that improve picture quality.</w:t>
-      </w:r>
+    </w:p>
+    <w:p>
+      <w:pPr>
+        <w:spacing w:line="240" w:lineRule="auto"/>
+        <w:jc w:val="both"/>
+        <w:rPr>
+          <w:rFonts w:ascii="Times New Roman" w:hAnsi="Times New Roman" w:cs="Times New Roman"/>
+          <w:sz w:val="20"/>
+          <w:szCs w:val="20"/>
+        </w:rPr>
+      </w:pPr>
+      <w:r>
+        <w:rPr>
+          <w:rFonts w:ascii="Times New Roman" w:hAnsi="Times New Roman" w:cs="Times New Roman"/>
+          <w:sz w:val="20"/>
+          <w:szCs w:val="20"/>
+        </w:rPr>
+        <w:t xml:space="preserve">If src face wider than dst, the model can not converge. In this case, you can try Src face scale modifier option -5.</w:t>
+      </w:r>
+      <w:proofErr w:type="spellStart"/>
+      <w:proofErr w:type="spellEnd"/>
       <w:proofErr w:type="gramStart"/>
       <w:proofErr w:type="gramEnd"/>
       <w:proofErr w:type="spellStart"/>
@@ -16590,6 +16479,62 @@
           <w:szCs w:val="20"/>
         </w:rPr>
       </w:pPr>
+      <w:r>
+        <w:rPr>
+          <w:rFonts w:ascii="Times New Roman" w:hAnsi="Times New Roman" w:cs="Times New Roman"/>
+          <w:sz w:val="20"/>
+          <w:szCs w:val="20"/>
+        </w:rPr>
+        <w:t xml:space="preserve">df architecture makes the face more like the src, but if the model does not fit, use liae.</w:t>
+      </w:r>
+      <w:proofErr w:type="spellStart"/>
+      <w:proofErr w:type="spellEnd"/>
+      <w:proofErr w:type="spellStart"/>
+      <w:proofErr w:type="spellEnd"/>
+      <w:proofErr w:type="spellStart"/>
+      <w:proofErr w:type="spellEnd"/>
+    </w:p>
+    <w:p>
+      <w:pPr>
+        <w:spacing w:line="240" w:lineRule="auto"/>
+        <w:jc w:val="both"/>
+        <w:rPr>
+          <w:rFonts w:ascii="Times New Roman" w:hAnsi="Times New Roman" w:cs="Times New Roman"/>
+          <w:sz w:val="20"/>
+          <w:szCs w:val="20"/>
+        </w:rPr>
+      </w:pPr>
+      <w:r>
+        <w:rPr>
+          <w:rFonts w:ascii="Times New Roman" w:hAnsi="Times New Roman" w:cs="Times New Roman"/>
+          <w:sz w:val="20"/>
+          <w:szCs w:val="20"/>
+        </w:rPr>
+        <w:t>If your video card is a lot of video, you can choose between a large batch size, which improves the generalization of persons and Encoder / Decoder dims dimensions that improve picture quality.</w:t>
+      </w:r>
+      <w:proofErr w:type="gramStart"/>
+      <w:proofErr w:type="gramEnd"/>
+      <w:proofErr w:type="spellStart"/>
+      <w:proofErr w:type="spellEnd"/>
+      <w:proofErr w:type="spellStart"/>
+      <w:proofErr w:type="spellEnd"/>
+      <w:proofErr w:type="spellStart"/>
+      <w:proofErr w:type="spellEnd"/>
+      <w:proofErr w:type="spellStart"/>
+      <w:proofErr w:type="spellEnd"/>
+      <w:proofErr w:type="spellStart"/>
+      <w:proofErr w:type="spellEnd"/>
+    </w:p>
+    <w:p>
+      <w:pPr>
+        <w:spacing w:line="240" w:lineRule="auto"/>
+        <w:jc w:val="both"/>
+        <w:rPr>
+          <w:rFonts w:ascii="Times New Roman" w:hAnsi="Times New Roman" w:cs="Times New Roman"/>
+          <w:sz w:val="20"/>
+          <w:szCs w:val="20"/>
+        </w:rPr>
+      </w:pPr>
       <w:proofErr w:type="spellStart"/>
       <w:r>
         <w:rPr>
@@ -16607,8 +16552,10 @@
           <w:sz w:val="20"/>
           <w:szCs w:val="20"/>
         </w:rPr>
-        <w:t xml:space="preserve">trains to move complexion, lighting, make-up. If he has already moved well, it continued training with a high score can make artifacts.</w:t>
-      </w:r>
+        <w:t xml:space="preserve">trains to move complexion, lighting, make-up. If he has already moved well, it continued training with a high score can make artifacts. Typically decrease value of 0.1 leads to stabilization of the workout.</w:t>
+      </w:r>
+      <w:proofErr w:type="gramStart"/>
+      <w:proofErr w:type="gramEnd"/>
     </w:p>
     <w:p>
       <w:pPr>
@@ -20125,7 +20072,7 @@
 </file>
 
 <file path=customXml/itemProps1.xml><?xml version="1.0" encoding="utf-8"?>
-<ds:datastoreItem xmlns:ds="http://schemas.openxmlformats.org/officeDocument/2006/customXml" ds:itemID="{9E866EDA-F28B-4FBA-9AC0-17A9AEF42354}">
+<ds:datastoreItem xmlns:ds="http://schemas.openxmlformats.org/officeDocument/2006/customXml" ds:itemID="{980DD40B-83D2-4E15-9CA6-78CEBDD46215}">
   <ds:schemaRefs>
     <ds:schemaRef ds:uri="http://schemas.openxmlformats.org/officeDocument/2006/bibliography"/>
   </ds:schemaRefs>

--- a/doc/manual_en_google_translated.docx
+++ b/doc/manual_en_google_translated.docx
@@ -8908,41 +8908,125 @@
         <w:jc w:val="both"/>
         <w:rPr>
           <w:rFonts w:ascii="Times New Roman" w:hAnsi="Times New Roman" w:cs="Times New Roman"/>
+          <w:sz w:val="20"/>
+          <w:szCs w:val="20"/>
+        </w:rPr>
+      </w:pPr>
+      <w:r>
+        <w:rPr>
+          <w:rFonts w:ascii="Times New Roman" w:hAnsi="Times New Roman" w:cs="Times New Roman"/>
           <w:i/>
           <w:sz w:val="20"/>
           <w:szCs w:val="20"/>
         </w:rPr>
-      </w:pPr>
-      <w:r>
+        <w:t xml:space="preserve">speed studying the background around the face. In most cases, morphic face in dst. Floating-point number. 0 - do not teach</w:t>
+      </w:r>
+      <w:proofErr w:type="spellStart"/>
+      <w:proofErr w:type="spellEnd"/>
+      <w:proofErr w:type="spellStart"/>
+      <w:proofErr w:type="spellEnd"/>
+    </w:p>
+    <w:p>
+      <w:pPr>
+        <w:rPr>
+          <w:rFonts w:ascii="Courier New" w:hAnsi="Courier New" w:cs="Courier New"/>
+          <w:sz w:val="20"/>
+          <w:szCs w:val="20"/>
+          <w:lang w:val="en-US"/>
+        </w:rPr>
+      </w:pPr>
+      <w:proofErr w:type="spellStart"/>
+      <w:r>
+        <w:rPr>
+          <w:rFonts w:ascii="Courier New" w:hAnsi="Courier New" w:cs="Courier New"/>
+          <w:sz w:val="20"/>
+          <w:szCs w:val="20"/>
+          <w:lang w:eastAsia="ru-RU"/>
+        </w:rPr>
+        <w:t>Pretrain the model? (Y / n,:? Help skip: n):</w:t>
+      </w:r>
+      <w:proofErr w:type="spellEnd"/>
+      <w:proofErr w:type="spellStart"/>
+      <w:proofErr w:type="spellEnd"/>
+      <w:proofErr w:type="spellStart"/>
+      <w:proofErr w:type="spellEnd"/>
+      <w:proofErr w:type="spellStart"/>
+      <w:proofErr w:type="spellEnd"/>
+      <w:proofErr w:type="spellStart"/>
+      <w:proofErr w:type="spellEnd"/>
+      <w:proofErr w:type="gramStart"/>
+      <w:proofErr w:type="gramEnd"/>
+      <w:proofErr w:type="spellStart"/>
+      <w:proofErr w:type="spellEnd"/>
+      <w:proofErr w:type="spellStart"/>
+      <w:proofErr w:type="spellEnd"/>
+    </w:p>
+    <w:p>
+      <w:pPr>
+        <w:spacing w:line="240" w:lineRule="auto"/>
+        <w:ind w:left="567"/>
+        <w:jc w:val="both"/>
         <w:rPr>
           <w:rFonts w:ascii="Times New Roman" w:hAnsi="Times New Roman" w:cs="Times New Roman"/>
           <w:i/>
           <w:sz w:val="20"/>
           <w:szCs w:val="20"/>
         </w:rPr>
-        <w:t xml:space="preserve">speed studying the background around the face. In most cases, morphic face in dst. Floating-point number. 0 - do not teach</w:t>
-      </w:r>
-      <w:proofErr w:type="spellStart"/>
-      <w:proofErr w:type="spellEnd"/>
-      <w:proofErr w:type="spellStart"/>
-      <w:proofErr w:type="spellEnd"/>
-    </w:p>
-    <w:p>
-      <w:pPr>
-        <w:spacing w:line="240" w:lineRule="auto"/>
-        <w:jc w:val="both"/>
-        <w:rPr>
-          <w:rFonts w:ascii="Times New Roman" w:hAnsi="Times New Roman" w:cs="Times New Roman"/>
-          <w:sz w:val="20"/>
-          <w:szCs w:val="20"/>
-        </w:rPr>
-      </w:pPr>
-      <w:r>
-        <w:rPr>
-          <w:rFonts w:ascii="Times New Roman" w:hAnsi="Times New Roman" w:cs="Times New Roman"/>
-          <w:sz w:val="20"/>
-          <w:szCs w:val="20"/>
-        </w:rPr>
+      </w:pPr>
+      <w:proofErr w:type="spellStart"/>
+      <w:r>
+        <w:rPr>
+          <w:rFonts w:ascii="Times New Roman" w:hAnsi="Times New Roman" w:cs="Times New Roman"/>
+          <w:i/>
+          <w:sz w:val="20"/>
+          <w:szCs w:val="20"/>
+        </w:rPr>
+        <w:t>Predtrenirovat model with lots of different people already included in the assembly. This technique can help to train with fake distinguish shapes a person or lighting conditions. Face look more morphing. The longer you train the model, the more the person will look morphing later.</w:t>
+      </w:r>
+      <w:proofErr w:type="spellEnd"/>
+      <w:proofErr w:type="spellStart"/>
+      <w:proofErr w:type="spellEnd"/>
+      <w:proofErr w:type="spellStart"/>
+      <w:proofErr w:type="spellEnd"/>
+      <w:proofErr w:type="spellStart"/>
+      <w:proofErr w:type="spellEnd"/>
+      <w:proofErr w:type="gramStart"/>
+      <w:proofErr w:type="gramEnd"/>
+    </w:p>
+    <w:p>
+      <w:pPr>
+        <w:rPr>
+          <w:rFonts w:ascii="Times New Roman" w:hAnsi="Times New Roman" w:cs="Times New Roman"/>
+          <w:sz w:val="20"/>
+          <w:szCs w:val="20"/>
+        </w:rPr>
+      </w:pPr>
+      <w:r>
+        <w:rPr>
+          <w:rFonts w:ascii="Times New Roman" w:hAnsi="Times New Roman" w:cs="Times New Roman"/>
+          <w:sz w:val="20"/>
+          <w:szCs w:val="20"/>
+        </w:rPr>
+        <w:br w:type="page"/>
+      </w:r>
+    </w:p>
+    <w:p>
+      <w:pPr>
+        <w:spacing w:line="240" w:lineRule="auto"/>
+        <w:jc w:val="both"/>
+        <w:rPr>
+          <w:rFonts w:ascii="Times New Roman" w:hAnsi="Times New Roman" w:cs="Times New Roman"/>
+          <w:sz w:val="20"/>
+          <w:szCs w:val="20"/>
+        </w:rPr>
+      </w:pPr>
+      <w:r>
+        <w:rPr>
+          <w:rFonts w:ascii="Times New Roman" w:hAnsi="Times New Roman" w:cs="Times New Roman"/>
+          <w:sz w:val="20"/>
+          <w:szCs w:val="20"/>
+        </w:rPr>
+        <w:lastRenderedPageBreak/>
         <w:t>During training, you can go through the Enter, pressing it into the window Training preview, and run at any time, the model will continue to be counted from the same point.</w:t>
       </w:r>
     </w:p>
@@ -20072,7 +20156,7 @@
 </file>
 
 <file path=customXml/itemProps1.xml><?xml version="1.0" encoding="utf-8"?>
-<ds:datastoreItem xmlns:ds="http://schemas.openxmlformats.org/officeDocument/2006/customXml" ds:itemID="{980DD40B-83D2-4E15-9CA6-78CEBDD46215}">
+<ds:datastoreItem xmlns:ds="http://schemas.openxmlformats.org/officeDocument/2006/customXml" ds:itemID="{1F402878-EF95-4594-99D3-E78031775348}">
   <ds:schemaRefs>
     <ds:schemaRef ds:uri="http://schemas.openxmlformats.org/officeDocument/2006/bibliography"/>
   </ds:schemaRefs>

--- a/doc/manual_en_google_translated.docx
+++ b/doc/manual_en_google_translated.docx
@@ -3558,7 +3558,6 @@
           <w:rFonts w:ascii="Courier New" w:hAnsi="Courier New" w:cs="Courier New"/>
           <w:sz w:val="20"/>
           <w:szCs w:val="20"/>
-          <w:lang w:val="en-US"/>
         </w:rPr>
       </w:pPr>
       <w:r>
@@ -6388,6 +6387,7 @@
           <w:rFonts w:ascii="Courier New" w:hAnsi="Courier New" w:cs="Courier New"/>
           <w:sz w:val="20"/>
           <w:szCs w:val="20"/>
+          <w:lang w:val="en-US"/>
         </w:rPr>
       </w:pPr>
       <w:r>
@@ -6401,8 +6401,6 @@
       </w:r>
       <w:proofErr w:type="spellStart"/>
       <w:proofErr w:type="spellEnd"/>
-      <w:proofErr w:type="spellStart"/>
-      <w:proofErr w:type="spellEnd"/>
     </w:p>
     <w:p>
       <w:pPr>
@@ -6412,6 +6410,7 @@
           <w:rFonts w:ascii="Courier New" w:hAnsi="Courier New" w:cs="Courier New"/>
           <w:sz w:val="20"/>
           <w:szCs w:val="20"/>
+          <w:lang w:val="en-US"/>
         </w:rPr>
       </w:pPr>
       <w:r>
@@ -6423,7 +6422,9 @@
         </w:rPr>
         <w:t>Target iteration (skip: unlimited): </w:t>
       </w:r>
+      <w:proofErr w:type="spellStart"/>
       <w:proofErr w:type="gramStart"/>
+      <w:proofErr w:type="spellEnd"/>
       <w:proofErr w:type="gramEnd"/>
     </w:p>
     <w:p>
@@ -8524,7 +8525,6 @@
           <w:rFonts w:ascii="Courier New" w:hAnsi="Courier New" w:cs="Courier New"/>
           <w:sz w:val="20"/>
           <w:szCs w:val="20"/>
-          <w:lang w:val="en-US"/>
         </w:rPr>
       </w:pPr>
       <w:r>
@@ -8571,7 +8571,6 @@
           <w:rFonts w:ascii="Courier New" w:hAnsi="Courier New" w:cs="Courier New"/>
           <w:sz w:val="20"/>
           <w:szCs w:val="20"/>
-          <w:lang w:val="en-US"/>
         </w:rPr>
       </w:pPr>
       <w:r>
@@ -8653,7 +8652,7 @@
         <w:rPr>
           <w:rFonts w:ascii="Courier New" w:hAnsi="Courier New" w:cs="Courier New"/>
           <w:color w:val="000000"/>
-          <w:lang w:eastAsia="ru-RU"/>
+          <w:lang w:val="en-US" w:eastAsia="ru-RU"/>
         </w:rPr>
       </w:pPr>
       <w:proofErr w:type="spellStart"/>
@@ -8829,8 +8828,10 @@
           <w:sz w:val="20"/>
           <w:szCs w:val="20"/>
         </w:rPr>
-        <w:t xml:space="preserve">It makes it easier to improve the fine details and remove jitter. Include only after 20k iterations.</w:t>
-      </w:r>
+        <w:t xml:space="preserve">It makes it easier to improve the fine details and remove jitter. Include only if the quality does not improve over time. Enabling this option increases the risk of collapse model.</w:t>
+      </w:r>
+      <w:proofErr w:type="spellStart"/>
+      <w:proofErr w:type="spellEnd"/>
     </w:p>
     <w:p>
       <w:pPr>
@@ -8874,10 +8875,12 @@
           <w:sz w:val="20"/>
           <w:szCs w:val="20"/>
         </w:rPr>
-        <w:t xml:space="preserve">speed transfer of studying a person of style, such as lighting and color. May cause artifacts at large. Floating-point number. 0 - do not teach</w:t>
+        <w:t xml:space="preserve">speed transfer of studying a person of style, such as lighting and color. May cause artifacts at large. Floating-point number. 0 - do not teach. Enabling this option increases the risk of collapse model.</w:t>
       </w:r>
       <w:proofErr w:type="gramStart"/>
       <w:proofErr w:type="gramEnd"/>
+      <w:proofErr w:type="spellStart"/>
+      <w:proofErr w:type="spellEnd"/>
     </w:p>
     <w:p>
       <w:pPr>
@@ -8919,8 +8922,10 @@
           <w:sz w:val="20"/>
           <w:szCs w:val="20"/>
         </w:rPr>
-        <w:t xml:space="preserve">speed studying the background around the face. In most cases, morphic face in dst. Floating-point number. 0 - do not teach</w:t>
-      </w:r>
+        <w:t xml:space="preserve">speed studying the background around the face. In most cases, morphic face in dst. Floating-point number. 0 - does not teach. Enabling this option increases the risk of collapse model.</w:t>
+      </w:r>
+      <w:proofErr w:type="spellStart"/>
+      <w:proofErr w:type="spellEnd"/>
       <w:proofErr w:type="spellStart"/>
       <w:proofErr w:type="spellEnd"/>
       <w:proofErr w:type="spellStart"/>
@@ -8932,7 +8937,6 @@
           <w:rFonts w:ascii="Courier New" w:hAnsi="Courier New" w:cs="Courier New"/>
           <w:sz w:val="20"/>
           <w:szCs w:val="20"/>
-          <w:lang w:val="en-US"/>
         </w:rPr>
       </w:pPr>
       <w:proofErr w:type="spellStart"/>
@@ -20156,7 +20160,7 @@
 </file>
 
 <file path=customXml/itemProps1.xml><?xml version="1.0" encoding="utf-8"?>
-<ds:datastoreItem xmlns:ds="http://schemas.openxmlformats.org/officeDocument/2006/customXml" ds:itemID="{1F402878-EF95-4594-99D3-E78031775348}">
+<ds:datastoreItem xmlns:ds="http://schemas.openxmlformats.org/officeDocument/2006/customXml" ds:itemID="{11EA8A52-9B87-41B6-847F-A49E388EFBA2}">
   <ds:schemaRefs>
     <ds:schemaRef ds:uri="http://schemas.openxmlformats.org/officeDocument/2006/bibliography"/>
   </ds:schemaRefs>

--- a/doc/manual_en_google_translated.docx
+++ b/doc/manual_en_google_translated.docx
@@ -8841,7 +8841,6 @@
           <w:rFonts w:ascii="Courier New" w:hAnsi="Courier New" w:cs="Courier New"/>
           <w:sz w:val="20"/>
           <w:szCs w:val="20"/>
-          <w:lang w:val="en-US"/>
         </w:rPr>
       </w:pPr>
       <w:r>
@@ -8935,41 +8934,27 @@
       <w:pPr>
         <w:rPr>
           <w:rFonts w:ascii="Courier New" w:hAnsi="Courier New" w:cs="Courier New"/>
-          <w:sz w:val="20"/>
-          <w:szCs w:val="20"/>
-        </w:rPr>
-      </w:pPr>
-      <w:proofErr w:type="spellStart"/>
+          <w:color w:val="000000"/>
+          <w:lang w:val="en-US" w:eastAsia="ru-RU"/>
+        </w:rPr>
+      </w:pPr>
       <w:r>
         <w:rPr>
           <w:rFonts w:ascii="Courier New" w:hAnsi="Courier New" w:cs="Courier New"/>
-          <w:sz w:val="20"/>
-          <w:szCs w:val="20"/>
-          <w:lang w:eastAsia="ru-RU"/>
-        </w:rPr>
-        <w:t>Pretrain the model? (Y / n,:? Help skip: n):</w:t>
-      </w:r>
-      <w:proofErr w:type="spellEnd"/>
-      <w:proofErr w:type="spellStart"/>
-      <w:proofErr w:type="spellEnd"/>
-      <w:proofErr w:type="spellStart"/>
-      <w:proofErr w:type="spellEnd"/>
+          <w:lang w:val="en-US" w:eastAsia="ru-RU"/>
+        </w:rPr>
+        <w:t xml:space="preserve">Apply random color transfer to src faceset? (Y / n,:? Help skip:% s):</w:t>
+      </w:r>
       <w:proofErr w:type="spellStart"/>
       <w:proofErr w:type="spellEnd"/>
       <w:proofErr w:type="spellStart"/>
       <w:proofErr w:type="spellEnd"/>
       <w:proofErr w:type="gramStart"/>
       <w:proofErr w:type="gramEnd"/>
-      <w:proofErr w:type="spellStart"/>
-      <w:proofErr w:type="spellEnd"/>
-      <w:proofErr w:type="spellStart"/>
-      <w:proofErr w:type="spellEnd"/>
-    </w:p>
-    <w:p>
-      <w:pPr>
-        <w:spacing w:line="240" w:lineRule="auto"/>
+    </w:p>
+    <w:p>
+      <w:pPr>
         <w:ind w:left="567"/>
-        <w:jc w:val="both"/>
         <w:rPr>
           <w:rFonts w:ascii="Times New Roman" w:hAnsi="Times New Roman" w:cs="Times New Roman"/>
           <w:i/>
@@ -8977,7 +8962,6 @@
           <w:szCs w:val="20"/>
         </w:rPr>
       </w:pPr>
-      <w:proofErr w:type="spellStart"/>
       <w:r>
         <w:rPr>
           <w:rFonts w:ascii="Times New Roman" w:hAnsi="Times New Roman" w:cs="Times New Roman"/>
@@ -8985,9 +8969,8 @@
           <w:sz w:val="20"/>
           <w:szCs w:val="20"/>
         </w:rPr>
-        <w:t>Predtrenirovat model with lots of different people already included in the assembly. This technique can help to train with fake distinguish shapes a person or lighting conditions. Face look more morphing. The longer you train the model, the more the person will look morphing later.</w:t>
-      </w:r>
-      <w:proofErr w:type="spellEnd"/>
+        <w:t xml:space="preserve">Increase individual variability src set by applying color on a transfer src dst samples of random samples. This is the same as the study Face style power, only the color transfer is more accurate and requires no additional GPU resources. However, during exercise can be increased, due to the fact that the neural network will have to teach more variety src set of persons.</w:t>
+      </w:r>
       <w:proofErr w:type="spellStart"/>
       <w:proofErr w:type="spellEnd"/>
       <w:proofErr w:type="spellStart"/>
@@ -8996,41 +8979,136 @@
       <w:proofErr w:type="spellEnd"/>
       <w:proofErr w:type="gramStart"/>
       <w:proofErr w:type="gramEnd"/>
-    </w:p>
-    <w:p>
-      <w:pPr>
-        <w:rPr>
-          <w:rFonts w:ascii="Times New Roman" w:hAnsi="Times New Roman" w:cs="Times New Roman"/>
-          <w:sz w:val="20"/>
-          <w:szCs w:val="20"/>
-        </w:rPr>
-      </w:pPr>
-      <w:r>
-        <w:rPr>
-          <w:rFonts w:ascii="Times New Roman" w:hAnsi="Times New Roman" w:cs="Times New Roman"/>
-          <w:sz w:val="20"/>
-          <w:szCs w:val="20"/>
+      <w:proofErr w:type="spellStart"/>
+      <w:proofErr w:type="spellEnd"/>
+      <w:proofErr w:type="spellStart"/>
+      <w:proofErr w:type="spellEnd"/>
+      <w:proofErr w:type="gramStart"/>
+      <w:proofErr w:type="gramEnd"/>
+      <w:proofErr w:type="spellStart"/>
+      <w:proofErr w:type="spellEnd"/>
+      <w:proofErr w:type="spellStart"/>
+      <w:proofErr w:type="spellEnd"/>
+      <w:proofErr w:type="spellStart"/>
+      <w:proofErr w:type="spellEnd"/>
+      <w:proofErr w:type="gramStart"/>
+      <w:proofErr w:type="gramEnd"/>
+      <w:proofErr w:type="spellStart"/>
+      <w:proofErr w:type="spellEnd"/>
+    </w:p>
+    <w:p>
+      <w:pPr>
+        <w:rPr>
+          <w:rFonts w:ascii="Courier New" w:hAnsi="Courier New" w:cs="Courier New"/>
+          <w:sz w:val="20"/>
+          <w:szCs w:val="20"/>
+          <w:lang w:eastAsia="ru-RU"/>
+        </w:rPr>
+      </w:pPr>
+      <w:r>
+        <w:rPr>
+          <w:rFonts w:ascii="Courier New" w:hAnsi="Courier New" w:cs="Courier New"/>
+          <w:sz w:val="20"/>
+          <w:szCs w:val="20"/>
+          <w:lang w:eastAsia="ru-RU"/>
         </w:rPr>
         <w:br w:type="page"/>
       </w:r>
     </w:p>
     <w:p>
       <w:pPr>
-        <w:spacing w:line="240" w:lineRule="auto"/>
-        <w:jc w:val="both"/>
-        <w:rPr>
-          <w:rFonts w:ascii="Times New Roman" w:hAnsi="Times New Roman" w:cs="Times New Roman"/>
-          <w:sz w:val="20"/>
-          <w:szCs w:val="20"/>
-        </w:rPr>
-      </w:pPr>
-      <w:r>
-        <w:rPr>
-          <w:rFonts w:ascii="Times New Roman" w:hAnsi="Times New Roman" w:cs="Times New Roman"/>
-          <w:sz w:val="20"/>
-          <w:szCs w:val="20"/>
+        <w:rPr>
+          <w:rFonts w:ascii="Courier New" w:hAnsi="Courier New" w:cs="Courier New"/>
+          <w:sz w:val="20"/>
+          <w:szCs w:val="20"/>
+        </w:rPr>
+      </w:pPr>
+      <w:proofErr w:type="spellStart"/>
+      <w:r>
+        <w:rPr>
+          <w:rFonts w:ascii="Courier New" w:hAnsi="Courier New" w:cs="Courier New"/>
+          <w:sz w:val="20"/>
+          <w:szCs w:val="20"/>
+          <w:lang w:eastAsia="ru-RU"/>
         </w:rPr>
         <w:lastRenderedPageBreak/>
+        <w:t>Pretrain the model? (Y / n,:? Help skip: n):</w:t>
+      </w:r>
+      <w:proofErr w:type="spellEnd"/>
+      <w:proofErr w:type="spellStart"/>
+      <w:proofErr w:type="spellEnd"/>
+      <w:proofErr w:type="spellStart"/>
+      <w:proofErr w:type="spellEnd"/>
+      <w:proofErr w:type="spellStart"/>
+      <w:proofErr w:type="spellEnd"/>
+      <w:proofErr w:type="spellStart"/>
+      <w:proofErr w:type="spellEnd"/>
+      <w:proofErr w:type="gramStart"/>
+      <w:proofErr w:type="gramEnd"/>
+      <w:proofErr w:type="spellStart"/>
+      <w:proofErr w:type="spellEnd"/>
+      <w:proofErr w:type="spellStart"/>
+      <w:proofErr w:type="spellEnd"/>
+    </w:p>
+    <w:p>
+      <w:pPr>
+        <w:spacing w:line="240" w:lineRule="auto"/>
+        <w:ind w:left="567"/>
+        <w:jc w:val="both"/>
+        <w:rPr>
+          <w:rFonts w:ascii="Times New Roman" w:hAnsi="Times New Roman" w:cs="Times New Roman"/>
+          <w:sz w:val="20"/>
+          <w:szCs w:val="20"/>
+        </w:rPr>
+      </w:pPr>
+      <w:proofErr w:type="spellStart"/>
+      <w:r>
+        <w:rPr>
+          <w:rFonts w:ascii="Times New Roman" w:hAnsi="Times New Roman" w:cs="Times New Roman"/>
+          <w:i/>
+          <w:sz w:val="20"/>
+          <w:szCs w:val="20"/>
+        </w:rPr>
+        <w:t>Predtrenirovat model with lots of different people already included in the assembly. This technique can help to train with fake distinguish shapes a person or lighting conditions. Face look more morphing. The longer you train the model, the more the person will look morphing later.</w:t>
+      </w:r>
+      <w:proofErr w:type="spellEnd"/>
+      <w:proofErr w:type="spellStart"/>
+      <w:proofErr w:type="spellEnd"/>
+      <w:proofErr w:type="spellStart"/>
+      <w:proofErr w:type="spellEnd"/>
+      <w:proofErr w:type="spellStart"/>
+      <w:proofErr w:type="spellEnd"/>
+      <w:proofErr w:type="gramStart"/>
+      <w:proofErr w:type="gramEnd"/>
+    </w:p>
+    <w:p>
+      <w:pPr>
+        <w:spacing w:line="240" w:lineRule="auto"/>
+        <w:ind w:left="567"/>
+        <w:jc w:val="both"/>
+        <w:rPr>
+          <w:rFonts w:ascii="Times New Roman" w:hAnsi="Times New Roman" w:cs="Times New Roman"/>
+          <w:sz w:val="20"/>
+          <w:szCs w:val="20"/>
+        </w:rPr>
+      </w:pPr>
+    </w:p>
+    <w:p>
+      <w:pPr>
+        <w:spacing w:line="240" w:lineRule="auto"/>
+        <w:jc w:val="both"/>
+        <w:rPr>
+          <w:rFonts w:ascii="Times New Roman" w:hAnsi="Times New Roman" w:cs="Times New Roman"/>
+          <w:sz w:val="20"/>
+          <w:szCs w:val="20"/>
+        </w:rPr>
+      </w:pPr>
+      <w:r>
+        <w:rPr>
+          <w:rFonts w:ascii="Times New Roman" w:hAnsi="Times New Roman" w:cs="Times New Roman"/>
+          <w:sz w:val="20"/>
+          <w:szCs w:val="20"/>
+        </w:rPr>
         <w:t>During training, you can go through the Enter, pressing it into the window Training preview, and run at any time, the model will continue to be counted from the same point.</w:t>
       </w:r>
     </w:p>
@@ -20160,7 +20238,7 @@
 </file>
 
 <file path=customXml/itemProps1.xml><?xml version="1.0" encoding="utf-8"?>
-<ds:datastoreItem xmlns:ds="http://schemas.openxmlformats.org/officeDocument/2006/customXml" ds:itemID="{11EA8A52-9B87-41B6-847F-A49E388EFBA2}">
+<ds:datastoreItem xmlns:ds="http://schemas.openxmlformats.org/officeDocument/2006/customXml" ds:itemID="{AFF08986-9B9D-4CCF-AF85-5BFA783E6AA1}">
   <ds:schemaRefs>
     <ds:schemaRef ds:uri="http://schemas.openxmlformats.org/officeDocument/2006/bibliography"/>
   </ds:schemaRefs>

--- a/doc/manual_en_google_translated.docx
+++ b/doc/manual_en_google_translated.docx
@@ -6300,6 +6300,56 @@
     </w:p>
     <w:p>
       <w:pPr>
+        <w:rPr>
+          <w:rFonts w:ascii="Courier New" w:hAnsi="Courier New" w:cs="Courier New"/>
+          <w:color w:val="000000"/>
+          <w:lang w:val="en-US" w:eastAsia="ru-RU"/>
+        </w:rPr>
+      </w:pPr>
+      <w:proofErr w:type="spellStart"/>
+      <w:r>
+        <w:rPr>
+          <w:rFonts w:ascii="Courier New" w:hAnsi="Courier New" w:cs="Courier New"/>
+          <w:lang w:val="en-US" w:eastAsia="ru-RU"/>
+        </w:rPr>
+        <w:t>Enable autobackup? (Y / n:? Help skip:% s):</w:t>
+      </w:r>
+      <w:proofErr w:type="spellEnd"/>
+      <w:proofErr w:type="spellStart"/>
+      <w:proofErr w:type="spellEnd"/>
+      <w:proofErr w:type="gramStart"/>
+      <w:proofErr w:type="gramEnd"/>
+    </w:p>
+    <w:p>
+      <w:pPr>
+        <w:spacing w:line="240" w:lineRule="auto"/>
+        <w:ind w:left="567"/>
+        <w:jc w:val="both"/>
+        <w:rPr>
+          <w:rFonts w:ascii="Times New Roman" w:hAnsi="Times New Roman" w:cs="Times New Roman"/>
+          <w:i/>
+          <w:sz w:val="20"/>
+          <w:szCs w:val="20"/>
+        </w:rPr>
+      </w:pPr>
+      <w:r>
+        <w:rPr>
+          <w:rFonts w:ascii="Times New Roman" w:hAnsi="Times New Roman" w:cs="Times New Roman"/>
+          <w:i/>
+          <w:sz w:val="20"/>
+          <w:szCs w:val="20"/>
+        </w:rPr>
+        <w:t xml:space="preserve">Enable backup model files. The files will be saved to the model / &lt;&gt; _ autobackups /</w:t>
+      </w:r>
+      <w:proofErr w:type="spellStart"/>
+      <w:proofErr w:type="spellEnd"/>
+      <w:proofErr w:type="spellStart"/>
+      <w:proofErr w:type="spellEnd"/>
+      <w:proofErr w:type="spellStart"/>
+      <w:proofErr w:type="spellEnd"/>
+    </w:p>
+    <w:p>
+      <w:pPr>
         <w:spacing w:line="240" w:lineRule="auto"/>
         <w:jc w:val="both"/>
         <w:rPr>
@@ -6387,202 +6437,173 @@
           <w:rFonts w:ascii="Courier New" w:hAnsi="Courier New" w:cs="Courier New"/>
           <w:sz w:val="20"/>
           <w:szCs w:val="20"/>
+        </w:rPr>
+      </w:pPr>
+      <w:r>
+        <w:rPr>
+          <w:rFonts w:ascii="Times New Roman" w:hAnsi="Times New Roman" w:cs="Times New Roman"/>
+          <w:i/>
+          <w:sz w:val="20"/>
+          <w:szCs w:val="20"/>
+        </w:rPr>
+        <w:t xml:space="preserve">Select image for preview stories. [P] - the following, [enter] - confirmation</w:t>
+      </w:r>
+      <w:proofErr w:type="spellStart"/>
+      <w:proofErr w:type="spellEnd"/>
+    </w:p>
+    <w:p>
+      <w:pPr>
+        <w:spacing w:line="240" w:lineRule="auto"/>
+        <w:jc w:val="both"/>
+        <w:rPr>
+          <w:rFonts w:ascii="Courier New" w:hAnsi="Courier New" w:cs="Courier New"/>
+          <w:sz w:val="20"/>
+          <w:szCs w:val="20"/>
+        </w:rPr>
+      </w:pPr>
+      <w:r>
+        <w:rPr>
+          <w:rFonts w:ascii="Courier New" w:hAnsi="Courier New" w:cs="Courier New"/>
+          <w:sz w:val="20"/>
+          <w:szCs w:val="20"/>
           <w:lang w:val="en-US"/>
         </w:rPr>
-      </w:pPr>
-      <w:r>
-        <w:rPr>
-          <w:rFonts w:ascii="Times New Roman" w:hAnsi="Times New Roman" w:cs="Times New Roman"/>
-          <w:i/>
-          <w:sz w:val="20"/>
-          <w:szCs w:val="20"/>
-        </w:rPr>
-        <w:t xml:space="preserve">Select image for preview stories. [P] - the following, [enter] - confirmation</w:t>
-      </w:r>
-      <w:proofErr w:type="spellStart"/>
-      <w:proofErr w:type="spellEnd"/>
-    </w:p>
-    <w:p>
-      <w:pPr>
-        <w:spacing w:line="240" w:lineRule="auto"/>
-        <w:jc w:val="both"/>
-        <w:rPr>
-          <w:rFonts w:ascii="Courier New" w:hAnsi="Courier New" w:cs="Courier New"/>
-          <w:sz w:val="20"/>
-          <w:szCs w:val="20"/>
-          <w:lang w:val="en-US"/>
-        </w:rPr>
-      </w:pPr>
-      <w:r>
-        <w:rPr>
-          <w:rFonts w:ascii="Courier New" w:hAnsi="Courier New" w:cs="Courier New"/>
-          <w:sz w:val="20"/>
-          <w:szCs w:val="20"/>
-          <w:lang w:val="en-US"/>
-        </w:rPr>
         <w:t>Target iteration (skip: unlimited): </w:t>
       </w:r>
-      <w:proofErr w:type="spellStart"/>
-      <w:proofErr w:type="gramStart"/>
-      <w:proofErr w:type="spellEnd"/>
-      <w:proofErr w:type="gramEnd"/>
-    </w:p>
-    <w:p>
-      <w:pPr>
-        <w:spacing w:line="240" w:lineRule="auto"/>
-        <w:ind w:left="567"/>
-        <w:jc w:val="both"/>
-        <w:rPr>
-          <w:rFonts w:ascii="Times New Roman" w:hAnsi="Times New Roman" w:cs="Times New Roman"/>
-          <w:i/>
-          <w:sz w:val="20"/>
-          <w:szCs w:val="20"/>
-        </w:rPr>
-      </w:pPr>
-      <w:r>
-        <w:rPr>
-          <w:rFonts w:ascii="Times New Roman" w:hAnsi="Times New Roman" w:cs="Times New Roman"/>
-          <w:i/>
-          <w:sz w:val="20"/>
-          <w:szCs w:val="20"/>
-        </w:rPr>
-        <w:t xml:space="preserve">Target iteration, to achieve that training will stop.</w:t>
-      </w:r>
-    </w:p>
-    <w:p>
-      <w:pPr>
-        <w:spacing w:line="240" w:lineRule="auto"/>
-        <w:jc w:val="both"/>
-        <w:rPr>
-          <w:rFonts w:ascii="Courier New" w:hAnsi="Courier New" w:cs="Courier New"/>
-          <w:sz w:val="20"/>
-          <w:szCs w:val="20"/>
-          <w:lang w:val="en-US"/>
-        </w:rPr>
-      </w:pPr>
-      <w:proofErr w:type="spellStart"/>
-      <w:r>
-        <w:rPr>
-          <w:rFonts w:ascii="Courier New" w:hAnsi="Courier New" w:cs="Courier New"/>
-          <w:sz w:val="20"/>
-          <w:szCs w:val="20"/>
-          <w:lang w:val="en-US"/>
-        </w:rPr>
-        <w:t>Batch_size (skip: model choice): </w:t>
-      </w:r>
-      <w:proofErr w:type="spellEnd"/>
-      <w:proofErr w:type="spellStart"/>
-      <w:proofErr w:type="gramStart"/>
-      <w:proofErr w:type="spellEnd"/>
-      <w:proofErr w:type="gramEnd"/>
-    </w:p>
-    <w:p>
-      <w:pPr>
-        <w:spacing w:line="240" w:lineRule="auto"/>
-        <w:ind w:left="567"/>
-        <w:jc w:val="both"/>
-        <w:rPr>
-          <w:rFonts w:ascii="Times New Roman" w:hAnsi="Times New Roman" w:cs="Times New Roman"/>
-          <w:i/>
-          <w:sz w:val="20"/>
-          <w:szCs w:val="20"/>
-          <w:lang w:val="en-US"/>
-        </w:rPr>
-      </w:pPr>
-      <w:r>
-        <w:rPr>
-          <w:rFonts w:ascii="Times New Roman" w:hAnsi="Times New Roman" w:cs="Times New Roman"/>
-          <w:i/>
-          <w:sz w:val="20"/>
-          <w:szCs w:val="20"/>
-        </w:rPr>
-        <w:t xml:space="preserve">range of batch sizes - this is how many images at a time is fed to the neural network training. By default, selected low value, but you can pick up this value to below your video card. The bigger, the better.</w:t>
-      </w:r>
-      <w:proofErr w:type="spellStart"/>
-      <w:proofErr w:type="spellEnd"/>
       <w:proofErr w:type="gramStart"/>
       <w:proofErr w:type="gramEnd"/>
+    </w:p>
+    <w:p>
+      <w:pPr>
+        <w:spacing w:line="240" w:lineRule="auto"/>
+        <w:ind w:left="567"/>
+        <w:jc w:val="both"/>
+        <w:rPr>
+          <w:rFonts w:ascii="Times New Roman" w:hAnsi="Times New Roman" w:cs="Times New Roman"/>
+          <w:i/>
+          <w:sz w:val="20"/>
+          <w:szCs w:val="20"/>
+        </w:rPr>
+      </w:pPr>
+      <w:r>
+        <w:rPr>
+          <w:rFonts w:ascii="Times New Roman" w:hAnsi="Times New Roman" w:cs="Times New Roman"/>
+          <w:i/>
+          <w:sz w:val="20"/>
+          <w:szCs w:val="20"/>
+        </w:rPr>
+        <w:t xml:space="preserve">Target iteration, to achieve that training will stop.</w:t>
+      </w:r>
+    </w:p>
+    <w:p>
+      <w:pPr>
+        <w:spacing w:line="240" w:lineRule="auto"/>
+        <w:jc w:val="both"/>
+        <w:rPr>
+          <w:rFonts w:ascii="Courier New" w:hAnsi="Courier New" w:cs="Courier New"/>
+          <w:sz w:val="20"/>
+          <w:szCs w:val="20"/>
+          <w:lang w:val="en-US"/>
+        </w:rPr>
+      </w:pPr>
+      <w:proofErr w:type="spellStart"/>
+      <w:r>
+        <w:rPr>
+          <w:rFonts w:ascii="Courier New" w:hAnsi="Courier New" w:cs="Courier New"/>
+          <w:sz w:val="20"/>
+          <w:szCs w:val="20"/>
+          <w:lang w:val="en-US"/>
+        </w:rPr>
+        <w:t>Batch_size (skip: model choice): </w:t>
+      </w:r>
+      <w:proofErr w:type="spellEnd"/>
       <w:proofErr w:type="spellStart"/>
       <w:proofErr w:type="gramStart"/>
       <w:proofErr w:type="spellEnd"/>
-      <w:proofErr w:type="spellStart"/>
-      <w:proofErr w:type="spellEnd"/>
-      <w:proofErr w:type="spellStart"/>
-      <w:proofErr w:type="spellEnd"/>
-      <w:proofErr w:type="spellStart"/>
-      <w:proofErr w:type="spellEnd"/>
       <w:proofErr w:type="gramEnd"/>
     </w:p>
     <w:p>
       <w:pPr>
         <w:spacing w:line="240" w:lineRule="auto"/>
-        <w:jc w:val="both"/>
-        <w:rPr>
-          <w:rFonts w:ascii="Courier New" w:hAnsi="Courier New" w:cs="Courier New"/>
-          <w:sz w:val="20"/>
-          <w:szCs w:val="20"/>
-        </w:rPr>
-      </w:pPr>
-      <w:r>
-        <w:rPr>
-          <w:rFonts w:ascii="Courier New" w:hAnsi="Courier New" w:cs="Courier New"/>
+        <w:ind w:left="567"/>
+        <w:jc w:val="both"/>
+        <w:rPr>
+          <w:rFonts w:ascii="Times New Roman" w:hAnsi="Times New Roman" w:cs="Times New Roman"/>
+          <w:i/>
           <w:sz w:val="20"/>
           <w:szCs w:val="20"/>
           <w:lang w:val="en-US"/>
         </w:rPr>
-        <w:t xml:space="preserve">Feed faces to network sorted by yaw? (Y / n skip: n):</w:t>
-      </w:r>
+      </w:pPr>
+      <w:r>
+        <w:rPr>
+          <w:rFonts w:ascii="Times New Roman" w:hAnsi="Times New Roman" w:cs="Times New Roman"/>
+          <w:i/>
+          <w:sz w:val="20"/>
+          <w:szCs w:val="20"/>
+        </w:rPr>
+        <w:t xml:space="preserve">range of batch sizes - this is how many images at a time is fed to the neural network training. By default, selected low value, but you can pick up this value to below your video card. The bigger, the better.</w:t>
+      </w:r>
+      <w:proofErr w:type="spellStart"/>
+      <w:proofErr w:type="spellEnd"/>
       <w:proofErr w:type="gramStart"/>
       <w:proofErr w:type="gramEnd"/>
-    </w:p>
-    <w:p>
-      <w:pPr>
-        <w:spacing w:line="240" w:lineRule="auto"/>
-        <w:ind w:left="567"/>
-        <w:jc w:val="both"/>
-        <w:rPr>
-          <w:rFonts w:ascii="Times New Roman" w:hAnsi="Times New Roman" w:cs="Times New Roman"/>
-          <w:i/>
-          <w:sz w:val="20"/>
-          <w:szCs w:val="20"/>
-        </w:rPr>
-      </w:pPr>
-      <w:r>
-        <w:rPr>
-          <w:rFonts w:ascii="Times New Roman" w:hAnsi="Times New Roman" w:cs="Times New Roman"/>
-          <w:i/>
-          <w:sz w:val="20"/>
-          <w:szCs w:val="20"/>
-        </w:rPr>
-        <w:t xml:space="preserve">feeding patterns src persons sorted according to the same direction as dst. The idea is to feed just the right person. However, it is not fully tested is good or bad.</w:t>
-      </w:r>
-      <w:proofErr w:type="spellStart"/>
-      <w:proofErr w:type="spellEnd"/>
+      <w:proofErr w:type="spellStart"/>
+      <w:proofErr w:type="gramStart"/>
+      <w:proofErr w:type="spellEnd"/>
+      <w:proofErr w:type="spellStart"/>
+      <w:proofErr w:type="spellEnd"/>
+      <w:proofErr w:type="spellStart"/>
+      <w:proofErr w:type="spellEnd"/>
+      <w:proofErr w:type="spellStart"/>
+      <w:proofErr w:type="spellEnd"/>
+      <w:proofErr w:type="gramEnd"/>
+    </w:p>
+    <w:p>
+      <w:pPr>
+        <w:spacing w:line="240" w:lineRule="auto"/>
+        <w:jc w:val="both"/>
+        <w:rPr>
+          <w:rFonts w:ascii="Courier New" w:hAnsi="Courier New" w:cs="Courier New"/>
+          <w:sz w:val="20"/>
+          <w:szCs w:val="20"/>
+        </w:rPr>
+      </w:pPr>
+      <w:r>
+        <w:rPr>
+          <w:rFonts w:ascii="Courier New" w:hAnsi="Courier New" w:cs="Courier New"/>
+          <w:sz w:val="20"/>
+          <w:szCs w:val="20"/>
+          <w:lang w:val="en-US"/>
+        </w:rPr>
+        <w:t xml:space="preserve">Feed faces to network sorted by yaw? (Y / n skip: n):</w:t>
+      </w:r>
       <w:proofErr w:type="gramStart"/>
       <w:proofErr w:type="gramEnd"/>
-      <w:proofErr w:type="spellStart"/>
-      <w:proofErr w:type="spellEnd"/>
-    </w:p>
-    <w:p>
-      <w:pPr>
-        <w:spacing w:line="240" w:lineRule="auto"/>
-        <w:jc w:val="both"/>
-        <w:rPr>
-          <w:rFonts w:ascii="Courier New" w:hAnsi="Courier New" w:cs="Courier New"/>
-          <w:sz w:val="20"/>
-          <w:szCs w:val="20"/>
-          <w:lang w:val="en-US"/>
-        </w:rPr>
-      </w:pPr>
-      <w:r>
-        <w:rPr>
-          <w:rFonts w:ascii="Courier New" w:hAnsi="Courier New" w:cs="Courier New"/>
-          <w:sz w:val="20"/>
-          <w:szCs w:val="20"/>
-          <w:lang w:val="en-US"/>
-        </w:rPr>
-        <w:t>Flip faces randomly? (Y / n:? Help skip: y):</w:t>
-      </w:r>
+    </w:p>
+    <w:p>
+      <w:pPr>
+        <w:spacing w:line="240" w:lineRule="auto"/>
+        <w:ind w:left="567"/>
+        <w:jc w:val="both"/>
+        <w:rPr>
+          <w:rFonts w:ascii="Times New Roman" w:hAnsi="Times New Roman" w:cs="Times New Roman"/>
+          <w:i/>
+          <w:sz w:val="20"/>
+          <w:szCs w:val="20"/>
+        </w:rPr>
+      </w:pPr>
+      <w:r>
+        <w:rPr>
+          <w:rFonts w:ascii="Times New Roman" w:hAnsi="Times New Roman" w:cs="Times New Roman"/>
+          <w:i/>
+          <w:sz w:val="20"/>
+          <w:szCs w:val="20"/>
+        </w:rPr>
+        <w:t xml:space="preserve">feeding patterns src persons sorted according to the same direction as dst. The idea is to feed just the right person. However, it is not fully tested is good or bad.</w:t>
+      </w:r>
+      <w:proofErr w:type="spellStart"/>
+      <w:proofErr w:type="spellEnd"/>
       <w:proofErr w:type="gramStart"/>
       <w:proofErr w:type="gramEnd"/>
       <w:proofErr w:type="spellStart"/>
@@ -6591,30 +6612,6 @@
     <w:p>
       <w:pPr>
         <w:spacing w:line="240" w:lineRule="auto"/>
-        <w:ind w:left="567"/>
-        <w:jc w:val="both"/>
-        <w:rPr>
-          <w:rFonts w:ascii="Times New Roman" w:hAnsi="Times New Roman" w:cs="Times New Roman"/>
-          <w:i/>
-          <w:sz w:val="20"/>
-          <w:szCs w:val="20"/>
-        </w:rPr>
-      </w:pPr>
-      <w:r>
-        <w:rPr>
-          <w:rFonts w:ascii="Times New Roman" w:hAnsi="Times New Roman" w:cs="Times New Roman"/>
-          <w:i/>
-          <w:sz w:val="20"/>
-          <w:szCs w:val="20"/>
-        </w:rPr>
-        <w:t xml:space="preserve">feeding model, all face accidentally inverted horizontally. When the final face off options will be more natural, but then src assembly of persons shall cover all angles of rotation.</w:t>
-      </w:r>
-      <w:proofErr w:type="spellStart"/>
-      <w:proofErr w:type="spellEnd"/>
-    </w:p>
-    <w:p>
-      <w:pPr>
-        <w:spacing w:line="240" w:lineRule="auto"/>
         <w:jc w:val="both"/>
         <w:rPr>
           <w:rFonts w:ascii="Courier New" w:hAnsi="Courier New" w:cs="Courier New"/>
@@ -6623,7 +6620,6 @@
           <w:lang w:val="en-US"/>
         </w:rPr>
       </w:pPr>
-      <w:proofErr w:type="spellStart"/>
       <w:r>
         <w:rPr>
           <w:rFonts w:ascii="Courier New" w:hAnsi="Courier New" w:cs="Courier New"/>
@@ -6631,11 +6627,12 @@
           <w:szCs w:val="20"/>
           <w:lang w:val="en-US"/>
         </w:rPr>
-        <w:t>Src face scale modifier% (-30 ... 30,:? Help skip: 0): </w:t>
-      </w:r>
-      <w:proofErr w:type="spellEnd"/>
+        <w:t>Flip faces randomly? (Y / n:? Help skip: y):</w:t>
+      </w:r>
       <w:proofErr w:type="gramStart"/>
       <w:proofErr w:type="gramEnd"/>
+      <w:proofErr w:type="spellStart"/>
+      <w:proofErr w:type="spellEnd"/>
     </w:p>
     <w:p>
       <w:pPr>
@@ -6656,6 +6653,55 @@
           <w:sz w:val="20"/>
           <w:szCs w:val="20"/>
         </w:rPr>
+        <w:t xml:space="preserve">feeding model, all face accidentally inverted horizontally. When the final face off options will be more natural, but then src assembly of persons shall cover all angles of rotation.</w:t>
+      </w:r>
+      <w:proofErr w:type="spellStart"/>
+      <w:proofErr w:type="spellEnd"/>
+    </w:p>
+    <w:p>
+      <w:pPr>
+        <w:spacing w:line="240" w:lineRule="auto"/>
+        <w:jc w:val="both"/>
+        <w:rPr>
+          <w:rFonts w:ascii="Courier New" w:hAnsi="Courier New" w:cs="Courier New"/>
+          <w:sz w:val="20"/>
+          <w:szCs w:val="20"/>
+          <w:lang w:val="en-US"/>
+        </w:rPr>
+      </w:pPr>
+      <w:proofErr w:type="spellStart"/>
+      <w:r>
+        <w:rPr>
+          <w:rFonts w:ascii="Courier New" w:hAnsi="Courier New" w:cs="Courier New"/>
+          <w:sz w:val="20"/>
+          <w:szCs w:val="20"/>
+          <w:lang w:val="en-US"/>
+        </w:rPr>
+        <w:t>Src face scale modifier% (-30 ... 30,:? Help skip: 0): </w:t>
+      </w:r>
+      <w:proofErr w:type="spellEnd"/>
+      <w:proofErr w:type="gramStart"/>
+      <w:proofErr w:type="gramEnd"/>
+    </w:p>
+    <w:p>
+      <w:pPr>
+        <w:spacing w:line="240" w:lineRule="auto"/>
+        <w:ind w:left="567"/>
+        <w:jc w:val="both"/>
+        <w:rPr>
+          <w:rFonts w:ascii="Times New Roman" w:hAnsi="Times New Roman" w:cs="Times New Roman"/>
+          <w:i/>
+          <w:sz w:val="20"/>
+          <w:szCs w:val="20"/>
+        </w:rPr>
+      </w:pPr>
+      <w:r>
+        <w:rPr>
+          <w:rFonts w:ascii="Times New Roman" w:hAnsi="Times New Roman" w:cs="Times New Roman"/>
+          <w:i/>
+          <w:sz w:val="20"/>
+          <w:szCs w:val="20"/>
+        </w:rPr>
         <w:t xml:space="preserve">scaling modifier src persons. If src face wider than dst and fake to get bad, it makes sense to slightly reduce this value.</w:t>
       </w:r>
       <w:proofErr w:type="spellStart"/>
@@ -6717,6 +6763,7 @@
           <w:i/>
           <w:sz w:val="20"/>
           <w:szCs w:val="20"/>
+          <w:lang w:val="en-US"/>
         </w:rPr>
       </w:pPr>
       <w:r>
@@ -6726,45 +6773,40 @@
           <w:sz w:val="20"/>
           <w:szCs w:val="20"/>
         </w:rPr>
+        <w:lastRenderedPageBreak/>
         <w:t xml:space="preserve">If you press Enter for 2 seconds, then it will be possible to replace some of the model options.</w:t>
       </w:r>
     </w:p>
     <w:p>
       <w:pPr>
+        <w:spacing w:line="240" w:lineRule="auto"/>
+        <w:ind w:left="567"/>
+        <w:jc w:val="both"/>
         <w:rPr>
           <w:rFonts w:ascii="Times New Roman" w:hAnsi="Times New Roman" w:cs="Times New Roman"/>
           <w:i/>
           <w:sz w:val="20"/>
           <w:szCs w:val="20"/>
-        </w:rPr>
-      </w:pPr>
-      <w:r>
-        <w:rPr>
-          <w:rFonts w:ascii="Times New Roman" w:hAnsi="Times New Roman" w:cs="Times New Roman"/>
-          <w:i/>
-          <w:sz w:val="20"/>
-          <w:szCs w:val="20"/>
-        </w:rPr>
-        <w:br w:type="page"/>
-      </w:r>
-    </w:p>
-    <w:p>
-      <w:pPr>
-        <w:spacing w:line="240" w:lineRule="auto"/>
-        <w:jc w:val="both"/>
-        <w:rPr>
-          <w:rFonts w:ascii="Times New Roman" w:hAnsi="Times New Roman" w:cs="Times New Roman"/>
-          <w:sz w:val="20"/>
-          <w:szCs w:val="20"/>
-        </w:rPr>
-      </w:pPr>
-      <w:r>
-        <w:rPr>
-          <w:rFonts w:ascii="Times New Roman" w:hAnsi="Times New Roman" w:cs="Times New Roman"/>
-          <w:sz w:val="20"/>
-          <w:szCs w:val="20"/>
-        </w:rPr>
-        <w:lastRenderedPageBreak/>
+          <w:lang w:val="en-US"/>
+        </w:rPr>
+      </w:pPr>
+    </w:p>
+    <w:p>
+      <w:pPr>
+        <w:spacing w:line="240" w:lineRule="auto"/>
+        <w:jc w:val="both"/>
+        <w:rPr>
+          <w:rFonts w:ascii="Times New Roman" w:hAnsi="Times New Roman" w:cs="Times New Roman"/>
+          <w:sz w:val="20"/>
+          <w:szCs w:val="20"/>
+        </w:rPr>
+      </w:pPr>
+      <w:r>
+        <w:rPr>
+          <w:rFonts w:ascii="Times New Roman" w:hAnsi="Times New Roman" w:cs="Times New Roman"/>
+          <w:sz w:val="20"/>
+          <w:szCs w:val="20"/>
+        </w:rPr>
         <w:t xml:space="preserve">List of training models. Also it specifies the minimum requirements for GPU memory.</w:t>
       </w:r>
     </w:p>
@@ -8525,6 +8567,7 @@
           <w:rFonts w:ascii="Courier New" w:hAnsi="Courier New" w:cs="Courier New"/>
           <w:sz w:val="20"/>
           <w:szCs w:val="20"/>
+          <w:lang w:val="en-US"/>
         </w:rPr>
       </w:pPr>
       <w:r>
@@ -8571,6 +8614,7 @@
           <w:rFonts w:ascii="Courier New" w:hAnsi="Courier New" w:cs="Courier New"/>
           <w:sz w:val="20"/>
           <w:szCs w:val="20"/>
+          <w:lang w:val="en-US"/>
         </w:rPr>
       </w:pPr>
       <w:r>
@@ -8652,7 +8696,7 @@
         <w:rPr>
           <w:rFonts w:ascii="Courier New" w:hAnsi="Courier New" w:cs="Courier New"/>
           <w:color w:val="000000"/>
-          <w:lang w:val="en-US" w:eastAsia="ru-RU"/>
+          <w:lang w:eastAsia="ru-RU"/>
         </w:rPr>
       </w:pPr>
       <w:proofErr w:type="spellStart"/>
@@ -9019,34 +9063,67 @@
       <w:pPr>
         <w:rPr>
           <w:rFonts w:ascii="Courier New" w:hAnsi="Courier New" w:cs="Courier New"/>
-          <w:sz w:val="20"/>
-          <w:szCs w:val="20"/>
-        </w:rPr>
-      </w:pPr>
-      <w:proofErr w:type="spellStart"/>
+          <w:color w:val="000000"/>
+          <w:lang w:val="en-US" w:eastAsia="ru-RU"/>
+        </w:rPr>
+      </w:pPr>
       <w:r>
         <w:rPr>
           <w:rFonts w:ascii="Courier New" w:hAnsi="Courier New" w:cs="Courier New"/>
-          <w:sz w:val="20"/>
-          <w:szCs w:val="20"/>
-          <w:lang w:eastAsia="ru-RU"/>
+          <w:lang w:val="en-US" w:eastAsia="ru-RU"/>
         </w:rPr>
         <w:lastRenderedPageBreak/>
-        <w:t>Pretrain the model? (Y / n,:? Help skip: n):</w:t>
-      </w:r>
-      <w:proofErr w:type="spellEnd"/>
-      <w:proofErr w:type="spellStart"/>
-      <w:proofErr w:type="spellEnd"/>
-      <w:proofErr w:type="spellStart"/>
-      <w:proofErr w:type="spellEnd"/>
-      <w:proofErr w:type="spellStart"/>
-      <w:proofErr w:type="spellEnd"/>
-      <w:proofErr w:type="spellStart"/>
-      <w:proofErr w:type="spellEnd"/>
+        <w:t>Enable gradient clipping? (Y / n,:? Help skip:% s):</w:t>
+      </w:r>
       <w:proofErr w:type="gramStart"/>
       <w:proofErr w:type="gramEnd"/>
-      <w:proofErr w:type="spellStart"/>
-      <w:proofErr w:type="spellEnd"/>
+    </w:p>
+    <w:p>
+      <w:pPr>
+        <w:spacing w:line="240" w:lineRule="auto"/>
+        <w:ind w:left="567"/>
+        <w:jc w:val="both"/>
+        <w:rPr>
+          <w:rFonts w:ascii="Courier New" w:hAnsi="Courier New" w:cs="Courier New"/>
+          <w:sz w:val="20"/>
+          <w:szCs w:val="20"/>
+          <w:lang w:eastAsia="ru-RU"/>
+        </w:rPr>
+      </w:pPr>
+      <w:r>
+        <w:rPr>
+          <w:rFonts w:ascii="Times New Roman" w:hAnsi="Times New Roman" w:cs="Times New Roman"/>
+          <w:i/>
+          <w:sz w:val="20"/>
+          <w:szCs w:val="20"/>
+        </w:rPr>
+        <w:t xml:space="preserve">Enable pruning gradient reduces the chance of collapse model, sacrificing speed workout.</w:t>
+      </w:r>
+      <w:proofErr w:type="spellStart"/>
+      <w:proofErr w:type="spellEnd"/>
+    </w:p>
+    <w:p>
+      <w:pPr>
+        <w:rPr>
+          <w:rFonts w:ascii="Courier New" w:hAnsi="Courier New" w:cs="Courier New"/>
+          <w:sz w:val="20"/>
+          <w:szCs w:val="20"/>
+          <w:lang w:val="en-US"/>
+        </w:rPr>
+      </w:pPr>
+      <w:proofErr w:type="spellStart"/>
+      <w:r>
+        <w:rPr>
+          <w:rFonts w:ascii="Courier New" w:hAnsi="Courier New" w:cs="Courier New"/>
+          <w:sz w:val="20"/>
+          <w:szCs w:val="20"/>
+          <w:lang w:val="en-US" w:eastAsia="ru-RU"/>
+        </w:rPr>
+        <w:t>Pretrain the model? (Y / n,:? Help skip: n):</w:t>
+      </w:r>
+      <w:proofErr w:type="spellEnd"/>
+      <w:proofErr w:type="gramStart"/>
+      <w:proofErr w:type="gramEnd"/>
       <w:proofErr w:type="spellStart"/>
       <w:proofErr w:type="spellEnd"/>
     </w:p>
@@ -20238,7 +20315,7 @@
 </file>
 
 <file path=customXml/itemProps1.xml><?xml version="1.0" encoding="utf-8"?>
-<ds:datastoreItem xmlns:ds="http://schemas.openxmlformats.org/officeDocument/2006/customXml" ds:itemID="{AFF08986-9B9D-4CCF-AF85-5BFA783E6AA1}">
+<ds:datastoreItem xmlns:ds="http://schemas.openxmlformats.org/officeDocument/2006/customXml" ds:itemID="{04E412DA-DD59-4A6A-9922-E23F60D38475}">
   <ds:schemaRefs>
     <ds:schemaRef ds:uri="http://schemas.openxmlformats.org/officeDocument/2006/bibliography"/>
   </ds:schemaRefs>

--- a/doc/manual_en_google_translated.docx
+++ b/doc/manual_en_google_translated.docx
@@ -299,6 +299,7 @@
     <w:p>
       <w:pPr>
         <w:spacing w:line="240" w:lineRule="auto"/>
+        <w:outlineLvl w:val="0"/>
         <w:rPr>
           <w:rFonts w:ascii="Times New Roman" w:hAnsi="Times New Roman" w:cs="Times New Roman"/>
           <w:sz w:val="20"/>
@@ -327,6 +328,7 @@
       <w:pPr>
         <w:spacing w:line="240" w:lineRule="auto"/>
         <w:ind w:left="1416" w:firstLine="708"/>
+        <w:outlineLvl w:val="0"/>
         <w:rPr>
           <w:rFonts w:ascii="Times New Roman" w:hAnsi="Times New Roman" w:cs="Times New Roman"/>
           <w:sz w:val="20"/>
@@ -419,6 +421,7 @@
     <w:p>
       <w:pPr>
         <w:spacing w:line="240" w:lineRule="auto"/>
+        <w:outlineLvl w:val="0"/>
         <w:rPr>
           <w:rFonts w:ascii="Times New Roman" w:hAnsi="Times New Roman" w:cs="Times New Roman"/>
           <w:sz w:val="20"/>
@@ -447,6 +450,7 @@
       <w:pPr>
         <w:spacing w:line="240" w:lineRule="auto"/>
         <w:ind w:left="1416" w:firstLine="708"/>
+        <w:outlineLvl w:val="0"/>
         <w:rPr>
           <w:rFonts w:ascii="Times New Roman" w:hAnsi="Times New Roman" w:cs="Times New Roman"/>
           <w:sz w:val="20"/>
@@ -533,6 +537,7 @@
     </w:p>
     <w:p>
       <w:pPr>
+        <w:outlineLvl w:val="0"/>
         <w:rPr>
           <w:rFonts w:ascii="Times New Roman" w:hAnsi="Times New Roman" w:cs="Times New Roman"/>
           <w:b/>
@@ -2224,6 +2229,7 @@
         <w:spacing w:line="240" w:lineRule="auto"/>
         <w:ind w:left="567"/>
         <w:jc w:val="both"/>
+        <w:outlineLvl w:val="0"/>
         <w:rPr>
           <w:rFonts w:ascii="Times New Roman" w:hAnsi="Times New Roman" w:cs="Times New Roman"/>
           <w:i/>
@@ -2531,6 +2537,7 @@
       <w:pPr>
         <w:spacing w:line="240" w:lineRule="auto"/>
         <w:jc w:val="both"/>
+        <w:outlineLvl w:val="0"/>
         <w:rPr>
           <w:rFonts w:ascii="Times New Roman" w:hAnsi="Times New Roman" w:cs="Times New Roman"/>
           <w:sz w:val="20"/>
@@ -2596,6 +2603,7 @@
         <w:spacing w:line="240" w:lineRule="auto"/>
         <w:ind w:left="567"/>
         <w:jc w:val="both"/>
+        <w:outlineLvl w:val="0"/>
         <w:rPr>
           <w:rFonts w:ascii="Times New Roman" w:hAnsi="Times New Roman" w:cs="Times New Roman"/>
           <w:sz w:val="20"/>
@@ -2637,6 +2645,7 @@
         <w:spacing w:line="240" w:lineRule="auto"/>
         <w:ind w:left="567"/>
         <w:jc w:val="both"/>
+        <w:outlineLvl w:val="0"/>
         <w:rPr>
           <w:rFonts w:ascii="Times New Roman" w:hAnsi="Times New Roman" w:cs="Times New Roman"/>
           <w:sz w:val="20"/>
@@ -2873,6 +2882,7 @@
         <w:spacing w:line="240" w:lineRule="auto"/>
         <w:ind w:left="567"/>
         <w:jc w:val="both"/>
+        <w:outlineLvl w:val="0"/>
         <w:rPr>
           <w:rFonts w:ascii="Times New Roman" w:hAnsi="Times New Roman" w:cs="Times New Roman"/>
           <w:sz w:val="20"/>
@@ -2981,6 +2991,7 @@
         <w:spacing w:line="240" w:lineRule="auto"/>
         <w:ind w:left="567"/>
         <w:jc w:val="both"/>
+        <w:outlineLvl w:val="0"/>
         <w:rPr>
           <w:rFonts w:ascii="Times New Roman" w:hAnsi="Times New Roman" w:cs="Times New Roman"/>
           <w:b/>
@@ -3989,6 +4000,7 @@
       <w:pPr>
         <w:spacing w:line="240" w:lineRule="auto"/>
         <w:jc w:val="both"/>
+        <w:outlineLvl w:val="0"/>
         <w:rPr>
           <w:rFonts w:ascii="Times New Roman" w:hAnsi="Times New Roman" w:cs="Times New Roman"/>
           <w:b/>
@@ -4158,6 +4170,7 @@
       <w:pPr>
         <w:spacing w:line="240" w:lineRule="auto"/>
         <w:jc w:val="both"/>
+        <w:outlineLvl w:val="0"/>
         <w:rPr>
           <w:rFonts w:ascii="Courier New" w:hAnsi="Courier New" w:cs="Courier New"/>
           <w:sz w:val="20"/>
@@ -4221,6 +4234,7 @@
         <w:spacing w:line="240" w:lineRule="auto"/>
         <w:ind w:left="567"/>
         <w:jc w:val="both"/>
+        <w:outlineLvl w:val="0"/>
         <w:rPr>
           <w:rFonts w:ascii="Times New Roman" w:hAnsi="Times New Roman" w:cs="Times New Roman"/>
           <w:sz w:val="20"/>
@@ -4702,6 +4716,7 @@
       <w:pPr>
         <w:spacing w:line="240" w:lineRule="auto"/>
         <w:jc w:val="both"/>
+        <w:outlineLvl w:val="0"/>
         <w:rPr>
           <w:rFonts w:ascii="Courier New" w:hAnsi="Courier New" w:cs="Courier New"/>
           <w:sz w:val="20"/>
@@ -5250,6 +5265,7 @@
       <w:pPr>
         <w:spacing w:line="240" w:lineRule="auto"/>
         <w:jc w:val="both"/>
+        <w:outlineLvl w:val="0"/>
         <w:rPr>
           <w:rFonts w:ascii="Times New Roman" w:hAnsi="Times New Roman" w:cs="Times New Roman"/>
           <w:b/>
@@ -5644,6 +5660,7 @@
       <w:pPr>
         <w:spacing w:line="240" w:lineRule="auto"/>
         <w:jc w:val="both"/>
+        <w:outlineLvl w:val="0"/>
         <w:rPr>
           <w:rFonts w:ascii="Times New Roman" w:hAnsi="Times New Roman" w:cs="Times New Roman"/>
           <w:sz w:val="20"/>
@@ -5710,6 +5727,7 @@
       <w:pPr>
         <w:spacing w:line="240" w:lineRule="auto"/>
         <w:jc w:val="both"/>
+        <w:outlineLvl w:val="0"/>
         <w:rPr>
           <w:rFonts w:ascii="Times New Roman" w:hAnsi="Times New Roman" w:cs="Times New Roman"/>
           <w:sz w:val="20"/>
@@ -6004,6 +6022,7 @@
       <w:pPr>
         <w:spacing w:line="240" w:lineRule="auto"/>
         <w:jc w:val="both"/>
+        <w:outlineLvl w:val="0"/>
         <w:rPr>
           <w:rFonts w:ascii="Times New Roman" w:hAnsi="Times New Roman" w:cs="Times New Roman"/>
           <w:sz w:val="20"/>
@@ -6306,15 +6325,13 @@
           <w:lang w:val="en-US" w:eastAsia="ru-RU"/>
         </w:rPr>
       </w:pPr>
-      <w:proofErr w:type="spellStart"/>
       <w:r>
         <w:rPr>
           <w:rFonts w:ascii="Courier New" w:hAnsi="Courier New" w:cs="Courier New"/>
           <w:lang w:val="en-US" w:eastAsia="ru-RU"/>
         </w:rPr>
-        <w:t>Enable autobackup? (Y / n:? Help skip:% s):</w:t>
-      </w:r>
-      <w:proofErr w:type="spellEnd"/>
+        <w:t xml:space="preserve">Enable autobackup? (Y / n:? Help skip:% s):</w:t>
+      </w:r>
       <w:proofErr w:type="spellStart"/>
       <w:proofErr w:type="spellEnd"/>
       <w:proofErr w:type="gramStart"/>
@@ -6437,6 +6454,7 @@
           <w:rFonts w:ascii="Courier New" w:hAnsi="Courier New" w:cs="Courier New"/>
           <w:sz w:val="20"/>
           <w:szCs w:val="20"/>
+          <w:lang w:val="en-US"/>
         </w:rPr>
       </w:pPr>
       <w:r>
@@ -6459,6 +6477,7 @@
           <w:rFonts w:ascii="Courier New" w:hAnsi="Courier New" w:cs="Courier New"/>
           <w:sz w:val="20"/>
           <w:szCs w:val="20"/>
+          <w:lang w:val="en-US"/>
         </w:rPr>
       </w:pPr>
       <w:r>
@@ -6470,30 +6489,96 @@
         </w:rPr>
         <w:t>Target iteration (skip: unlimited): </w:t>
       </w:r>
+      <w:proofErr w:type="spellStart"/>
+      <w:proofErr w:type="gramStart"/>
+      <w:proofErr w:type="spellEnd"/>
+      <w:proofErr w:type="gramEnd"/>
+    </w:p>
+    <w:p>
+      <w:pPr>
+        <w:spacing w:line="240" w:lineRule="auto"/>
+        <w:ind w:left="567"/>
+        <w:jc w:val="both"/>
+        <w:rPr>
+          <w:rFonts w:ascii="Times New Roman" w:hAnsi="Times New Roman" w:cs="Times New Roman"/>
+          <w:i/>
+          <w:sz w:val="20"/>
+          <w:szCs w:val="20"/>
+        </w:rPr>
+      </w:pPr>
+      <w:r>
+        <w:rPr>
+          <w:rFonts w:ascii="Times New Roman" w:hAnsi="Times New Roman" w:cs="Times New Roman"/>
+          <w:i/>
+          <w:sz w:val="20"/>
+          <w:szCs w:val="20"/>
+        </w:rPr>
+        <w:t xml:space="preserve">Target iteration, to achieve that training will stop.</w:t>
+      </w:r>
+    </w:p>
+    <w:p>
+      <w:pPr>
+        <w:spacing w:line="240" w:lineRule="auto"/>
+        <w:jc w:val="both"/>
+        <w:rPr>
+          <w:rFonts w:ascii="Courier New" w:hAnsi="Courier New" w:cs="Courier New"/>
+          <w:sz w:val="20"/>
+          <w:szCs w:val="20"/>
+          <w:lang w:val="en-US"/>
+        </w:rPr>
+      </w:pPr>
+      <w:proofErr w:type="spellStart"/>
+      <w:r>
+        <w:rPr>
+          <w:rFonts w:ascii="Courier New" w:hAnsi="Courier New" w:cs="Courier New"/>
+          <w:sz w:val="20"/>
+          <w:szCs w:val="20"/>
+          <w:lang w:val="en-US"/>
+        </w:rPr>
+        <w:t>Batch_size (skip: model choice): </w:t>
+      </w:r>
+      <w:proofErr w:type="spellEnd"/>
+      <w:proofErr w:type="spellStart"/>
+      <w:proofErr w:type="gramStart"/>
+      <w:proofErr w:type="spellEnd"/>
+      <w:proofErr w:type="gramEnd"/>
+    </w:p>
+    <w:p>
+      <w:pPr>
+        <w:spacing w:line="240" w:lineRule="auto"/>
+        <w:ind w:left="567"/>
+        <w:jc w:val="both"/>
+        <w:rPr>
+          <w:rFonts w:ascii="Times New Roman" w:hAnsi="Times New Roman" w:cs="Times New Roman"/>
+          <w:i/>
+          <w:sz w:val="20"/>
+          <w:szCs w:val="20"/>
+          <w:lang w:val="en-US"/>
+        </w:rPr>
+      </w:pPr>
+      <w:r>
+        <w:rPr>
+          <w:rFonts w:ascii="Times New Roman" w:hAnsi="Times New Roman" w:cs="Times New Roman"/>
+          <w:i/>
+          <w:sz w:val="20"/>
+          <w:szCs w:val="20"/>
+        </w:rPr>
+        <w:t xml:space="preserve">range of batch sizes - this is how many images at a time is fed to the neural network training. By default, selected low value, but you can pick up this value to below your video card. The bigger, the better.</w:t>
+      </w:r>
+      <w:proofErr w:type="spellStart"/>
+      <w:proofErr w:type="spellEnd"/>
       <w:proofErr w:type="gramStart"/>
       <w:proofErr w:type="gramEnd"/>
-    </w:p>
-    <w:p>
-      <w:pPr>
-        <w:spacing w:line="240" w:lineRule="auto"/>
-        <w:ind w:left="567"/>
-        <w:jc w:val="both"/>
-        <w:rPr>
-          <w:rFonts w:ascii="Times New Roman" w:hAnsi="Times New Roman" w:cs="Times New Roman"/>
-          <w:i/>
-          <w:sz w:val="20"/>
-          <w:szCs w:val="20"/>
-        </w:rPr>
-      </w:pPr>
-      <w:r>
-        <w:rPr>
-          <w:rFonts w:ascii="Times New Roman" w:hAnsi="Times New Roman" w:cs="Times New Roman"/>
-          <w:i/>
-          <w:sz w:val="20"/>
-          <w:szCs w:val="20"/>
-        </w:rPr>
-        <w:t xml:space="preserve">Target iteration, to achieve that training will stop.</w:t>
-      </w:r>
+      <w:proofErr w:type="spellStart"/>
+      <w:proofErr w:type="gramStart"/>
+      <w:proofErr w:type="spellEnd"/>
+      <w:proofErr w:type="spellStart"/>
+      <w:proofErr w:type="spellEnd"/>
+      <w:proofErr w:type="spellStart"/>
+      <w:proofErr w:type="spellEnd"/>
+      <w:proofErr w:type="spellStart"/>
+      <w:proofErr w:type="spellEnd"/>
+      <w:proofErr w:type="gramEnd"/>
     </w:p>
     <w:p>
       <w:pPr>
@@ -6503,107 +6588,68 @@
           <w:rFonts w:ascii="Courier New" w:hAnsi="Courier New" w:cs="Courier New"/>
           <w:sz w:val="20"/>
           <w:szCs w:val="20"/>
+        </w:rPr>
+      </w:pPr>
+      <w:r>
+        <w:rPr>
+          <w:rFonts w:ascii="Courier New" w:hAnsi="Courier New" w:cs="Courier New"/>
+          <w:sz w:val="20"/>
+          <w:szCs w:val="20"/>
           <w:lang w:val="en-US"/>
         </w:rPr>
-      </w:pPr>
-      <w:proofErr w:type="spellStart"/>
-      <w:r>
-        <w:rPr>
-          <w:rFonts w:ascii="Courier New" w:hAnsi="Courier New" w:cs="Courier New"/>
-          <w:sz w:val="20"/>
-          <w:szCs w:val="20"/>
-          <w:lang w:val="en-US"/>
-        </w:rPr>
-        <w:t>Batch_size (skip: model choice): </w:t>
-      </w:r>
-      <w:proofErr w:type="spellEnd"/>
-      <w:proofErr w:type="spellStart"/>
-      <w:proofErr w:type="gramStart"/>
-      <w:proofErr w:type="spellEnd"/>
-      <w:proofErr w:type="gramEnd"/>
-    </w:p>
-    <w:p>
-      <w:pPr>
-        <w:spacing w:line="240" w:lineRule="auto"/>
-        <w:ind w:left="567"/>
-        <w:jc w:val="both"/>
-        <w:rPr>
-          <w:rFonts w:ascii="Times New Roman" w:hAnsi="Times New Roman" w:cs="Times New Roman"/>
-          <w:i/>
-          <w:sz w:val="20"/>
-          <w:szCs w:val="20"/>
-          <w:lang w:val="en-US"/>
-        </w:rPr>
-      </w:pPr>
-      <w:r>
-        <w:rPr>
-          <w:rFonts w:ascii="Times New Roman" w:hAnsi="Times New Roman" w:cs="Times New Roman"/>
-          <w:i/>
-          <w:sz w:val="20"/>
-          <w:szCs w:val="20"/>
-        </w:rPr>
-        <w:t xml:space="preserve">range of batch sizes - this is how many images at a time is fed to the neural network training. By default, selected low value, but you can pick up this value to below your video card. The bigger, the better.</w:t>
-      </w:r>
-      <w:proofErr w:type="spellStart"/>
-      <w:proofErr w:type="spellEnd"/>
+        <w:t xml:space="preserve">Feed faces to network sorted by yaw? (Y / n skip: n):</w:t>
+      </w:r>
       <w:proofErr w:type="gramStart"/>
       <w:proofErr w:type="gramEnd"/>
-      <w:proofErr w:type="spellStart"/>
-      <w:proofErr w:type="gramStart"/>
-      <w:proofErr w:type="spellEnd"/>
-      <w:proofErr w:type="spellStart"/>
-      <w:proofErr w:type="spellEnd"/>
-      <w:proofErr w:type="spellStart"/>
-      <w:proofErr w:type="spellEnd"/>
-      <w:proofErr w:type="spellStart"/>
-      <w:proofErr w:type="spellEnd"/>
-      <w:proofErr w:type="gramEnd"/>
-    </w:p>
-    <w:p>
-      <w:pPr>
-        <w:spacing w:line="240" w:lineRule="auto"/>
-        <w:jc w:val="both"/>
-        <w:rPr>
-          <w:rFonts w:ascii="Courier New" w:hAnsi="Courier New" w:cs="Courier New"/>
-          <w:sz w:val="20"/>
-          <w:szCs w:val="20"/>
-        </w:rPr>
-      </w:pPr>
-      <w:r>
-        <w:rPr>
-          <w:rFonts w:ascii="Courier New" w:hAnsi="Courier New" w:cs="Courier New"/>
-          <w:sz w:val="20"/>
-          <w:szCs w:val="20"/>
-          <w:lang w:val="en-US"/>
-        </w:rPr>
-        <w:t xml:space="preserve">Feed faces to network sorted by yaw? (Y / n skip: n):</w:t>
-      </w:r>
+    </w:p>
+    <w:p>
+      <w:pPr>
+        <w:spacing w:line="240" w:lineRule="auto"/>
+        <w:ind w:left="567"/>
+        <w:jc w:val="both"/>
+        <w:rPr>
+          <w:rFonts w:ascii="Times New Roman" w:hAnsi="Times New Roman" w:cs="Times New Roman"/>
+          <w:i/>
+          <w:sz w:val="20"/>
+          <w:szCs w:val="20"/>
+        </w:rPr>
+      </w:pPr>
+      <w:r>
+        <w:rPr>
+          <w:rFonts w:ascii="Times New Roman" w:hAnsi="Times New Roman" w:cs="Times New Roman"/>
+          <w:i/>
+          <w:sz w:val="20"/>
+          <w:szCs w:val="20"/>
+        </w:rPr>
+        <w:t xml:space="preserve">feeding patterns src persons sorted according to the same direction as dst. The idea is to feed just the right person. However, it is not fully tested is good or bad.</w:t>
+      </w:r>
+      <w:proofErr w:type="spellStart"/>
+      <w:proofErr w:type="spellEnd"/>
       <w:proofErr w:type="gramStart"/>
       <w:proofErr w:type="gramEnd"/>
-    </w:p>
-    <w:p>
-      <w:pPr>
-        <w:spacing w:line="240" w:lineRule="auto"/>
-        <w:ind w:left="567"/>
-        <w:jc w:val="both"/>
-        <w:rPr>
-          <w:rFonts w:ascii="Times New Roman" w:hAnsi="Times New Roman" w:cs="Times New Roman"/>
-          <w:i/>
-          <w:sz w:val="20"/>
-          <w:szCs w:val="20"/>
-        </w:rPr>
-      </w:pPr>
-      <w:r>
-        <w:rPr>
-          <w:rFonts w:ascii="Times New Roman" w:hAnsi="Times New Roman" w:cs="Times New Roman"/>
-          <w:i/>
-          <w:sz w:val="20"/>
-          <w:szCs w:val="20"/>
-        </w:rPr>
-        <w:t xml:space="preserve">feeding patterns src persons sorted according to the same direction as dst. The idea is to feed just the right person. However, it is not fully tested is good or bad.</w:t>
-      </w:r>
-      <w:proofErr w:type="spellStart"/>
-      <w:proofErr w:type="spellEnd"/>
+      <w:proofErr w:type="spellStart"/>
+      <w:proofErr w:type="spellEnd"/>
+    </w:p>
+    <w:p>
+      <w:pPr>
+        <w:spacing w:line="240" w:lineRule="auto"/>
+        <w:jc w:val="both"/>
+        <w:rPr>
+          <w:rFonts w:ascii="Courier New" w:hAnsi="Courier New" w:cs="Courier New"/>
+          <w:sz w:val="20"/>
+          <w:szCs w:val="20"/>
+          <w:lang w:val="en-US"/>
+        </w:rPr>
+      </w:pPr>
+      <w:r>
+        <w:rPr>
+          <w:rFonts w:ascii="Courier New" w:hAnsi="Courier New" w:cs="Courier New"/>
+          <w:sz w:val="20"/>
+          <w:szCs w:val="20"/>
+          <w:lang w:val="en-US"/>
+        </w:rPr>
+        <w:t>Flip faces randomly? (Y / n:? Help skip: y):</w:t>
+      </w:r>
       <w:proofErr w:type="gramStart"/>
       <w:proofErr w:type="gramEnd"/>
       <w:proofErr w:type="spellStart"/>
@@ -6612,6 +6658,30 @@
     <w:p>
       <w:pPr>
         <w:spacing w:line="240" w:lineRule="auto"/>
+        <w:ind w:left="567"/>
+        <w:jc w:val="both"/>
+        <w:rPr>
+          <w:rFonts w:ascii="Times New Roman" w:hAnsi="Times New Roman" w:cs="Times New Roman"/>
+          <w:i/>
+          <w:sz w:val="20"/>
+          <w:szCs w:val="20"/>
+        </w:rPr>
+      </w:pPr>
+      <w:r>
+        <w:rPr>
+          <w:rFonts w:ascii="Times New Roman" w:hAnsi="Times New Roman" w:cs="Times New Roman"/>
+          <w:i/>
+          <w:sz w:val="20"/>
+          <w:szCs w:val="20"/>
+        </w:rPr>
+        <w:t xml:space="preserve">feeding model, all face accidentally inverted horizontally. When the final face off options will be more natural, but then src assembly of persons shall cover all angles of rotation.</w:t>
+      </w:r>
+      <w:proofErr w:type="spellStart"/>
+      <w:proofErr w:type="spellEnd"/>
+    </w:p>
+    <w:p>
+      <w:pPr>
+        <w:spacing w:line="240" w:lineRule="auto"/>
         <w:jc w:val="both"/>
         <w:rPr>
           <w:rFonts w:ascii="Courier New" w:hAnsi="Courier New" w:cs="Courier New"/>
@@ -6620,6 +6690,7 @@
           <w:lang w:val="en-US"/>
         </w:rPr>
       </w:pPr>
+      <w:proofErr w:type="spellStart"/>
       <w:r>
         <w:rPr>
           <w:rFonts w:ascii="Courier New" w:hAnsi="Courier New" w:cs="Courier New"/>
@@ -6627,12 +6698,11 @@
           <w:szCs w:val="20"/>
           <w:lang w:val="en-US"/>
         </w:rPr>
-        <w:t>Flip faces randomly? (Y / n:? Help skip: y):</w:t>
-      </w:r>
+        <w:t>Src face scale modifier% (-30 ... 30,:? Help skip: 0): </w:t>
+      </w:r>
+      <w:proofErr w:type="spellEnd"/>
       <w:proofErr w:type="gramStart"/>
       <w:proofErr w:type="gramEnd"/>
-      <w:proofErr w:type="spellStart"/>
-      <w:proofErr w:type="spellEnd"/>
     </w:p>
     <w:p>
       <w:pPr>
@@ -6653,10 +6723,35 @@
           <w:sz w:val="20"/>
           <w:szCs w:val="20"/>
         </w:rPr>
-        <w:t xml:space="preserve">feeding model, all face accidentally inverted horizontally. When the final face off options will be more natural, but then src assembly of persons shall cover all angles of rotation.</w:t>
-      </w:r>
-      <w:proofErr w:type="spellStart"/>
-      <w:proofErr w:type="spellEnd"/>
+        <w:t xml:space="preserve">scaling modifier src persons. If src face wider than dst and fake to get bad, it makes sense to slightly reduce this value.</w:t>
+      </w:r>
+      <w:proofErr w:type="spellStart"/>
+      <w:proofErr w:type="spellEnd"/>
+      <w:proofErr w:type="spellStart"/>
+      <w:proofErr w:type="spellEnd"/>
+      <w:proofErr w:type="spellStart"/>
+      <w:proofErr w:type="spellEnd"/>
+      <w:proofErr w:type="spellStart"/>
+      <w:proofErr w:type="spellEnd"/>
+    </w:p>
+    <w:p>
+      <w:pPr>
+        <w:spacing w:line="240" w:lineRule="auto"/>
+        <w:jc w:val="both"/>
+        <w:rPr>
+          <w:rFonts w:ascii="Times New Roman" w:hAnsi="Times New Roman" w:cs="Times New Roman"/>
+          <w:sz w:val="20"/>
+          <w:szCs w:val="20"/>
+        </w:rPr>
+      </w:pPr>
+      <w:r>
+        <w:rPr>
+          <w:rFonts w:ascii="Times New Roman" w:hAnsi="Times New Roman" w:cs="Times New Roman"/>
+          <w:sz w:val="20"/>
+          <w:szCs w:val="20"/>
+        </w:rPr>
+        <w:t>If the model is run for the second time:</w:t>
+      </w:r>
     </w:p>
     <w:p>
       <w:pPr>
@@ -6669,7 +6764,6 @@
           <w:lang w:val="en-US"/>
         </w:rPr>
       </w:pPr>
-      <w:proofErr w:type="spellStart"/>
       <w:r>
         <w:rPr>
           <w:rFonts w:ascii="Courier New" w:hAnsi="Courier New" w:cs="Courier New"/>
@@ -6677,11 +6771,8 @@
           <w:szCs w:val="20"/>
           <w:lang w:val="en-US"/>
         </w:rPr>
-        <w:t>Src face scale modifier% (-30 ... 30,:? Help skip: 0): </w:t>
-      </w:r>
-      <w:proofErr w:type="spellEnd"/>
-      <w:proofErr w:type="gramStart"/>
-      <w:proofErr w:type="gramEnd"/>
+        <w:t>Press enter in 2 seconds to override some model settings.</w:t>
+      </w:r>
     </w:p>
     <w:p>
       <w:pPr>
@@ -6693,77 +6784,6 @@
           <w:i/>
           <w:sz w:val="20"/>
           <w:szCs w:val="20"/>
-        </w:rPr>
-      </w:pPr>
-      <w:r>
-        <w:rPr>
-          <w:rFonts w:ascii="Times New Roman" w:hAnsi="Times New Roman" w:cs="Times New Roman"/>
-          <w:i/>
-          <w:sz w:val="20"/>
-          <w:szCs w:val="20"/>
-        </w:rPr>
-        <w:t xml:space="preserve">scaling modifier src persons. If src face wider than dst and fake to get bad, it makes sense to slightly reduce this value.</w:t>
-      </w:r>
-      <w:proofErr w:type="spellStart"/>
-      <w:proofErr w:type="spellEnd"/>
-      <w:proofErr w:type="spellStart"/>
-      <w:proofErr w:type="spellEnd"/>
-      <w:proofErr w:type="spellStart"/>
-      <w:proofErr w:type="spellEnd"/>
-      <w:proofErr w:type="spellStart"/>
-      <w:proofErr w:type="spellEnd"/>
-    </w:p>
-    <w:p>
-      <w:pPr>
-        <w:spacing w:line="240" w:lineRule="auto"/>
-        <w:jc w:val="both"/>
-        <w:rPr>
-          <w:rFonts w:ascii="Times New Roman" w:hAnsi="Times New Roman" w:cs="Times New Roman"/>
-          <w:sz w:val="20"/>
-          <w:szCs w:val="20"/>
-        </w:rPr>
-      </w:pPr>
-      <w:r>
-        <w:rPr>
-          <w:rFonts w:ascii="Times New Roman" w:hAnsi="Times New Roman" w:cs="Times New Roman"/>
-          <w:sz w:val="20"/>
-          <w:szCs w:val="20"/>
-        </w:rPr>
-        <w:t>If the model is run for the second time:</w:t>
-      </w:r>
-    </w:p>
-    <w:p>
-      <w:pPr>
-        <w:spacing w:line="240" w:lineRule="auto"/>
-        <w:jc w:val="both"/>
-        <w:rPr>
-          <w:rFonts w:ascii="Courier New" w:hAnsi="Courier New" w:cs="Courier New"/>
-          <w:sz w:val="20"/>
-          <w:szCs w:val="20"/>
-          <w:lang w:val="en-US"/>
-        </w:rPr>
-      </w:pPr>
-      <w:r>
-        <w:rPr>
-          <w:rFonts w:ascii="Courier New" w:hAnsi="Courier New" w:cs="Courier New"/>
-          <w:sz w:val="20"/>
-          <w:szCs w:val="20"/>
-          <w:lang w:val="en-US"/>
-        </w:rPr>
-        <w:t>Press enter in 2 seconds to override some model settings.</w:t>
-      </w:r>
-    </w:p>
-    <w:p>
-      <w:pPr>
-        <w:spacing w:line="240" w:lineRule="auto"/>
-        <w:ind w:left="567"/>
-        <w:jc w:val="both"/>
-        <w:rPr>
-          <w:rFonts w:ascii="Times New Roman" w:hAnsi="Times New Roman" w:cs="Times New Roman"/>
-          <w:i/>
-          <w:sz w:val="20"/>
-          <w:szCs w:val="20"/>
-          <w:lang w:val="en-US"/>
         </w:rPr>
       </w:pPr>
       <w:r>
@@ -6787,7 +6807,6 @@
           <w:i/>
           <w:sz w:val="20"/>
           <w:szCs w:val="20"/>
-          <w:lang w:val="en-US"/>
         </w:rPr>
       </w:pPr>
     </w:p>
@@ -7235,6 +7254,7 @@
       <w:pPr>
         <w:spacing w:line="240" w:lineRule="auto"/>
         <w:jc w:val="both"/>
+        <w:outlineLvl w:val="0"/>
         <w:rPr>
           <w:rFonts w:ascii="Times New Roman" w:hAnsi="Times New Roman" w:cs="Times New Roman"/>
           <w:sz w:val="20"/>
@@ -7724,6 +7744,7 @@
       <w:pPr>
         <w:spacing w:line="240" w:lineRule="auto"/>
         <w:jc w:val="both"/>
+        <w:outlineLvl w:val="0"/>
         <w:rPr>
           <w:rFonts w:ascii="Times New Roman" w:hAnsi="Times New Roman" w:cs="Times New Roman"/>
           <w:sz w:val="20"/>
@@ -8567,7 +8588,6 @@
           <w:rFonts w:ascii="Courier New" w:hAnsi="Courier New" w:cs="Courier New"/>
           <w:sz w:val="20"/>
           <w:szCs w:val="20"/>
-          <w:lang w:val="en-US"/>
         </w:rPr>
       </w:pPr>
       <w:r>
@@ -8614,7 +8634,6 @@
           <w:rFonts w:ascii="Courier New" w:hAnsi="Courier New" w:cs="Courier New"/>
           <w:sz w:val="20"/>
           <w:szCs w:val="20"/>
-          <w:lang w:val="en-US"/>
         </w:rPr>
       </w:pPr>
       <w:r>
@@ -8696,7 +8715,7 @@
         <w:rPr>
           <w:rFonts w:ascii="Courier New" w:hAnsi="Courier New" w:cs="Courier New"/>
           <w:color w:val="000000"/>
-          <w:lang w:eastAsia="ru-RU"/>
+          <w:lang w:val="en-US" w:eastAsia="ru-RU"/>
         </w:rPr>
       </w:pPr>
       <w:proofErr w:type="spellStart"/>
@@ -9267,6 +9286,7 @@
       <w:pPr>
         <w:spacing w:line="240" w:lineRule="auto"/>
         <w:jc w:val="both"/>
+        <w:outlineLvl w:val="0"/>
         <w:rPr>
           <w:rFonts w:ascii="Times New Roman" w:hAnsi="Times New Roman" w:cs="Times New Roman"/>
           <w:b/>
@@ -9327,6 +9347,7 @@
       <w:pPr>
         <w:spacing w:line="240" w:lineRule="auto"/>
         <w:jc w:val="both"/>
+        <w:outlineLvl w:val="0"/>
         <w:rPr>
           <w:rFonts w:ascii="Times New Roman" w:hAnsi="Times New Roman" w:cs="Times New Roman"/>
           <w:sz w:val="20"/>
@@ -9411,9 +9432,7 @@
         <w:tblLook w:val="04A0"/>
       </w:tblPr>
       <w:tblGrid>
-        <w:gridCol w:w="2098"/>
-        <w:gridCol w:w="4105"/>
-        <w:gridCol w:w="4105"/>
+        <w:gridCol w:w="10308"/>
       </w:tblGrid>
       <w:tr>
         <w:trPr>
@@ -9423,7 +9442,6 @@
         <w:tc>
           <w:tcPr>
             <w:tcW w:w="10308" w:type="dxa"/>
-            <w:gridSpan w:val="3"/>
             <w:tcBorders>
               <w:top w:val="nil"/>
               <w:left w:val="nil"/>
@@ -9470,7 +9488,6 @@
         <w:tc>
           <w:tcPr>
             <w:tcW w:w="10308" w:type="dxa"/>
-            <w:gridSpan w:val="3"/>
             <w:tcBorders>
               <w:top w:val="nil"/>
               <w:left w:val="nil"/>
@@ -9574,7 +9591,7 @@
                   </v:handles>
                   <o:lock v:ext="edit" text="t" shapetype="t"/>
                 </v:shapetype>
-                <v:shape id="_x0000_i1025" type="#_x0000_t136" style="width:16.55pt;height:105.7pt" fillcolor="black">
+                <v:shape id="_x0000_i1025" type="#_x0000_t136" style="width:16.75pt;height:105.5pt" fillcolor="black">
                   <v:shadow color="#868686"/>
                   <v:textpath style="font-family:&quot;Arial Black&quot;;v-text-kern:t" trim="t" fitpath="t" string="&#10;+&#10;&#10;"/>
                 </v:shape>
@@ -9634,7 +9651,7 @@
                 <w:lang w:val="en-US" w:eastAsia="ru-RU"/>
               </w:rPr>
               <w:pict>
-                <v:shape id="_x0000_i1026" type="#_x0000_t136" style="width:16.55pt;height:105.7pt" fillcolor="black">
+                <v:shape id="_x0000_i1026" type="#_x0000_t136" style="width:16.75pt;height:105.5pt" fillcolor="black">
                   <v:shadow color="#868686"/>
                   <v:textpath style="font-family:&quot;Arial Black&quot;;v-text-kern:t" trim="t" fitpath="t" string="&#10;+&#10;&#10;"/>
                 </v:shape>
@@ -9694,7 +9711,7 @@
                 <w:lang w:val="en-US" w:eastAsia="ru-RU"/>
               </w:rPr>
               <w:pict>
-                <v:shape id="_x0000_i1027" type="#_x0000_t136" style="width:16.55pt;height:105.7pt" fillcolor="black">
+                <v:shape id="_x0000_i1027" type="#_x0000_t136" style="width:16.75pt;height:105.5pt" fillcolor="black">
                   <v:shadow color="#868686"/>
                   <v:textpath style="font-family:&quot;Arial Black&quot;;v-text-kern:t" trim="t" fitpath="t" string="&#10;=&#10;&#10;"/>
                 </v:shape>
@@ -9755,7 +9772,6 @@
         <w:tc>
           <w:tcPr>
             <w:tcW w:w="10308" w:type="dxa"/>
-            <w:gridSpan w:val="3"/>
             <w:tcBorders>
               <w:top w:val="nil"/>
               <w:left w:val="nil"/>
@@ -9775,10 +9791,8 @@
               <w:jc w:val="both"/>
               <w:rPr>
                 <w:rFonts w:ascii="Times New Roman" w:hAnsi="Times New Roman" w:cs="Times New Roman"/>
-                <w:noProof/>
-                <w:sz w:val="20"/>
-                <w:szCs w:val="20"/>
-                <w:lang w:eastAsia="ru-RU"/>
+                <w:sz w:val="20"/>
+                <w:szCs w:val="20"/>
               </w:rPr>
             </w:pPr>
             <w:r>
@@ -9788,10 +9802,92 @@
                 <w:szCs w:val="20"/>
               </w:rPr>
               <w:t xml:space="preserve">Next, when you run the program asks about the options:</w:t>
+            </w:r>
+          </w:p>
+          <w:p>
+            <w:pPr>
+              <w:jc w:val="both"/>
+              <w:rPr>
+                <w:rFonts w:ascii="Times New Roman" w:hAnsi="Times New Roman" w:cs="Times New Roman"/>
+                <w:sz w:val="20"/>
+                <w:szCs w:val="20"/>
+              </w:rPr>
+            </w:pPr>
+          </w:p>
+          <w:p>
+            <w:pPr>
+              <w:jc w:val="both"/>
+              <w:rPr>
+                <w:rFonts w:ascii="Times New Roman" w:hAnsi="Times New Roman" w:cs="Times New Roman"/>
+                <w:noProof/>
+                <w:sz w:val="20"/>
+                <w:szCs w:val="20"/>
+                <w:lang w:val="en-US" w:eastAsia="ru-RU"/>
+              </w:rPr>
+            </w:pPr>
+          </w:p>
+          <w:p>
+            <w:pPr>
+              <w:rPr>
+                <w:rFonts w:ascii="Courier New" w:hAnsi="Courier New" w:cs="Courier New"/>
+                <w:color w:val="000000"/>
+                <w:sz w:val="20"/>
+                <w:szCs w:val="20"/>
+                <w:lang w:val="en-US" w:eastAsia="ru-RU"/>
+              </w:rPr>
+            </w:pPr>
+            <w:r>
+              <w:rPr>
+                <w:rFonts w:ascii="Courier New" w:hAnsi="Courier New" w:cs="Courier New"/>
+                <w:sz w:val="20"/>
+                <w:szCs w:val="20"/>
+                <w:lang w:val="en-US" w:eastAsia="ru-RU"/>
+              </w:rPr>
+              <w:t xml:space="preserve">Use interactive converter? (Y / n skip: y):</w:t>
+            </w:r>
+            <w:proofErr w:type="spellStart"/>
+            <w:proofErr w:type="spellEnd"/>
+          </w:p>
+          <w:p>
+            <w:pPr>
+              <w:ind w:left="567"/>
+              <w:jc w:val="both"/>
+              <w:rPr>
+                <w:rFonts w:ascii="Times New Roman" w:hAnsi="Times New Roman" w:cs="Times New Roman"/>
+                <w:noProof/>
+                <w:sz w:val="20"/>
+                <w:szCs w:val="20"/>
+                <w:lang w:eastAsia="ru-RU"/>
+              </w:rPr>
+            </w:pPr>
+            <w:r>
+              <w:rPr>
+                <w:rFonts w:ascii="Times New Roman" w:hAnsi="Times New Roman" w:cs="Times New Roman"/>
+                <w:i/>
+                <w:sz w:val="20"/>
+                <w:szCs w:val="20"/>
+              </w:rPr>
+              <w:t>Whether to use the interactive mode of the converter. In this mode, you can change the settings for each frame and track changes in real time. Help hot keys will be highlighted at the beginning of the work.</w:t>
             </w:r>
           </w:p>
         </w:tc>
       </w:tr>
+    </w:tbl>
+    <w:p/>
+    <w:p/>
+    <w:tbl>
+      <w:tblPr>
+        <w:tblStyle w:val="a9"/>
+        <w:tblpPr w:leftFromText="180" w:rightFromText="180" w:vertAnchor="text" w:tblpXSpec="center" w:tblpY="1"/>
+        <w:tblOverlap w:val="never"/>
+        <w:tblW w:w="10308" w:type="dxa"/>
+        <w:jc w:val="center"/>
+        <w:tblLayout w:type="fixed"/>
+        <w:tblLook w:val="04A0"/>
+      </w:tblPr>
+      <w:tblGrid>
+        <w:gridCol w:w="10308"/>
+      </w:tblGrid>
       <w:tr>
         <w:trPr>
           <w:trHeight w:val="46"/>
@@ -9800,7 +9896,6 @@
         <w:tc>
           <w:tcPr>
             <w:tcW w:w="10308" w:type="dxa"/>
-            <w:gridSpan w:val="3"/>
             <w:tcBorders>
               <w:top w:val="nil"/>
               <w:left w:val="nil"/>
@@ -9847,6 +9942,7 @@
               <w:jc w:val="both"/>
               <w:rPr>
                 <w:rFonts w:ascii="Times New Roman" w:hAnsi="Times New Roman" w:cs="Times New Roman"/>
+                <w:i/>
                 <w:sz w:val="20"/>
                 <w:szCs w:val="20"/>
               </w:rPr>
@@ -9861,8 +9957,52 @@
               <w:t>Selecting the overlay persons.</w:t>
             </w:r>
           </w:p>
+          <w:p>
+            <w:pPr>
+              <w:ind w:left="567"/>
+              <w:jc w:val="both"/>
+              <w:rPr>
+                <w:rFonts w:ascii="Times New Roman" w:hAnsi="Times New Roman" w:cs="Times New Roman"/>
+                <w:i/>
+                <w:sz w:val="20"/>
+                <w:szCs w:val="20"/>
+              </w:rPr>
+            </w:pPr>
+          </w:p>
+          <w:p>
+            <w:pPr>
+              <w:ind w:left="567"/>
+              <w:jc w:val="both"/>
+              <w:rPr>
+                <w:rFonts w:ascii="Times New Roman" w:hAnsi="Times New Roman" w:cs="Times New Roman"/>
+                <w:sz w:val="20"/>
+                <w:szCs w:val="20"/>
+              </w:rPr>
+            </w:pPr>
+          </w:p>
         </w:tc>
       </w:tr>
+    </w:tbl>
+    <w:p>
+      <w:r>
+        <w:br w:type="page"/>
+      </w:r>
+    </w:p>
+    <w:tbl>
+      <w:tblPr>
+        <w:tblStyle w:val="a9"/>
+        <w:tblpPr w:leftFromText="180" w:rightFromText="180" w:vertAnchor="text" w:tblpXSpec="center" w:tblpY="1"/>
+        <w:tblOverlap w:val="never"/>
+        <w:tblW w:w="10308" w:type="dxa"/>
+        <w:jc w:val="center"/>
+        <w:tblLayout w:type="fixed"/>
+        <w:tblLook w:val="04A0"/>
+      </w:tblPr>
+      <w:tblGrid>
+        <w:gridCol w:w="2098"/>
+        <w:gridCol w:w="4105"/>
+        <w:gridCol w:w="4105"/>
+      </w:tblGrid>
       <w:tr>
         <w:trPr>
           <w:trHeight w:val="31"/>
@@ -9905,6 +10045,7 @@
                 <w:szCs w:val="20"/>
                 <w:lang w:eastAsia="ru-RU"/>
               </w:rPr>
+              <w:lastRenderedPageBreak/>
               <w:t>modes</w:t>
             </w:r>
           </w:p>
@@ -10609,7 +10750,6 @@
                 <w:szCs w:val="20"/>
                 <w:lang w:eastAsia="ru-RU"/>
               </w:rPr>
-              <w:lastRenderedPageBreak/>
               <w:t>options</w:t>
             </w:r>
           </w:p>
@@ -11151,6 +11291,7 @@
                 <w:rFonts w:ascii="Courier New" w:hAnsi="Courier New" w:cs="Courier New"/>
                 <w:lang w:val="en-US"/>
               </w:rPr>
+              <w:lastRenderedPageBreak/>
               <w:t>learned * FAN-prd * FAN-dst </w:t>
             </w:r>
             <w:proofErr w:type="spellStart"/>
@@ -12039,7 +12180,6 @@
                 <w:szCs w:val="20"/>
                 <w:lang w:val="en-US" w:eastAsia="ru-RU"/>
               </w:rPr>
-              <w:lastRenderedPageBreak/>
               <w:t>-100</w:t>
             </w:r>
           </w:p>
@@ -12585,6 +12725,7 @@
                 <w:szCs w:val="20"/>
                 <w:lang w:val="en-US"/>
               </w:rPr>
+              <w:lastRenderedPageBreak/>
               <w:t xml:space="preserve">Choose blur mask modifier [-200..200] (default 0): </w:t>
             </w:r>
           </w:p>
@@ -13360,7 +13501,6 @@
                 <w:szCs w:val="20"/>
                 <w:lang w:val="en-US" w:eastAsia="ru-RU"/>
               </w:rPr>
-              <w:lastRenderedPageBreak/>
               <w:t>-50</w:t>
             </w:r>
           </w:p>
@@ -14030,6 +14170,7 @@
                 <w:szCs w:val="20"/>
                 <w:lang w:eastAsia="ru-RU"/>
               </w:rPr>
+              <w:lastRenderedPageBreak/>
               <w:drawing>
                 <wp:inline distT="0" distB="0" distL="0" distR="0">
                   <wp:extent cx="1176471" cy="1177200"/>
@@ -14531,102 +14672,13 @@
                 <w:lang w:val="en-US"/>
               </w:rPr>
             </w:pPr>
-          </w:p>
-          <w:p>
-            <w:pPr>
-              <w:jc w:val="both"/>
+            <w:r>
               <w:rPr>
                 <w:rFonts w:ascii="Courier New" w:hAnsi="Courier New" w:cs="Courier New"/>
                 <w:sz w:val="20"/>
                 <w:szCs w:val="20"/>
                 <w:lang w:val="en-US"/>
               </w:rPr>
-            </w:pPr>
-          </w:p>
-          <w:p>
-            <w:pPr>
-              <w:jc w:val="both"/>
-              <w:rPr>
-                <w:rFonts w:ascii="Courier New" w:hAnsi="Courier New" w:cs="Courier New"/>
-                <w:sz w:val="20"/>
-                <w:szCs w:val="20"/>
-                <w:lang w:val="en-US"/>
-              </w:rPr>
-            </w:pPr>
-          </w:p>
-          <w:p>
-            <w:pPr>
-              <w:jc w:val="both"/>
-              <w:rPr>
-                <w:rFonts w:ascii="Courier New" w:hAnsi="Courier New" w:cs="Courier New"/>
-                <w:sz w:val="20"/>
-                <w:szCs w:val="20"/>
-                <w:lang w:val="en-US"/>
-              </w:rPr>
-            </w:pPr>
-          </w:p>
-          <w:p>
-            <w:pPr>
-              <w:jc w:val="both"/>
-              <w:rPr>
-                <w:rFonts w:ascii="Courier New" w:hAnsi="Courier New" w:cs="Courier New"/>
-                <w:sz w:val="20"/>
-                <w:szCs w:val="20"/>
-                <w:lang w:val="en-US"/>
-              </w:rPr>
-            </w:pPr>
-          </w:p>
-          <w:p>
-            <w:pPr>
-              <w:jc w:val="both"/>
-              <w:rPr>
-                <w:rFonts w:ascii="Courier New" w:hAnsi="Courier New" w:cs="Courier New"/>
-                <w:sz w:val="20"/>
-                <w:szCs w:val="20"/>
-                <w:lang w:val="en-US"/>
-              </w:rPr>
-            </w:pPr>
-          </w:p>
-          <w:p>
-            <w:pPr>
-              <w:jc w:val="both"/>
-              <w:rPr>
-                <w:rFonts w:ascii="Courier New" w:hAnsi="Courier New" w:cs="Courier New"/>
-                <w:sz w:val="20"/>
-                <w:szCs w:val="20"/>
-                <w:lang w:val="en-US"/>
-              </w:rPr>
-            </w:pPr>
-          </w:p>
-          <w:p>
-            <w:pPr>
-              <w:jc w:val="both"/>
-              <w:rPr>
-                <w:rFonts w:ascii="Courier New" w:hAnsi="Courier New" w:cs="Courier New"/>
-                <w:sz w:val="20"/>
-                <w:szCs w:val="20"/>
-                <w:lang w:val="en-US"/>
-              </w:rPr>
-            </w:pPr>
-          </w:p>
-          <w:p>
-            <w:pPr>
-              <w:jc w:val="both"/>
-              <w:rPr>
-                <w:rFonts w:ascii="Courier New" w:hAnsi="Courier New" w:cs="Courier New"/>
-                <w:sz w:val="20"/>
-                <w:szCs w:val="20"/>
-                <w:lang w:val="en-US"/>
-              </w:rPr>
-            </w:pPr>
-            <w:r>
-              <w:rPr>
-                <w:rFonts w:ascii="Courier New" w:hAnsi="Courier New" w:cs="Courier New"/>
-                <w:sz w:val="20"/>
-                <w:szCs w:val="20"/>
-                <w:lang w:val="en-US"/>
-              </w:rPr>
-              <w:lastRenderedPageBreak/>
               <w:t>Degrade color power of final image [0..100] (default 0): </w:t>
             </w:r>
           </w:p>
@@ -14705,7 +14757,6 @@
                 <w:szCs w:val="20"/>
                 <w:lang w:val="en-US" w:eastAsia="ru-RU"/>
               </w:rPr>
-              <w:lastRenderedPageBreak/>
               <w:t>0</w:t>
             </w:r>
           </w:p>
@@ -15112,8 +15163,26 @@
     </w:p>
     <w:p>
       <w:pPr>
-        <w:spacing w:line="240" w:lineRule="auto"/>
-        <w:jc w:val="both"/>
+        <w:rPr>
+          <w:rFonts w:ascii="Times New Roman" w:hAnsi="Times New Roman" w:cs="Times New Roman"/>
+          <w:sz w:val="20"/>
+          <w:szCs w:val="20"/>
+        </w:rPr>
+      </w:pPr>
+      <w:r>
+        <w:rPr>
+          <w:rFonts w:ascii="Times New Roman" w:hAnsi="Times New Roman" w:cs="Times New Roman"/>
+          <w:sz w:val="20"/>
+          <w:szCs w:val="20"/>
+        </w:rPr>
+        <w:br w:type="page"/>
+      </w:r>
+    </w:p>
+    <w:p>
+      <w:pPr>
+        <w:spacing w:line="240" w:lineRule="auto"/>
+        <w:jc w:val="both"/>
+        <w:outlineLvl w:val="0"/>
         <w:rPr>
           <w:rFonts w:ascii="Times New Roman" w:hAnsi="Times New Roman" w:cs="Times New Roman"/>
           <w:b/>
@@ -15128,6 +15197,7 @@
           <w:sz w:val="20"/>
           <w:szCs w:val="20"/>
         </w:rPr>
+        <w:lastRenderedPageBreak/>
         <w:t>The result of the imposition of individuals.</w:t>
       </w:r>
     </w:p>
@@ -15508,6 +15578,7 @@
       <w:pPr>
         <w:spacing w:line="240" w:lineRule="auto"/>
         <w:jc w:val="both"/>
+        <w:outlineLvl w:val="0"/>
         <w:rPr>
           <w:rFonts w:ascii="Times New Roman" w:hAnsi="Times New Roman" w:cs="Times New Roman"/>
           <w:b/>
@@ -15567,6 +15638,7 @@
       <w:pPr>
         <w:spacing w:line="240" w:lineRule="auto"/>
         <w:jc w:val="center"/>
+        <w:outlineLvl w:val="0"/>
         <w:rPr>
           <w:rFonts w:ascii="Times New Roman" w:hAnsi="Times New Roman" w:cs="Times New Roman"/>
           <w:b/>
@@ -15600,6 +15672,7 @@
     <w:p>
       <w:pPr>
         <w:spacing w:line="240" w:lineRule="auto"/>
+        <w:outlineLvl w:val="0"/>
         <w:rPr>
           <w:rFonts w:ascii="Courier New" w:hAnsi="Courier New" w:cs="Courier New"/>
           <w:sz w:val="20"/>
@@ -15700,6 +15773,7 @@
       <w:pPr>
         <w:spacing w:line="240" w:lineRule="auto"/>
         <w:jc w:val="center"/>
+        <w:outlineLvl w:val="0"/>
         <w:rPr>
           <w:rFonts w:ascii="Times New Roman" w:hAnsi="Times New Roman" w:cs="Times New Roman"/>
           <w:b/>
@@ -15722,6 +15796,7 @@
       <w:pPr>
         <w:spacing w:line="240" w:lineRule="auto"/>
         <w:jc w:val="both"/>
+        <w:outlineLvl w:val="0"/>
         <w:rPr>
           <w:rFonts w:ascii="Times New Roman" w:hAnsi="Times New Roman" w:cs="Times New Roman"/>
           <w:sz w:val="20"/>
@@ -16410,6 +16485,7 @@
         <w:spacing w:line="240" w:lineRule="auto"/>
         <w:ind w:left="567"/>
         <w:jc w:val="both"/>
+        <w:outlineLvl w:val="0"/>
         <w:rPr>
           <w:rFonts w:ascii="Times New Roman" w:hAnsi="Times New Roman" w:cs="Times New Roman"/>
           <w:sz w:val="20"/>
@@ -16553,6 +16629,7 @@
       <w:pPr>
         <w:spacing w:line="240" w:lineRule="auto"/>
         <w:jc w:val="center"/>
+        <w:outlineLvl w:val="0"/>
         <w:rPr>
           <w:rFonts w:ascii="Times New Roman" w:hAnsi="Times New Roman" w:cs="Times New Roman"/>
           <w:b/>
@@ -16884,6 +16961,7 @@
       <w:pPr>
         <w:spacing w:line="240" w:lineRule="auto"/>
         <w:jc w:val="center"/>
+        <w:outlineLvl w:val="0"/>
         <w:rPr>
           <w:rFonts w:ascii="Times New Roman" w:hAnsi="Times New Roman" w:cs="Times New Roman"/>
           <w:b/>
@@ -17149,6 +17227,7 @@
         <w:spacing w:line="240" w:lineRule="auto"/>
         <w:ind w:left="567"/>
         <w:jc w:val="center"/>
+        <w:outlineLvl w:val="0"/>
         <w:rPr>
           <w:rFonts w:ascii="Times New Roman" w:hAnsi="Times New Roman" w:cs="Times New Roman"/>
           <w:b/>
@@ -17171,6 +17250,7 @@
       <w:pPr>
         <w:spacing w:line="240" w:lineRule="auto"/>
         <w:ind w:left="567"/>
+        <w:outlineLvl w:val="0"/>
         <w:rPr>
           <w:rFonts w:ascii="Times New Roman" w:hAnsi="Times New Roman" w:cs="Times New Roman"/>
           <w:sz w:val="20"/>
@@ -17597,6 +17677,7 @@
         <w:spacing w:line="240" w:lineRule="auto"/>
         <w:ind w:left="567"/>
         <w:jc w:val="center"/>
+        <w:outlineLvl w:val="0"/>
         <w:rPr>
           <w:rFonts w:ascii="Times New Roman" w:hAnsi="Times New Roman" w:cs="Times New Roman"/>
           <w:b/>
@@ -20024,6 +20105,36 @@
     <w:semiHidden/>
     <w:rsid w:val="00476A25"/>
   </w:style>
+  <w:style w:type="paragraph" w:styleId="ae">
+    <w:name w:val="Document Map"/>
+    <w:basedOn w:val="a"/>
+    <w:link w:val="af"/>
+    <w:uiPriority w:val="99"/>
+    <w:semiHidden/>
+    <w:unhideWhenUsed/>
+    <w:rsid w:val="00FB2BD2"/>
+    <w:pPr>
+      <w:spacing w:after="0" w:line="240" w:lineRule="auto"/>
+    </w:pPr>
+    <w:rPr>
+      <w:rFonts w:ascii="Tahoma" w:hAnsi="Tahoma" w:cs="Tahoma"/>
+      <w:sz w:val="16"/>
+      <w:szCs w:val="16"/>
+    </w:rPr>
+  </w:style>
+  <w:style w:type="character" w:customStyle="1" w:styleId="af">
+    <w:name w:val="Схема документа Знак"/>
+    <w:basedOn w:val="a0"/>
+    <w:link w:val="ae"/>
+    <w:uiPriority w:val="99"/>
+    <w:semiHidden/>
+    <w:rsid w:val="00FB2BD2"/>
+    <w:rPr>
+      <w:rFonts w:ascii="Tahoma" w:hAnsi="Tahoma" w:cs="Tahoma"/>
+      <w:sz w:val="16"/>
+      <w:szCs w:val="16"/>
+    </w:rPr>
+  </w:style>
 </w:styles>
 </file>
 
@@ -20315,7 +20426,7 @@
 </file>
 
 <file path=customXml/itemProps1.xml><?xml version="1.0" encoding="utf-8"?>
-<ds:datastoreItem xmlns:ds="http://schemas.openxmlformats.org/officeDocument/2006/customXml" ds:itemID="{04E412DA-DD59-4A6A-9922-E23F60D38475}">
+<ds:datastoreItem xmlns:ds="http://schemas.openxmlformats.org/officeDocument/2006/customXml" ds:itemID="{907F9AE0-A3AC-45EA-83D4-0922C806CCB9}">
   <ds:schemaRefs>
     <ds:schemaRef ds:uri="http://schemas.openxmlformats.org/officeDocument/2006/bibliography"/>
   </ds:schemaRefs>

--- a/doc/manual_en_google_translated.docx
+++ b/doc/manual_en_google_translated.docx
@@ -3569,6 +3569,7 @@
           <w:rFonts w:ascii="Courier New" w:hAnsi="Courier New" w:cs="Courier New"/>
           <w:sz w:val="20"/>
           <w:szCs w:val="20"/>
+          <w:lang w:val="en-US"/>
         </w:rPr>
       </w:pPr>
       <w:r>
@@ -6454,44 +6455,40 @@
           <w:rFonts w:ascii="Courier New" w:hAnsi="Courier New" w:cs="Courier New"/>
           <w:sz w:val="20"/>
           <w:szCs w:val="20"/>
+        </w:rPr>
+      </w:pPr>
+      <w:r>
+        <w:rPr>
+          <w:rFonts w:ascii="Times New Roman" w:hAnsi="Times New Roman" w:cs="Times New Roman"/>
+          <w:i/>
+          <w:sz w:val="20"/>
+          <w:szCs w:val="20"/>
+        </w:rPr>
+        <w:t xml:space="preserve">Select image for preview stories. [P] - the following, [enter] - confirmation</w:t>
+      </w:r>
+      <w:proofErr w:type="spellStart"/>
+      <w:proofErr w:type="spellEnd"/>
+    </w:p>
+    <w:p>
+      <w:pPr>
+        <w:spacing w:line="240" w:lineRule="auto"/>
+        <w:jc w:val="both"/>
+        <w:rPr>
+          <w:rFonts w:ascii="Courier New" w:hAnsi="Courier New" w:cs="Courier New"/>
+          <w:sz w:val="20"/>
+          <w:szCs w:val="20"/>
+        </w:rPr>
+      </w:pPr>
+      <w:r>
+        <w:rPr>
+          <w:rFonts w:ascii="Courier New" w:hAnsi="Courier New" w:cs="Courier New"/>
+          <w:sz w:val="20"/>
+          <w:szCs w:val="20"/>
           <w:lang w:val="en-US"/>
         </w:rPr>
-      </w:pPr>
-      <w:r>
-        <w:rPr>
-          <w:rFonts w:ascii="Times New Roman" w:hAnsi="Times New Roman" w:cs="Times New Roman"/>
-          <w:i/>
-          <w:sz w:val="20"/>
-          <w:szCs w:val="20"/>
-        </w:rPr>
-        <w:t xml:space="preserve">Select image for preview stories. [P] - the following, [enter] - confirmation</w:t>
-      </w:r>
-      <w:proofErr w:type="spellStart"/>
-      <w:proofErr w:type="spellEnd"/>
-    </w:p>
-    <w:p>
-      <w:pPr>
-        <w:spacing w:line="240" w:lineRule="auto"/>
-        <w:jc w:val="both"/>
-        <w:rPr>
-          <w:rFonts w:ascii="Courier New" w:hAnsi="Courier New" w:cs="Courier New"/>
-          <w:sz w:val="20"/>
-          <w:szCs w:val="20"/>
-          <w:lang w:val="en-US"/>
-        </w:rPr>
-      </w:pPr>
-      <w:r>
-        <w:rPr>
-          <w:rFonts w:ascii="Courier New" w:hAnsi="Courier New" w:cs="Courier New"/>
-          <w:sz w:val="20"/>
-          <w:szCs w:val="20"/>
-          <w:lang w:val="en-US"/>
-        </w:rPr>
         <w:t>Target iteration (skip: unlimited): </w:t>
       </w:r>
-      <w:proofErr w:type="spellStart"/>
       <w:proofErr w:type="gramStart"/>
-      <w:proofErr w:type="spellEnd"/>
       <w:proofErr w:type="gramEnd"/>
     </w:p>
     <w:p>
@@ -8588,6 +8585,7 @@
           <w:rFonts w:ascii="Courier New" w:hAnsi="Courier New" w:cs="Courier New"/>
           <w:sz w:val="20"/>
           <w:szCs w:val="20"/>
+          <w:lang w:val="en-US"/>
         </w:rPr>
       </w:pPr>
       <w:r>
@@ -8634,6 +8632,7 @@
           <w:rFonts w:ascii="Courier New" w:hAnsi="Courier New" w:cs="Courier New"/>
           <w:sz w:val="20"/>
           <w:szCs w:val="20"/>
+          <w:lang w:val="en-US"/>
         </w:rPr>
       </w:pPr>
       <w:r>
@@ -8715,7 +8714,7 @@
         <w:rPr>
           <w:rFonts w:ascii="Courier New" w:hAnsi="Courier New" w:cs="Courier New"/>
           <w:color w:val="000000"/>
-          <w:lang w:val="en-US" w:eastAsia="ru-RU"/>
+          <w:lang w:eastAsia="ru-RU"/>
         </w:rPr>
       </w:pPr>
       <w:proofErr w:type="spellStart"/>
@@ -9177,10 +9176,593 @@
       <w:proofErr w:type="gramStart"/>
       <w:proofErr w:type="gramEnd"/>
     </w:p>
+    <w:tbl>
+      <w:tblPr>
+        <w:tblStyle w:val="a9"/>
+        <w:tblW w:w="0" w:type="auto"/>
+        <w:tblLook w:val="04A0"/>
+      </w:tblPr>
+      <w:tblGrid>
+        <w:gridCol w:w="1153"/>
+        <w:gridCol w:w="9126"/>
+      </w:tblGrid>
+      <w:tr>
+        <w:tc>
+          <w:tcPr>
+            <w:tcW w:w="1177" w:type="dxa"/>
+            <w:tcMar>
+              <w:top w:w="113" w:type="dxa"/>
+              <w:bottom w:w="113" w:type="dxa"/>
+            </w:tcMar>
+          </w:tcPr>
+          <w:p>
+            <w:pPr>
+              <w:jc w:val="both"/>
+              <w:rPr>
+                <w:rFonts w:ascii="Courier New" w:hAnsi="Courier New" w:cs="Courier New"/>
+                <w:sz w:val="20"/>
+                <w:szCs w:val="20"/>
+                <w:lang w:val="en-US"/>
+              </w:rPr>
+            </w:pPr>
+            <w:r>
+              <w:br w:type="page"/>
+            </w:r>
+            <w:r>
+              <w:rPr>
+                <w:rFonts w:ascii="Courier New" w:hAnsi="Courier New" w:cs="Courier New"/>
+                <w:sz w:val="20"/>
+                <w:szCs w:val="20"/>
+                <w:lang w:val="en-US"/>
+              </w:rPr>
+              <w:t>AVATAR</w:t>
+            </w:r>
+          </w:p>
+          <w:p>
+            <w:pPr>
+              <w:jc w:val="both"/>
+              <w:rPr>
+                <w:lang w:val="en-US"/>
+              </w:rPr>
+            </w:pPr>
+            <w:r>
+              <w:rPr>
+                <w:rFonts w:ascii="Courier New" w:hAnsi="Courier New" w:cs="Courier New"/>
+                <w:sz w:val="20"/>
+                <w:szCs w:val="20"/>
+              </w:rPr>
+              <w:t>(6GB +) </w:t>
+            </w:r>
+          </w:p>
+        </w:tc>
+        <w:tc>
+          <w:tcPr>
+            <w:tcW w:w="9102" w:type="dxa"/>
+            <w:tcMar>
+              <w:top w:w="113" w:type="dxa"/>
+              <w:bottom w:w="113" w:type="dxa"/>
+            </w:tcMar>
+          </w:tcPr>
+          <w:p>
+            <w:pPr>
+              <w:jc w:val="both"/>
+              <w:rPr>
+                <w:rFonts w:ascii="Times New Roman" w:hAnsi="Times New Roman" w:cs="Times New Roman"/>
+                <w:sz w:val="20"/>
+                <w:szCs w:val="20"/>
+              </w:rPr>
+            </w:pPr>
+            <w:r>
+              <w:rPr>
+                <w:rFonts w:ascii="Times New Roman" w:hAnsi="Times New Roman" w:cs="Times New Roman"/>
+                <w:sz w:val="20"/>
+                <w:szCs w:val="20"/>
+              </w:rPr>
+              <w:t xml:space="preserve">Model for managing someone else's face. </w:t>
+            </w:r>
+          </w:p>
+          <w:p>
+            <w:pPr>
+              <w:jc w:val="both"/>
+              <w:rPr>
+                <w:rFonts w:ascii="Times New Roman" w:hAnsi="Times New Roman" w:cs="Times New Roman"/>
+                <w:sz w:val="20"/>
+                <w:szCs w:val="20"/>
+              </w:rPr>
+            </w:pPr>
+            <w:r>
+              <w:rPr>
+                <w:rFonts w:ascii="Times New Roman" w:hAnsi="Times New Roman" w:cs="Times New Roman"/>
+                <w:noProof/>
+                <w:sz w:val="20"/>
+                <w:szCs w:val="20"/>
+                <w:lang w:eastAsia="ru-RU"/>
+              </w:rPr>
+              <w:drawing>
+                <wp:inline distT="0" distB="0" distL="0" distR="0">
+                  <wp:extent cx="5632888" cy="5132062"/>
+                  <wp:effectExtent l="19050" t="0" r="5912" b="0"/>
+                  <wp:docPr id="17" name="Рисунок 5" descr="D:\Temp\2019-08\python_2019-08-25_17-20-12.jpg"/>
+                  <wp:cNvGraphicFramePr>
+                    <a:graphicFrameLocks xmlns:a="http://schemas.openxmlformats.org/drawingml/2006/main" noChangeAspect="1"/>
+                  </wp:cNvGraphicFramePr>
+                  <a:graphic xmlns:a="http://schemas.openxmlformats.org/drawingml/2006/main">
+                    <a:graphicData uri="http://schemas.openxmlformats.org/drawingml/2006/picture">
+                      <pic:pic xmlns:pic="http://schemas.openxmlformats.org/drawingml/2006/picture">
+                        <pic:nvPicPr>
+                          <pic:cNvPr id="0" name="Picture 5" descr="D:\Temp\2019-08\python_2019-08-25_17-20-12.jpg"/>
+                          <pic:cNvPicPr>
+                            <a:picLocks noChangeAspect="1" noChangeArrowheads="1"/>
+                          </pic:cNvPicPr>
+                        </pic:nvPicPr>
+                        <pic:blipFill>
+                          <a:blip r:embed="rId31" cstate="print"/>
+                          <a:srcRect/>
+                          <a:stretch>
+                            <a:fillRect/>
+                          </a:stretch>
+                        </pic:blipFill>
+                        <pic:spPr bwMode="auto">
+                          <a:xfrm>
+                            <a:off x="0" y="0"/>
+                            <a:ext cx="5638750" cy="5137402"/>
+                          </a:xfrm>
+                          <a:prstGeom prst="rect">
+                            <a:avLst/>
+                          </a:prstGeom>
+                          <a:noFill/>
+                          <a:ln w="9525">
+                            <a:noFill/>
+                            <a:miter lim="800000"/>
+                            <a:headEnd/>
+                            <a:tailEnd/>
+                          </a:ln>
+                        </pic:spPr>
+                      </pic:pic>
+                    </a:graphicData>
+                  </a:graphic>
+                </wp:inline>
+              </w:drawing>
+            </w:r>
+          </w:p>
+        </w:tc>
+      </w:tr>
+    </w:tbl>
+    <w:p>
+      <w:pPr>
+        <w:spacing w:line="240" w:lineRule="auto"/>
+        <w:jc w:val="both"/>
+        <w:rPr>
+          <w:rFonts w:ascii="Times New Roman" w:hAnsi="Times New Roman" w:cs="Times New Roman"/>
+          <w:sz w:val="20"/>
+          <w:szCs w:val="20"/>
+        </w:rPr>
+      </w:pPr>
+      <w:r>
+        <w:rPr>
+          <w:rFonts w:ascii="Times New Roman" w:hAnsi="Times New Roman" w:cs="Times New Roman"/>
+          <w:b/>
+          <w:sz w:val="20"/>
+          <w:szCs w:val="20"/>
+        </w:rPr>
+        <w:t>how</w:t>
+      </w:r>
+      <w:r>
+        <w:rPr>
+          <w:rFonts w:ascii="Times New Roman" w:hAnsi="Times New Roman" w:cs="Times New Roman"/>
+          <w:sz w:val="20"/>
+          <w:szCs w:val="20"/>
+        </w:rPr>
+        <w:t xml:space="preserve"> AVATAR use model.</w:t>
+      </w:r>
+      <w:proofErr w:type="spellStart"/>
+      <w:proofErr w:type="spellEnd"/>
+    </w:p>
+    <w:p>
+      <w:pPr>
+        <w:pStyle w:val="a7"/>
+        <w:numPr>
+          <w:ilvl w:val="0"/>
+          <w:numId w:val="12"/>
+        </w:numPr>
+        <w:spacing w:line="240" w:lineRule="auto"/>
+        <w:jc w:val="both"/>
+        <w:rPr>
+          <w:rFonts w:ascii="Times New Roman" w:hAnsi="Times New Roman" w:cs="Times New Roman"/>
+          <w:sz w:val="20"/>
+          <w:szCs w:val="20"/>
+        </w:rPr>
+      </w:pPr>
+      <w:r>
+        <w:rPr>
+          <w:rFonts w:ascii="Times New Roman" w:hAnsi="Times New Roman" w:cs="Times New Roman"/>
+          <w:sz w:val="20"/>
+          <w:szCs w:val="20"/>
+        </w:rPr>
+        <w:t xml:space="preserve">Put the workspace \ data_src.mp4 video with a square aspect ratio, which contains a sitting news reporter, and the background is stable and does not move. Longitude video 10-20 minutes.</w:t>
+      </w:r>
+      <w:proofErr w:type="spellStart"/>
+      <w:proofErr w:type="spellEnd"/>
+    </w:p>
+    <w:p>
+      <w:pPr>
+        <w:pStyle w:val="a7"/>
+        <w:numPr>
+          <w:ilvl w:val="0"/>
+          <w:numId w:val="12"/>
+        </w:numPr>
+        <w:spacing w:line="240" w:lineRule="auto"/>
+        <w:jc w:val="both"/>
+        <w:rPr>
+          <w:rFonts w:ascii="Times New Roman" w:hAnsi="Times New Roman" w:cs="Times New Roman"/>
+          <w:sz w:val="20"/>
+          <w:szCs w:val="20"/>
+          <w:lang w:val="en-US"/>
+        </w:rPr>
+      </w:pPr>
+      <w:r>
+        <w:rPr>
+          <w:rFonts w:ascii="Times New Roman" w:hAnsi="Times New Roman" w:cs="Times New Roman"/>
+          <w:sz w:val="20"/>
+          <w:szCs w:val="20"/>
+        </w:rPr>
+        <w:t>Are doing extract images from video data_src.bat with FULL fps</w:t>
+      </w:r>
+    </w:p>
+    <w:p>
+      <w:pPr>
+        <w:pStyle w:val="a7"/>
+        <w:numPr>
+          <w:ilvl w:val="0"/>
+          <w:numId w:val="12"/>
+        </w:numPr>
+        <w:spacing w:line="240" w:lineRule="auto"/>
+        <w:jc w:val="both"/>
+        <w:rPr>
+          <w:rFonts w:ascii="Times New Roman" w:hAnsi="Times New Roman" w:cs="Times New Roman"/>
+          <w:sz w:val="20"/>
+          <w:szCs w:val="20"/>
+        </w:rPr>
+      </w:pPr>
+      <w:r>
+        <w:rPr>
+          <w:rFonts w:ascii="Times New Roman" w:hAnsi="Times New Roman" w:cs="Times New Roman"/>
+          <w:sz w:val="20"/>
+          <w:szCs w:val="20"/>
+        </w:rPr>
+        <w:t>Put the workspace \ data_dst.mp4 video with a square aspect ratio, which contains individual who will manage src face.</w:t>
+      </w:r>
+      <w:proofErr w:type="spellStart"/>
+      <w:proofErr w:type="spellEnd"/>
+      <w:proofErr w:type="spellStart"/>
+      <w:proofErr w:type="spellEnd"/>
+    </w:p>
+    <w:p>
+      <w:pPr>
+        <w:pStyle w:val="a7"/>
+        <w:numPr>
+          <w:ilvl w:val="0"/>
+          <w:numId w:val="12"/>
+        </w:numPr>
+        <w:spacing w:line="240" w:lineRule="auto"/>
+        <w:jc w:val="both"/>
+        <w:rPr>
+          <w:rFonts w:ascii="Times New Roman" w:hAnsi="Times New Roman" w:cs="Times New Roman"/>
+          <w:sz w:val="20"/>
+          <w:szCs w:val="20"/>
+          <w:lang w:val="en-US"/>
+        </w:rPr>
+      </w:pPr>
+      <w:r>
+        <w:rPr>
+          <w:rFonts w:ascii="Times New Roman" w:hAnsi="Times New Roman" w:cs="Times New Roman"/>
+          <w:sz w:val="20"/>
+          <w:szCs w:val="20"/>
+        </w:rPr>
+        <w:t>Are doing extract images from video data_dst FULL FPS.bat</w:t>
+      </w:r>
+      <w:proofErr w:type="spellStart"/>
+      <w:proofErr w:type="spellEnd"/>
+    </w:p>
+    <w:p>
+      <w:pPr>
+        <w:pStyle w:val="a7"/>
+        <w:numPr>
+          <w:ilvl w:val="0"/>
+          <w:numId w:val="12"/>
+        </w:numPr>
+        <w:spacing w:line="240" w:lineRule="auto"/>
+        <w:jc w:val="both"/>
+        <w:rPr>
+          <w:rFonts w:ascii="Times New Roman" w:hAnsi="Times New Roman" w:cs="Times New Roman"/>
+          <w:sz w:val="20"/>
+          <w:szCs w:val="20"/>
+          <w:lang w:val="en-US"/>
+        </w:rPr>
+      </w:pPr>
+      <w:r>
+        <w:rPr>
+          <w:rFonts w:ascii="Times New Roman" w:hAnsi="Times New Roman" w:cs="Times New Roman"/>
+          <w:sz w:val="20"/>
+          <w:szCs w:val="20"/>
+        </w:rPr>
+        <w:t>Are doing data_src mark faces S3FD best GPU.bat</w:t>
+      </w:r>
+      <w:proofErr w:type="spellStart"/>
+      <w:proofErr w:type="spellEnd"/>
+    </w:p>
+    <w:p>
+      <w:pPr>
+        <w:pStyle w:val="a7"/>
+        <w:numPr>
+          <w:ilvl w:val="0"/>
+          <w:numId w:val="12"/>
+        </w:numPr>
+        <w:spacing w:line="240" w:lineRule="auto"/>
+        <w:jc w:val="both"/>
+        <w:rPr>
+          <w:rFonts w:ascii="Times New Roman" w:hAnsi="Times New Roman" w:cs="Times New Roman"/>
+          <w:sz w:val="20"/>
+          <w:szCs w:val="20"/>
+          <w:lang w:val="en-US"/>
+        </w:rPr>
+      </w:pPr>
+      <w:r>
+        <w:rPr>
+          <w:rFonts w:ascii="Times New Roman" w:hAnsi="Times New Roman" w:cs="Times New Roman"/>
+          <w:sz w:val="20"/>
+          <w:szCs w:val="20"/>
+        </w:rPr>
+        <w:t>Are doing data_dst extract unaligned faces S3FD best GPU.bat</w:t>
+      </w:r>
+      <w:proofErr w:type="spellStart"/>
+      <w:proofErr w:type="spellEnd"/>
+    </w:p>
+    <w:p>
+      <w:pPr>
+        <w:pStyle w:val="a7"/>
+        <w:numPr>
+          <w:ilvl w:val="0"/>
+          <w:numId w:val="12"/>
+        </w:numPr>
+        <w:spacing w:line="240" w:lineRule="auto"/>
+        <w:jc w:val="both"/>
+        <w:rPr>
+          <w:rFonts w:ascii="Times New Roman" w:hAnsi="Times New Roman" w:cs="Times New Roman"/>
+          <w:sz w:val="20"/>
+          <w:szCs w:val="20"/>
+        </w:rPr>
+      </w:pPr>
+      <w:r>
+        <w:rPr>
+          <w:rFonts w:ascii="Times New Roman" w:hAnsi="Times New Roman" w:cs="Times New Roman"/>
+          <w:sz w:val="20"/>
+          <w:szCs w:val="20"/>
+        </w:rPr>
+        <w:t>Train train AVATAR.bat, stage settings 1. Batch size to the maximum value for your video card. (Example 32 6GB) to an acceptable definition persons.</w:t>
+      </w:r>
+      <w:proofErr w:type="gramStart"/>
+      <w:proofErr w:type="gramEnd"/>
+      <w:proofErr w:type="gramStart"/>
+      <w:proofErr w:type="gramEnd"/>
+    </w:p>
+    <w:p>
+      <w:pPr>
+        <w:pStyle w:val="a7"/>
+        <w:numPr>
+          <w:ilvl w:val="0"/>
+          <w:numId w:val="12"/>
+        </w:numPr>
+        <w:spacing w:line="240" w:lineRule="auto"/>
+        <w:jc w:val="both"/>
+        <w:rPr>
+          <w:rFonts w:ascii="Times New Roman" w:hAnsi="Times New Roman" w:cs="Times New Roman"/>
+          <w:sz w:val="20"/>
+          <w:szCs w:val="20"/>
+        </w:rPr>
+      </w:pPr>
+      <w:r>
+        <w:rPr>
+          <w:rFonts w:ascii="Times New Roman" w:hAnsi="Times New Roman" w:cs="Times New Roman"/>
+          <w:sz w:val="20"/>
+          <w:szCs w:val="20"/>
+        </w:rPr>
+        <w:t>Train train AVATAR.bat, stage 2. Setting Batch size to the maximum value for your video card. (Example 4 for 6GB) to an acceptable definition persons.</w:t>
+      </w:r>
+      <w:proofErr w:type="gramStart"/>
+      <w:proofErr w:type="gramEnd"/>
+      <w:proofErr w:type="gramStart"/>
+      <w:proofErr w:type="gramEnd"/>
+    </w:p>
+    <w:p>
+      <w:pPr>
+        <w:pStyle w:val="a7"/>
+        <w:numPr>
+          <w:ilvl w:val="0"/>
+          <w:numId w:val="12"/>
+        </w:numPr>
+        <w:spacing w:line="240" w:lineRule="auto"/>
+        <w:jc w:val="both"/>
+        <w:rPr>
+          <w:rFonts w:ascii="Times New Roman" w:hAnsi="Times New Roman" w:cs="Times New Roman"/>
+          <w:b/>
+          <w:sz w:val="20"/>
+          <w:szCs w:val="20"/>
+        </w:rPr>
+      </w:pPr>
+      <w:r>
+        <w:rPr>
+          <w:rFonts w:ascii="Times New Roman" w:hAnsi="Times New Roman" w:cs="Times New Roman"/>
+          <w:sz w:val="20"/>
+          <w:szCs w:val="20"/>
+        </w:rPr>
+        <w:t xml:space="preserve">Further normally convert AVATAR.bat</w:t>
+      </w:r>
+      <w:proofErr w:type="spellStart"/>
+      <w:proofErr w:type="spellEnd"/>
+      <w:proofErr w:type="spellStart"/>
+      <w:proofErr w:type="spellEnd"/>
+    </w:p>
+    <w:p>
+      <w:pPr>
+        <w:rPr>
+          <w:rFonts w:ascii="Times New Roman" w:hAnsi="Times New Roman" w:cs="Times New Roman"/>
+          <w:b/>
+          <w:sz w:val="20"/>
+          <w:szCs w:val="20"/>
+        </w:rPr>
+      </w:pPr>
+      <w:r>
+        <w:rPr>
+          <w:rFonts w:ascii="Times New Roman" w:hAnsi="Times New Roman" w:cs="Times New Roman"/>
+          <w:b/>
+          <w:sz w:val="20"/>
+          <w:szCs w:val="20"/>
+        </w:rPr>
+        <w:br w:type="page"/>
+      </w:r>
+    </w:p>
+    <w:p>
+      <w:pPr>
+        <w:spacing w:line="240" w:lineRule="auto"/>
+        <w:jc w:val="both"/>
+        <w:rPr>
+          <w:rFonts w:ascii="Times New Roman" w:hAnsi="Times New Roman" w:cs="Times New Roman"/>
+          <w:sz w:val="20"/>
+          <w:szCs w:val="20"/>
+        </w:rPr>
+      </w:pPr>
+      <w:r>
+        <w:rPr>
+          <w:rFonts w:ascii="Times New Roman" w:hAnsi="Times New Roman" w:cs="Times New Roman"/>
+          <w:b/>
+          <w:sz w:val="20"/>
+          <w:szCs w:val="20"/>
+        </w:rPr>
+        <w:lastRenderedPageBreak/>
+        <w:t>options</w:t>
+      </w:r>
+      <w:r>
+        <w:rPr>
+          <w:rFonts w:ascii="Times New Roman" w:hAnsi="Times New Roman" w:cs="Times New Roman"/>
+          <w:sz w:val="20"/>
+          <w:szCs w:val="20"/>
+        </w:rPr>
+        <w:t xml:space="preserve"> only for </w:t>
+      </w:r>
+      <w:r>
+        <w:rPr>
+          <w:rFonts w:ascii="Courier New" w:hAnsi="Courier New" w:cs="Courier New"/>
+          <w:sz w:val="20"/>
+          <w:szCs w:val="20"/>
+          <w:lang w:val="en-US"/>
+        </w:rPr>
+        <w:t>AVATAR</w:t>
+      </w:r>
+      <w:r>
+        <w:rPr>
+          <w:rFonts w:ascii="Times New Roman" w:hAnsi="Times New Roman" w:cs="Times New Roman"/>
+          <w:sz w:val="20"/>
+          <w:szCs w:val="20"/>
+        </w:rPr>
+        <w:t xml:space="preserve"> model:</w:t>
+      </w:r>
+    </w:p>
+    <w:p>
+      <w:pPr>
+        <w:rPr>
+          <w:rFonts w:ascii="Courier New" w:hAnsi="Courier New" w:cs="Courier New"/>
+          <w:color w:val="000000"/>
+          <w:lang w:val="en-US" w:eastAsia="ru-RU"/>
+        </w:rPr>
+      </w:pPr>
+      <w:r>
+        <w:rPr>
+          <w:rFonts w:ascii="Courier New" w:hAnsi="Courier New" w:cs="Courier New"/>
+          <w:lang w:val="en-US" w:eastAsia="ru-RU"/>
+        </w:rPr>
+        <w:t xml:space="preserve">Avatar type (0: source, 1: head, 2: full_face:? Help skip: 1): </w:t>
+      </w:r>
+      <w:proofErr w:type="gramStart"/>
+      <w:proofErr w:type="gramEnd"/>
+    </w:p>
     <w:p>
       <w:pPr>
         <w:spacing w:line="240" w:lineRule="auto"/>
         <w:ind w:left="567"/>
+        <w:jc w:val="both"/>
+        <w:rPr>
+          <w:rFonts w:ascii="Courier New" w:hAnsi="Courier New" w:cs="Courier New"/>
+          <w:sz w:val="20"/>
+          <w:szCs w:val="20"/>
+          <w:lang w:eastAsia="ru-RU"/>
+        </w:rPr>
+      </w:pPr>
+      <w:r>
+        <w:rPr>
+          <w:rFonts w:ascii="Times New Roman" w:hAnsi="Times New Roman" w:cs="Times New Roman"/>
+          <w:i/>
+          <w:sz w:val="20"/>
+          <w:szCs w:val="20"/>
+        </w:rPr>
+        <w:t xml:space="preserve">avatar type. It means a type of the target image. Source - it means to be the same in both data_src folder. Head - lined on the nose, covering the entire head. Full_face - lined on the nose, covering the whole face. It is recommended to use the Head</w:t>
+      </w:r>
+      <w:proofErr w:type="spellStart"/>
+      <w:proofErr w:type="spellEnd"/>
+      <w:proofErr w:type="spellStart"/>
+      <w:proofErr w:type="spellEnd"/>
+      <w:proofErr w:type="gramStart"/>
+      <w:proofErr w:type="gramEnd"/>
+      <w:proofErr w:type="spellStart"/>
+      <w:proofErr w:type="spellEnd"/>
+      <w:proofErr w:type="spellStart"/>
+      <w:proofErr w:type="spellEnd"/>
+    </w:p>
+    <w:p>
+      <w:pPr>
+        <w:rPr>
+          <w:rFonts w:ascii="Courier New" w:hAnsi="Courier New" w:cs="Courier New"/>
+          <w:color w:val="000000"/>
+          <w:lang w:eastAsia="ru-RU"/>
+        </w:rPr>
+      </w:pPr>
+      <w:r>
+        <w:rPr>
+          <w:rFonts w:ascii="Courier New" w:hAnsi="Courier New" w:cs="Courier New"/>
+          <w:lang w:val="en-US" w:eastAsia="ru-RU"/>
+        </w:rPr>
+        <w:t>Stage (0, 1, 2:? Help skip:% d): </w:t>
+      </w:r>
+      <w:proofErr w:type="gramStart"/>
+      <w:proofErr w:type="gramEnd"/>
+    </w:p>
+    <w:p>
+      <w:pPr>
+        <w:spacing w:line="240" w:lineRule="auto"/>
+        <w:ind w:left="567"/>
+        <w:jc w:val="both"/>
+        <w:rPr>
+          <w:rFonts w:ascii="Courier New" w:hAnsi="Courier New" w:cs="Courier New"/>
+          <w:sz w:val="20"/>
+          <w:szCs w:val="20"/>
+          <w:lang w:eastAsia="ru-RU"/>
+        </w:rPr>
+      </w:pPr>
+      <w:r>
+        <w:rPr>
+          <w:rFonts w:ascii="Times New Roman" w:hAnsi="Times New Roman" w:cs="Times New Roman"/>
+          <w:i/>
+          <w:sz w:val="20"/>
+          <w:szCs w:val="20"/>
+        </w:rPr>
+        <w:t xml:space="preserve">Step workout. Trains first 1, then 2. You can choose to stage 0, there will be training at the same time 2 stage, but will be limited to a maximum batch_size for the 2nd stage.</w:t>
+      </w:r>
+      <w:proofErr w:type="spellStart"/>
+      <w:proofErr w:type="spellEnd"/>
+    </w:p>
+    <w:p>
+      <w:pPr>
+        <w:spacing w:line="240" w:lineRule="auto"/>
         <w:jc w:val="both"/>
         <w:rPr>
           <w:rFonts w:ascii="Times New Roman" w:hAnsi="Times New Roman" w:cs="Times New Roman"/>
@@ -9538,7 +10120,7 @@
                           <pic:cNvPicPr/>
                         </pic:nvPicPr>
                         <pic:blipFill>
-                          <a:blip r:embed="rId31" cstate="print"/>
+                          <a:blip r:embed="rId32" cstate="print"/>
                           <a:stretch>
                             <a:fillRect/>
                           </a:stretch>
@@ -9622,7 +10204,7 @@
                           <pic:cNvPicPr/>
                         </pic:nvPicPr>
                         <pic:blipFill>
-                          <a:blip r:embed="rId32" cstate="print"/>
+                          <a:blip r:embed="rId33" cstate="print"/>
                           <a:stretch>
                             <a:fillRect/>
                           </a:stretch>
@@ -9682,7 +10264,7 @@
                           <pic:cNvPicPr/>
                         </pic:nvPicPr>
                         <pic:blipFill>
-                          <a:blip r:embed="rId33" cstate="print"/>
+                          <a:blip r:embed="rId34" cstate="print"/>
                           <a:stretch>
                             <a:fillRect/>
                           </a:stretch>
@@ -9741,7 +10323,7 @@
                           <pic:cNvPicPr/>
                         </pic:nvPicPr>
                         <pic:blipFill>
-                          <a:blip r:embed="rId34" cstate="print"/>
+                          <a:blip r:embed="rId35" cstate="print"/>
                           <a:stretch>
                             <a:fillRect/>
                           </a:stretch>
@@ -9822,7 +10404,7 @@
                 <w:noProof/>
                 <w:sz w:val="20"/>
                 <w:szCs w:val="20"/>
-                <w:lang w:val="en-US" w:eastAsia="ru-RU"/>
+                <w:lang w:eastAsia="ru-RU"/>
               </w:rPr>
             </w:pPr>
           </w:p>
@@ -10238,7 +10820,7 @@
                           <pic:cNvPicPr/>
                         </pic:nvPicPr>
                         <pic:blipFill>
-                          <a:blip r:embed="rId35" cstate="print"/>
+                          <a:blip r:embed="rId36" cstate="print"/>
                           <a:stretch>
                             <a:fillRect/>
                           </a:stretch>
@@ -10480,7 +11062,7 @@
                           <pic:cNvPicPr/>
                         </pic:nvPicPr>
                         <pic:blipFill>
-                          <a:blip r:embed="rId36" cstate="print"/>
+                          <a:blip r:embed="rId37" cstate="print"/>
                           <a:stretch>
                             <a:fillRect/>
                           </a:stretch>
@@ -10620,7 +11202,7 @@
                           <pic:cNvPicPr/>
                         </pic:nvPicPr>
                         <pic:blipFill>
-                          <a:blip r:embed="rId37" cstate="print"/>
+                          <a:blip r:embed="rId38" cstate="print"/>
                           <a:stretch>
                             <a:fillRect/>
                           </a:stretch>
@@ -11467,7 +12049,7 @@
                           </pic:cNvPicPr>
                         </pic:nvPicPr>
                         <pic:blipFill>
-                          <a:blip r:embed="rId38" cstate="print"/>
+                          <a:blip r:embed="rId39" cstate="print"/>
                           <a:srcRect/>
                           <a:stretch>
                             <a:fillRect/>
@@ -11545,7 +12127,7 @@
                           </pic:cNvPicPr>
                         </pic:nvPicPr>
                         <pic:blipFill>
-                          <a:blip r:embed="rId39" cstate="print"/>
+                          <a:blip r:embed="rId40" cstate="print"/>
                           <a:srcRect/>
                           <a:stretch>
                             <a:fillRect/>
@@ -11783,7 +12365,7 @@
                           </pic:cNvPicPr>
                         </pic:nvPicPr>
                         <pic:blipFill>
-                          <a:blip r:embed="rId40" cstate="print"/>
+                          <a:blip r:embed="rId41" cstate="print"/>
                           <a:srcRect/>
                           <a:stretch>
                             <a:fillRect/>
@@ -11861,7 +12443,7 @@
                           </pic:cNvPicPr>
                         </pic:nvPicPr>
                         <pic:blipFill>
-                          <a:blip r:embed="rId41" cstate="print"/>
+                          <a:blip r:embed="rId42" cstate="print"/>
                           <a:srcRect/>
                           <a:stretch>
                             <a:fillRect/>
@@ -11939,7 +12521,7 @@
                           </pic:cNvPicPr>
                         </pic:nvPicPr>
                         <pic:blipFill>
-                          <a:blip r:embed="rId42" cstate="print"/>
+                          <a:blip r:embed="rId43" cstate="print"/>
                           <a:srcRect/>
                           <a:stretch>
                             <a:fillRect/>
@@ -12017,7 +12599,7 @@
                           </pic:cNvPicPr>
                         </pic:nvPicPr>
                         <pic:blipFill>
-                          <a:blip r:embed="rId43" cstate="print"/>
+                          <a:blip r:embed="rId44" cstate="print"/>
                           <a:srcRect/>
                           <a:stretch>
                             <a:fillRect/>
@@ -12279,7 +12861,7 @@
                           </pic:cNvPicPr>
                         </pic:nvPicPr>
                         <pic:blipFill>
-                          <a:blip r:embed="rId44" cstate="print"/>
+                          <a:blip r:embed="rId45" cstate="print"/>
                           <a:srcRect/>
                           <a:stretch>
                             <a:fillRect/>
@@ -12357,7 +12939,7 @@
                           </pic:cNvPicPr>
                         </pic:nvPicPr>
                         <pic:blipFill>
-                          <a:blip r:embed="rId45" cstate="print"/>
+                          <a:blip r:embed="rId46" cstate="print"/>
                           <a:srcRect/>
                           <a:stretch>
                             <a:fillRect/>
@@ -12528,7 +13110,7 @@
                           </pic:cNvPicPr>
                         </pic:nvPicPr>
                         <pic:blipFill>
-                          <a:blip r:embed="rId46" cstate="print"/>
+                          <a:blip r:embed="rId47" cstate="print"/>
                           <a:srcRect/>
                           <a:stretch>
                             <a:fillRect/>
@@ -12605,7 +13187,7 @@
                           </pic:cNvPicPr>
                         </pic:nvPicPr>
                         <pic:blipFill>
-                          <a:blip r:embed="rId47" cstate="print"/>
+                          <a:blip r:embed="rId48" cstate="print"/>
                           <a:srcRect/>
                           <a:stretch>
                             <a:fillRect/>
@@ -12905,7 +13487,7 @@
                           </pic:cNvPicPr>
                         </pic:nvPicPr>
                         <pic:blipFill>
-                          <a:blip r:embed="rId48" cstate="print"/>
+                          <a:blip r:embed="rId49" cstate="print"/>
                           <a:srcRect/>
                           <a:stretch>
                             <a:fillRect/>
@@ -12982,7 +13564,7 @@
                           </pic:cNvPicPr>
                         </pic:nvPicPr>
                         <pic:blipFill>
-                          <a:blip r:embed="rId49" cstate="print"/>
+                          <a:blip r:embed="rId50" cstate="print"/>
                           <a:srcRect/>
                           <a:stretch>
                             <a:fillRect/>
@@ -13231,7 +13813,7 @@
                           </pic:cNvPicPr>
                         </pic:nvPicPr>
                         <pic:blipFill>
-                          <a:blip r:embed="rId50" cstate="print"/>
+                          <a:blip r:embed="rId51" cstate="print"/>
                           <a:srcRect/>
                           <a:stretch>
                             <a:fillRect/>
@@ -13308,7 +13890,7 @@
                           </pic:cNvPicPr>
                         </pic:nvPicPr>
                         <pic:blipFill>
-                          <a:blip r:embed="rId51" cstate="print"/>
+                          <a:blip r:embed="rId52" cstate="print"/>
                           <a:srcRect/>
                           <a:stretch>
                             <a:fillRect/>
@@ -13598,7 +14180,7 @@
                           </pic:cNvPicPr>
                         </pic:nvPicPr>
                         <pic:blipFill>
-                          <a:blip r:embed="rId52" cstate="print"/>
+                          <a:blip r:embed="rId53" cstate="print"/>
                           <a:srcRect/>
                           <a:stretch>
                             <a:fillRect/>
@@ -13675,7 +14257,7 @@
                           </pic:cNvPicPr>
                         </pic:nvPicPr>
                         <pic:blipFill>
-                          <a:blip r:embed="rId53" cstate="print"/>
+                          <a:blip r:embed="rId54" cstate="print"/>
                           <a:srcRect/>
                           <a:stretch>
                             <a:fillRect/>
@@ -13942,7 +14524,7 @@
                           </pic:cNvPicPr>
                         </pic:nvPicPr>
                         <pic:blipFill>
-                          <a:blip r:embed="rId54" cstate="print"/>
+                          <a:blip r:embed="rId55" cstate="print"/>
                           <a:srcRect/>
                           <a:stretch>
                             <a:fillRect/>
@@ -14019,7 +14601,7 @@
                           </pic:cNvPicPr>
                         </pic:nvPicPr>
                         <pic:blipFill>
-                          <a:blip r:embed="rId55" cstate="print"/>
+                          <a:blip r:embed="rId56" cstate="print"/>
                           <a:srcRect/>
                           <a:stretch>
                             <a:fillRect/>
@@ -14189,7 +14771,7 @@
                           </pic:cNvPicPr>
                         </pic:nvPicPr>
                         <pic:blipFill>
-                          <a:blip r:embed="rId56" cstate="print"/>
+                          <a:blip r:embed="rId57" cstate="print"/>
                           <a:srcRect/>
                           <a:stretch>
                             <a:fillRect/>
@@ -14266,7 +14848,7 @@
                           </pic:cNvPicPr>
                         </pic:nvPicPr>
                         <pic:blipFill>
-                          <a:blip r:embed="rId57" cstate="print"/>
+                          <a:blip r:embed="rId58" cstate="print"/>
                           <a:srcRect/>
                           <a:stretch>
                             <a:fillRect/>
@@ -14322,23 +14904,25 @@
           </w:tcPr>
           <w:p>
             <w:pPr>
-              <w:jc w:val="both"/>
               <w:rPr>
                 <w:rFonts w:ascii="Courier New" w:hAnsi="Courier New" w:cs="Courier New"/>
-                <w:sz w:val="20"/>
-                <w:szCs w:val="20"/>
-                <w:lang w:val="en-US"/>
+                <w:color w:val="000000"/>
+                <w:lang w:eastAsia="ru-RU"/>
               </w:rPr>
             </w:pPr>
+            <w:proofErr w:type="spellStart"/>
             <w:r>
               <w:rPr>
                 <w:rFonts w:ascii="Courier New" w:hAnsi="Courier New" w:cs="Courier New"/>
-                <w:sz w:val="20"/>
-                <w:szCs w:val="20"/>
-                <w:lang w:val="en-US"/>
-              </w:rPr>
-              <w:t xml:space="preserve">Apply super resolution? (Y / n skip: n):</w:t>
+                <w:lang w:eastAsia="ru-RU"/>
+              </w:rPr>
+              <w:t>Choose super resolution mode: </w:t>
             </w:r>
+            <w:proofErr w:type="spellEnd"/>
+            <w:proofErr w:type="spellStart"/>
+            <w:proofErr w:type="spellEnd"/>
+            <w:proofErr w:type="spellStart"/>
+            <w:proofErr w:type="spellEnd"/>
             <w:proofErr w:type="spellStart"/>
             <w:proofErr w:type="spellEnd"/>
           </w:p>
@@ -14371,7 +14955,7 @@
                 <w:sz w:val="20"/>
                 <w:szCs w:val="20"/>
               </w:rPr>
-              <w:t>Apply whether "increasing the resolution" technique to enhance image detail. Slightly improves the clarity of edges, such as around the eyes.</w:t>
+              <w:t xml:space="preserve">Select "higher resolution" mode for increased image detail. Slightly improves the clarity of edges, such as around the eyes.</w:t>
             </w:r>
           </w:p>
         </w:tc>
@@ -14509,7 +15093,7 @@
                           </pic:cNvPicPr>
                         </pic:nvPicPr>
                         <pic:blipFill>
-                          <a:blip r:embed="rId58" cstate="print"/>
+                          <a:blip r:embed="rId59" cstate="print"/>
                           <a:srcRect/>
                           <a:stretch>
                             <a:fillRect/>
@@ -14586,7 +15170,7 @@
                           </pic:cNvPicPr>
                         </pic:nvPicPr>
                         <pic:blipFill>
-                          <a:blip r:embed="rId59" cstate="print"/>
+                          <a:blip r:embed="rId60" cstate="print"/>
                           <a:srcRect/>
                           <a:stretch>
                             <a:fillRect/>
@@ -14854,7 +15438,7 @@
                           </pic:cNvPicPr>
                         </pic:nvPicPr>
                         <pic:blipFill>
-                          <a:blip r:embed="rId60" cstate="print"/>
+                          <a:blip r:embed="rId61" cstate="print"/>
                           <a:srcRect/>
                           <a:stretch>
                             <a:fillRect/>
@@ -14931,7 +15515,7 @@
                           </pic:cNvPicPr>
                         </pic:nvPicPr>
                         <pic:blipFill>
-                          <a:blip r:embed="rId61" cstate="print"/>
+                          <a:blip r:embed="rId62" cstate="print"/>
                           <a:srcRect/>
                           <a:stretch>
                             <a:fillRect/>
@@ -15118,7 +15702,7 @@
                           </pic:cNvPicPr>
                         </pic:nvPicPr>
                         <pic:blipFill>
-                          <a:blip r:embed="rId62" cstate="print"/>
+                          <a:blip r:embed="rId63" cstate="print"/>
                           <a:srcRect/>
                           <a:stretch>
                             <a:fillRect/>
@@ -15929,7 +16513,7 @@
                           </pic:cNvPicPr>
                         </pic:nvPicPr>
                         <pic:blipFill>
-                          <a:blip r:embed="rId63" cstate="print"/>
+                          <a:blip r:embed="rId64" cstate="print"/>
                           <a:srcRect/>
                           <a:stretch>
                             <a:fillRect/>
@@ -16040,7 +16624,7 @@
                           </pic:cNvPicPr>
                         </pic:nvPicPr>
                         <pic:blipFill>
-                          <a:blip r:embed="rId64" cstate="print"/>
+                          <a:blip r:embed="rId65" cstate="print"/>
                           <a:srcRect/>
                           <a:stretch>
                             <a:fillRect/>
@@ -16143,7 +16727,7 @@
                           </pic:cNvPicPr>
                         </pic:nvPicPr>
                         <pic:blipFill>
-                          <a:blip r:embed="rId65" cstate="print"/>
+                          <a:blip r:embed="rId66" cstate="print"/>
                           <a:srcRect/>
                           <a:stretch>
                             <a:fillRect/>
@@ -17360,7 +17944,7 @@
                           </pic:cNvPicPr>
                         </pic:nvPicPr>
                         <pic:blipFill>
-                          <a:blip r:embed="rId66" cstate="print"/>
+                          <a:blip r:embed="rId67" cstate="print"/>
                           <a:srcRect/>
                           <a:stretch>
                             <a:fillRect/>
@@ -17437,7 +18021,7 @@
                 <w:lang w:val="en-US"/>
               </w:rPr>
             </w:pPr>
-            <w:hyperlink r:id="rId67" w:history="1">
+            <w:hyperlink r:id="rId68" w:history="1">
               <w:r>
                 <w:rPr>
                   <w:rStyle w:val="a6"/>
@@ -17513,7 +18097,7 @@
                 <w:szCs w:val="20"/>
               </w:rPr>
             </w:pPr>
-            <w:hyperlink r:id="rId68" w:history="1">
+            <w:hyperlink r:id="rId69" w:history="1">
               <w:r>
                 <w:rPr>
                   <w:rStyle w:val="a6"/>
@@ -17768,7 +18352,7 @@
                 <w:szCs w:val="20"/>
               </w:rPr>
             </w:pPr>
-            <w:hyperlink r:id="rId69" w:history="1">
+            <w:hyperlink r:id="rId70" w:history="1">
               <w:r>
                 <w:rPr>
                   <w:rStyle w:val="a6"/>
@@ -17818,7 +18402,7 @@
                 <w:szCs w:val="20"/>
               </w:rPr>
             </w:pPr>
-            <w:hyperlink r:id="rId70" w:history="1">
+            <w:hyperlink r:id="rId71" w:history="1">
               <w:r>
                 <w:rPr>
                   <w:rStyle w:val="a6"/>
@@ -17879,7 +18463,7 @@
                 <w:szCs w:val="20"/>
               </w:rPr>
             </w:pPr>
-            <w:hyperlink r:id="rId71" w:history="1">
+            <w:hyperlink r:id="rId72" w:history="1">
               <w:r>
                 <w:rPr>
                   <w:rStyle w:val="a6"/>
@@ -17942,7 +18526,7 @@
                 <w:szCs w:val="20"/>
               </w:rPr>
             </w:pPr>
-            <w:hyperlink r:id="rId72" w:history="1">
+            <w:hyperlink r:id="rId73" w:history="1">
               <w:r>
                 <w:rPr>
                   <w:rStyle w:val="a6"/>
@@ -18026,7 +18610,7 @@
                 <w:szCs w:val="20"/>
               </w:rPr>
             </w:pPr>
-            <w:hyperlink r:id="rId73" w:history="1">
+            <w:hyperlink r:id="rId74" w:history="1">
               <w:r>
                 <w:rPr>
                   <w:rStyle w:val="a6"/>
@@ -18114,7 +18698,7 @@
                 <w:szCs w:val="20"/>
               </w:rPr>
             </w:pPr>
-            <w:hyperlink r:id="rId74" w:anchor="F!y1ERHDaL!PPwg01PQZk0FhWLVo5_MaQ" w:history="1">
+            <w:hyperlink r:id="rId75" w:anchor="F!y1ERHDaL!PPwg01PQZk0FhWLVo5_MaQ" w:history="1">
               <w:r>
                 <w:rPr>
                   <w:rStyle w:val="a6"/>
@@ -18196,7 +18780,7 @@
                 <w:szCs w:val="20"/>
               </w:rPr>
             </w:pPr>
-            <w:hyperlink r:id="rId75" w:history="1">
+            <w:hyperlink r:id="rId76" w:history="1">
               <w:r>
                 <w:rPr>
                   <w:rStyle w:val="a6"/>
@@ -18272,7 +18856,7 @@
                 <w:szCs w:val="20"/>
               </w:rPr>
             </w:pPr>
-            <w:hyperlink r:id="rId76" w:history="1">
+            <w:hyperlink r:id="rId77" w:history="1">
               <w:r>
                 <w:rPr>
                   <w:rStyle w:val="a6"/>
@@ -18297,7 +18881,7 @@
                 <w:szCs w:val="20"/>
               </w:rPr>
             </w:pPr>
-            <w:hyperlink r:id="rId77" w:history="1">
+            <w:hyperlink r:id="rId78" w:history="1">
               <w:r>
                 <w:rPr>
                   <w:rStyle w:val="a6"/>
@@ -18317,7 +18901,7 @@
                 <w:szCs w:val="20"/>
               </w:rPr>
             </w:pPr>
-            <w:hyperlink r:id="rId78" w:history="1">
+            <w:hyperlink r:id="rId79" w:history="1">
               <w:r>
                 <w:rPr>
                   <w:rStyle w:val="a6"/>
@@ -18337,7 +18921,7 @@
                 <w:szCs w:val="20"/>
               </w:rPr>
             </w:pPr>
-            <w:hyperlink r:id="rId79" w:history="1">
+            <w:hyperlink r:id="rId80" w:history="1">
               <w:r>
                 <w:rPr>
                   <w:rStyle w:val="a6"/>
@@ -18601,6 +19185,95 @@
     </w:lvl>
   </w:abstractNum>
   <w:abstractNum w:abstractNumId="1">
+    <w:nsid w:val="1D755B8E"/>
+    <w:multiLevelType w:val="hybridMultilevel"/>
+    <w:tmpl w:val="A4DC0372"/>
+    <w:lvl w:ilvl="0" w:tplc="04190011">
+      <w:start w:val="1"/>
+      <w:numFmt w:val="decimal"/>
+      <w:lvlText w:val="%1)"/>
+      <w:lvlJc w:val="left"/>
+      <w:pPr>
+        <w:ind w:left="720" w:hanging="360"/>
+      </w:pPr>
+      <w:rPr>
+        <w:rFonts w:hint="default"/>
+      </w:rPr>
+    </w:lvl>
+    <w:lvl w:ilvl="1" w:tplc="04190019" w:tentative="1">
+      <w:start w:val="1"/>
+      <w:numFmt w:val="lowerLetter"/>
+      <w:lvlText w:val="%2."/>
+      <w:lvlJc w:val="left"/>
+      <w:pPr>
+        <w:ind w:left="1440" w:hanging="360"/>
+      </w:pPr>
+    </w:lvl>
+    <w:lvl w:ilvl="2" w:tplc="0419001B" w:tentative="1">
+      <w:start w:val="1"/>
+      <w:numFmt w:val="lowerRoman"/>
+      <w:lvlText w:val="%3."/>
+      <w:lvlJc w:val="right"/>
+      <w:pPr>
+        <w:ind w:left="2160" w:hanging="180"/>
+      </w:pPr>
+    </w:lvl>
+    <w:lvl w:ilvl="3" w:tplc="0419000F" w:tentative="1">
+      <w:start w:val="1"/>
+      <w:numFmt w:val="decimal"/>
+      <w:lvlText w:val="%4."/>
+      <w:lvlJc w:val="left"/>
+      <w:pPr>
+        <w:ind w:left="2880" w:hanging="360"/>
+      </w:pPr>
+    </w:lvl>
+    <w:lvl w:ilvl="4" w:tplc="04190019" w:tentative="1">
+      <w:start w:val="1"/>
+      <w:numFmt w:val="lowerLetter"/>
+      <w:lvlText w:val="%5."/>
+      <w:lvlJc w:val="left"/>
+      <w:pPr>
+        <w:ind w:left="3600" w:hanging="360"/>
+      </w:pPr>
+    </w:lvl>
+    <w:lvl w:ilvl="5" w:tplc="0419001B" w:tentative="1">
+      <w:start w:val="1"/>
+      <w:numFmt w:val="lowerRoman"/>
+      <w:lvlText w:val="%6."/>
+      <w:lvlJc w:val="right"/>
+      <w:pPr>
+        <w:ind w:left="4320" w:hanging="180"/>
+      </w:pPr>
+    </w:lvl>
+    <w:lvl w:ilvl="6" w:tplc="0419000F" w:tentative="1">
+      <w:start w:val="1"/>
+      <w:numFmt w:val="decimal"/>
+      <w:lvlText w:val="%7."/>
+      <w:lvlJc w:val="left"/>
+      <w:pPr>
+        <w:ind w:left="5040" w:hanging="360"/>
+      </w:pPr>
+    </w:lvl>
+    <w:lvl w:ilvl="7" w:tplc="04190019" w:tentative="1">
+      <w:start w:val="1"/>
+      <w:numFmt w:val="lowerLetter"/>
+      <w:lvlText w:val="%8."/>
+      <w:lvlJc w:val="left"/>
+      <w:pPr>
+        <w:ind w:left="5760" w:hanging="360"/>
+      </w:pPr>
+    </w:lvl>
+    <w:lvl w:ilvl="8" w:tplc="0419001B" w:tentative="1">
+      <w:start w:val="1"/>
+      <w:numFmt w:val="lowerRoman"/>
+      <w:lvlText w:val="%9."/>
+      <w:lvlJc w:val="right"/>
+      <w:pPr>
+        <w:ind w:left="6480" w:hanging="180"/>
+      </w:pPr>
+    </w:lvl>
+  </w:abstractNum>
+  <w:abstractNum w:abstractNumId="2">
     <w:nsid w:val="21EE6550"/>
     <w:multiLevelType w:val="hybridMultilevel"/>
     <w:tmpl w:val="33383558"/>
@@ -18689,7 +19362,7 @@
       </w:pPr>
     </w:lvl>
   </w:abstractNum>
-  <w:abstractNum w:abstractNumId="2">
+  <w:abstractNum w:abstractNumId="3">
     <w:nsid w:val="226A6C09"/>
     <w:multiLevelType w:val="hybridMultilevel"/>
     <w:tmpl w:val="D7BCDE8A"/>
@@ -18801,7 +19474,7 @@
       </w:rPr>
     </w:lvl>
   </w:abstractNum>
-  <w:abstractNum w:abstractNumId="3">
+  <w:abstractNum w:abstractNumId="4">
     <w:nsid w:val="2BC14D72"/>
     <w:multiLevelType w:val="hybridMultilevel"/>
     <w:tmpl w:val="63D08C54"/>
@@ -18890,7 +19563,7 @@
       </w:pPr>
     </w:lvl>
   </w:abstractNum>
-  <w:abstractNum w:abstractNumId="4">
+  <w:abstractNum w:abstractNumId="5">
     <w:nsid w:val="35054C9B"/>
     <w:multiLevelType w:val="hybridMultilevel"/>
     <w:tmpl w:val="931630A8"/>
@@ -18979,7 +19652,7 @@
       </w:pPr>
     </w:lvl>
   </w:abstractNum>
-  <w:abstractNum w:abstractNumId="5">
+  <w:abstractNum w:abstractNumId="6">
     <w:nsid w:val="35B108C9"/>
     <w:multiLevelType w:val="hybridMultilevel"/>
     <w:tmpl w:val="D3CE38FA"/>
@@ -19068,7 +19741,7 @@
       </w:pPr>
     </w:lvl>
   </w:abstractNum>
-  <w:abstractNum w:abstractNumId="6">
+  <w:abstractNum w:abstractNumId="7">
     <w:nsid w:val="3C4600A1"/>
     <w:multiLevelType w:val="hybridMultilevel"/>
     <w:tmpl w:val="791A73E4"/>
@@ -19180,7 +19853,7 @@
       </w:rPr>
     </w:lvl>
   </w:abstractNum>
-  <w:abstractNum w:abstractNumId="7">
+  <w:abstractNum w:abstractNumId="8">
     <w:nsid w:val="475D0C5A"/>
     <w:multiLevelType w:val="hybridMultilevel"/>
     <w:tmpl w:val="3F76EAEE"/>
@@ -19269,7 +19942,7 @@
       </w:pPr>
     </w:lvl>
   </w:abstractNum>
-  <w:abstractNum w:abstractNumId="8">
+  <w:abstractNum w:abstractNumId="9">
     <w:nsid w:val="4A0E3EBE"/>
     <w:multiLevelType w:val="hybridMultilevel"/>
     <w:tmpl w:val="44BE8142"/>
@@ -19358,7 +20031,7 @@
       </w:pPr>
     </w:lvl>
   </w:abstractNum>
-  <w:abstractNum w:abstractNumId="9">
+  <w:abstractNum w:abstractNumId="10">
     <w:nsid w:val="5D717AC2"/>
     <w:multiLevelType w:val="hybridMultilevel"/>
     <w:tmpl w:val="722432C8"/>
@@ -19470,7 +20143,7 @@
       </w:rPr>
     </w:lvl>
   </w:abstractNum>
-  <w:abstractNum w:abstractNumId="10">
+  <w:abstractNum w:abstractNumId="11">
     <w:nsid w:val="65CA4E00"/>
     <w:multiLevelType w:val="hybridMultilevel"/>
     <w:tmpl w:val="E9DC4EF0"/>
@@ -19583,37 +20256,40 @@
     </w:lvl>
   </w:abstractNum>
   <w:num w:numId="1">
-    <w:abstractNumId w:val="10"/>
+    <w:abstractNumId w:val="11"/>
   </w:num>
   <w:num w:numId="2">
-    <w:abstractNumId w:val="7"/>
+    <w:abstractNumId w:val="8"/>
   </w:num>
   <w:num w:numId="3">
-    <w:abstractNumId w:val="9"/>
+    <w:abstractNumId w:val="10"/>
   </w:num>
   <w:num w:numId="4">
     <w:abstractNumId w:val="0"/>
   </w:num>
   <w:num w:numId="5">
+    <w:abstractNumId w:val="3"/>
+  </w:num>
+  <w:num w:numId="6">
+    <w:abstractNumId w:val="7"/>
+  </w:num>
+  <w:num w:numId="7">
+    <w:abstractNumId w:val="5"/>
+  </w:num>
+  <w:num w:numId="8">
+    <w:abstractNumId w:val="9"/>
+  </w:num>
+  <w:num w:numId="9">
     <w:abstractNumId w:val="2"/>
   </w:num>
-  <w:num w:numId="6">
+  <w:num w:numId="10">
+    <w:abstractNumId w:val="4"/>
+  </w:num>
+  <w:num w:numId="11">
     <w:abstractNumId w:val="6"/>
   </w:num>
-  <w:num w:numId="7">
-    <w:abstractNumId w:val="4"/>
-  </w:num>
-  <w:num w:numId="8">
-    <w:abstractNumId w:val="8"/>
-  </w:num>
-  <w:num w:numId="9">
+  <w:num w:numId="12">
     <w:abstractNumId w:val="1"/>
-  </w:num>
-  <w:num w:numId="10">
-    <w:abstractNumId w:val="3"/>
-  </w:num>
-  <w:num w:numId="11">
-    <w:abstractNumId w:val="5"/>
   </w:num>
 </w:numbering>
 </file>
@@ -20426,7 +21102,7 @@
 </file>
 
 <file path=customXml/itemProps1.xml><?xml version="1.0" encoding="utf-8"?>
-<ds:datastoreItem xmlns:ds="http://schemas.openxmlformats.org/officeDocument/2006/customXml" ds:itemID="{907F9AE0-A3AC-45EA-83D4-0922C806CCB9}">
+<ds:datastoreItem xmlns:ds="http://schemas.openxmlformats.org/officeDocument/2006/customXml" ds:itemID="{BEF81C4A-AA33-4272-88E6-7186834BAA06}">
   <ds:schemaRefs>
     <ds:schemaRef ds:uri="http://schemas.openxmlformats.org/officeDocument/2006/bibliography"/>
   </ds:schemaRefs>

--- a/doc/manual_en_google_translated.docx
+++ b/doc/manual_en_google_translated.docx
@@ -14881,6 +14881,153 @@
       </w:tr>
       <w:tr>
         <w:trPr>
+          <w:trHeight w:val="85"/>
+          <w:jc w:val="center"/>
+        </w:trPr>
+        <w:tc>
+          <w:tcPr>
+            <w:tcW w:w="10308" w:type="dxa"/>
+            <w:gridSpan w:val="2"/>
+            <w:tcBorders>
+              <w:top w:val="nil"/>
+              <w:left w:val="nil"/>
+              <w:bottom w:val="nil"/>
+              <w:right w:val="nil"/>
+            </w:tcBorders>
+            <w:tcMar>
+              <w:top w:w="113" w:type="dxa"/>
+              <w:left w:w="113" w:type="dxa"/>
+              <w:bottom w:w="113" w:type="dxa"/>
+              <w:right w:w="113" w:type="dxa"/>
+            </w:tcMar>
+            <w:vAlign w:val="center"/>
+          </w:tcPr>
+          <w:p>
+            <w:pPr>
+              <w:rPr>
+                <w:rFonts w:ascii="Courier New" w:hAnsi="Courier New" w:cs="Courier New"/>
+                <w:lang w:val="en-US" w:eastAsia="ru-RU"/>
+              </w:rPr>
+            </w:pPr>
+            <w:proofErr w:type="spellStart"/>
+            <w:r>
+              <w:rPr>
+                <w:rFonts w:ascii="Courier New" w:hAnsi="Courier New" w:cs="Courier New"/>
+                <w:lang w:eastAsia="ru-RU"/>
+              </w:rPr>
+              <w:t>Choose sharpen mode: </w:t>
+            </w:r>
+            <w:proofErr w:type="spellEnd"/>
+            <w:proofErr w:type="spellStart"/>
+            <w:proofErr w:type="spellEnd"/>
+            <w:proofErr w:type="spellStart"/>
+            <w:proofErr w:type="spellEnd"/>
+          </w:p>
+          <w:p>
+            <w:pPr>
+              <w:rPr>
+                <w:rFonts w:ascii="Courier New" w:hAnsi="Courier New" w:cs="Courier New"/>
+                <w:color w:val="000000"/>
+                <w:lang w:val="en-US" w:eastAsia="ru-RU"/>
+              </w:rPr>
+            </w:pPr>
+          </w:p>
+          <w:p>
+            <w:pPr>
+              <w:ind w:left="567"/>
+              <w:rPr>
+                <w:rFonts w:ascii="Times New Roman" w:hAnsi="Times New Roman" w:cs="Times New Roman"/>
+                <w:i/>
+                <w:sz w:val="20"/>
+                <w:szCs w:val="20"/>
+              </w:rPr>
+            </w:pPr>
+            <w:r>
+              <w:rPr>
+                <w:rFonts w:ascii="Times New Roman" w:hAnsi="Times New Roman" w:cs="Times New Roman"/>
+                <w:i/>
+                <w:sz w:val="20"/>
+                <w:szCs w:val="20"/>
+              </w:rPr>
+              <w:t xml:space="preserve">Select mode to increase sharpness usual method sharpen. </w:t>
+            </w:r>
+          </w:p>
+          <w:p>
+            <w:pPr>
+              <w:rPr>
+                <w:rFonts w:ascii="Times New Roman" w:hAnsi="Times New Roman" w:cs="Times New Roman"/>
+                <w:i/>
+                <w:sz w:val="20"/>
+                <w:szCs w:val="20"/>
+              </w:rPr>
+            </w:pPr>
+          </w:p>
+          <w:p>
+            <w:pPr>
+              <w:rPr>
+                <w:rFonts w:ascii="Courier New" w:hAnsi="Courier New" w:cs="Courier New"/>
+                <w:lang w:eastAsia="ru-RU"/>
+              </w:rPr>
+            </w:pPr>
+            <w:r>
+              <w:rPr>
+                <w:rFonts w:ascii="Courier New" w:hAnsi="Courier New" w:cs="Courier New"/>
+                <w:lang w:val="en-US" w:eastAsia="ru-RU"/>
+              </w:rPr>
+              <w:t>Choose sharpen amount [0..100]:</w:t>
+            </w:r>
+          </w:p>
+          <w:p>
+            <w:pPr>
+              <w:rPr>
+                <w:rFonts w:ascii="Courier New" w:hAnsi="Courier New" w:cs="Courier New"/>
+                <w:lang w:eastAsia="ru-RU"/>
+              </w:rPr>
+            </w:pPr>
+            <w:r>
+              <w:rPr>
+                <w:rFonts w:ascii="Courier New" w:hAnsi="Courier New" w:cs="Courier New"/>
+                <w:lang w:val="en-US" w:eastAsia="ru-RU"/>
+              </w:rPr>
+              <w:t xml:space="preserve"> </w:t>
+            </w:r>
+          </w:p>
+          <w:p>
+            <w:pPr>
+              <w:ind w:left="567"/>
+              <w:rPr>
+                <w:rFonts w:ascii="Courier New" w:hAnsi="Courier New" w:cs="Courier New"/>
+                <w:color w:val="000000"/>
+                <w:lang w:eastAsia="ru-RU"/>
+              </w:rPr>
+            </w:pPr>
+            <w:r>
+              <w:rPr>
+                <w:rFonts w:ascii="Times New Roman" w:hAnsi="Times New Roman" w:cs="Times New Roman"/>
+                <w:i/>
+                <w:sz w:val="20"/>
+                <w:szCs w:val="20"/>
+              </w:rPr>
+              <w:t xml:space="preserve">What amount sharpen apply.</w:t>
+            </w:r>
+            <w:proofErr w:type="spellStart"/>
+            <w:proofErr w:type="spellEnd"/>
+          </w:p>
+          <w:p>
+            <w:pPr>
+              <w:rPr>
+                <w:rFonts w:ascii="Courier New" w:hAnsi="Courier New" w:cs="Courier New"/>
+                <w:noProof/>
+                <w:sz w:val="20"/>
+                <w:szCs w:val="20"/>
+                <w:lang w:eastAsia="ru-RU"/>
+              </w:rPr>
+            </w:pPr>
+          </w:p>
+        </w:tc>
+      </w:tr>
+      <w:tr>
+        <w:trPr>
           <w:trHeight w:val="240"/>
           <w:jc w:val="center"/>
         </w:trPr>
@@ -14933,7 +15080,6 @@
                 <w:rFonts w:ascii="Courier New" w:hAnsi="Courier New" w:cs="Courier New"/>
                 <w:sz w:val="20"/>
                 <w:szCs w:val="20"/>
-                <w:lang w:val="en-US"/>
               </w:rPr>
             </w:pPr>
           </w:p>
@@ -15548,6 +15694,11 @@
       </w:tr>
     </w:tbl>
     <w:p/>
+    <w:p>
+      <w:r>
+        <w:br w:type="page"/>
+      </w:r>
+    </w:p>
     <w:tbl>
       <w:tblPr>
         <w:tblStyle w:val="a9"/>
@@ -15599,6 +15750,7 @@
                 <w:szCs w:val="20"/>
                 <w:lang w:val="en-US"/>
               </w:rPr>
+              <w:lastRenderedPageBreak/>
               <w:t xml:space="preserve">Export png with alpha channel? [0..1] (default 0):</w:t>
             </w:r>
             <w:proofErr w:type="spellStart"/>
@@ -15749,26 +15901,6 @@
       <w:pPr>
         <w:rPr>
           <w:rFonts w:ascii="Times New Roman" w:hAnsi="Times New Roman" w:cs="Times New Roman"/>
-          <w:sz w:val="20"/>
-          <w:szCs w:val="20"/>
-        </w:rPr>
-      </w:pPr>
-      <w:r>
-        <w:rPr>
-          <w:rFonts w:ascii="Times New Roman" w:hAnsi="Times New Roman" w:cs="Times New Roman"/>
-          <w:sz w:val="20"/>
-          <w:szCs w:val="20"/>
-        </w:rPr>
-        <w:br w:type="page"/>
-      </w:r>
-    </w:p>
-    <w:p>
-      <w:pPr>
-        <w:spacing w:line="240" w:lineRule="auto"/>
-        <w:jc w:val="both"/>
-        <w:outlineLvl w:val="0"/>
-        <w:rPr>
-          <w:rFonts w:ascii="Times New Roman" w:hAnsi="Times New Roman" w:cs="Times New Roman"/>
           <w:b/>
           <w:sz w:val="20"/>
           <w:szCs w:val="20"/>
@@ -15781,7 +15913,6 @@
           <w:sz w:val="20"/>
           <w:szCs w:val="20"/>
         </w:rPr>
-        <w:lastRenderedPageBreak/>
         <w:t>The result of the imposition of individuals.</w:t>
       </w:r>
     </w:p>
@@ -21102,7 +21233,7 @@
 </file>
 
 <file path=customXml/itemProps1.xml><?xml version="1.0" encoding="utf-8"?>
-<ds:datastoreItem xmlns:ds="http://schemas.openxmlformats.org/officeDocument/2006/customXml" ds:itemID="{BEF81C4A-AA33-4272-88E6-7186834BAA06}">
+<ds:datastoreItem xmlns:ds="http://schemas.openxmlformats.org/officeDocument/2006/customXml" ds:itemID="{3BC479C7-44DC-418F-817F-370ECACBECF0}">
   <ds:schemaRefs>
     <ds:schemaRef ds:uri="http://schemas.openxmlformats.org/officeDocument/2006/bibliography"/>
   </ds:schemaRefs>

--- a/doc/manual_en_google_translated.docx
+++ b/doc/manual_en_google_translated.docx
@@ -76,8 +76,6 @@
           <w:szCs w:val="20"/>
         </w:rPr>
       </w:pPr>
-      <w:proofErr w:type="spellStart"/>
-      <w:proofErr w:type="gramStart"/>
       <w:r>
         <w:rPr>
           <w:rFonts w:ascii="Times New Roman" w:hAnsi="Times New Roman" w:cs="Times New Roman"/>
@@ -88,7 +86,6 @@
         </w:rPr>
         <w:t>DeepFaceLab</w:t>
       </w:r>
-      <w:proofErr w:type="spellEnd"/>
       <w:r>
         <w:rPr>
           <w:rFonts w:ascii="Times New Roman" w:hAnsi="Times New Roman" w:cs="Times New Roman"/>
@@ -97,11 +94,6 @@
         </w:rPr>
         <w:t xml:space="preserve"> - a program to replace the person in the video using a neural network, running on NVIDIA / AMD / IntelHD Graphics graphics accelerator.</w:t>
       </w:r>
-      <w:proofErr w:type="gramEnd"/>
-      <w:proofErr w:type="spellStart"/>
-      <w:proofErr w:type="spellEnd"/>
-      <w:proofErr w:type="spellStart"/>
-      <w:proofErr w:type="spellEnd"/>
     </w:p>
     <w:p>
       <w:pPr>
@@ -145,7 +137,6 @@
         </w:rPr>
         <w:tab/>
       </w:r>
-      <w:proofErr w:type="spellStart"/>
       <w:r>
         <w:rPr>
           <w:rFonts w:ascii="Times New Roman" w:hAnsi="Times New Roman" w:cs="Times New Roman"/>
@@ -154,7 +145,6 @@
         </w:rPr>
         <w:t>iperov</w:t>
       </w:r>
-      <w:proofErr w:type="spellEnd"/>
     </w:p>
     <w:p>
       <w:pPr>
@@ -335,7 +325,6 @@
           <w:szCs w:val="20"/>
         </w:rPr>
       </w:pPr>
-      <w:proofErr w:type="spellStart"/>
       <w:r>
         <w:rPr>
           <w:rFonts w:ascii="Times New Roman" w:hAnsi="Times New Roman" w:cs="Times New Roman"/>
@@ -344,7 +333,6 @@
         </w:rPr>
         <w:t>Windows 7 and higher</w:t>
       </w:r>
-      <w:proofErr w:type="spellEnd"/>
     </w:p>
     <w:p>
       <w:pPr>
@@ -411,12 +399,6 @@
         </w:rPr>
         <w:t xml:space="preserve">-compliant graphics card (NVIDIA, AMD, Intel HD Graphics) </w:t>
       </w:r>
-      <w:proofErr w:type="gramStart"/>
-      <w:proofErr w:type="gramEnd"/>
-      <w:proofErr w:type="spellStart"/>
-      <w:proofErr w:type="spellEnd"/>
-      <w:proofErr w:type="spellStart"/>
-      <w:proofErr w:type="spellEnd"/>
     </w:p>
     <w:p>
       <w:pPr>
@@ -457,7 +439,6 @@
           <w:szCs w:val="20"/>
         </w:rPr>
       </w:pPr>
-      <w:proofErr w:type="spellStart"/>
       <w:r>
         <w:rPr>
           <w:rFonts w:ascii="Times New Roman" w:hAnsi="Times New Roman" w:cs="Times New Roman"/>
@@ -466,7 +447,6 @@
         </w:rPr>
         <w:t>Windows 7 and higher</w:t>
       </w:r>
-      <w:proofErr w:type="spellEnd"/>
     </w:p>
     <w:p>
       <w:pPr>
@@ -597,8 +577,6 @@
         </w:rPr>
         <w:t xml:space="preserve"> cards until GTX1080 and any 64-bit processors.</w:t>
       </w:r>
-      <w:proofErr w:type="gramStart"/>
-      <w:proofErr w:type="gramEnd"/>
     </w:p>
     <w:p>
       <w:pPr>
@@ -642,8 +620,6 @@
         </w:rPr>
         <w:t xml:space="preserve"> cards up to RTX and processors with support for AVX </w:t>
       </w:r>
-      <w:proofErr w:type="gramStart"/>
-      <w:proofErr w:type="gramEnd"/>
       <w:r>
         <w:rPr>
           <w:rFonts w:ascii="Times New Roman" w:hAnsi="Times New Roman" w:cs="Times New Roman"/>
@@ -694,7 +670,6 @@
           <w:szCs w:val="20"/>
         </w:rPr>
       </w:pPr>
-      <w:proofErr w:type="spellStart"/>
       <w:r>
         <w:rPr>
           <w:rFonts w:ascii="Courier New" w:hAnsi="Courier New" w:cs="Courier New"/>
@@ -703,7 +678,6 @@
         </w:rPr>
         <w:t>DeepFaceLabOpenCLSSE</w:t>
       </w:r>
-      <w:proofErr w:type="spellEnd"/>
       <w:r>
         <w:rPr>
           <w:rFonts w:ascii="Times New Roman" w:hAnsi="Times New Roman" w:cs="Times New Roman"/>
@@ -811,10 +785,6 @@
         <w:lastRenderedPageBreak/>
         <w:t xml:space="preserve">Features DeepFaceLab:</w:t>
       </w:r>
-      <w:proofErr w:type="spellStart"/>
-      <w:proofErr w:type="spellEnd"/>
-      <w:proofErr w:type="gramStart"/>
-      <w:proofErr w:type="gramEnd"/>
     </w:p>
     <w:p>
       <w:pPr>
@@ -848,12 +818,6 @@
         </w:rPr>
         <w:t xml:space="preserve">any Presets, except on your graphics card drivers. Tested on a clean Windows 7 and 10, as well as in VMWare.</w:t>
       </w:r>
-      <w:proofErr w:type="spellStart"/>
-      <w:proofErr w:type="spellEnd"/>
-      <w:proofErr w:type="spellStart"/>
-      <w:proofErr w:type="spellEnd"/>
-      <w:proofErr w:type="spellStart"/>
-      <w:proofErr w:type="spellEnd"/>
     </w:p>
     <w:p>
       <w:pPr>
@@ -933,8 +897,6 @@
         </w:rPr>
         <w:t xml:space="preserve">selects the "best" video card. So you can work with office applications on the video card is weaker, and network training will be automatically better.</w:t>
       </w:r>
-      <w:proofErr w:type="gramStart"/>
-      <w:proofErr w:type="gramEnd"/>
     </w:p>
     <w:p>
       <w:pPr>
@@ -969,8 +931,6 @@
         </w:rPr>
         <w:t>It has the opportunity to fully exercise the CPU. 8th generation of Intel processors is able to give a good demonstration of the results 2 days of training.</w:t>
       </w:r>
-      <w:proofErr w:type="spellStart"/>
-      <w:proofErr w:type="spellEnd"/>
     </w:p>
     <w:p>
       <w:pPr>
@@ -1005,10 +965,6 @@
         </w:rPr>
         <w:t xml:space="preserve">all the necessary meta-data is stored directly in the individual lessons JPG files</w:t>
       </w:r>
-      <w:proofErr w:type="spellStart"/>
-      <w:proofErr w:type="gramStart"/>
-      <w:proofErr w:type="spellEnd"/>
-      <w:proofErr w:type="gramEnd"/>
     </w:p>
     <w:p>
       <w:pPr>
@@ -1159,14 +1115,8 @@
           <w:sz w:val="20"/>
           <w:szCs w:val="20"/>
         </w:rPr>
-        <w:t xml:space="preserve">: This program does not guarantee a perfect replacement of persons in all cases! It depends on the quality of the source data, the compatibility of those light sources, etc. etc. And the technology has appeared recently (February 2018), it is far from ideal, because replaced only by a person, with no forehead and hair. You can spend a lot of time and effort, but in the end get nothing! Do you have a low chance of making a successful Faika first attempt. Only when you make a lot of attempts to create fakie with different persons, then you will understand all the nuances.</w:t>
-      </w:r>
-      <w:proofErr w:type="gramStart"/>
-      <w:proofErr w:type="gramEnd"/>
-      <w:proofErr w:type="spellStart"/>
-      <w:proofErr w:type="spellEnd"/>
-      <w:proofErr w:type="spellStart"/>
-      <w:proofErr w:type="spellEnd"/>
+        <w:t xml:space="preserve">: This program does not guarantee a perfect replacement of persons in all cases! It depends on the quality of the source data, the compatibility of those light sources, etc. etc. And the technology has appeared recently (February 2018), it is far from ideal, because replaced only by a person, with no forehead and hair. You can spend a lot of time and effort, but in the end get nothing! Do you have a low chance of making a successful fakes the first attempt. Only when you make a lot of attempts to create fakie with different persons, then you will understand all the nuances.</w:t>
+      </w:r>
     </w:p>
     <w:p>
       <w:pPr>
@@ -1188,8 +1138,6 @@
           <w:szCs w:val="20"/>
         </w:rPr>
       </w:pPr>
-      <w:proofErr w:type="spellStart"/>
-      <w:proofErr w:type="gramStart"/>
       <w:r>
         <w:rPr>
           <w:rFonts w:ascii="Times New Roman" w:hAnsi="Times New Roman" w:cs="Times New Roman"/>
@@ -1200,7 +1148,6 @@
         </w:rPr>
         <w:t>DeepFaceLab </w:t>
       </w:r>
-      <w:proofErr w:type="spellEnd"/>
       <w:r>
         <w:rPr>
           <w:rFonts w:ascii="Times New Roman" w:hAnsi="Times New Roman" w:cs="Times New Roman"/>
@@ -1209,7 +1156,6 @@
         </w:rPr>
         <w:t>created on pure enthusiasm one person. Therefore, if you find any errors, then treat this with understanding.</w:t>
       </w:r>
-      <w:proofErr w:type="gramEnd"/>
     </w:p>
     <w:p>
       <w:pPr>
@@ -1325,8 +1271,6 @@
         </w:rPr>
         <w:t xml:space="preserve">CUDA assembly in a clean folder of the torrent will be a long time, because compiled GPU program.</w:t>
       </w:r>
-      <w:proofErr w:type="spellStart"/>
-      <w:proofErr w:type="spellEnd"/>
     </w:p>
     <w:p>
       <w:pPr>
@@ -1355,21 +1299,16 @@
         </w:rPr>
         <w:t>Define the terms dst and src.</w:t>
       </w:r>
-      <w:proofErr w:type="spellStart"/>
-      <w:proofErr w:type="spellEnd"/>
-      <w:proofErr w:type="spellStart"/>
-      <w:proofErr w:type="spellEnd"/>
-    </w:p>
-    <w:p>
-      <w:pPr>
-        <w:spacing w:line="240" w:lineRule="auto"/>
-        <w:rPr>
-          <w:rFonts w:ascii="Times New Roman" w:hAnsi="Times New Roman" w:cs="Times New Roman"/>
-          <w:sz w:val="20"/>
-          <w:szCs w:val="20"/>
-        </w:rPr>
-      </w:pPr>
-      <w:proofErr w:type="spellStart"/>
+    </w:p>
+    <w:p>
+      <w:pPr>
+        <w:spacing w:line="240" w:lineRule="auto"/>
+        <w:rPr>
+          <w:rFonts w:ascii="Times New Roman" w:hAnsi="Times New Roman" w:cs="Times New Roman"/>
+          <w:sz w:val="20"/>
+          <w:szCs w:val="20"/>
+        </w:rPr>
+      </w:pPr>
       <w:r>
         <w:rPr>
           <w:rFonts w:ascii="Times New Roman" w:hAnsi="Times New Roman" w:cs="Times New Roman"/>
@@ -1379,7 +1318,6 @@
         </w:rPr>
         <w:t>src</w:t>
       </w:r>
-      <w:proofErr w:type="spellEnd"/>
       <w:r>
         <w:rPr>
           <w:rFonts w:ascii="Times New Roman" w:hAnsi="Times New Roman" w:cs="Times New Roman"/>
@@ -1398,7 +1336,6 @@
           <w:szCs w:val="20"/>
         </w:rPr>
       </w:pPr>
-      <w:proofErr w:type="spellStart"/>
       <w:r>
         <w:rPr>
           <w:rFonts w:ascii="Times New Roman" w:hAnsi="Times New Roman" w:cs="Times New Roman"/>
@@ -1408,7 +1345,6 @@
         </w:rPr>
         <w:t>dst</w:t>
       </w:r>
-      <w:proofErr w:type="spellEnd"/>
       <w:r>
         <w:rPr>
           <w:rFonts w:ascii="Times New Roman" w:hAnsi="Times New Roman" w:cs="Times New Roman"/>
@@ -1439,8 +1375,6 @@
           <w:szCs w:val="20"/>
         </w:rPr>
       </w:pPr>
-      <w:proofErr w:type="spellStart"/>
-      <w:proofErr w:type="gramStart"/>
       <w:r>
         <w:rPr>
           <w:rFonts w:ascii="Courier New" w:hAnsi="Courier New" w:cs="Courier New"/>
@@ -1450,7 +1384,6 @@
         </w:rPr>
         <w:t>DeepFaceLab \ workspace</w:t>
       </w:r>
-      <w:proofErr w:type="spellEnd"/>
       <w:r>
         <w:rPr>
           <w:rFonts w:ascii="Times New Roman" w:hAnsi="Times New Roman" w:cs="Times New Roman"/>
@@ -1459,9 +1392,6 @@
         </w:rPr>
         <w:t xml:space="preserve">- our work folder to store the entire model (video, photo, files of the program). You can rename it to keep as a backup or to work on the other.</w:t>
       </w:r>
-      <w:proofErr w:type="gramEnd"/>
-      <w:proofErr w:type="gramStart"/>
-      <w:proofErr w:type="gramEnd"/>
     </w:p>
     <w:p>
       <w:pPr>
@@ -1559,10 +1489,6 @@
         </w:rPr>
         <w:t xml:space="preserve">Put in the folder workspace your video format data_src.xxx maximum 1080 - this video taken from a person. Test video is already in the workspace folder.</w:t>
       </w:r>
-      <w:proofErr w:type="spellStart"/>
-      <w:proofErr w:type="spellEnd"/>
-      <w:proofErr w:type="gramStart"/>
-      <w:proofErr w:type="gramEnd"/>
     </w:p>
     <w:p>
       <w:pPr>
@@ -1582,8 +1508,6 @@
         </w:rPr>
         <w:t xml:space="preserve">You put in the folder workspace your video format data_dst.xxx maximum 1080 - this video where a person to replace. Test video is already in the workspace folder.</w:t>
       </w:r>
-      <w:proofErr w:type="spellStart"/>
-      <w:proofErr w:type="spellEnd"/>
     </w:p>
     <w:p>
       <w:pPr>
@@ -1603,10 +1527,6 @@
         </w:rPr>
         <w:t xml:space="preserve">where xxx - any extension of the video, such as mkv, mp4, avi</w:t>
       </w:r>
-      <w:proofErr w:type="spellStart"/>
-      <w:proofErr w:type="spellEnd"/>
-      <w:proofErr w:type="spellStart"/>
-      <w:proofErr w:type="spellEnd"/>
     </w:p>
     <w:p>
       <w:pPr>
@@ -1639,8 +1559,6 @@
         </w:rPr>
         <w:t xml:space="preserve">2) extract images from video data_src.bat</w:t>
       </w:r>
-      <w:proofErr w:type="gramStart"/>
-      <w:proofErr w:type="gramEnd"/>
     </w:p>
     <w:p>
       <w:pPr>
@@ -1662,10 +1580,6 @@
         </w:rPr>
         <w:t>converts video where to get the person to a set of PNG in the workspace \ data_src</w:t>
       </w:r>
-      <w:proofErr w:type="gramStart"/>
-      <w:proofErr w:type="gramEnd"/>
-      <w:proofErr w:type="spellStart"/>
-      <w:proofErr w:type="spellEnd"/>
     </w:p>
     <w:p>
       <w:pPr>
@@ -1699,12 +1613,8 @@
           <w:szCs w:val="20"/>
           <w:lang w:val="en-US"/>
         </w:rPr>
-        <w:t xml:space="preserve">Enter FPS (:? Help skip: fullfps):</w:t>
-      </w:r>
-      <w:proofErr w:type="gramStart"/>
-      <w:proofErr w:type="gramEnd"/>
-      <w:proofErr w:type="spellStart"/>
-      <w:proofErr w:type="spellEnd"/>
+        <w:t>Enter FPS (:? Help skip: fullfps):</w:t>
+      </w:r>
       <w:r>
         <w:rPr>
           <w:rFonts w:ascii="Times New Roman" w:hAnsi="Times New Roman" w:cs="Times New Roman"/>
@@ -1775,12 +1685,6 @@
         </w:rPr>
         <w:t xml:space="preserve">Output image format? (Jpg png:? Help skip: png):</w:t>
       </w:r>
-      <w:proofErr w:type="gramStart"/>
-      <w:proofErr w:type="gramEnd"/>
-      <w:proofErr w:type="spellStart"/>
-      <w:proofErr w:type="spellEnd"/>
-      <w:proofErr w:type="spellStart"/>
-      <w:proofErr w:type="spellEnd"/>
     </w:p>
     <w:p>
       <w:pPr>
@@ -1802,12 +1706,6 @@
         </w:rPr>
         <w:t xml:space="preserve">The format of the output image jpg or png. Png extracts lossless, but size 10 times greater. Needless extract also slowed down significantly, especially if saved on the HDD, the SSD instead.</w:t>
       </w:r>
-      <w:proofErr w:type="spellStart"/>
-      <w:proofErr w:type="spellEnd"/>
-      <w:proofErr w:type="spellStart"/>
-      <w:proofErr w:type="spellEnd"/>
-      <w:proofErr w:type="spellStart"/>
-      <w:proofErr w:type="spellEnd"/>
     </w:p>
     <w:p>
       <w:pPr>
@@ -1828,12 +1726,6 @@
         </w:rPr>
         <w:t xml:space="preserve">Here we collect pictures from which we extract the src face. The more the better.</w:t>
       </w:r>
-      <w:proofErr w:type="gramStart"/>
-      <w:proofErr w:type="gramEnd"/>
-      <w:proofErr w:type="spellStart"/>
-      <w:proofErr w:type="spellEnd"/>
-      <w:proofErr w:type="gramStart"/>
-      <w:proofErr w:type="gramEnd"/>
     </w:p>
     <w:p>
       <w:pPr>
@@ -1886,8 +1778,6 @@
         </w:rPr>
         <w:t>optional. Crop video which replace the person for the time that you specify.</w:t>
       </w:r>
-      <w:proofErr w:type="gramStart"/>
-      <w:proofErr w:type="gramEnd"/>
     </w:p>
     <w:p>
       <w:pPr>
@@ -1942,8 +1832,6 @@
         </w:rPr>
         <w:t>From time (skip: 00: 00: 00.000): </w:t>
       </w:r>
-      <w:proofErr w:type="gramStart"/>
-      <w:proofErr w:type="gramEnd"/>
     </w:p>
     <w:p>
       <w:pPr>
@@ -2003,8 +1891,6 @@
         </w:rPr>
         <w:t>To time (skip: 00: 00: 00.000):</w:t>
       </w:r>
-      <w:proofErr w:type="gramStart"/>
-      <w:proofErr w:type="gramEnd"/>
       <w:r>
         <w:rPr>
           <w:rFonts w:ascii="Times New Roman" w:hAnsi="Times New Roman" w:cs="Times New Roman"/>
@@ -2074,8 +1960,6 @@
         <w:lastRenderedPageBreak/>
         <w:t>Specify audio track id. (Skip: 0):</w:t>
       </w:r>
-      <w:proofErr w:type="gramStart"/>
-      <w:proofErr w:type="gramEnd"/>
       <w:r>
         <w:rPr>
           <w:rFonts w:ascii="Times New Roman" w:hAnsi="Times New Roman" w:cs="Times New Roman"/>
@@ -2137,7 +2021,6 @@
           <w:szCs w:val="20"/>
         </w:rPr>
       </w:pPr>
-      <w:proofErr w:type="spellStart"/>
       <w:r>
         <w:rPr>
           <w:rFonts w:ascii="Courier New" w:hAnsi="Courier New" w:cs="Courier New"/>
@@ -2145,13 +2028,8 @@
           <w:szCs w:val="20"/>
           <w:lang w:val="en-US"/>
         </w:rPr>
-        <w:t>Bitrate of output file in MB / s? (Default: 25):</w:t>
-      </w:r>
-      <w:proofErr w:type="spellEnd"/>
-      <w:proofErr w:type="gramStart"/>
-      <w:proofErr w:type="gramEnd"/>
-      <w:proofErr w:type="gramStart"/>
-      <w:proofErr w:type="gramEnd"/>
+        <w:t xml:space="preserve">Bitrate of output file in MB / s? (Default: 25):</w:t>
+      </w:r>
       <w:r>
         <w:rPr>
           <w:rFonts w:ascii="Times New Roman" w:hAnsi="Times New Roman" w:cs="Times New Roman"/>
@@ -2189,7 +2067,6 @@
         </w:rPr>
         <w:tab/>
       </w:r>
-      <w:proofErr w:type="spellStart"/>
       <w:r>
         <w:rPr>
           <w:rFonts w:ascii="Times New Roman" w:hAnsi="Times New Roman" w:cs="Times New Roman"/>
@@ -2200,7 +2077,6 @@
         </w:rPr>
         <w:t>bitrate</w:t>
       </w:r>
-      <w:proofErr w:type="spellEnd"/>
       <w:r>
         <w:rPr>
           <w:rFonts w:ascii="Times New Roman" w:hAnsi="Times New Roman" w:cs="Times New Roman"/>
@@ -2277,8 +2153,6 @@
         </w:rPr>
         <w:t xml:space="preserve">3.2) extract images from video data_dst FULL FPS.bat </w:t>
       </w:r>
-      <w:proofErr w:type="spellStart"/>
-      <w:proofErr w:type="spellEnd"/>
     </w:p>
     <w:p>
       <w:pPr>
@@ -2297,12 +2171,8 @@
           <w:sz w:val="20"/>
           <w:szCs w:val="20"/>
         </w:rPr>
-        <w:t xml:space="preserve">which converts video to replace the face in a set of PNG in the workspace \ data_dst</w:t>
-      </w:r>
-      <w:proofErr w:type="gramStart"/>
-      <w:proofErr w:type="gramEnd"/>
-      <w:proofErr w:type="spellStart"/>
-      <w:proofErr w:type="spellEnd"/>
+        <w:t xml:space="preserve">converts video where replace face set in PNG workspace \ data_dst</w:t>
+      </w:r>
     </w:p>
     <w:p>
       <w:pPr>
@@ -2315,7 +2185,6 @@
           <w:szCs w:val="20"/>
         </w:rPr>
       </w:pPr>
-      <w:proofErr w:type="gramStart"/>
       <w:r>
         <w:rPr>
           <w:rFonts w:ascii="Times New Roman" w:hAnsi="Times New Roman" w:cs="Times New Roman"/>
@@ -2324,7 +2193,6 @@
         </w:rPr>
         <w:t xml:space="preserve">Here, the extraction only with FULL FPS, because each frame is to be processed.</w:t>
       </w:r>
-      <w:proofErr w:type="gramEnd"/>
     </w:p>
     <w:p>
       <w:pPr>
@@ -2348,7 +2216,6 @@
           <w:lang w:val="en-US"/>
         </w:rPr>
       </w:pPr>
-      <w:proofErr w:type="gramStart"/>
       <w:r>
         <w:rPr>
           <w:rFonts w:ascii="Courier New" w:hAnsi="Courier New" w:cs="Courier New"/>
@@ -2358,9 +2225,6 @@
         </w:rPr>
         <w:t>3.other) denoise extracted data_dst.bat</w:t>
       </w:r>
-      <w:proofErr w:type="gramEnd"/>
-      <w:proofErr w:type="spellStart"/>
-      <w:proofErr w:type="spellEnd"/>
     </w:p>
     <w:p>
       <w:pPr>
@@ -2386,7 +2250,6 @@
           <w:szCs w:val="20"/>
         </w:rPr>
       </w:pPr>
-      <w:proofErr w:type="spellStart"/>
       <w:r>
         <w:rPr>
           <w:rFonts w:ascii="Courier New" w:hAnsi="Courier New" w:cs="Courier New"/>
@@ -2395,11 +2258,6 @@
         </w:rPr>
         <w:t>Denoise factor? (1-20 default: 5):</w:t>
       </w:r>
-      <w:proofErr w:type="spellEnd"/>
-      <w:proofErr w:type="spellStart"/>
-      <w:proofErr w:type="spellEnd"/>
-      <w:proofErr w:type="gramStart"/>
-      <w:proofErr w:type="gramEnd"/>
     </w:p>
     <w:p>
       <w:pPr>
@@ -2471,8 +2329,6 @@
         </w:rPr>
         <w:t xml:space="preserve">done before removing dst parties! making the passage of the extracted video frames, removing noise while maintaining crisp edges.</w:t>
       </w:r>
-      <w:proofErr w:type="spellStart"/>
-      <w:proofErr w:type="spellEnd"/>
     </w:p>
     <w:p>
       <w:pPr>
@@ -2493,10 +2349,6 @@
         </w:rPr>
         <w:t xml:space="preserve">Allows thereby make the final fake more plausible, because the neural network is not able to make a detailed skin texture, but the edge makes it quite clear.</w:t>
       </w:r>
-      <w:proofErr w:type="gramStart"/>
-      <w:proofErr w:type="gramEnd"/>
-      <w:proofErr w:type="spellStart"/>
-      <w:proofErr w:type="spellEnd"/>
     </w:p>
     <w:p>
       <w:pPr>
@@ -2517,10 +2369,6 @@
         </w:rPr>
         <w:t xml:space="preserve">Therefore, if the entire frame will be "blurred", and the fake will seem more plausible. Especially true for scenes of film, which are usually very clear.</w:t>
       </w:r>
-      <w:proofErr w:type="spellStart"/>
-      <w:proofErr w:type="spellEnd"/>
-      <w:proofErr w:type="spellStart"/>
-      <w:proofErr w:type="spellEnd"/>
     </w:p>
     <w:p>
       <w:pPr>
@@ -2552,8 +2400,6 @@
         </w:rPr>
         <w:t xml:space="preserve">4) data_src extract faces ... .bat</w:t>
       </w:r>
-      <w:proofErr w:type="spellStart"/>
-      <w:proofErr w:type="spellEnd"/>
       <w:r>
         <w:rPr>
           <w:rFonts w:ascii="Times New Roman" w:hAnsi="Times New Roman" w:cs="Times New Roman"/>
@@ -2582,8 +2428,6 @@
         </w:rPr>
         <w:t xml:space="preserve">fetches a finite set of persons from PNG to workspace folder \ data_src \ aligned</w:t>
       </w:r>
-      <w:proofErr w:type="spellStart"/>
-      <w:proofErr w:type="spellEnd"/>
     </w:p>
     <w:p>
       <w:pPr>
@@ -2660,8 +2504,6 @@
         </w:rPr>
         <w:t xml:space="preserve"> MT, S3FD detectors.</w:t>
       </w:r>
-      <w:proofErr w:type="gramStart"/>
-      <w:proofErr w:type="gramEnd"/>
     </w:p>
     <w:p>
       <w:pPr>
@@ -2682,8 +2524,6 @@
         </w:rPr>
         <w:t xml:space="preserve">For optimal src MT detector.</w:t>
       </w:r>
-      <w:proofErr w:type="spellStart"/>
-      <w:proofErr w:type="spellEnd"/>
     </w:p>
     <w:p>
       <w:pPr>
@@ -2696,7 +2536,6 @@
           <w:szCs w:val="20"/>
         </w:rPr>
       </w:pPr>
-      <w:proofErr w:type="gramStart"/>
       <w:r>
         <w:rPr>
           <w:rFonts w:ascii="Times New Roman" w:hAnsi="Times New Roman" w:cs="Times New Roman"/>
@@ -2715,7 +2554,6 @@
         </w:rPr>
         <w:t xml:space="preserve"> - a little bit faster, it produces more false faces.</w:t>
       </w:r>
-      <w:proofErr w:type="gramEnd"/>
     </w:p>
     <w:p>
       <w:pPr>
@@ -2746,8 +2584,6 @@
         </w:rPr>
         <w:t>- more accurate, less false persons (recommended)</w:t>
       </w:r>
-      <w:proofErr w:type="gramStart"/>
-      <w:proofErr w:type="gramEnd"/>
     </w:p>
     <w:p>
       <w:pPr>
@@ -2778,10 +2614,6 @@
         </w:rPr>
         <w:t xml:space="preserve"> - Extract manually is useful for src-only pereizvlecheniya already learned persons, if found somewhere errors using </w:t>
       </w:r>
-      <w:proofErr w:type="spellStart"/>
-      <w:proofErr w:type="spellEnd"/>
-      <w:proofErr w:type="spellStart"/>
-      <w:proofErr w:type="spellEnd"/>
       <w:r>
         <w:rPr>
           <w:rFonts w:ascii="Courier New" w:hAnsi="Courier New" w:cs="Courier New"/>
@@ -2790,10 +2622,6 @@
         </w:rPr>
         <w:t>4.2.other) data_src util add landmarks debug images.bat</w:t>
       </w:r>
-      <w:proofErr w:type="spellStart"/>
-      <w:proofErr w:type="spellEnd"/>
-      <w:proofErr w:type="spellStart"/>
-      <w:proofErr w:type="spellEnd"/>
       <w:r>
         <w:rPr>
           <w:rFonts w:ascii="Times New Roman" w:hAnsi="Times New Roman" w:cs="Times New Roman"/>
@@ -2822,12 +2650,6 @@
         </w:rPr>
         <w:t xml:space="preserve">To do this, you must manually make a backup copy data_src \ aligned \, moved from this folder to the person data_src \, do manual extraction, then combine data_src \ aligned with the backup.</w:t>
       </w:r>
-      <w:proofErr w:type="spellStart"/>
-      <w:proofErr w:type="spellEnd"/>
-      <w:proofErr w:type="spellStart"/>
-      <w:proofErr w:type="spellEnd"/>
-      <w:proofErr w:type="spellStart"/>
-      <w:proofErr w:type="spellEnd"/>
     </w:p>
     <w:p>
       <w:pPr>
@@ -2919,8 +2741,6 @@
         </w:rPr>
         <w:t xml:space="preserve">Here or ALL (all) or Best (best).</w:t>
       </w:r>
-      <w:proofErr w:type="gramStart"/>
-      <w:proofErr w:type="gramEnd"/>
     </w:p>
     <w:p>
       <w:pPr>
@@ -2961,8 +2781,6 @@
         </w:rPr>
         <w:t xml:space="preserve">If you work in office applications on the GPU weak, and there is a strong, then you choose Best.</w:t>
       </w:r>
-      <w:proofErr w:type="gramStart"/>
-      <w:proofErr w:type="gramEnd"/>
     </w:p>
     <w:p>
       <w:pPr>
@@ -2983,8 +2801,6 @@
         </w:rPr>
         <w:t>For maximum speed on multi-GPU choose ALL, but then the office work on the main GPU may slow down.</w:t>
       </w:r>
-      <w:proofErr w:type="gramStart"/>
-      <w:proofErr w:type="gramEnd"/>
     </w:p>
     <w:p>
       <w:pPr>
@@ -3029,8 +2845,6 @@
         </w:rPr>
         <w:t xml:space="preserve">Writes workspace \ data_src \ aligned_debug each frame with dedicated individuals and facial points, thus you can watch the work of the detectors.</w:t>
       </w:r>
-      <w:proofErr w:type="spellStart"/>
-      <w:proofErr w:type="spellEnd"/>
     </w:p>
     <w:p>
       <w:pPr>
@@ -3062,8 +2876,6 @@
         </w:rPr>
         <w:t xml:space="preserve">4.1) data_src check result.bat</w:t>
       </w:r>
-      <w:proofErr w:type="spellStart"/>
-      <w:proofErr w:type="spellEnd"/>
     </w:p>
     <w:p>
       <w:pPr>
@@ -3084,8 +2896,6 @@
         </w:rPr>
         <w:t xml:space="preserve">view sample results people using portable XNViewMP program.</w:t>
       </w:r>
-      <w:proofErr w:type="spellStart"/>
-      <w:proofErr w:type="spellEnd"/>
     </w:p>
     <w:p>
       <w:pPr>
@@ -3126,8 +2936,6 @@
         </w:rPr>
         <w:t xml:space="preserve">First, you flip through scrolls and take away those unwanted persons who are in a row in large groups. No need to remove smaller groups. For this is sorted.</w:t>
       </w:r>
-      <w:proofErr w:type="spellStart"/>
-      <w:proofErr w:type="spellEnd"/>
     </w:p>
     <w:p>
       <w:pPr>
@@ -3148,8 +2956,6 @@
         </w:rPr>
         <w:t xml:space="preserve">If the correct person is mixed with others, you start sorting the following paragraphs.</w:t>
       </w:r>
-      <w:proofErr w:type="gramStart"/>
-      <w:proofErr w:type="gramEnd"/>
     </w:p>
     <w:p>
       <w:pPr>
@@ -3170,8 +2976,6 @@
         </w:rPr>
         <w:t xml:space="preserve">Sort of sharpness in any case do because footy src person should be removed.</w:t>
       </w:r>
-      <w:proofErr w:type="spellStart"/>
-      <w:proofErr w:type="spellEnd"/>
     </w:p>
     <w:p>
       <w:pPr>
@@ -3205,8 +3009,6 @@
         </w:rPr>
         <w:t>4.2.1) data_src sort by blur.bat</w:t>
       </w:r>
-      <w:proofErr w:type="spellStart"/>
-      <w:proofErr w:type="spellEnd"/>
     </w:p>
     <w:p>
       <w:pPr>
@@ -3228,8 +3030,6 @@
         </w:rPr>
         <w:t xml:space="preserve">Sort by field. You run and wait for sorting. Then look at the results. Most individuals will be cloudy at the end. For src important to clean muddy face.</w:t>
       </w:r>
-      <w:proofErr w:type="spellStart"/>
-      <w:proofErr w:type="spellEnd"/>
     </w:p>
     <w:p>
       <w:pPr>
@@ -3262,10 +3062,8 @@
           <w:szCs w:val="20"/>
           <w:lang w:val="en-US"/>
         </w:rPr>
-        <w:t xml:space="preserve">4.2.2) data_src sort by similar histogram.bat</w:t>
-      </w:r>
-      <w:proofErr w:type="spellStart"/>
-      <w:proofErr w:type="spellEnd"/>
+        <w:t>4.2.2) data_src sort by similar histogram.bat</w:t>
+      </w:r>
     </w:p>
     <w:p>
       <w:pPr>
@@ -3306,8 +3104,6 @@
         </w:rPr>
         <w:t>You flip through scrolling and deleting unwanted persons groups.</w:t>
       </w:r>
-      <w:proofErr w:type="spellStart"/>
-      <w:proofErr w:type="spellEnd"/>
     </w:p>
     <w:p>
       <w:pPr>
@@ -3339,10 +3135,8 @@
           <w:szCs w:val="20"/>
           <w:lang w:val="en-US"/>
         </w:rPr>
-        <w:t xml:space="preserve">4.2.4) data_src sort by dissimilar histogram.bat</w:t>
-      </w:r>
-      <w:proofErr w:type="spellStart"/>
-      <w:proofErr w:type="spellEnd"/>
+        <w:t>4.2.4) data_src sort by dissimilar histogram.bat</w:t>
+      </w:r>
     </w:p>
     <w:p>
       <w:pPr>
@@ -3440,10 +3234,8 @@
           <w:lang w:val="en-US"/>
         </w:rPr>
         <w:lastRenderedPageBreak/>
-        <w:t xml:space="preserve">4.2.5) data_src sort by face pitch.bat</w:t>
-      </w:r>
-      <w:proofErr w:type="spellStart"/>
-      <w:proofErr w:type="spellEnd"/>
+        <w:t>4.2.5) data_src sort by face pitch.bat</w:t>
+      </w:r>
     </w:p>
     <w:p>
       <w:pPr>
@@ -3483,10 +3275,8 @@
           <w:szCs w:val="20"/>
           <w:lang w:val="en-US"/>
         </w:rPr>
-        <w:t xml:space="preserve">4.2.5) data_src sort by face yaw.bat</w:t>
-      </w:r>
-      <w:proofErr w:type="spellStart"/>
-      <w:proofErr w:type="spellEnd"/>
+        <w:t>4.2.5) data_src sort by face yaw.bat</w:t>
+      </w:r>
     </w:p>
     <w:p>
       <w:pPr>
@@ -3526,8 +3316,6 @@
         </w:rPr>
         <w:t>4.2.6) data_src sort by final.bat</w:t>
       </w:r>
-      <w:proofErr w:type="spellStart"/>
-      <w:proofErr w:type="spellEnd"/>
     </w:p>
     <w:p>
       <w:pPr>
@@ -3581,8 +3369,6 @@
         </w:rPr>
         <w:t xml:space="preserve">Target number of images? (Default: 2000):</w:t>
       </w:r>
-      <w:proofErr w:type="gramStart"/>
-      <w:proofErr w:type="gramEnd"/>
     </w:p>
     <w:p>
       <w:pPr>
@@ -3685,10 +3471,6 @@
         </w:rPr>
         <w:t>4.2.other) data_src sort by black.bat</w:t>
       </w:r>
-      <w:proofErr w:type="gramStart"/>
-      <w:proofErr w:type="gramEnd"/>
-      <w:proofErr w:type="spellStart"/>
-      <w:proofErr w:type="spellEnd"/>
     </w:p>
     <w:p>
       <w:pPr>
@@ -3730,10 +3512,6 @@
         </w:rPr>
         <w:t>4.2.other) data_src sort by one face in image.bat</w:t>
       </w:r>
-      <w:proofErr w:type="gramStart"/>
-      <w:proofErr w:type="gramEnd"/>
-      <w:proofErr w:type="spellStart"/>
-      <w:proofErr w:type="spellEnd"/>
     </w:p>
     <w:p>
       <w:pPr>
@@ -3775,10 +3553,6 @@
         </w:rPr>
         <w:t>4.2.other) data_src sort by original filename.bat</w:t>
       </w:r>
-      <w:proofErr w:type="gramStart"/>
-      <w:proofErr w:type="gramEnd"/>
-      <w:proofErr w:type="spellStart"/>
-      <w:proofErr w:type="spellEnd"/>
     </w:p>
     <w:p>
       <w:pPr>
@@ -3821,12 +3595,6 @@
         </w:rPr>
         <w:t>4.2.other) data_src util add landmarks debug images.bat</w:t>
       </w:r>
-      <w:proofErr w:type="gramStart"/>
-      <w:proofErr w:type="gramEnd"/>
-      <w:proofErr w:type="spellStart"/>
-      <w:proofErr w:type="spellEnd"/>
-      <w:proofErr w:type="spellStart"/>
-      <w:proofErr w:type="spellEnd"/>
     </w:p>
     <w:p>
       <w:pPr>
@@ -3845,14 +3613,8 @@
           <w:sz w:val="20"/>
           <w:szCs w:val="20"/>
         </w:rPr>
-        <w:t>An optional item. It adds to the extracted image data_src persons with facial plotted points with a suffix to the file _debug.jpg</w:t>
-      </w:r>
-      <w:proofErr w:type="gramStart"/>
-      <w:proofErr w:type="gramEnd"/>
-      <w:proofErr w:type="gramStart"/>
-      <w:proofErr w:type="gramEnd"/>
-      <w:proofErr w:type="spellStart"/>
-      <w:proofErr w:type="spellEnd"/>
+        <w:t xml:space="preserve">An optional item. It adds to the extracted image data_src persons with facial plotted points with a suffix to the file _debug.jpg</w:t>
+      </w:r>
     </w:p>
     <w:p>
       <w:pPr>
@@ -3873,8 +3635,6 @@
         </w:rPr>
         <w:t xml:space="preserve">This allows you to manually sift very poor recovery from your set src persons.</w:t>
       </w:r>
-      <w:proofErr w:type="spellStart"/>
-      <w:proofErr w:type="spellEnd"/>
     </w:p>
     <w:p>
       <w:pPr>
@@ -3915,8 +3675,6 @@
         </w:rPr>
         <w:t xml:space="preserve">It makes sense to only delete those that caused his eyebrows lower than the actual, or jaw contour essentially comes to the face.</w:t>
       </w:r>
-      <w:proofErr w:type="gramStart"/>
-      <w:proofErr w:type="gramEnd"/>
     </w:p>
     <w:p>
       <w:pPr>
@@ -3958,12 +3716,6 @@
         </w:rPr>
         <w:t>4.2.other) data_src util recover original filename.bat</w:t>
       </w:r>
-      <w:proofErr w:type="gramStart"/>
-      <w:proofErr w:type="gramEnd"/>
-      <w:proofErr w:type="spellStart"/>
-      <w:proofErr w:type="spellEnd"/>
-      <w:proofErr w:type="spellStart"/>
-      <w:proofErr w:type="spellEnd"/>
     </w:p>
     <w:p>
       <w:pPr>
@@ -4018,8 +3770,6 @@
         </w:rPr>
         <w:t xml:space="preserve">The result of the extraction src persons.</w:t>
       </w:r>
-      <w:proofErr w:type="spellStart"/>
-      <w:proofErr w:type="spellEnd"/>
     </w:p>
     <w:p>
       <w:pPr>
@@ -4061,16 +3811,14 @@
           <w:szCs w:val="20"/>
         </w:rPr>
       </w:pPr>
-      <w:proofErr w:type="gramStart"/>
-      <w:r>
-        <w:rPr>
-          <w:rFonts w:ascii="Times New Roman" w:hAnsi="Times New Roman" w:cs="Times New Roman"/>
-          <w:sz w:val="20"/>
-          <w:szCs w:val="20"/>
-        </w:rPr>
-        <w:t>Persons closing something (hand, hair, etc.) - also need to be removed.</w:t>
-      </w:r>
-      <w:proofErr w:type="gramEnd"/>
+      <w:r>
+        <w:rPr>
+          <w:rFonts w:ascii="Times New Roman" w:hAnsi="Times New Roman" w:cs="Times New Roman"/>
+          <w:sz w:val="20"/>
+          <w:szCs w:val="20"/>
+        </w:rPr>
+        <w:t xml:space="preserve">Persons closing something (hand, hair, etc.) - also need to be removed.</w:t>
+      </w:r>
     </w:p>
     <w:p>
       <w:pPr>
@@ -4103,7 +3851,6 @@
           <w:szCs w:val="20"/>
         </w:rPr>
       </w:pPr>
-      <w:proofErr w:type="gramStart"/>
       <w:r>
         <w:rPr>
           <w:rFonts w:ascii="Times New Roman" w:hAnsi="Times New Roman" w:cs="Times New Roman"/>
@@ -4120,11 +3867,6 @@
         </w:rPr>
         <w:t>4.2.other) data_src util add landmarks debug images.bat</w:t>
       </w:r>
-      <w:proofErr w:type="spellStart"/>
-      <w:proofErr w:type="spellEnd"/>
-      <w:proofErr w:type="spellStart"/>
-      <w:proofErr w:type="spellEnd"/>
-      <w:proofErr w:type="gramEnd"/>
     </w:p>
     <w:p>
       <w:pPr>
@@ -4145,10 +3887,6 @@
         </w:rPr>
         <w:t xml:space="preserve">You can assemble several different sets of persons of the same actor and then use them depending on the conditions dst face, placing them in a folder data_src \ aligned</w:t>
       </w:r>
-      <w:proofErr w:type="spellStart"/>
-      <w:proofErr w:type="spellEnd"/>
-      <w:proofErr w:type="spellStart"/>
-      <w:proofErr w:type="spellEnd"/>
     </w:p>
     <w:p>
       <w:pPr>
@@ -4187,8 +3925,6 @@
         <w:lastRenderedPageBreak/>
         <w:t xml:space="preserve">5) data_dst extract faces ... .bat</w:t>
       </w:r>
-      <w:proofErr w:type="spellStart"/>
-      <w:proofErr w:type="spellEnd"/>
     </w:p>
     <w:p>
       <w:pPr>
@@ -4250,8 +3986,6 @@
         </w:rPr>
         <w:t xml:space="preserve">Detector MT, S3FD?</w:t>
       </w:r>
-      <w:proofErr w:type="gramStart"/>
-      <w:proofErr w:type="gramEnd"/>
     </w:p>
     <w:p>
       <w:pPr>
@@ -4312,10 +4046,6 @@
         </w:rPr>
         <w:t xml:space="preserve">The catch with MT + manual fix that on the frame can be defined unwanted persons other than the main, so the program does not prompt you to specify the person in this picture. In this case, you can check in a folder data_dst \ aligned_debug any person showed up at all.</w:t>
       </w:r>
-      <w:proofErr w:type="spellStart"/>
-      <w:proofErr w:type="spellEnd"/>
-      <w:proofErr w:type="gramStart"/>
-      <w:proofErr w:type="gramEnd"/>
     </w:p>
     <w:p>
       <w:pPr>
@@ -4336,10 +4066,6 @@
         </w:rPr>
         <w:t>In very extreme cases, or to experiment with a fully manual sampling (manual), ie for each source frame dst you manually go through and point person.</w:t>
       </w:r>
-      <w:proofErr w:type="spellStart"/>
-      <w:proofErr w:type="spellEnd"/>
-      <w:proofErr w:type="spellStart"/>
-      <w:proofErr w:type="spellEnd"/>
     </w:p>
     <w:p>
       <w:pPr>
@@ -4653,8 +4379,6 @@
         </w:rPr>
         <w:t xml:space="preserve">- change the accuracy mode, affects the amount of FPS</w:t>
       </w:r>
-      <w:proofErr w:type="gramStart"/>
-      <w:proofErr w:type="gramEnd"/>
     </w:p>
     <w:p>
       <w:pPr>
@@ -4687,10 +4411,6 @@
         </w:rPr>
         <w:t xml:space="preserve">- hide help</w:t>
       </w:r>
-      <w:proofErr w:type="spellStart"/>
-      <w:proofErr w:type="gramStart"/>
-      <w:proofErr w:type="spellEnd"/>
-      <w:proofErr w:type="gramEnd"/>
     </w:p>
     <w:p>
       <w:pPr>
@@ -4735,10 +4455,6 @@
         <w:lastRenderedPageBreak/>
         <w:t xml:space="preserve">5) data_dst extract faces MANUAL FIX DELETED ALIGNED DEBUG</w:t>
       </w:r>
-      <w:proofErr w:type="spellStart"/>
-      <w:proofErr w:type="gramStart"/>
-      <w:proofErr w:type="spellEnd"/>
-      <w:proofErr w:type="gramEnd"/>
     </w:p>
     <w:p>
       <w:pPr>
@@ -4768,10 +4484,6 @@
         </w:rPr>
         <w:t xml:space="preserve">Directly affects the final quality of the fakes.</w:t>
       </w:r>
-      <w:proofErr w:type="gramStart"/>
-      <w:proofErr w:type="gramEnd"/>
-      <w:proofErr w:type="spellStart"/>
-      <w:proofErr w:type="spellEnd"/>
     </w:p>
     <w:p>
       <w:pPr>
@@ -4792,10 +4504,6 @@
         </w:rPr>
         <w:t xml:space="preserve">allows pereizvlech those frames of dst, whose results debug of clause 5.1 have been deleted by you.</w:t>
       </w:r>
-      <w:proofErr w:type="spellStart"/>
-      <w:proofErr w:type="spellEnd"/>
-      <w:proofErr w:type="spellStart"/>
-      <w:proofErr w:type="spellEnd"/>
     </w:p>
     <w:p>
       <w:pPr>
@@ -4816,10 +4524,6 @@
         </w:rPr>
         <w:t xml:space="preserve">What is it for? To make the fake better, you need to check dst aligned_debug frames in a folder, you can view them via the Item 5.1.</w:t>
       </w:r>
-      <w:proofErr w:type="spellStart"/>
-      <w:proofErr w:type="spellEnd"/>
-      <w:proofErr w:type="spellStart"/>
-      <w:proofErr w:type="spellEnd"/>
     </w:p>
     <w:p>
       <w:pPr>
@@ -4840,8 +4544,6 @@
         </w:rPr>
         <w:t xml:space="preserve">Dst improperly scribed person may lead to significant deterioration:</w:t>
       </w:r>
-      <w:proofErr w:type="spellStart"/>
-      <w:proofErr w:type="spellEnd"/>
     </w:p>
     <w:p>
       <w:pPr>
@@ -4980,10 +4682,8 @@
           <w:sz w:val="20"/>
           <w:szCs w:val="20"/>
         </w:rPr>
-        <w:t xml:space="preserve">If somewhere will find that the facial contour is substantially different from the real, for example moved down to background, then you remove the footage from aligned_debug folder (item 5.1) and the run to this point.</w:t>
-      </w:r>
-      <w:proofErr w:type="gramStart"/>
-      <w:proofErr w:type="gramEnd"/>
+        <w:t xml:space="preserve">If somewhere you will see that the facial contour differs substantially from the real, for example moved down to background, then delete these pictures from aligned_debug folders (Item 5.1), and run this place.</w:t>
+      </w:r>
     </w:p>
     <w:p>
       <w:pPr>
@@ -5004,12 +4704,6 @@
         </w:rPr>
         <w:t xml:space="preserve">There will be a manual pereizvlechenie remote frames. Video explaining the process:</w:t>
       </w:r>
-      <w:proofErr w:type="gramStart"/>
-      <w:proofErr w:type="gramEnd"/>
-      <w:proofErr w:type="spellStart"/>
-      <w:proofErr w:type="spellEnd"/>
-      <w:proofErr w:type="gramStart"/>
-      <w:proofErr w:type="gramEnd"/>
       <w:hyperlink r:id="rId15" w:history="1">
         <w:r>
           <w:rPr>
@@ -5021,10 +4715,6 @@
           </w:rPr>
           <w:t>https://www.youtube.com/watch?v=7z1ykVVCHhM</w:t>
         </w:r>
-        <w:proofErr w:type="spellStart"/>
-        <w:proofErr w:type="spellEnd"/>
-        <w:proofErr w:type="spellStart"/>
-        <w:proofErr w:type="spellEnd"/>
       </w:hyperlink>
     </w:p>
     <w:p>
@@ -5045,10 +4735,8 @@
           <w:szCs w:val="20"/>
           <w:lang w:val="en-US"/>
         </w:rPr>
-        <w:t xml:space="preserve">5.1) data_dst check results debug.bat</w:t>
-      </w:r>
-      <w:proofErr w:type="spellStart"/>
-      <w:proofErr w:type="spellEnd"/>
+        <w:t>5.1) data_dst check results debug.bat</w:t>
+      </w:r>
     </w:p>
     <w:p>
       <w:pPr>
@@ -5069,8 +4757,6 @@
         </w:rPr>
         <w:t xml:space="preserve">see all dst frames superimposed on top of them predicted contours of the face</w:t>
       </w:r>
-      <w:proofErr w:type="spellStart"/>
-      <w:proofErr w:type="spellEnd"/>
     </w:p>
     <w:p>
       <w:pPr>
@@ -5090,8 +4776,6 @@
         </w:rPr>
         <w:t>5.1) data_dst check results.bat</w:t>
       </w:r>
-      <w:proofErr w:type="spellStart"/>
-      <w:proofErr w:type="spellEnd"/>
     </w:p>
     <w:p>
       <w:pPr>
@@ -5112,10 +4796,6 @@
         </w:rPr>
         <w:t xml:space="preserve">Similarly, the results look the sample face dst, and remove other non-targeted persons. A target face even turbid - reserve.</w:t>
       </w:r>
-      <w:proofErr w:type="spellStart"/>
-      <w:proofErr w:type="spellEnd"/>
-      <w:proofErr w:type="gramStart"/>
-      <w:proofErr w:type="gramEnd"/>
     </w:p>
     <w:p>
       <w:pPr>
@@ -5135,8 +4815,6 @@
         </w:rPr>
         <w:t xml:space="preserve">5.2) data_dst sort by similar histogram.bat</w:t>
       </w:r>
-      <w:proofErr w:type="spellStart"/>
-      <w:proofErr w:type="spellEnd"/>
     </w:p>
     <w:p>
       <w:pPr>
@@ -5178,10 +4856,6 @@
         </w:rPr>
         <w:t>5.3.other) data_dst sort by original filename.bat</w:t>
       </w:r>
-      <w:proofErr w:type="gramStart"/>
-      <w:proofErr w:type="gramEnd"/>
-      <w:proofErr w:type="spellStart"/>
-      <w:proofErr w:type="spellEnd"/>
     </w:p>
     <w:p>
       <w:pPr>
@@ -5224,12 +4898,6 @@
         </w:rPr>
         <w:t>5.3.other) data_dst util recover original filename.bat</w:t>
       </w:r>
-      <w:proofErr w:type="gramStart"/>
-      <w:proofErr w:type="gramEnd"/>
-      <w:proofErr w:type="spellStart"/>
-      <w:proofErr w:type="spellEnd"/>
-      <w:proofErr w:type="spellStart"/>
-      <w:proofErr w:type="spellEnd"/>
     </w:p>
     <w:p>
       <w:pPr>
@@ -5283,8 +4951,6 @@
         </w:rPr>
         <w:t xml:space="preserve">The result of the extraction of dst persons.</w:t>
       </w:r>
-      <w:proofErr w:type="spellStart"/>
-      <w:proofErr w:type="spellEnd"/>
     </w:p>
     <w:p>
       <w:pPr>
@@ -5342,8 +5008,6 @@
         <w:lastRenderedPageBreak/>
         <w:t xml:space="preserve">5.4) data_dst mask editor.bat </w:t>
       </w:r>
-      <w:proofErr w:type="spellStart"/>
-      <w:proofErr w:type="spellEnd"/>
       <w:r>
         <w:rPr>
           <w:rFonts w:ascii="Times New Roman" w:hAnsi="Times New Roman" w:cs="Times New Roman"/>
@@ -5352,8 +5016,6 @@
         </w:rPr>
         <w:t>Manual correction masks dst persons.</w:t>
       </w:r>
-      <w:proofErr w:type="spellStart"/>
-      <w:proofErr w:type="spellEnd"/>
     </w:p>
     <w:p>
       <w:pPr>
@@ -5469,10 +5131,8 @@
           <w:sz w:val="20"/>
           <w:szCs w:val="20"/>
         </w:rPr>
-        <w:t xml:space="preserve">This mode has been created to improve one of the converter options, but can also be used in your project.</w:t>
-      </w:r>
-      <w:proofErr w:type="spellStart"/>
-      <w:proofErr w:type="spellEnd"/>
+        <w:t>This mode has been created to improve one of the converter options, but can also be used in your project.</w:t>
+      </w:r>
     </w:p>
     <w:p>
       <w:pPr>
@@ -5503,10 +5163,6 @@
         </w:rPr>
         <w:t xml:space="preserve">You can manually adjust the mask dst persons to remove such obstacles from his face.</w:t>
       </w:r>
-      <w:proofErr w:type="spellStart"/>
-      <w:proofErr w:type="spellEnd"/>
-      <w:proofErr w:type="gramStart"/>
-      <w:proofErr w:type="gramEnd"/>
     </w:p>
     <w:p>
       <w:pPr>
@@ -5744,10 +5400,6 @@
         <w:lastRenderedPageBreak/>
         <w:t>Management in the Mask Editor.</w:t>
       </w:r>
-      <w:proofErr w:type="spellStart"/>
-      <w:proofErr w:type="spellEnd"/>
-      <w:proofErr w:type="spellStart"/>
-      <w:proofErr w:type="spellEnd"/>
     </w:p>
     <w:p>
       <w:pPr>
@@ -5816,8 +5468,6 @@
         </w:rPr>
         <w:t xml:space="preserve">Mouse wheel - undo or redo actions with points. Hold ctrl - will move to the beginning or end of the story.</w:t>
       </w:r>
-      <w:proofErr w:type="spellStart"/>
-      <w:proofErr w:type="spellEnd"/>
     </w:p>
     <w:p>
       <w:pPr>
@@ -5839,10 +5489,6 @@
         </w:rPr>
         <w:t>The W - skip it and move to folder aligned_skipped - applicable for sorting people into a different folder. In most cases, you do not need this action.</w:t>
       </w:r>
-      <w:proofErr w:type="gramStart"/>
-      <w:proofErr w:type="gramEnd"/>
-      <w:proofErr w:type="spellStart"/>
-      <w:proofErr w:type="spellEnd"/>
     </w:p>
     <w:p>
       <w:pPr>
@@ -5864,10 +5510,6 @@
         </w:rPr>
         <w:t>E - save and move aligned_confirmed folder. - applicable for sorting people into a different folder. In most cases, you do not need this action.</w:t>
       </w:r>
-      <w:proofErr w:type="gramStart"/>
-      <w:proofErr w:type="gramEnd"/>
-      <w:proofErr w:type="spellStart"/>
-      <w:proofErr w:type="spellEnd"/>
     </w:p>
     <w:p>
       <w:pPr>
@@ -5888,8 +5530,6 @@
         </w:rPr>
         <w:t>C - flow into the same folder.</w:t>
       </w:r>
-      <w:proofErr w:type="gramStart"/>
-      <w:proofErr w:type="gramEnd"/>
     </w:p>
     <w:p>
       <w:pPr>
@@ -5921,7 +5561,6 @@
           <w:szCs w:val="20"/>
         </w:rPr>
       </w:pPr>
-      <w:proofErr w:type="gramStart"/>
       <w:r>
         <w:rPr>
           <w:rFonts w:ascii="Times New Roman" w:hAnsi="Times New Roman" w:cs="Times New Roman"/>
@@ -5931,19 +5570,17 @@
         </w:rPr>
         <w:t>Q / Z - previous image.</w:t>
       </w:r>
-      <w:proofErr w:type="gramEnd"/>
-    </w:p>
-    <w:p>
-      <w:pPr>
-        <w:spacing w:line="240" w:lineRule="auto"/>
-        <w:jc w:val="both"/>
-        <w:rPr>
-          <w:rFonts w:ascii="Times New Roman" w:hAnsi="Times New Roman" w:cs="Times New Roman"/>
-          <w:sz w:val="20"/>
-          <w:szCs w:val="20"/>
-        </w:rPr>
-      </w:pPr>
-      <w:proofErr w:type="gramStart"/>
+    </w:p>
+    <w:p>
+      <w:pPr>
+        <w:spacing w:line="240" w:lineRule="auto"/>
+        <w:jc w:val="both"/>
+        <w:rPr>
+          <w:rFonts w:ascii="Times New Roman" w:hAnsi="Times New Roman" w:cs="Times New Roman"/>
+          <w:sz w:val="20"/>
+          <w:szCs w:val="20"/>
+        </w:rPr>
+      </w:pPr>
       <w:r>
         <w:rPr>
           <w:rFonts w:ascii="Times New Roman" w:hAnsi="Times New Roman" w:cs="Times New Roman"/>
@@ -5952,7 +5589,6 @@
         </w:rPr>
         <w:t>Sandwiched SHIFT - accelerates the movement of the HR 10.</w:t>
       </w:r>
-      <w:proofErr w:type="gramEnd"/>
     </w:p>
     <w:p>
       <w:pPr>
@@ -6045,7 +5681,7 @@
           <w:sz w:val="20"/>
           <w:szCs w:val="20"/>
         </w:rPr>
-        <w:t xml:space="preserve"> Training.</w:t>
+        <w:t xml:space="preserve"> Workout.</w:t>
       </w:r>
     </w:p>
     <w:p>
@@ -6175,10 +5811,8 @@
           <w:sz w:val="20"/>
           <w:szCs w:val="20"/>
         </w:rPr>
-        <w:t>then on your GPU model does not start, and you need to trim a model for this, see the description of the options models.</w:t>
-      </w:r>
-      <w:proofErr w:type="gramStart"/>
-      <w:proofErr w:type="gramEnd"/>
+        <w:t>then on your GPU model I do not start, and you need to trim a model for this, see the description of the options models.</w:t>
+      </w:r>
     </w:p>
     <w:p>
       <w:pPr>
@@ -6217,10 +5851,6 @@
         </w:rPr>
         <w:t xml:space="preserve">Simply pressing Enter - will use the default values.</w:t>
       </w:r>
-      <w:proofErr w:type="spellStart"/>
-      <w:proofErr w:type="spellEnd"/>
-      <w:proofErr w:type="spellStart"/>
-      <w:proofErr w:type="spellEnd"/>
     </w:p>
     <w:p>
       <w:pPr>
@@ -6252,10 +5882,6 @@
         </w:rPr>
         <w:t xml:space="preserve">Which GPU idx to choose? (Skip: system choice):</w:t>
       </w:r>
-      <w:proofErr w:type="spellStart"/>
-      <w:proofErr w:type="spellEnd"/>
-      <w:proofErr w:type="gramStart"/>
-      <w:proofErr w:type="gramEnd"/>
       <w:r>
         <w:rPr>
           <w:rFonts w:ascii="Times New Roman" w:hAnsi="Times New Roman" w:cs="Times New Roman"/>
@@ -6286,12 +5912,6 @@
         </w:rPr>
         <w:t xml:space="preserve">With multi-GPU can train one scene to the different models and options of the same model without cloning folders. Just choose GPU code at the start of exercise / conversion, and then the model files in the workspace folder \ model will be prefixed with this GPU in the name.</w:t>
       </w:r>
-      <w:proofErr w:type="gramStart"/>
-      <w:proofErr w:type="gramEnd"/>
-      <w:proofErr w:type="gramStart"/>
-      <w:proofErr w:type="spellStart"/>
-      <w:proofErr w:type="spellEnd"/>
-      <w:proofErr w:type="gramEnd"/>
     </w:p>
     <w:p>
       <w:pPr>
@@ -6313,10 +5933,6 @@
         </w:rPr>
         <w:t xml:space="preserve">If you leave the GPU choice by default, then choose the best GPU and model files will not be prefixed.</w:t>
       </w:r>
-      <w:proofErr w:type="spellStart"/>
-      <w:proofErr w:type="spellEnd"/>
-      <w:proofErr w:type="gramStart"/>
-      <w:proofErr w:type="gramEnd"/>
     </w:p>
     <w:p>
       <w:pPr>
@@ -6333,10 +5949,6 @@
         </w:rPr>
         <w:t xml:space="preserve">Enable autobackup? (Y / n:? Help skip:% s):</w:t>
       </w:r>
-      <w:proofErr w:type="spellStart"/>
-      <w:proofErr w:type="spellEnd"/>
-      <w:proofErr w:type="gramStart"/>
-      <w:proofErr w:type="gramEnd"/>
     </w:p>
     <w:p>
       <w:pPr>
@@ -6357,14 +5969,8 @@
           <w:sz w:val="20"/>
           <w:szCs w:val="20"/>
         </w:rPr>
-        <w:t xml:space="preserve">Enable backup model files. The files will be saved to the model / &lt;&gt; _ autobackups /</w:t>
-      </w:r>
-      <w:proofErr w:type="spellStart"/>
-      <w:proofErr w:type="spellEnd"/>
-      <w:proofErr w:type="spellStart"/>
-      <w:proofErr w:type="spellEnd"/>
-      <w:proofErr w:type="spellStart"/>
-      <w:proofErr w:type="spellEnd"/>
+        <w:t>Enable backup model files. The files will be saved to the model / &lt;&gt; _ autobackups /</w:t>
+      </w:r>
     </w:p>
     <w:p>
       <w:pPr>
@@ -6386,10 +5992,6 @@
         </w:rPr>
         <w:t>Write preview history? (Y / n skip: n):</w:t>
       </w:r>
-      <w:proofErr w:type="gramStart"/>
-      <w:proofErr w:type="gramEnd"/>
-      <w:proofErr w:type="spellStart"/>
-      <w:proofErr w:type="spellEnd"/>
       <w:r>
         <w:rPr>
           <w:rFonts w:ascii="Times New Roman" w:hAnsi="Times New Roman" w:cs="Times New Roman"/>
@@ -6421,8 +6023,6 @@
         </w:rPr>
         <w:t xml:space="preserve">Do write history preview of the disc</w:t>
       </w:r>
-      <w:proofErr w:type="spellStart"/>
-      <w:proofErr w:type="spellEnd"/>
     </w:p>
     <w:p>
       <w:pPr>
@@ -6439,12 +6039,6 @@
         </w:rPr>
         <w:t xml:space="preserve">Choose image for the preview history? (Y / n skip: n):</w:t>
       </w:r>
-      <w:proofErr w:type="spellStart"/>
-      <w:proofErr w:type="spellEnd"/>
-      <w:proofErr w:type="spellStart"/>
-      <w:proofErr w:type="spellEnd"/>
-      <w:proofErr w:type="spellStart"/>
-      <w:proofErr w:type="spellEnd"/>
     </w:p>
     <w:p>
       <w:pPr>
@@ -6466,8 +6060,6 @@
         </w:rPr>
         <w:t xml:space="preserve">Select image for preview stories. [P] - the following, [enter] - confirmation</w:t>
       </w:r>
-      <w:proofErr w:type="spellStart"/>
-      <w:proofErr w:type="spellEnd"/>
     </w:p>
     <w:p>
       <w:pPr>
@@ -6488,8 +6080,6 @@
         </w:rPr>
         <w:t>Target iteration (skip: unlimited): </w:t>
       </w:r>
-      <w:proofErr w:type="gramStart"/>
-      <w:proofErr w:type="gramEnd"/>
     </w:p>
     <w:p>
       <w:pPr>
@@ -6524,7 +6114,6 @@
           <w:lang w:val="en-US"/>
         </w:rPr>
       </w:pPr>
-      <w:proofErr w:type="spellStart"/>
       <w:r>
         <w:rPr>
           <w:rFonts w:ascii="Courier New" w:hAnsi="Courier New" w:cs="Courier New"/>
@@ -6534,11 +6123,6 @@
         </w:rPr>
         <w:t>Batch_size (skip: model choice): </w:t>
       </w:r>
-      <w:proofErr w:type="spellEnd"/>
-      <w:proofErr w:type="spellStart"/>
-      <w:proofErr w:type="gramStart"/>
-      <w:proofErr w:type="spellEnd"/>
-      <w:proofErr w:type="gramEnd"/>
     </w:p>
     <w:p>
       <w:pPr>
@@ -6562,20 +6146,6 @@
         </w:rPr>
         <w:t xml:space="preserve">range of batch sizes - this is how many images at a time is fed to the neural network training. By default, selected low value, but you can pick up this value to below your video card. The bigger, the better.</w:t>
       </w:r>
-      <w:proofErr w:type="spellStart"/>
-      <w:proofErr w:type="spellEnd"/>
-      <w:proofErr w:type="gramStart"/>
-      <w:proofErr w:type="gramEnd"/>
-      <w:proofErr w:type="spellStart"/>
-      <w:proofErr w:type="gramStart"/>
-      <w:proofErr w:type="spellEnd"/>
-      <w:proofErr w:type="spellStart"/>
-      <w:proofErr w:type="spellEnd"/>
-      <w:proofErr w:type="spellStart"/>
-      <w:proofErr w:type="spellEnd"/>
-      <w:proofErr w:type="spellStart"/>
-      <w:proofErr w:type="spellEnd"/>
-      <w:proofErr w:type="gramEnd"/>
     </w:p>
     <w:p>
       <w:pPr>
@@ -6596,8 +6166,6 @@
         </w:rPr>
         <w:t xml:space="preserve">Feed faces to network sorted by yaw? (Y / n skip: n):</w:t>
       </w:r>
-      <w:proofErr w:type="gramStart"/>
-      <w:proofErr w:type="gramEnd"/>
     </w:p>
     <w:p>
       <w:pPr>
@@ -6620,12 +6188,6 @@
         </w:rPr>
         <w:t xml:space="preserve">feeding patterns src persons sorted according to the same direction as dst. The idea is to feed just the right person. However, it is not fully tested is good or bad.</w:t>
       </w:r>
-      <w:proofErr w:type="spellStart"/>
-      <w:proofErr w:type="spellEnd"/>
-      <w:proofErr w:type="gramStart"/>
-      <w:proofErr w:type="gramEnd"/>
-      <w:proofErr w:type="spellStart"/>
-      <w:proofErr w:type="spellEnd"/>
     </w:p>
     <w:p>
       <w:pPr>
@@ -6647,10 +6209,6 @@
         </w:rPr>
         <w:t>Flip faces randomly? (Y / n:? Help skip: y):</w:t>
       </w:r>
-      <w:proofErr w:type="gramStart"/>
-      <w:proofErr w:type="gramEnd"/>
-      <w:proofErr w:type="spellStart"/>
-      <w:proofErr w:type="spellEnd"/>
     </w:p>
     <w:p>
       <w:pPr>
@@ -6673,8 +6231,6 @@
         </w:rPr>
         <w:t xml:space="preserve">feeding model, all face accidentally inverted horizontally. When the final face off options will be more natural, but then src assembly of persons shall cover all angles of rotation.</w:t>
       </w:r>
-      <w:proofErr w:type="spellStart"/>
-      <w:proofErr w:type="spellEnd"/>
     </w:p>
     <w:p>
       <w:pPr>
@@ -6687,7 +6243,6 @@
           <w:lang w:val="en-US"/>
         </w:rPr>
       </w:pPr>
-      <w:proofErr w:type="spellStart"/>
       <w:r>
         <w:rPr>
           <w:rFonts w:ascii="Courier New" w:hAnsi="Courier New" w:cs="Courier New"/>
@@ -6695,11 +6250,8 @@
           <w:szCs w:val="20"/>
           <w:lang w:val="en-US"/>
         </w:rPr>
-        <w:t>Src face scale modifier% (-30 ... 30,:? Help skip: 0): </w:t>
-      </w:r>
-      <w:proofErr w:type="spellEnd"/>
-      <w:proofErr w:type="gramStart"/>
-      <w:proofErr w:type="gramEnd"/>
+        <w:t xml:space="preserve">Src face scale modifier% (-30 ... 30,:? Help skip: 0): </w:t>
+      </w:r>
     </w:p>
     <w:p>
       <w:pPr>
@@ -6722,14 +6274,6 @@
         </w:rPr>
         <w:t xml:space="preserve">scaling modifier src persons. If src face wider than dst and fake to get bad, it makes sense to slightly reduce this value.</w:t>
       </w:r>
-      <w:proofErr w:type="spellStart"/>
-      <w:proofErr w:type="spellEnd"/>
-      <w:proofErr w:type="spellStart"/>
-      <w:proofErr w:type="spellEnd"/>
-      <w:proofErr w:type="spellStart"/>
-      <w:proofErr w:type="spellEnd"/>
-      <w:proofErr w:type="spellStart"/>
-      <w:proofErr w:type="spellEnd"/>
     </w:p>
     <w:p>
       <w:pPr>
@@ -6899,14 +6443,6 @@
               </w:rPr>
               <w:t xml:space="preserve">half of the face with a resolution of 64 - this is the original FakeApp or FaceSwap, only better at the expense of training the neural network + mask excludes the background around the face + amended converter. For graphics cards with video memory 2 and 3GB of this model works in a reduced mode, ie, quality will be less than 4GB.</w:t>
             </w:r>
-            <w:proofErr w:type="spellStart"/>
-            <w:proofErr w:type="spellEnd"/>
-            <w:proofErr w:type="spellStart"/>
-            <w:proofErr w:type="spellEnd"/>
-            <w:proofErr w:type="spellStart"/>
-            <w:proofErr w:type="spellEnd"/>
-            <w:proofErr w:type="gramStart"/>
-            <w:proofErr w:type="gramEnd"/>
           </w:p>
           <w:p>
             <w:pPr>
@@ -7098,10 +6634,6 @@
               </w:rPr>
               <w:t xml:space="preserve">as the H64 is only with a resolution of 128. However, half of the face may be poorly trained in some light conditions and head rotation, etc. For graphics cards with video memory 3 and 4Gb this model operates in reduced mode, ie, quality will be less than 5Gb.</w:t>
             </w:r>
-            <w:proofErr w:type="spellStart"/>
-            <w:proofErr w:type="spellEnd"/>
-            <w:proofErr w:type="gramStart"/>
-            <w:proofErr w:type="gramEnd"/>
           </w:p>
           <w:p>
             <w:pPr>
@@ -7320,14 +6852,8 @@
           <w:szCs w:val="20"/>
           <w:lang w:val="en-US"/>
         </w:rPr>
-        <w:t xml:space="preserve">Use lightweight autoencoder? (Y / n,:? Help skip: n):</w:t>
-      </w:r>
-      <w:proofErr w:type="spellStart"/>
-      <w:proofErr w:type="spellEnd"/>
-      <w:proofErr w:type="gramStart"/>
-      <w:proofErr w:type="gramEnd"/>
-      <w:proofErr w:type="spellStart"/>
-      <w:proofErr w:type="spellEnd"/>
+        <w:t>Use lightweight autoencoder? (Y / n,:? Help skip: n):</w:t>
+      </w:r>
     </w:p>
     <w:p>
       <w:pPr>
@@ -7437,10 +6963,6 @@
               </w:rPr>
               <w:t xml:space="preserve">model from dfaker. Full-face model with a resolution of 128, a smart training feature persons excludes the background around the face.</w:t>
             </w:r>
-            <w:proofErr w:type="spellStart"/>
-            <w:proofErr w:type="spellEnd"/>
-            <w:proofErr w:type="spellStart"/>
-            <w:proofErr w:type="spellEnd"/>
           </w:p>
           <w:p>
             <w:pPr>
@@ -7586,10 +7108,6 @@
               </w:rPr>
               <w:t xml:space="preserve">like the DF, only trying to morph the original face of the target person, retaining the original features of the face. Morph is not always good, and can do no recognizable face, then choose DF.</w:t>
             </w:r>
-            <w:proofErr w:type="spellStart"/>
-            <w:proofErr w:type="spellEnd"/>
-            <w:proofErr w:type="spellStart"/>
-            <w:proofErr w:type="spellEnd"/>
           </w:p>
           <w:p>
             <w:pPr>
@@ -7816,8 +7334,6 @@
         </w:rPr>
         <w:t>Use pixel loss? (Y / n,:? Help skip: n / default):</w:t>
       </w:r>
-      <w:proofErr w:type="gramStart"/>
-      <w:proofErr w:type="gramEnd"/>
     </w:p>
     <w:p>
       <w:pPr>
@@ -7923,8 +7439,6 @@
               </w:rPr>
               <w:t xml:space="preserve">The latest best and flexible model. It contains all of the other models. It is possible to transfer the style of face and lighting, which will be studied directly by the neural network. Various settings can be configured when you first start. These settings affect what size will the network and I run on your video card, so you can adjust the model to the training as well as 512MB to 24GB. Of course, the more memory, the better quality you get.</w:t>
             </w:r>
-            <w:proofErr w:type="gramStart"/>
-            <w:proofErr w:type="gramEnd"/>
           </w:p>
           <w:p>
             <w:pPr>
@@ -8171,8 +7685,6 @@
               </w:rPr>
               <w:t>EXAMPLE Faika Cage-Trump: </w:t>
             </w:r>
-            <w:proofErr w:type="spellStart"/>
-            <w:proofErr w:type="spellEnd"/>
             <w:hyperlink r:id="rId29" w:history="1">
               <w:r>
                 <w:rPr>
@@ -8204,12 +7716,6 @@
               </w:rPr>
               <w:t>Example Faika Elon Musk - Robert Downey jr: </w:t>
             </w:r>
-            <w:proofErr w:type="spellStart"/>
-            <w:proofErr w:type="spellEnd"/>
-            <w:proofErr w:type="spellStart"/>
-            <w:proofErr w:type="spellEnd"/>
-            <w:proofErr w:type="spellStart"/>
-            <w:proofErr w:type="spellEnd"/>
             <w:hyperlink r:id="rId30" w:history="1">
               <w:r>
                 <w:rPr>
@@ -8291,8 +7797,6 @@
         </w:rPr>
         <w:t>Resolution (64-256:? Help skip: 128): </w:t>
       </w:r>
-      <w:proofErr w:type="gramStart"/>
-      <w:proofErr w:type="gramEnd"/>
     </w:p>
     <w:p>
       <w:pPr>
@@ -8338,7 +7842,6 @@
           <w:lang w:val="en-US"/>
         </w:rPr>
       </w:pPr>
-      <w:proofErr w:type="gramStart"/>
       <w:r>
         <w:rPr>
           <w:rFonts w:ascii="Courier New" w:hAnsi="Courier New" w:cs="Courier New"/>
@@ -8348,11 +7851,6 @@
         </w:rPr>
         <w:t>Half or Full face? (H / f,:? Help skip: f):</w:t>
       </w:r>
-      <w:proofErr w:type="gramEnd"/>
-      <w:proofErr w:type="gramStart"/>
-      <w:proofErr w:type="gramEnd"/>
-      <w:proofErr w:type="spellStart"/>
-      <w:proofErr w:type="spellEnd"/>
     </w:p>
     <w:p>
       <w:pPr>
@@ -8396,10 +7894,6 @@
         </w:rPr>
         <w:t>Learn mask? (Y / n,:? Help skip: y):</w:t>
       </w:r>
-      <w:proofErr w:type="gramStart"/>
-      <w:proofErr w:type="gramEnd"/>
-      <w:proofErr w:type="spellStart"/>
-      <w:proofErr w:type="spellEnd"/>
     </w:p>
     <w:p>
       <w:pPr>
@@ -8422,8 +7916,6 @@
         </w:rPr>
         <w:t xml:space="preserve">learn whether the mask. From the study, the mask will be smoother and less trembling, otherwise it will use the rough. However, in a stylized exercise you can do without the study of the mask.</w:t>
       </w:r>
-      <w:proofErr w:type="gramStart"/>
-      <w:proofErr w:type="gramEnd"/>
     </w:p>
     <w:p>
       <w:pPr>
@@ -8435,7 +7927,6 @@
           <w:szCs w:val="20"/>
         </w:rPr>
       </w:pPr>
-      <w:proofErr w:type="gramStart"/>
       <w:r>
         <w:rPr>
           <w:rFonts w:ascii="Courier New" w:hAnsi="Courier New" w:cs="Courier New"/>
@@ -8445,9 +7936,6 @@
         </w:rPr>
         <w:t>Optimizer mode? (1,2,3:? Help skip:% d):</w:t>
       </w:r>
-      <w:proofErr w:type="gramEnd"/>
-      <w:proofErr w:type="gramStart"/>
-      <w:proofErr w:type="gramEnd"/>
     </w:p>
     <w:p>
       <w:pPr>
@@ -8470,12 +7958,6 @@
         </w:rPr>
         <w:t xml:space="preserve">This option is only NVIDIA video cards. optimizer mode neural network. 1 - by default. 2 - allows you to train the network x2 larger, require more RAM. 3 - allows you to train the network x3 larger, require more RAM and up to 30% slower.</w:t>
       </w:r>
-      <w:proofErr w:type="spellStart"/>
-      <w:proofErr w:type="gramStart"/>
-      <w:proofErr w:type="spellEnd"/>
-      <w:proofErr w:type="gramEnd"/>
-      <w:proofErr w:type="spellStart"/>
-      <w:proofErr w:type="spellEnd"/>
     </w:p>
     <w:p>
       <w:pPr>
@@ -8498,14 +7980,6 @@
         <w:lastRenderedPageBreak/>
         <w:t>AE architecture (df, liae, vg:? Help skip: df): </w:t>
       </w:r>
-      <w:proofErr w:type="spellStart"/>
-      <w:proofErr w:type="spellEnd"/>
-      <w:proofErr w:type="spellStart"/>
-      <w:proofErr w:type="spellEnd"/>
-      <w:proofErr w:type="gramStart"/>
-      <w:proofErr w:type="gramEnd"/>
-      <w:proofErr w:type="spellStart"/>
-      <w:proofErr w:type="spellEnd"/>
     </w:p>
     <w:p>
       <w:pPr>
@@ -8541,7 +8015,6 @@
           <w:lang w:val="en-US"/>
         </w:rPr>
       </w:pPr>
-      <w:proofErr w:type="spellStart"/>
       <w:r>
         <w:rPr>
           <w:rFonts w:ascii="Courier New" w:hAnsi="Courier New" w:cs="Courier New"/>
@@ -8551,9 +8024,6 @@
         </w:rPr>
         <w:t>AutoEncoder dims (128-1024:? Help skip:% d): </w:t>
       </w:r>
-      <w:proofErr w:type="spellEnd"/>
-      <w:proofErr w:type="gramStart"/>
-      <w:proofErr w:type="gramEnd"/>
     </w:p>
     <w:p>
       <w:pPr>
@@ -8597,8 +8067,6 @@
         </w:rPr>
         <w:t>Encoder dims per channel (21-85:? Help skip:% d) </w:t>
       </w:r>
-      <w:proofErr w:type="gramStart"/>
-      <w:proofErr w:type="gramEnd"/>
     </w:p>
     <w:p>
       <w:pPr>
@@ -8621,8 +8089,6 @@
         </w:rPr>
         <w:t xml:space="preserve">the number of dimensions of the rotary encoder network model helps to identify patterns of large faces, more - better, but can not start because of insufficient memory. Can be reduced to achieve the performance on your video card.</w:t>
       </w:r>
-      <w:proofErr w:type="spellStart"/>
-      <w:proofErr w:type="spellEnd"/>
     </w:p>
     <w:p>
       <w:pPr>
@@ -8644,8 +8110,6 @@
         </w:rPr>
         <w:t>Decoder dims per channel (11-85:? Help skip:% d) </w:t>
       </w:r>
-      <w:proofErr w:type="gramStart"/>
-      <w:proofErr w:type="gramEnd"/>
     </w:p>
     <w:p>
       <w:pPr>
@@ -8682,10 +8146,6 @@
         </w:rPr>
         <w:t>Remove gray border? (Y / n,:? Help skip: n):</w:t>
       </w:r>
-      <w:proofErr w:type="gramStart"/>
-      <w:proofErr w:type="gramEnd"/>
-      <w:proofErr w:type="spellStart"/>
-      <w:proofErr w:type="spellEnd"/>
     </w:p>
     <w:p>
       <w:pPr>
@@ -8717,19 +8177,13 @@
           <w:lang w:eastAsia="ru-RU"/>
         </w:rPr>
       </w:pPr>
-      <w:proofErr w:type="spellStart"/>
       <w:r>
         <w:rPr>
           <w:rFonts w:ascii="Courier New" w:hAnsi="Courier New" w:cs="Courier New"/>
           <w:lang w:eastAsia="ru-RU"/>
         </w:rPr>
-        <w:t>Use CA weights? (Y / n,:? Help skip:% s):</w:t>
-      </w:r>
-      <w:proofErr w:type="spellEnd"/>
-      <w:proofErr w:type="spellStart"/>
-      <w:proofErr w:type="spellEnd"/>
-      <w:proofErr w:type="gramStart"/>
-      <w:proofErr w:type="gramEnd"/>
+        <w:t xml:space="preserve">Use CA weights? (Y / n,:? Help skip:% s):</w:t>
+      </w:r>
     </w:p>
     <w:p>
       <w:pPr>
@@ -8750,12 +8204,8 @@
           <w:sz w:val="20"/>
           <w:szCs w:val="20"/>
         </w:rPr>
-        <w:t xml:space="preserve">Whether to use the initialization Convolution Aware type weights. It achieves greater accuracy of the model, but spends more time at the first initializing model.</w:t>
-      </w:r>
-      <w:proofErr w:type="spellStart"/>
-      <w:proofErr w:type="spellEnd"/>
-      <w:proofErr w:type="spellStart"/>
-      <w:proofErr w:type="spellEnd"/>
+        <w:t>Whether to use the initialization Convolution Aware type weights. It achieves greater accuracy of the model, but spends more time at the first initializing model.</w:t>
+      </w:r>
     </w:p>
     <w:p>
       <w:pPr>
@@ -8772,10 +8222,6 @@
         </w:rPr>
         <w:t>Remove gray border? (Y / n,:? Help skip: n):</w:t>
       </w:r>
-      <w:proofErr w:type="gramStart"/>
-      <w:proofErr w:type="gramEnd"/>
-      <w:proofErr w:type="spellStart"/>
-      <w:proofErr w:type="spellEnd"/>
     </w:p>
     <w:p>
       <w:pPr>
@@ -8819,12 +8265,6 @@
         </w:rPr>
         <w:t>Use multiscale decoder? (Y / n,:? Help skip: n):</w:t>
       </w:r>
-      <w:proofErr w:type="spellStart"/>
-      <w:proofErr w:type="spellEnd"/>
-      <w:proofErr w:type="gramStart"/>
-      <w:proofErr w:type="gramEnd"/>
-      <w:proofErr w:type="spellStart"/>
-      <w:proofErr w:type="spellEnd"/>
     </w:p>
     <w:p>
       <w:pPr>
@@ -8845,7 +8285,7 @@
           <w:sz w:val="20"/>
           <w:szCs w:val="20"/>
         </w:rPr>
-        <w:t xml:space="preserve">whether to use multiscale decoder allows to achieve higher definition. </w:t>
+        <w:t xml:space="preserve">whether to use multiscale decoder allows to achieve a higher definition. </w:t>
       </w:r>
     </w:p>
     <w:p>
@@ -8868,8 +8308,6 @@
         </w:rPr>
         <w:t>Use pixel loss? (Y / n,:? Help skip: n / default)</w:t>
       </w:r>
-      <w:proofErr w:type="gramStart"/>
-      <w:proofErr w:type="gramEnd"/>
     </w:p>
     <w:p>
       <w:pPr>
@@ -8892,8 +8330,6 @@
         </w:rPr>
         <w:t xml:space="preserve">It makes it easier to improve the fine details and remove jitter. Include only if the quality does not improve over time. Enabling this option increases the risk of collapse model.</w:t>
       </w:r>
-      <w:proofErr w:type="spellStart"/>
-      <w:proofErr w:type="spellEnd"/>
     </w:p>
     <w:p>
       <w:pPr>
@@ -8914,8 +8350,6 @@
         </w:rPr>
         <w:t>Face style power (0.0 .. 100.0:? Help skip:% 1f.): </w:t>
       </w:r>
-      <w:proofErr w:type="gramStart"/>
-      <w:proofErr w:type="gramEnd"/>
     </w:p>
     <w:p>
       <w:pPr>
@@ -8936,12 +8370,8 @@
           <w:sz w:val="20"/>
           <w:szCs w:val="20"/>
         </w:rPr>
-        <w:t xml:space="preserve">speed transfer of studying a person of style, such as lighting and color. May cause artifacts at large. Floating-point number. 0 - do not teach. Enabling this option increases the risk of collapse model.</w:t>
-      </w:r>
-      <w:proofErr w:type="gramStart"/>
-      <w:proofErr w:type="gramEnd"/>
-      <w:proofErr w:type="spellStart"/>
-      <w:proofErr w:type="spellEnd"/>
+        <w:t xml:space="preserve">speed transfer of studying a person of style, such as lighting and color. He may cause artifacts at large. Floating-point number. 0 - do not teach. Enabling this option increases the risk of collapse model.</w:t>
+      </w:r>
     </w:p>
     <w:p>
       <w:pPr>
@@ -8962,8 +8392,6 @@
         </w:rPr>
         <w:t>Background style power (0.0 .. 100.0:? Help skip:% 1f.): </w:t>
       </w:r>
-      <w:proofErr w:type="gramStart"/>
-      <w:proofErr w:type="gramEnd"/>
     </w:p>
     <w:p>
       <w:pPr>
@@ -8985,12 +8413,6 @@
         </w:rPr>
         <w:t xml:space="preserve">speed studying the background around the face. In most cases, morphic face in dst. Floating-point number. 0 - does not teach. Enabling this option increases the risk of collapse model.</w:t>
       </w:r>
-      <w:proofErr w:type="spellStart"/>
-      <w:proofErr w:type="spellEnd"/>
-      <w:proofErr w:type="spellStart"/>
-      <w:proofErr w:type="spellEnd"/>
-      <w:proofErr w:type="spellStart"/>
-      <w:proofErr w:type="spellEnd"/>
     </w:p>
     <w:p>
       <w:pPr>
@@ -9007,12 +8429,6 @@
         </w:rPr>
         <w:t xml:space="preserve">Apply random color transfer to src faceset? (Y / n,:? Help skip:% s):</w:t>
       </w:r>
-      <w:proofErr w:type="spellStart"/>
-      <w:proofErr w:type="spellEnd"/>
-      <w:proofErr w:type="spellStart"/>
-      <w:proofErr w:type="spellEnd"/>
-      <w:proofErr w:type="gramStart"/>
-      <w:proofErr w:type="gramEnd"/>
     </w:p>
     <w:p>
       <w:pPr>
@@ -9033,30 +8449,6 @@
         </w:rPr>
         <w:t xml:space="preserve">Increase individual variability src set by applying color on a transfer src dst samples of random samples. This is the same as the study Face style power, only the color transfer is more accurate and requires no additional GPU resources. However, during exercise can be increased, due to the fact that the neural network will have to teach more variety src set of persons.</w:t>
       </w:r>
-      <w:proofErr w:type="spellStart"/>
-      <w:proofErr w:type="spellEnd"/>
-      <w:proofErr w:type="spellStart"/>
-      <w:proofErr w:type="spellEnd"/>
-      <w:proofErr w:type="spellStart"/>
-      <w:proofErr w:type="spellEnd"/>
-      <w:proofErr w:type="gramStart"/>
-      <w:proofErr w:type="gramEnd"/>
-      <w:proofErr w:type="spellStart"/>
-      <w:proofErr w:type="spellEnd"/>
-      <w:proofErr w:type="spellStart"/>
-      <w:proofErr w:type="spellEnd"/>
-      <w:proofErr w:type="gramStart"/>
-      <w:proofErr w:type="gramEnd"/>
-      <w:proofErr w:type="spellStart"/>
-      <w:proofErr w:type="spellEnd"/>
-      <w:proofErr w:type="spellStart"/>
-      <w:proofErr w:type="spellEnd"/>
-      <w:proofErr w:type="spellStart"/>
-      <w:proofErr w:type="spellEnd"/>
-      <w:proofErr w:type="gramStart"/>
-      <w:proofErr w:type="gramEnd"/>
-      <w:proofErr w:type="spellStart"/>
-      <w:proofErr w:type="spellEnd"/>
     </w:p>
     <w:p>
       <w:pPr>
@@ -9093,8 +8485,6 @@
         <w:lastRenderedPageBreak/>
         <w:t>Enable gradient clipping? (Y / n,:? Help skip:% s):</w:t>
       </w:r>
-      <w:proofErr w:type="gramStart"/>
-      <w:proofErr w:type="gramEnd"/>
     </w:p>
     <w:p>
       <w:pPr>
@@ -9115,10 +8505,8 @@
           <w:sz w:val="20"/>
           <w:szCs w:val="20"/>
         </w:rPr>
-        <w:t xml:space="preserve">Enable pruning gradient reduces the chance of collapse model, sacrificing speed workout.</w:t>
-      </w:r>
-      <w:proofErr w:type="spellStart"/>
-      <w:proofErr w:type="spellEnd"/>
+        <w:t>Enable pruning gradient reduces the chance of collapse model, sacrificing speed workout.</w:t>
+      </w:r>
     </w:p>
     <w:p>
       <w:pPr>
@@ -9129,7 +8517,6 @@
           <w:lang w:val="en-US"/>
         </w:rPr>
       </w:pPr>
-      <w:proofErr w:type="spellStart"/>
       <w:r>
         <w:rPr>
           <w:rFonts w:ascii="Courier New" w:hAnsi="Courier New" w:cs="Courier New"/>
@@ -9137,13 +8524,8 @@
           <w:szCs w:val="20"/>
           <w:lang w:val="en-US" w:eastAsia="ru-RU"/>
         </w:rPr>
-        <w:t>Pretrain the model? (Y / n,:? Help skip: n):</w:t>
-      </w:r>
-      <w:proofErr w:type="spellEnd"/>
-      <w:proofErr w:type="gramStart"/>
-      <w:proofErr w:type="gramEnd"/>
-      <w:proofErr w:type="spellStart"/>
-      <w:proofErr w:type="spellEnd"/>
+        <w:t xml:space="preserve">Pretrain the model? (Y / n,:? Help skip: n):</w:t>
+      </w:r>
     </w:p>
     <w:p>
       <w:pPr>
@@ -9156,7 +8538,6 @@
           <w:szCs w:val="20"/>
         </w:rPr>
       </w:pPr>
-      <w:proofErr w:type="spellStart"/>
       <w:r>
         <w:rPr>
           <w:rFonts w:ascii="Times New Roman" w:hAnsi="Times New Roman" w:cs="Times New Roman"/>
@@ -9164,17 +8545,8 @@
           <w:sz w:val="20"/>
           <w:szCs w:val="20"/>
         </w:rPr>
-        <w:t>Predtrenirovat model with lots of different people already included in the assembly. This technique can help to train with fake distinguish shapes a person or lighting conditions. Face look more morphing. The longer you train the model, the more the person will look morphing later.</w:t>
-      </w:r>
-      <w:proofErr w:type="spellEnd"/>
-      <w:proofErr w:type="spellStart"/>
-      <w:proofErr w:type="spellEnd"/>
-      <w:proofErr w:type="spellStart"/>
-      <w:proofErr w:type="spellEnd"/>
-      <w:proofErr w:type="spellStart"/>
-      <w:proofErr w:type="spellEnd"/>
-      <w:proofErr w:type="gramStart"/>
-      <w:proofErr w:type="gramEnd"/>
+        <w:t xml:space="preserve">Predtrenirovat model with lots of different people already included in the assembly. This technique can help to train with fake distinguish shapes a person or lighting conditions. Face look more morphing. The longer you train the model, the more the person will look morphing later.</w:t>
+      </w:r>
     </w:p>
     <w:tbl>
       <w:tblPr>
@@ -9355,8 +8727,6 @@
         </w:rPr>
         <w:t xml:space="preserve"> AVATAR use model.</w:t>
       </w:r>
-      <w:proofErr w:type="spellStart"/>
-      <w:proofErr w:type="spellEnd"/>
     </w:p>
     <w:p>
       <w:pPr>
@@ -9381,8 +8751,6 @@
         </w:rPr>
         <w:t xml:space="preserve">Put the workspace \ data_src.mp4 video with a square aspect ratio, which contains a sitting news reporter, and the background is stable and does not move. Longitude video 10-20 minutes.</w:t>
       </w:r>
-      <w:proofErr w:type="spellStart"/>
-      <w:proofErr w:type="spellEnd"/>
     </w:p>
     <w:p>
       <w:pPr>
@@ -9432,10 +8800,6 @@
         </w:rPr>
         <w:t>Put the workspace \ data_dst.mp4 video with a square aspect ratio, which contains individual who will manage src face.</w:t>
       </w:r>
-      <w:proofErr w:type="spellStart"/>
-      <w:proofErr w:type="spellEnd"/>
-      <w:proofErr w:type="spellStart"/>
-      <w:proofErr w:type="spellEnd"/>
     </w:p>
     <w:p>
       <w:pPr>
@@ -9461,8 +8825,6 @@
         </w:rPr>
         <w:t>Are doing extract images from video data_dst FULL FPS.bat</w:t>
       </w:r>
-      <w:proofErr w:type="spellStart"/>
-      <w:proofErr w:type="spellEnd"/>
     </w:p>
     <w:p>
       <w:pPr>
@@ -9488,8 +8850,6 @@
         </w:rPr>
         <w:t>Are doing data_src mark faces S3FD best GPU.bat</w:t>
       </w:r>
-      <w:proofErr w:type="spellStart"/>
-      <w:proofErr w:type="spellEnd"/>
     </w:p>
     <w:p>
       <w:pPr>
@@ -9515,8 +8875,6 @@
         </w:rPr>
         <w:t>Are doing data_dst extract unaligned faces S3FD best GPU.bat</w:t>
       </w:r>
-      <w:proofErr w:type="spellStart"/>
-      <w:proofErr w:type="spellEnd"/>
     </w:p>
     <w:p>
       <w:pPr>
@@ -9541,10 +8899,6 @@
         </w:rPr>
         <w:t>Train train AVATAR.bat, stage settings 1. Batch size to the maximum value for your video card. (Example 32 6GB) to an acceptable definition persons.</w:t>
       </w:r>
-      <w:proofErr w:type="gramStart"/>
-      <w:proofErr w:type="gramEnd"/>
-      <w:proofErr w:type="gramStart"/>
-      <w:proofErr w:type="gramEnd"/>
     </w:p>
     <w:p>
       <w:pPr>
@@ -9569,10 +8923,6 @@
         </w:rPr>
         <w:t>Train train AVATAR.bat, stage 2. Setting Batch size to the maximum value for your video card. (Example 4 for 6GB) to an acceptable definition persons.</w:t>
       </w:r>
-      <w:proofErr w:type="gramStart"/>
-      <w:proofErr w:type="gramEnd"/>
-      <w:proofErr w:type="gramStart"/>
-      <w:proofErr w:type="gramEnd"/>
     </w:p>
     <w:p>
       <w:pPr>
@@ -9598,10 +8948,6 @@
         </w:rPr>
         <w:t xml:space="preserve">Further normally convert AVATAR.bat</w:t>
       </w:r>
-      <w:proofErr w:type="spellStart"/>
-      <w:proofErr w:type="spellEnd"/>
-      <w:proofErr w:type="spellStart"/>
-      <w:proofErr w:type="spellEnd"/>
     </w:p>
     <w:p>
       <w:pPr>
@@ -9683,8 +9029,6 @@
         </w:rPr>
         <w:t xml:space="preserve">Avatar type (0: source, 1: head, 2: full_face:? Help skip: 1): </w:t>
       </w:r>
-      <w:proofErr w:type="gramStart"/>
-      <w:proofErr w:type="gramEnd"/>
     </w:p>
     <w:p>
       <w:pPr>
@@ -9707,16 +9051,6 @@
         </w:rPr>
         <w:t xml:space="preserve">avatar type. It means a type of the target image. Source - it means to be the same in both data_src folder. Head - lined on the nose, covering the entire head. Full_face - lined on the nose, covering the whole face. It is recommended to use the Head</w:t>
       </w:r>
-      <w:proofErr w:type="spellStart"/>
-      <w:proofErr w:type="spellEnd"/>
-      <w:proofErr w:type="spellStart"/>
-      <w:proofErr w:type="spellEnd"/>
-      <w:proofErr w:type="gramStart"/>
-      <w:proofErr w:type="gramEnd"/>
-      <w:proofErr w:type="spellStart"/>
-      <w:proofErr w:type="spellEnd"/>
-      <w:proofErr w:type="spellStart"/>
-      <w:proofErr w:type="spellEnd"/>
     </w:p>
     <w:p>
       <w:pPr>
@@ -9733,8 +9067,6 @@
         </w:rPr>
         <w:t>Stage (0, 1, 2:? Help skip:% d): </w:t>
       </w:r>
-      <w:proofErr w:type="gramStart"/>
-      <w:proofErr w:type="gramEnd"/>
     </w:p>
     <w:p>
       <w:pPr>
@@ -9757,9 +9089,220 @@
         </w:rPr>
         <w:t xml:space="preserve">Step workout. Trains first 1, then 2. You can choose to stage 0, there will be training at the same time 2 stage, but will be limited to a maximum batch_size for the 2nd stage.</w:t>
       </w:r>
-      <w:proofErr w:type="spellStart"/>
-      <w:proofErr w:type="spellEnd"/>
-    </w:p>
+    </w:p>
+    <w:p>
+      <w:pPr>
+        <w:spacing w:line="240" w:lineRule="auto"/>
+        <w:jc w:val="both"/>
+        <w:rPr>
+          <w:rFonts w:ascii="Times New Roman" w:hAnsi="Times New Roman" w:cs="Times New Roman"/>
+          <w:sz w:val="20"/>
+          <w:szCs w:val="20"/>
+        </w:rPr>
+      </w:pPr>
+    </w:p>
+    <w:tbl>
+      <w:tblPr>
+        <w:tblStyle w:val="a9"/>
+        <w:tblW w:w="0" w:type="auto"/>
+        <w:tblLook w:val="04A0"/>
+      </w:tblPr>
+      <w:tblGrid>
+        <w:gridCol w:w="1177"/>
+        <w:gridCol w:w="9102"/>
+      </w:tblGrid>
+      <w:tr>
+        <w:tc>
+          <w:tcPr>
+            <w:tcW w:w="1177" w:type="dxa"/>
+            <w:tcMar>
+              <w:top w:w="113" w:type="dxa"/>
+              <w:bottom w:w="113" w:type="dxa"/>
+            </w:tcMar>
+          </w:tcPr>
+          <w:p>
+            <w:pPr>
+              <w:jc w:val="both"/>
+              <w:rPr>
+                <w:rFonts w:ascii="Courier New" w:hAnsi="Courier New" w:cs="Courier New"/>
+                <w:sz w:val="20"/>
+                <w:szCs w:val="20"/>
+                <w:lang w:val="en-US"/>
+              </w:rPr>
+            </w:pPr>
+            <w:r>
+              <w:br w:type="page"/>
+            </w:r>
+            <w:r>
+              <w:rPr>
+                <w:rFonts w:ascii="Courier New" w:hAnsi="Courier New" w:cs="Courier New"/>
+                <w:sz w:val="20"/>
+                <w:szCs w:val="20"/>
+                <w:lang w:val="en-US"/>
+              </w:rPr>
+              <w:t>SAE HD</w:t>
+            </w:r>
+          </w:p>
+          <w:p>
+            <w:pPr>
+              <w:jc w:val="both"/>
+              <w:rPr>
+                <w:lang w:val="en-US"/>
+              </w:rPr>
+            </w:pPr>
+            <w:r>
+              <w:rPr>
+                <w:rFonts w:ascii="Courier New" w:hAnsi="Courier New" w:cs="Courier New"/>
+                <w:sz w:val="20"/>
+                <w:szCs w:val="20"/>
+              </w:rPr>
+              <w:t>(6GB +) </w:t>
+            </w:r>
+          </w:p>
+        </w:tc>
+        <w:tc>
+          <w:tcPr>
+            <w:tcW w:w="9102" w:type="dxa"/>
+            <w:tcMar>
+              <w:top w:w="113" w:type="dxa"/>
+              <w:bottom w:w="113" w:type="dxa"/>
+            </w:tcMar>
+          </w:tcPr>
+          <w:p>
+            <w:pPr>
+              <w:jc w:val="both"/>
+              <w:rPr>
+                <w:rFonts w:ascii="Times New Roman" w:hAnsi="Times New Roman" w:cs="Times New Roman"/>
+                <w:noProof/>
+                <w:sz w:val="20"/>
+                <w:szCs w:val="20"/>
+                <w:lang w:eastAsia="ru-RU"/>
+              </w:rPr>
+            </w:pPr>
+            <w:r>
+              <w:rPr>
+                <w:rFonts w:ascii="Times New Roman" w:hAnsi="Times New Roman" w:cs="Times New Roman"/>
+                <w:noProof/>
+                <w:sz w:val="20"/>
+                <w:szCs w:val="20"/>
+                <w:lang w:eastAsia="ru-RU"/>
+              </w:rPr>
+              <w:t>Model for the HIGH-END card with video memory of 6GB or higher.</w:t>
+            </w:r>
+          </w:p>
+          <w:p>
+            <w:pPr>
+              <w:jc w:val="both"/>
+              <w:rPr>
+                <w:rFonts w:ascii="Times New Roman" w:hAnsi="Times New Roman" w:cs="Times New Roman"/>
+                <w:noProof/>
+                <w:sz w:val="20"/>
+                <w:szCs w:val="20"/>
+                <w:lang w:eastAsia="ru-RU"/>
+              </w:rPr>
+            </w:pPr>
+            <w:r>
+              <w:rPr>
+                <w:rFonts w:ascii="Times New Roman" w:hAnsi="Times New Roman" w:cs="Times New Roman"/>
+                <w:noProof/>
+                <w:sz w:val="20"/>
+                <w:szCs w:val="20"/>
+                <w:lang w:eastAsia="ru-RU"/>
+              </w:rPr>
+              <w:t>The model is derived from the SAE, but has a number of changes, as well as a new option to achieve the highest possible quality and credibility of the person.</w:t>
+            </w:r>
+          </w:p>
+          <w:p>
+            <w:pPr>
+              <w:jc w:val="both"/>
+              <w:rPr>
+                <w:rFonts w:ascii="Times New Roman" w:hAnsi="Times New Roman" w:cs="Times New Roman"/>
+                <w:noProof/>
+                <w:sz w:val="20"/>
+                <w:szCs w:val="20"/>
+                <w:lang w:eastAsia="ru-RU"/>
+              </w:rPr>
+            </w:pPr>
+          </w:p>
+          <w:p>
+            <w:pPr>
+              <w:jc w:val="center"/>
+              <w:rPr>
+                <w:rFonts w:ascii="Times New Roman" w:hAnsi="Times New Roman" w:cs="Times New Roman"/>
+                <w:noProof/>
+                <w:sz w:val="20"/>
+                <w:szCs w:val="20"/>
+                <w:lang w:eastAsia="ru-RU"/>
+              </w:rPr>
+            </w:pPr>
+            <w:r>
+              <w:rPr>
+                <w:rFonts w:ascii="Times New Roman" w:hAnsi="Times New Roman" w:cs="Times New Roman"/>
+                <w:noProof/>
+                <w:sz w:val="20"/>
+                <w:szCs w:val="20"/>
+                <w:lang w:eastAsia="ru-RU"/>
+              </w:rPr>
+              <w:drawing>
+                <wp:inline distT="0" distB="0" distL="0" distR="0">
+                  <wp:extent cx="4300701" cy="4116948"/>
+                  <wp:effectExtent l="19050" t="0" r="4599" b="0"/>
+                  <wp:docPr id="30" name="Рисунок 4" descr="F:\DeepFaceLabCUDA9.2SSE\workspace\model base+0.01\SAEv2_history\108840.jpg"/>
+                  <wp:cNvGraphicFramePr>
+                    <a:graphicFrameLocks xmlns:a="http://schemas.openxmlformats.org/drawingml/2006/main" noChangeAspect="1"/>
+                  </wp:cNvGraphicFramePr>
+                  <a:graphic xmlns:a="http://schemas.openxmlformats.org/drawingml/2006/main">
+                    <a:graphicData uri="http://schemas.openxmlformats.org/drawingml/2006/picture">
+                      <pic:pic xmlns:pic="http://schemas.openxmlformats.org/drawingml/2006/picture">
+                        <pic:nvPicPr>
+                          <pic:cNvPr id="0" name="Picture 4" descr="F:\DeepFaceLabCUDA9.2SSE\workspace\model base+0.01\SAEv2_history\108840.jpg"/>
+                          <pic:cNvPicPr>
+                            <a:picLocks noChangeAspect="1" noChangeArrowheads="1"/>
+                          </pic:cNvPicPr>
+                        </pic:nvPicPr>
+                        <pic:blipFill>
+                          <a:blip r:embed="rId32" cstate="print"/>
+                          <a:srcRect/>
+                          <a:stretch>
+                            <a:fillRect/>
+                          </a:stretch>
+                        </pic:blipFill>
+                        <pic:spPr bwMode="auto">
+                          <a:xfrm>
+                            <a:off x="0" y="0"/>
+                            <a:ext cx="4303914" cy="4120024"/>
+                          </a:xfrm>
+                          <a:prstGeom prst="rect">
+                            <a:avLst/>
+                          </a:prstGeom>
+                          <a:noFill/>
+                          <a:ln w="9525">
+                            <a:noFill/>
+                            <a:miter lim="800000"/>
+                            <a:headEnd/>
+                            <a:tailEnd/>
+                          </a:ln>
+                        </pic:spPr>
+                      </pic:pic>
+                    </a:graphicData>
+                  </a:graphic>
+                </wp:inline>
+              </w:drawing>
+            </w:r>
+          </w:p>
+          <w:p>
+            <w:pPr>
+              <w:jc w:val="both"/>
+              <w:rPr>
+                <w:rFonts w:ascii="Times New Roman" w:hAnsi="Times New Roman" w:cs="Times New Roman"/>
+                <w:sz w:val="20"/>
+                <w:szCs w:val="20"/>
+              </w:rPr>
+            </w:pPr>
+          </w:p>
+        </w:tc>
+      </w:tr>
+    </w:tbl>
     <w:p>
       <w:pPr>
         <w:spacing w:line="240" w:lineRule="auto"/>
@@ -9827,12 +9370,6 @@
         </w:rPr>
         <w:t>'P' button (on the English keyboard layout) in Training preview window updates the preview.</w:t>
       </w:r>
-      <w:proofErr w:type="spellStart"/>
-      <w:proofErr w:type="gramStart"/>
-      <w:proofErr w:type="spellEnd"/>
-      <w:proofErr w:type="gramEnd"/>
-      <w:proofErr w:type="spellStart"/>
-      <w:proofErr w:type="spellEnd"/>
     </w:p>
     <w:p>
       <w:pPr>
@@ -10120,7 +9657,7 @@
                           <pic:cNvPicPr/>
                         </pic:nvPicPr>
                         <pic:blipFill>
-                          <a:blip r:embed="rId32" cstate="print"/>
+                          <a:blip r:embed="rId33" cstate="print"/>
                           <a:stretch>
                             <a:fillRect/>
                           </a:stretch>
@@ -10204,7 +9741,7 @@
                           <pic:cNvPicPr/>
                         </pic:nvPicPr>
                         <pic:blipFill>
-                          <a:blip r:embed="rId33" cstate="print"/>
+                          <a:blip r:embed="rId34" cstate="print"/>
                           <a:stretch>
                             <a:fillRect/>
                           </a:stretch>
@@ -10253,65 +9790,6 @@
                   <wp:extent cx="1337143" cy="1337143"/>
                   <wp:effectExtent l="19050" t="0" r="0" b="0"/>
                   <wp:docPr id="101" name="Рисунок 3" descr="1.png"/>
-                  <wp:cNvGraphicFramePr>
-                    <a:graphicFrameLocks xmlns:a="http://schemas.openxmlformats.org/drawingml/2006/main" noChangeAspect="1"/>
-                  </wp:cNvGraphicFramePr>
-                  <a:graphic xmlns:a="http://schemas.openxmlformats.org/drawingml/2006/main">
-                    <a:graphicData uri="http://schemas.openxmlformats.org/drawingml/2006/picture">
-                      <pic:pic xmlns:pic="http://schemas.openxmlformats.org/drawingml/2006/picture">
-                        <pic:nvPicPr>
-                          <pic:cNvPr id="0" name="1.png"/>
-                          <pic:cNvPicPr/>
-                        </pic:nvPicPr>
-                        <pic:blipFill>
-                          <a:blip r:embed="rId34" cstate="print"/>
-                          <a:stretch>
-                            <a:fillRect/>
-                          </a:stretch>
-                        </pic:blipFill>
-                        <pic:spPr>
-                          <a:xfrm>
-                            <a:off x="0" y="0"/>
-                            <a:ext cx="1337143" cy="1337143"/>
-                          </a:xfrm>
-                          <a:prstGeom prst="rect">
-                            <a:avLst/>
-                          </a:prstGeom>
-                        </pic:spPr>
-                      </pic:pic>
-                    </a:graphicData>
-                  </a:graphic>
-                </wp:inline>
-              </w:drawing>
-            </w:r>
-            <w:r>
-              <w:rPr>
-                <w:rFonts w:ascii="Times New Roman" w:hAnsi="Times New Roman" w:cs="Times New Roman"/>
-                <w:noProof/>
-                <w:sz w:val="20"/>
-                <w:szCs w:val="20"/>
-                <w:lang w:val="en-US" w:eastAsia="ru-RU"/>
-              </w:rPr>
-              <w:pict>
-                <v:shape id="_x0000_i1027" type="#_x0000_t136" style="width:16.75pt;height:105.5pt" fillcolor="black">
-                  <v:shadow color="#868686"/>
-                  <v:textpath style="font-family:&quot;Arial Black&quot;;v-text-kern:t" trim="t" fitpath="t" string="&#10;=&#10;&#10;"/>
-                </v:shape>
-              </w:pict>
-            </w:r>
-            <w:r>
-              <w:rPr>
-                <w:rFonts w:ascii="Times New Roman" w:hAnsi="Times New Roman" w:cs="Times New Roman"/>
-                <w:noProof/>
-                <w:sz w:val="20"/>
-                <w:szCs w:val="20"/>
-                <w:lang w:eastAsia="ru-RU"/>
-              </w:rPr>
-              <w:drawing>
-                <wp:inline distT="0" distB="0" distL="0" distR="0">
-                  <wp:extent cx="1337143" cy="1337143"/>
-                  <wp:effectExtent l="19050" t="0" r="0" b="0"/>
-                  <wp:docPr id="102" name="Рисунок 4" descr="1.png"/>
                   <wp:cNvGraphicFramePr>
                     <a:graphicFrameLocks xmlns:a="http://schemas.openxmlformats.org/drawingml/2006/main" noChangeAspect="1"/>
                   </wp:cNvGraphicFramePr>
@@ -10343,6 +9821,65 @@
                 </wp:inline>
               </w:drawing>
             </w:r>
+            <w:r>
+              <w:rPr>
+                <w:rFonts w:ascii="Times New Roman" w:hAnsi="Times New Roman" w:cs="Times New Roman"/>
+                <w:noProof/>
+                <w:sz w:val="20"/>
+                <w:szCs w:val="20"/>
+                <w:lang w:val="en-US" w:eastAsia="ru-RU"/>
+              </w:rPr>
+              <w:pict>
+                <v:shape id="_x0000_i1027" type="#_x0000_t136" style="width:16.75pt;height:105.5pt" fillcolor="black">
+                  <v:shadow color="#868686"/>
+                  <v:textpath style="font-family:&quot;Arial Black&quot;;v-text-kern:t" trim="t" fitpath="t" string="&#10;=&#10;&#10;"/>
+                </v:shape>
+              </w:pict>
+            </w:r>
+            <w:r>
+              <w:rPr>
+                <w:rFonts w:ascii="Times New Roman" w:hAnsi="Times New Roman" w:cs="Times New Roman"/>
+                <w:noProof/>
+                <w:sz w:val="20"/>
+                <w:szCs w:val="20"/>
+                <w:lang w:eastAsia="ru-RU"/>
+              </w:rPr>
+              <w:drawing>
+                <wp:inline distT="0" distB="0" distL="0" distR="0">
+                  <wp:extent cx="1337143" cy="1337143"/>
+                  <wp:effectExtent l="19050" t="0" r="0" b="0"/>
+                  <wp:docPr id="102" name="Рисунок 4" descr="1.png"/>
+                  <wp:cNvGraphicFramePr>
+                    <a:graphicFrameLocks xmlns:a="http://schemas.openxmlformats.org/drawingml/2006/main" noChangeAspect="1"/>
+                  </wp:cNvGraphicFramePr>
+                  <a:graphic xmlns:a="http://schemas.openxmlformats.org/drawingml/2006/main">
+                    <a:graphicData uri="http://schemas.openxmlformats.org/drawingml/2006/picture">
+                      <pic:pic xmlns:pic="http://schemas.openxmlformats.org/drawingml/2006/picture">
+                        <pic:nvPicPr>
+                          <pic:cNvPr id="0" name="1.png"/>
+                          <pic:cNvPicPr/>
+                        </pic:nvPicPr>
+                        <pic:blipFill>
+                          <a:blip r:embed="rId36" cstate="print"/>
+                          <a:stretch>
+                            <a:fillRect/>
+                          </a:stretch>
+                        </pic:blipFill>
+                        <pic:spPr>
+                          <a:xfrm>
+                            <a:off x="0" y="0"/>
+                            <a:ext cx="1337143" cy="1337143"/>
+                          </a:xfrm>
+                          <a:prstGeom prst="rect">
+                            <a:avLst/>
+                          </a:prstGeom>
+                        </pic:spPr>
+                      </pic:pic>
+                    </a:graphicData>
+                  </a:graphic>
+                </wp:inline>
+              </w:drawing>
+            </w:r>
           </w:p>
         </w:tc>
       </w:tr>
@@ -10425,10 +9962,8 @@
                 <w:szCs w:val="20"/>
                 <w:lang w:val="en-US" w:eastAsia="ru-RU"/>
               </w:rPr>
-              <w:t xml:space="preserve">Use interactive converter? (Y / n skip: y):</w:t>
+              <w:t>Use interactive converter? (Y / n skip: y):</w:t>
             </w:r>
-            <w:proofErr w:type="spellStart"/>
-            <w:proofErr w:type="spellEnd"/>
           </w:p>
           <w:p>
             <w:pPr>
@@ -10509,14 +10044,8 @@
                 <w:szCs w:val="20"/>
                 <w:lang w:val="en-US"/>
               </w:rPr>
-              <w:t xml:space="preserve">Choose mode: (1) overlay, (2) hist match, (3) hist match bw, (4) seamless (default), (5) raw:</w:t>
+              <w:t>Choose mode: (1) overlay, (2) hist match, (3) hist match bw, (4) seamless (default), (5) raw:</w:t>
             </w:r>
-            <w:proofErr w:type="spellStart"/>
-            <w:proofErr w:type="spellEnd"/>
-            <w:proofErr w:type="spellStart"/>
-            <w:proofErr w:type="spellEnd"/>
-            <w:proofErr w:type="spellStart"/>
-            <w:proofErr w:type="spellEnd"/>
           </w:p>
           <w:p>
             <w:pPr>
@@ -10706,8 +10235,6 @@
               </w:rPr>
               <w:t xml:space="preserve">direct overlay of the predicted face of neural network without pre-treatment</w:t>
             </w:r>
-            <w:proofErr w:type="spellStart"/>
-            <w:proofErr w:type="spellEnd"/>
           </w:p>
         </w:tc>
       </w:tr>
@@ -10820,7 +10347,7 @@
                           <pic:cNvPicPr/>
                         </pic:nvPicPr>
                         <pic:blipFill>
-                          <a:blip r:embed="rId36" cstate="print"/>
+                          <a:blip r:embed="rId37" cstate="print"/>
                           <a:stretch>
                             <a:fillRect/>
                           </a:stretch>
@@ -10909,8 +10436,6 @@
               </w:rPr>
               <w:t>overlap with the histogram equalization channel of grayscale.</w:t>
             </w:r>
-            <w:proofErr w:type="spellStart"/>
-            <w:proofErr w:type="spellEnd"/>
           </w:p>
         </w:tc>
       </w:tr>
@@ -10980,8 +10505,6 @@
               </w:rPr>
               <w:t>the imposition by the Poisson</w:t>
             </w:r>
-            <w:proofErr w:type="spellStart"/>
-            <w:proofErr w:type="spellEnd"/>
           </w:p>
           <w:p>
             <w:pPr>
@@ -11062,7 +10585,7 @@
                           <pic:cNvPicPr/>
                         </pic:nvPicPr>
                         <pic:blipFill>
-                          <a:blip r:embed="rId37" cstate="print"/>
+                          <a:blip r:embed="rId38" cstate="print"/>
                           <a:stretch>
                             <a:fillRect/>
                           </a:stretch>
@@ -11202,7 +10725,7 @@
                           <pic:cNvPicPr/>
                         </pic:nvPicPr>
                         <pic:blipFill>
-                          <a:blip r:embed="rId38" cstate="print"/>
+                          <a:blip r:embed="rId39" cstate="print"/>
                           <a:stretch>
                             <a:fillRect/>
                           </a:stretch>
@@ -11377,12 +10900,8 @@
                 <w:szCs w:val="20"/>
                 <w:lang w:val="en-US"/>
               </w:rPr>
-              <w:t xml:space="preserve">Seamless hist match? (Y / n skip: n):</w:t>
+              <w:t>Seamless hist match? (Y / n skip: n):</w:t>
             </w:r>
-            <w:proofErr w:type="spellStart"/>
-            <w:proofErr w:type="spellEnd"/>
-            <w:proofErr w:type="spellStart"/>
-            <w:proofErr w:type="spellEnd"/>
           </w:p>
           <w:p>
             <w:pPr>
@@ -11414,8 +10933,6 @@
               </w:rPr>
               <w:t xml:space="preserve">For the regime seamless. Include whether the histogram equalization.</w:t>
             </w:r>
-            <w:proofErr w:type="spellStart"/>
-            <w:proofErr w:type="spellEnd"/>
           </w:p>
         </w:tc>
       </w:tr>
@@ -11459,12 +10976,8 @@
                 <w:szCs w:val="20"/>
                 <w:lang w:val="en-US"/>
               </w:rPr>
-              <w:t xml:space="preserve">Masked hist match? (Y / n skip: y):</w:t>
+              <w:t>Masked hist match? (Y / n skip: y):</w:t>
             </w:r>
-            <w:proofErr w:type="spellStart"/>
-            <w:proofErr w:type="spellEnd"/>
-            <w:proofErr w:type="spellStart"/>
-            <w:proofErr w:type="spellEnd"/>
           </w:p>
           <w:p>
             <w:pPr>
@@ -11497,12 +11010,6 @@
               </w:rPr>
               <w:t xml:space="preserve">For modes hist match, hist match bw, seamless, indicates whether the histogram equalize the mask face.</w:t>
             </w:r>
-            <w:proofErr w:type="spellStart"/>
-            <w:proofErr w:type="spellEnd"/>
-            <w:proofErr w:type="spellStart"/>
-            <w:proofErr w:type="spellEnd"/>
-            <w:proofErr w:type="spellStart"/>
-            <w:proofErr w:type="spellEnd"/>
           </w:p>
         </w:tc>
       </w:tr>
@@ -11547,24 +11054,6 @@
               </w:rPr>
               <w:t xml:space="preserve">Mask mode: (1) learned, (2) dst, (3) FAN-prd, (4) FAN-dst (5) FAN-prd * dst (6) learned * FAN-prd * FAN-dst help (?) . Default - 1:</w:t>
             </w:r>
-            <w:proofErr w:type="spellStart"/>
-            <w:proofErr w:type="spellEnd"/>
-            <w:proofErr w:type="spellStart"/>
-            <w:proofErr w:type="spellEnd"/>
-            <w:proofErr w:type="spellStart"/>
-            <w:proofErr w:type="spellEnd"/>
-            <w:proofErr w:type="spellStart"/>
-            <w:proofErr w:type="spellEnd"/>
-            <w:proofErr w:type="spellStart"/>
-            <w:proofErr w:type="spellEnd"/>
-            <w:proofErr w:type="spellStart"/>
-            <w:proofErr w:type="spellEnd"/>
-            <w:proofErr w:type="spellStart"/>
-            <w:proofErr w:type="spellEnd"/>
-            <w:proofErr w:type="spellStart"/>
-            <w:proofErr w:type="spellEnd"/>
-            <w:proofErr w:type="gramStart"/>
-            <w:proofErr w:type="gramEnd"/>
           </w:p>
           <w:p>
             <w:pPr>
@@ -11639,10 +11128,6 @@
               </w:rPr>
               <w:t xml:space="preserve">mask if you have selected the option Learn mask. The contours of the mask mitigated, but can sometimes shake.</w:t>
             </w:r>
-            <w:proofErr w:type="spellStart"/>
-            <w:proofErr w:type="spellEnd"/>
-            <w:proofErr w:type="spellStart"/>
-            <w:proofErr w:type="spellEnd"/>
           </w:p>
           <w:p>
             <w:pPr>
@@ -11666,7 +11151,6 @@
                 <w:lang w:eastAsia="ru-RU"/>
               </w:rPr>
             </w:pPr>
-            <w:proofErr w:type="spellStart"/>
             <w:r>
               <w:rPr>
                 <w:rFonts w:ascii="Courier New" w:hAnsi="Courier New" w:cs="Courier New"/>
@@ -11676,7 +11160,6 @@
               </w:rPr>
               <w:t>dst - </w:t>
             </w:r>
-            <w:proofErr w:type="spellEnd"/>
             <w:r>
               <w:rPr>
                 <w:rFonts w:ascii="Times New Roman" w:hAnsi="Times New Roman" w:cs="Times New Roman"/>
@@ -11696,8 +11179,6 @@
               </w:rPr>
               <w:t xml:space="preserve"> mask obtained directly from individuals dst, so quivering contours of the mask.</w:t>
             </w:r>
-            <w:proofErr w:type="spellStart"/>
-            <w:proofErr w:type="spellEnd"/>
           </w:p>
           <w:p>
             <w:pPr>
@@ -11731,8 +11212,6 @@
               </w:rPr>
               <w:t>FAN-prd - </w:t>
             </w:r>
-            <w:proofErr w:type="spellStart"/>
-            <w:proofErr w:type="spellEnd"/>
             <w:r>
               <w:rPr>
                 <w:rFonts w:ascii="Times New Roman" w:hAnsi="Times New Roman" w:cs="Times New Roman"/>
@@ -11743,8 +11222,6 @@
               </w:rPr>
               <w:t xml:space="preserve">Mask received predtrenirovannoy DEV_FANSEG model of the predicted face. Facial contours are not trembling.</w:t>
             </w:r>
-            <w:proofErr w:type="spellStart"/>
-            <w:proofErr w:type="spellEnd"/>
           </w:p>
           <w:p>
             <w:pPr>
@@ -11778,8 +11255,6 @@
               </w:rPr>
               <w:t>FAN-dst - </w:t>
             </w:r>
-            <w:proofErr w:type="spellStart"/>
-            <w:proofErr w:type="spellEnd"/>
             <w:r>
               <w:rPr>
                 <w:rFonts w:ascii="Times New Roman" w:hAnsi="Times New Roman" w:cs="Times New Roman"/>
@@ -11790,12 +11265,6 @@
               </w:rPr>
               <w:t xml:space="preserve">Mask received predtrenirovannoy DEV_FANSEG model of dst face. Facial contours are not trembling.</w:t>
             </w:r>
-            <w:proofErr w:type="spellStart"/>
-            <w:proofErr w:type="gramStart"/>
-            <w:proofErr w:type="spellEnd"/>
-            <w:proofErr w:type="gramEnd"/>
-            <w:proofErr w:type="spellStart"/>
-            <w:proofErr w:type="spellEnd"/>
           </w:p>
           <w:p>
             <w:pPr>
@@ -11829,9 +11298,6 @@
               </w:rPr>
               <w:t>FAN-prd *</w:t>
             </w:r>
-            <w:proofErr w:type="spellStart"/>
-            <w:proofErr w:type="spellEnd"/>
-            <w:proofErr w:type="spellStart"/>
             <w:r>
               <w:rPr>
                 <w:rFonts w:ascii="Times New Roman" w:hAnsi="Times New Roman" w:cs="Times New Roman"/>
@@ -11841,11 +11307,6 @@
               </w:rPr>
               <w:t>dst - the mask obtained by multiplying the FAN-prd and FAN-dst</w:t>
             </w:r>
-            <w:proofErr w:type="spellEnd"/>
-            <w:proofErr w:type="spellStart"/>
-            <w:proofErr w:type="spellEnd"/>
-            <w:proofErr w:type="spellStart"/>
-            <w:proofErr w:type="spellEnd"/>
           </w:p>
           <w:p>
             <w:pPr>
@@ -11876,10 +11337,6 @@
               <w:lastRenderedPageBreak/>
               <w:t>learned * FAN-prd * FAN-dst </w:t>
             </w:r>
-            <w:proofErr w:type="spellStart"/>
-            <w:proofErr w:type="spellEnd"/>
-            <w:proofErr w:type="spellStart"/>
-            <w:proofErr w:type="spellEnd"/>
             <w:r>
               <w:rPr>
                 <w:rFonts w:ascii="Times New Roman" w:hAnsi="Times New Roman" w:cs="Times New Roman"/>
@@ -11889,10 +11346,6 @@
               </w:rPr>
               <w:t xml:space="preserve">- a mask obtained by multiplying the learned, FAN-prd and FAN-dst</w:t>
             </w:r>
-            <w:proofErr w:type="spellStart"/>
-            <w:proofErr w:type="spellEnd"/>
-            <w:proofErr w:type="spellStart"/>
-            <w:proofErr w:type="spellEnd"/>
           </w:p>
           <w:p>
             <w:pPr>
@@ -12049,7 +11502,7 @@
                           </pic:cNvPicPr>
                         </pic:nvPicPr>
                         <pic:blipFill>
-                          <a:blip r:embed="rId39" cstate="print"/>
+                          <a:blip r:embed="rId40" cstate="print"/>
                           <a:srcRect/>
                           <a:stretch>
                             <a:fillRect/>
@@ -12127,7 +11580,7 @@
                           </pic:cNvPicPr>
                         </pic:nvPicPr>
                         <pic:blipFill>
-                          <a:blip r:embed="rId40" cstate="print"/>
+                          <a:blip r:embed="rId41" cstate="print"/>
                           <a:srcRect/>
                           <a:stretch>
                             <a:fillRect/>
@@ -12365,7 +11818,7 @@
                           </pic:cNvPicPr>
                         </pic:nvPicPr>
                         <pic:blipFill>
-                          <a:blip r:embed="rId41" cstate="print"/>
+                          <a:blip r:embed="rId42" cstate="print"/>
                           <a:srcRect/>
                           <a:stretch>
                             <a:fillRect/>
@@ -12443,7 +11896,7 @@
                           </pic:cNvPicPr>
                         </pic:nvPicPr>
                         <pic:blipFill>
-                          <a:blip r:embed="rId42" cstate="print"/>
+                          <a:blip r:embed="rId43" cstate="print"/>
                           <a:srcRect/>
                           <a:stretch>
                             <a:fillRect/>
@@ -12516,84 +11969,6 @@
                       <pic:pic xmlns:pic="http://schemas.openxmlformats.org/drawingml/2006/picture">
                         <pic:nvPicPr>
                           <pic:cNvPr id="0" name="Picture 26" descr="D:\Temp\2019-03\python_2019-03-21_19-27-01.jpg"/>
-                          <pic:cNvPicPr>
-                            <a:picLocks noChangeAspect="1" noChangeArrowheads="1"/>
-                          </pic:cNvPicPr>
-                        </pic:nvPicPr>
-                        <pic:blipFill>
-                          <a:blip r:embed="rId43" cstate="print"/>
-                          <a:srcRect/>
-                          <a:stretch>
-                            <a:fillRect/>
-                          </a:stretch>
-                        </pic:blipFill>
-                        <pic:spPr bwMode="auto">
-                          <a:xfrm>
-                            <a:off x="0" y="0"/>
-                            <a:ext cx="1175323" cy="1177200"/>
-                          </a:xfrm>
-                          <a:prstGeom prst="rect">
-                            <a:avLst/>
-                          </a:prstGeom>
-                          <a:noFill/>
-                          <a:ln w="9525">
-                            <a:noFill/>
-                            <a:miter lim="800000"/>
-                            <a:headEnd/>
-                            <a:tailEnd/>
-                          </a:ln>
-                        </pic:spPr>
-                      </pic:pic>
-                    </a:graphicData>
-                  </a:graphic>
-                </wp:inline>
-              </w:drawing>
-            </w:r>
-          </w:p>
-        </w:tc>
-        <w:tc>
-          <w:tcPr>
-            <w:tcW w:w="2577" w:type="dxa"/>
-            <w:tcBorders>
-              <w:top w:val="nil"/>
-              <w:left w:val="nil"/>
-              <w:bottom w:val="nil"/>
-              <w:right w:val="nil"/>
-            </w:tcBorders>
-            <w:vAlign w:val="center"/>
-          </w:tcPr>
-          <w:p>
-            <w:pPr>
-              <w:jc w:val="center"/>
-              <w:rPr>
-                <w:rFonts w:ascii="Times New Roman" w:hAnsi="Times New Roman" w:cs="Times New Roman"/>
-                <w:noProof/>
-                <w:sz w:val="20"/>
-                <w:szCs w:val="20"/>
-                <w:lang w:val="en-US" w:eastAsia="ru-RU"/>
-              </w:rPr>
-            </w:pPr>
-            <w:r>
-              <w:rPr>
-                <w:rFonts w:ascii="Times New Roman" w:hAnsi="Times New Roman" w:cs="Times New Roman"/>
-                <w:noProof/>
-                <w:sz w:val="20"/>
-                <w:szCs w:val="20"/>
-                <w:lang w:eastAsia="ru-RU"/>
-              </w:rPr>
-              <w:drawing>
-                <wp:inline distT="0" distB="0" distL="0" distR="0">
-                  <wp:extent cx="1175323" cy="1177200"/>
-                  <wp:effectExtent l="19050" t="0" r="5777" b="0"/>
-                  <wp:docPr id="68" name="Рисунок 27" descr="D:\Temp\2019-03\python_2019-03-21_19-27-34.jpg"/>
-                  <wp:cNvGraphicFramePr>
-                    <a:graphicFrameLocks xmlns:a="http://schemas.openxmlformats.org/drawingml/2006/main"/>
-                  </wp:cNvGraphicFramePr>
-                  <a:graphic xmlns:a="http://schemas.openxmlformats.org/drawingml/2006/main">
-                    <a:graphicData uri="http://schemas.openxmlformats.org/drawingml/2006/picture">
-                      <pic:pic xmlns:pic="http://schemas.openxmlformats.org/drawingml/2006/picture">
-                        <pic:nvPicPr>
-                          <pic:cNvPr id="0" name="Picture 27" descr="D:\Temp\2019-03\python_2019-03-21_19-27-34.jpg"/>
                           <pic:cNvPicPr>
                             <a:picLocks noChangeAspect="1" noChangeArrowheads="1"/>
                           </pic:cNvPicPr>
@@ -12629,6 +12004,84 @@
             </w:r>
           </w:p>
         </w:tc>
+        <w:tc>
+          <w:tcPr>
+            <w:tcW w:w="2577" w:type="dxa"/>
+            <w:tcBorders>
+              <w:top w:val="nil"/>
+              <w:left w:val="nil"/>
+              <w:bottom w:val="nil"/>
+              <w:right w:val="nil"/>
+            </w:tcBorders>
+            <w:vAlign w:val="center"/>
+          </w:tcPr>
+          <w:p>
+            <w:pPr>
+              <w:jc w:val="center"/>
+              <w:rPr>
+                <w:rFonts w:ascii="Times New Roman" w:hAnsi="Times New Roman" w:cs="Times New Roman"/>
+                <w:noProof/>
+                <w:sz w:val="20"/>
+                <w:szCs w:val="20"/>
+                <w:lang w:val="en-US" w:eastAsia="ru-RU"/>
+              </w:rPr>
+            </w:pPr>
+            <w:r>
+              <w:rPr>
+                <w:rFonts w:ascii="Times New Roman" w:hAnsi="Times New Roman" w:cs="Times New Roman"/>
+                <w:noProof/>
+                <w:sz w:val="20"/>
+                <w:szCs w:val="20"/>
+                <w:lang w:eastAsia="ru-RU"/>
+              </w:rPr>
+              <w:drawing>
+                <wp:inline distT="0" distB="0" distL="0" distR="0">
+                  <wp:extent cx="1175323" cy="1177200"/>
+                  <wp:effectExtent l="19050" t="0" r="5777" b="0"/>
+                  <wp:docPr id="68" name="Рисунок 27" descr="D:\Temp\2019-03\python_2019-03-21_19-27-34.jpg"/>
+                  <wp:cNvGraphicFramePr>
+                    <a:graphicFrameLocks xmlns:a="http://schemas.openxmlformats.org/drawingml/2006/main"/>
+                  </wp:cNvGraphicFramePr>
+                  <a:graphic xmlns:a="http://schemas.openxmlformats.org/drawingml/2006/main">
+                    <a:graphicData uri="http://schemas.openxmlformats.org/drawingml/2006/picture">
+                      <pic:pic xmlns:pic="http://schemas.openxmlformats.org/drawingml/2006/picture">
+                        <pic:nvPicPr>
+                          <pic:cNvPr id="0" name="Picture 27" descr="D:\Temp\2019-03\python_2019-03-21_19-27-34.jpg"/>
+                          <pic:cNvPicPr>
+                            <a:picLocks noChangeAspect="1" noChangeArrowheads="1"/>
+                          </pic:cNvPicPr>
+                        </pic:nvPicPr>
+                        <pic:blipFill>
+                          <a:blip r:embed="rId45" cstate="print"/>
+                          <a:srcRect/>
+                          <a:stretch>
+                            <a:fillRect/>
+                          </a:stretch>
+                        </pic:blipFill>
+                        <pic:spPr bwMode="auto">
+                          <a:xfrm>
+                            <a:off x="0" y="0"/>
+                            <a:ext cx="1175323" cy="1177200"/>
+                          </a:xfrm>
+                          <a:prstGeom prst="rect">
+                            <a:avLst/>
+                          </a:prstGeom>
+                          <a:noFill/>
+                          <a:ln w="9525">
+                            <a:noFill/>
+                            <a:miter lim="800000"/>
+                            <a:headEnd/>
+                            <a:tailEnd/>
+                          </a:ln>
+                        </pic:spPr>
+                      </pic:pic>
+                    </a:graphicData>
+                  </a:graphic>
+                </wp:inline>
+              </w:drawing>
+            </w:r>
+          </w:p>
+        </w:tc>
       </w:tr>
       <w:tr>
         <w:trPr>
@@ -12715,8 +12168,6 @@
               </w:rPr>
               <w:t xml:space="preserve">Specify how to reduce the size of dst mask. The value of &lt;0 - expand mask. This adaptive value, not absolute.</w:t>
             </w:r>
-            <w:proofErr w:type="spellStart"/>
-            <w:proofErr w:type="spellEnd"/>
           </w:p>
         </w:tc>
       </w:tr>
@@ -12762,7 +12213,7 @@
                 <w:szCs w:val="20"/>
                 <w:lang w:val="en-US" w:eastAsia="ru-RU"/>
               </w:rPr>
-              <w:t>-100</w:t>
+              <w:t>-one hundred</w:t>
             </w:r>
           </w:p>
         </w:tc>
@@ -12861,7 +12312,7 @@
                           </pic:cNvPicPr>
                         </pic:nvPicPr>
                         <pic:blipFill>
-                          <a:blip r:embed="rId45" cstate="print"/>
+                          <a:blip r:embed="rId46" cstate="print"/>
                           <a:srcRect/>
                           <a:stretch>
                             <a:fillRect/>
@@ -12939,7 +12390,7 @@
                           </pic:cNvPicPr>
                         </pic:nvPicPr>
                         <pic:blipFill>
-                          <a:blip r:embed="rId46" cstate="print"/>
+                          <a:blip r:embed="rId47" cstate="print"/>
                           <a:srcRect/>
                           <a:stretch>
                             <a:fillRect/>
@@ -13110,83 +12561,6 @@
                           </pic:cNvPicPr>
                         </pic:nvPicPr>
                         <pic:blipFill>
-                          <a:blip r:embed="rId47" cstate="print"/>
-                          <a:srcRect/>
-                          <a:stretch>
-                            <a:fillRect/>
-                          </a:stretch>
-                        </pic:blipFill>
-                        <pic:spPr bwMode="auto">
-                          <a:xfrm>
-                            <a:off x="0" y="0"/>
-                            <a:ext cx="1177200" cy="1175658"/>
-                          </a:xfrm>
-                          <a:prstGeom prst="rect">
-                            <a:avLst/>
-                          </a:prstGeom>
-                          <a:noFill/>
-                          <a:ln w="9525">
-                            <a:noFill/>
-                            <a:miter lim="800000"/>
-                            <a:headEnd/>
-                            <a:tailEnd/>
-                          </a:ln>
-                        </pic:spPr>
-                      </pic:pic>
-                    </a:graphicData>
-                  </a:graphic>
-                </wp:inline>
-              </w:drawing>
-            </w:r>
-          </w:p>
-        </w:tc>
-        <w:tc>
-          <w:tcPr>
-            <w:tcW w:w="5154" w:type="dxa"/>
-            <w:tcBorders>
-              <w:top w:val="nil"/>
-              <w:left w:val="nil"/>
-              <w:bottom w:val="nil"/>
-              <w:right w:val="nil"/>
-            </w:tcBorders>
-            <w:vAlign w:val="center"/>
-          </w:tcPr>
-          <w:p>
-            <w:pPr>
-              <w:rPr>
-                <w:rFonts w:ascii="Times New Roman" w:hAnsi="Times New Roman" w:cs="Times New Roman"/>
-                <w:noProof/>
-                <w:sz w:val="20"/>
-                <w:szCs w:val="20"/>
-                <w:lang w:val="en-US" w:eastAsia="ru-RU"/>
-              </w:rPr>
-            </w:pPr>
-            <w:r>
-              <w:rPr>
-                <w:rFonts w:ascii="Times New Roman" w:hAnsi="Times New Roman" w:cs="Times New Roman"/>
-                <w:noProof/>
-                <w:sz w:val="20"/>
-                <w:szCs w:val="20"/>
-                <w:lang w:eastAsia="ru-RU"/>
-              </w:rPr>
-              <w:drawing>
-                <wp:inline distT="0" distB="0" distL="0" distR="0">
-                  <wp:extent cx="1177200" cy="1175658"/>
-                  <wp:effectExtent l="19050" t="0" r="3900" b="0"/>
-                  <wp:docPr id="111" name="Рисунок 77" descr="D:\Temp\2019-03\Photoshop_2019-03-03_13-17-20.jpg"/>
-                  <wp:cNvGraphicFramePr>
-                    <a:graphicFrameLocks xmlns:a="http://schemas.openxmlformats.org/drawingml/2006/main"/>
-                  </wp:cNvGraphicFramePr>
-                  <a:graphic xmlns:a="http://schemas.openxmlformats.org/drawingml/2006/main">
-                    <a:graphicData uri="http://schemas.openxmlformats.org/drawingml/2006/picture">
-                      <pic:pic xmlns:pic="http://schemas.openxmlformats.org/drawingml/2006/picture">
-                        <pic:nvPicPr>
-                          <pic:cNvPr id="0" name="Picture 77" descr="D:\Temp\2019-03\Photoshop_2019-03-03_13-17-20.jpg"/>
-                          <pic:cNvPicPr>
-                            <a:picLocks noChangeAspect="1" noChangeArrowheads="1"/>
-                          </pic:cNvPicPr>
-                        </pic:nvPicPr>
-                        <pic:blipFill>
                           <a:blip r:embed="rId48" cstate="print"/>
                           <a:srcRect/>
                           <a:stretch>
@@ -13217,53 +12591,81 @@
             </w:r>
           </w:p>
         </w:tc>
-      </w:tr>
-      <w:tr>
-        <w:trPr>
-          <w:trHeight w:val="100"/>
-          <w:jc w:val="center"/>
-        </w:trPr>
         <w:tc>
           <w:tcPr>
-            <w:tcW w:w="10308" w:type="dxa"/>
-            <w:gridSpan w:val="2"/>
+            <w:tcW w:w="5154" w:type="dxa"/>
             <w:tcBorders>
               <w:top w:val="nil"/>
               <w:left w:val="nil"/>
               <w:bottom w:val="nil"/>
               <w:right w:val="nil"/>
             </w:tcBorders>
-            <w:tcMar>
-              <w:top w:w="113" w:type="dxa"/>
-              <w:left w:w="113" w:type="dxa"/>
-              <w:bottom w:w="113" w:type="dxa"/>
-              <w:right w:w="113" w:type="dxa"/>
-            </w:tcMar>
             <w:vAlign w:val="center"/>
           </w:tcPr>
           <w:p>
             <w:pPr>
-              <w:jc w:val="center"/>
               <w:rPr>
                 <w:rFonts w:ascii="Times New Roman" w:hAnsi="Times New Roman" w:cs="Times New Roman"/>
                 <w:noProof/>
                 <w:sz w:val="20"/>
                 <w:szCs w:val="20"/>
+                <w:lang w:val="en-US" w:eastAsia="ru-RU"/>
+              </w:rPr>
+            </w:pPr>
+            <w:r>
+              <w:rPr>
+                <w:rFonts w:ascii="Times New Roman" w:hAnsi="Times New Roman" w:cs="Times New Roman"/>
+                <w:noProof/>
+                <w:sz w:val="20"/>
+                <w:szCs w:val="20"/>
                 <w:lang w:eastAsia="ru-RU"/>
               </w:rPr>
-            </w:pPr>
-          </w:p>
-          <w:p>
-            <w:pPr>
-              <w:jc w:val="center"/>
-              <w:rPr>
-                <w:rFonts w:ascii="Times New Roman" w:hAnsi="Times New Roman" w:cs="Times New Roman"/>
-                <w:noProof/>
-                <w:sz w:val="20"/>
-                <w:szCs w:val="20"/>
-                <w:lang w:val="en-US" w:eastAsia="ru-RU"/>
-              </w:rPr>
-            </w:pPr>
+              <w:drawing>
+                <wp:inline distT="0" distB="0" distL="0" distR="0">
+                  <wp:extent cx="1177200" cy="1175658"/>
+                  <wp:effectExtent l="19050" t="0" r="3900" b="0"/>
+                  <wp:docPr id="111" name="Рисунок 77" descr="D:\Temp\2019-03\Photoshop_2019-03-03_13-17-20.jpg"/>
+                  <wp:cNvGraphicFramePr>
+                    <a:graphicFrameLocks xmlns:a="http://schemas.openxmlformats.org/drawingml/2006/main"/>
+                  </wp:cNvGraphicFramePr>
+                  <a:graphic xmlns:a="http://schemas.openxmlformats.org/drawingml/2006/main">
+                    <a:graphicData uri="http://schemas.openxmlformats.org/drawingml/2006/picture">
+                      <pic:pic xmlns:pic="http://schemas.openxmlformats.org/drawingml/2006/picture">
+                        <pic:nvPicPr>
+                          <pic:cNvPr id="0" name="Picture 77" descr="D:\Temp\2019-03\Photoshop_2019-03-03_13-17-20.jpg"/>
+                          <pic:cNvPicPr>
+                            <a:picLocks noChangeAspect="1" noChangeArrowheads="1"/>
+                          </pic:cNvPicPr>
+                        </pic:nvPicPr>
+                        <pic:blipFill>
+                          <a:blip r:embed="rId49" cstate="print"/>
+                          <a:srcRect/>
+                          <a:stretch>
+                            <a:fillRect/>
+                          </a:stretch>
+                        </pic:blipFill>
+                        <pic:spPr bwMode="auto">
+                          <a:xfrm>
+                            <a:off x="0" y="0"/>
+                            <a:ext cx="1177200" cy="1175658"/>
+                          </a:xfrm>
+                          <a:prstGeom prst="rect">
+                            <a:avLst/>
+                          </a:prstGeom>
+                          <a:noFill/>
+                          <a:ln w="9525">
+                            <a:noFill/>
+                            <a:miter lim="800000"/>
+                            <a:headEnd/>
+                            <a:tailEnd/>
+                          </a:ln>
+                        </pic:spPr>
+                      </pic:pic>
+                    </a:graphicData>
+                  </a:graphic>
+                </wp:inline>
+              </w:drawing>
+            </w:r>
           </w:p>
         </w:tc>
       </w:tr>
@@ -13292,6 +12694,55 @@
           </w:tcPr>
           <w:p>
             <w:pPr>
+              <w:jc w:val="center"/>
+              <w:rPr>
+                <w:rFonts w:ascii="Times New Roman" w:hAnsi="Times New Roman" w:cs="Times New Roman"/>
+                <w:noProof/>
+                <w:sz w:val="20"/>
+                <w:szCs w:val="20"/>
+                <w:lang w:eastAsia="ru-RU"/>
+              </w:rPr>
+            </w:pPr>
+          </w:p>
+          <w:p>
+            <w:pPr>
+              <w:jc w:val="center"/>
+              <w:rPr>
+                <w:rFonts w:ascii="Times New Roman" w:hAnsi="Times New Roman" w:cs="Times New Roman"/>
+                <w:noProof/>
+                <w:sz w:val="20"/>
+                <w:szCs w:val="20"/>
+                <w:lang w:val="en-US" w:eastAsia="ru-RU"/>
+              </w:rPr>
+            </w:pPr>
+          </w:p>
+        </w:tc>
+      </w:tr>
+      <w:tr>
+        <w:trPr>
+          <w:trHeight w:val="100"/>
+          <w:jc w:val="center"/>
+        </w:trPr>
+        <w:tc>
+          <w:tcPr>
+            <w:tcW w:w="10308" w:type="dxa"/>
+            <w:gridSpan w:val="2"/>
+            <w:tcBorders>
+              <w:top w:val="nil"/>
+              <w:left w:val="nil"/>
+              <w:bottom w:val="nil"/>
+              <w:right w:val="nil"/>
+            </w:tcBorders>
+            <w:tcMar>
+              <w:top w:w="113" w:type="dxa"/>
+              <w:left w:w="113" w:type="dxa"/>
+              <w:bottom w:w="113" w:type="dxa"/>
+              <w:right w:w="113" w:type="dxa"/>
+            </w:tcMar>
+            <w:vAlign w:val="center"/>
+          </w:tcPr>
+          <w:p>
+            <w:pPr>
               <w:jc w:val="both"/>
               <w:rPr>
                 <w:rFonts w:ascii="Courier New" w:hAnsi="Courier New" w:cs="Courier New"/>
@@ -13342,10 +12793,6 @@
               </w:rPr>
               <w:t xml:space="preserve">You specify how smooth dst mask. The value of &lt;0 - reduces aliasing default models H64 and H128. This adaptive value, not absolute.</w:t>
             </w:r>
-            <w:proofErr w:type="spellStart"/>
-            <w:proofErr w:type="spellEnd"/>
-            <w:proofErr w:type="spellStart"/>
-            <w:proofErr w:type="spellEnd"/>
           </w:p>
         </w:tc>
       </w:tr>
@@ -13487,7 +12934,7 @@
                           </pic:cNvPicPr>
                         </pic:nvPicPr>
                         <pic:blipFill>
-                          <a:blip r:embed="rId49" cstate="print"/>
+                          <a:blip r:embed="rId50" cstate="print"/>
                           <a:srcRect/>
                           <a:stretch>
                             <a:fillRect/>
@@ -13564,7 +13011,7 @@
                           </pic:cNvPicPr>
                         </pic:nvPicPr>
                         <pic:blipFill>
-                          <a:blip r:embed="rId50" cstate="print"/>
+                          <a:blip r:embed="rId51" cstate="print"/>
                           <a:srcRect/>
                           <a:stretch>
                             <a:fillRect/>
@@ -13627,7 +13074,6 @@
                 <w:szCs w:val="20"/>
               </w:rPr>
             </w:pPr>
-            <w:proofErr w:type="spellStart"/>
             <w:r>
               <w:rPr>
                 <w:rFonts w:ascii="Courier New" w:hAnsi="Courier New" w:cs="Courier New"/>
@@ -13637,9 +13083,6 @@
               </w:rPr>
               <w:t>Hist match threshold. [0..255] (default - 255):</w:t>
             </w:r>
-            <w:proofErr w:type="spellEnd"/>
-            <w:proofErr w:type="gramStart"/>
-            <w:proofErr w:type="gramEnd"/>
           </w:p>
           <w:p>
             <w:pPr>
@@ -13808,83 +13251,6 @@
                       <pic:pic xmlns:pic="http://schemas.openxmlformats.org/drawingml/2006/picture">
                         <pic:nvPicPr>
                           <pic:cNvPr id="0" name="Picture 36" descr="D:\Temp\2019-03\Photoshop_2019-03-03_13-38-24.jpg"/>
-                          <pic:cNvPicPr>
-                            <a:picLocks noChangeAspect="1" noChangeArrowheads="1"/>
-                          </pic:cNvPicPr>
-                        </pic:nvPicPr>
-                        <pic:blipFill>
-                          <a:blip r:embed="rId51" cstate="print"/>
-                          <a:srcRect/>
-                          <a:stretch>
-                            <a:fillRect/>
-                          </a:stretch>
-                        </pic:blipFill>
-                        <pic:spPr bwMode="auto">
-                          <a:xfrm>
-                            <a:off x="0" y="0"/>
-                            <a:ext cx="1177200" cy="1175658"/>
-                          </a:xfrm>
-                          <a:prstGeom prst="rect">
-                            <a:avLst/>
-                          </a:prstGeom>
-                          <a:noFill/>
-                          <a:ln w="9525">
-                            <a:noFill/>
-                            <a:miter lim="800000"/>
-                            <a:headEnd/>
-                            <a:tailEnd/>
-                          </a:ln>
-                        </pic:spPr>
-                      </pic:pic>
-                    </a:graphicData>
-                  </a:graphic>
-                </wp:inline>
-              </w:drawing>
-            </w:r>
-          </w:p>
-        </w:tc>
-        <w:tc>
-          <w:tcPr>
-            <w:tcW w:w="5154" w:type="dxa"/>
-            <w:tcBorders>
-              <w:top w:val="nil"/>
-              <w:left w:val="nil"/>
-              <w:bottom w:val="nil"/>
-              <w:right w:val="nil"/>
-            </w:tcBorders>
-            <w:vAlign w:val="center"/>
-          </w:tcPr>
-          <w:p>
-            <w:pPr>
-              <w:rPr>
-                <w:rFonts w:ascii="Courier New" w:hAnsi="Courier New" w:cs="Courier New"/>
-                <w:noProof/>
-                <w:sz w:val="20"/>
-                <w:szCs w:val="20"/>
-                <w:lang w:val="en-US" w:eastAsia="ru-RU"/>
-              </w:rPr>
-            </w:pPr>
-            <w:r>
-              <w:rPr>
-                <w:rFonts w:ascii="Courier New" w:hAnsi="Courier New" w:cs="Courier New"/>
-                <w:noProof/>
-                <w:sz w:val="20"/>
-                <w:szCs w:val="20"/>
-                <w:lang w:eastAsia="ru-RU"/>
-              </w:rPr>
-              <w:drawing>
-                <wp:inline distT="0" distB="0" distL="0" distR="0">
-                  <wp:extent cx="1177200" cy="1175658"/>
-                  <wp:effectExtent l="19050" t="0" r="3900" b="0"/>
-                  <wp:docPr id="37" name="Рисунок 37" descr="D:\Temp\2019-03\Photoshop_2019-03-03_13-38-37.jpg"/>
-                  <wp:cNvGraphicFramePr>
-                    <a:graphicFrameLocks xmlns:a="http://schemas.openxmlformats.org/drawingml/2006/main"/>
-                  </wp:cNvGraphicFramePr>
-                  <a:graphic xmlns:a="http://schemas.openxmlformats.org/drawingml/2006/main">
-                    <a:graphicData uri="http://schemas.openxmlformats.org/drawingml/2006/picture">
-                      <pic:pic xmlns:pic="http://schemas.openxmlformats.org/drawingml/2006/picture">
-                        <pic:nvPicPr>
-                          <pic:cNvPr id="0" name="Picture 37" descr="D:\Temp\2019-03\Photoshop_2019-03-03_13-38-37.jpg"/>
                           <pic:cNvPicPr>
                             <a:picLocks noChangeAspect="1" noChangeArrowheads="1"/>
                           </pic:cNvPicPr>
@@ -13920,6 +13286,83 @@
             </w:r>
           </w:p>
         </w:tc>
+        <w:tc>
+          <w:tcPr>
+            <w:tcW w:w="5154" w:type="dxa"/>
+            <w:tcBorders>
+              <w:top w:val="nil"/>
+              <w:left w:val="nil"/>
+              <w:bottom w:val="nil"/>
+              <w:right w:val="nil"/>
+            </w:tcBorders>
+            <w:vAlign w:val="center"/>
+          </w:tcPr>
+          <w:p>
+            <w:pPr>
+              <w:rPr>
+                <w:rFonts w:ascii="Courier New" w:hAnsi="Courier New" w:cs="Courier New"/>
+                <w:noProof/>
+                <w:sz w:val="20"/>
+                <w:szCs w:val="20"/>
+                <w:lang w:val="en-US" w:eastAsia="ru-RU"/>
+              </w:rPr>
+            </w:pPr>
+            <w:r>
+              <w:rPr>
+                <w:rFonts w:ascii="Courier New" w:hAnsi="Courier New" w:cs="Courier New"/>
+                <w:noProof/>
+                <w:sz w:val="20"/>
+                <w:szCs w:val="20"/>
+                <w:lang w:eastAsia="ru-RU"/>
+              </w:rPr>
+              <w:drawing>
+                <wp:inline distT="0" distB="0" distL="0" distR="0">
+                  <wp:extent cx="1177200" cy="1175658"/>
+                  <wp:effectExtent l="19050" t="0" r="3900" b="0"/>
+                  <wp:docPr id="37" name="Рисунок 37" descr="D:\Temp\2019-03\Photoshop_2019-03-03_13-38-37.jpg"/>
+                  <wp:cNvGraphicFramePr>
+                    <a:graphicFrameLocks xmlns:a="http://schemas.openxmlformats.org/drawingml/2006/main"/>
+                  </wp:cNvGraphicFramePr>
+                  <a:graphic xmlns:a="http://schemas.openxmlformats.org/drawingml/2006/main">
+                    <a:graphicData uri="http://schemas.openxmlformats.org/drawingml/2006/picture">
+                      <pic:pic xmlns:pic="http://schemas.openxmlformats.org/drawingml/2006/picture">
+                        <pic:nvPicPr>
+                          <pic:cNvPr id="0" name="Picture 37" descr="D:\Temp\2019-03\Photoshop_2019-03-03_13-38-37.jpg"/>
+                          <pic:cNvPicPr>
+                            <a:picLocks noChangeAspect="1" noChangeArrowheads="1"/>
+                          </pic:cNvPicPr>
+                        </pic:nvPicPr>
+                        <pic:blipFill>
+                          <a:blip r:embed="rId53" cstate="print"/>
+                          <a:srcRect/>
+                          <a:stretch>
+                            <a:fillRect/>
+                          </a:stretch>
+                        </pic:blipFill>
+                        <pic:spPr bwMode="auto">
+                          <a:xfrm>
+                            <a:off x="0" y="0"/>
+                            <a:ext cx="1177200" cy="1175658"/>
+                          </a:xfrm>
+                          <a:prstGeom prst="rect">
+                            <a:avLst/>
+                          </a:prstGeom>
+                          <a:noFill/>
+                          <a:ln w="9525">
+                            <a:noFill/>
+                            <a:miter lim="800000"/>
+                            <a:headEnd/>
+                            <a:tailEnd/>
+                          </a:ln>
+                        </pic:spPr>
+                      </pic:pic>
+                    </a:graphicData>
+                  </a:graphic>
+                </wp:inline>
+              </w:drawing>
+            </w:r>
+          </w:p>
+        </w:tc>
       </w:tr>
       <w:tr>
         <w:trPr>
@@ -14083,7 +13526,7 @@
                 <w:szCs w:val="20"/>
                 <w:lang w:val="en-US" w:eastAsia="ru-RU"/>
               </w:rPr>
-              <w:t>-50</w:t>
+              <w:t>-fifty</w:t>
             </w:r>
           </w:p>
         </w:tc>
@@ -14180,7 +13623,7 @@
                           </pic:cNvPicPr>
                         </pic:nvPicPr>
                         <pic:blipFill>
-                          <a:blip r:embed="rId53" cstate="print"/>
+                          <a:blip r:embed="rId54" cstate="print"/>
                           <a:srcRect/>
                           <a:stretch>
                             <a:fillRect/>
@@ -14257,7 +13700,7 @@
                           </pic:cNvPicPr>
                         </pic:nvPicPr>
                         <pic:blipFill>
-                          <a:blip r:embed="rId54" cstate="print"/>
+                          <a:blip r:embed="rId55" cstate="print"/>
                           <a:srcRect/>
                           <a:stretch>
                             <a:fillRect/>
@@ -14330,12 +13773,6 @@
               </w:rPr>
               <w:t xml:space="preserve">Apply color transfer to predicted face? Choose mode (rct / lct skip: None):</w:t>
             </w:r>
-            <w:proofErr w:type="spellStart"/>
-            <w:proofErr w:type="spellEnd"/>
-            <w:proofErr w:type="spellStart"/>
-            <w:proofErr w:type="spellEnd"/>
-            <w:proofErr w:type="spellStart"/>
-            <w:proofErr w:type="spellEnd"/>
           </w:p>
           <w:p>
             <w:pPr>
@@ -14368,10 +13805,6 @@
               </w:rPr>
               <w:t xml:space="preserve">further adapt the complexion using rct or lct algorithm</w:t>
             </w:r>
-            <w:proofErr w:type="spellStart"/>
-            <w:proofErr w:type="spellEnd"/>
-            <w:proofErr w:type="spellStart"/>
-            <w:proofErr w:type="spellEnd"/>
           </w:p>
         </w:tc>
       </w:tr>
@@ -14524,7 +13957,7 @@
                           </pic:cNvPicPr>
                         </pic:nvPicPr>
                         <pic:blipFill>
-                          <a:blip r:embed="rId55" cstate="print"/>
+                          <a:blip r:embed="rId56" cstate="print"/>
                           <a:srcRect/>
                           <a:stretch>
                             <a:fillRect/>
@@ -14601,7 +14034,7 @@
                           </pic:cNvPicPr>
                         </pic:nvPicPr>
                         <pic:blipFill>
-                          <a:blip r:embed="rId56" cstate="print"/>
+                          <a:blip r:embed="rId57" cstate="print"/>
                           <a:srcRect/>
                           <a:stretch>
                             <a:fillRect/>
@@ -14771,7 +14204,7 @@
                           </pic:cNvPicPr>
                         </pic:nvPicPr>
                         <pic:blipFill>
-                          <a:blip r:embed="rId57" cstate="print"/>
+                          <a:blip r:embed="rId58" cstate="print"/>
                           <a:srcRect/>
                           <a:stretch>
                             <a:fillRect/>
@@ -14848,7 +14281,7 @@
                           </pic:cNvPicPr>
                         </pic:nvPicPr>
                         <pic:blipFill>
-                          <a:blip r:embed="rId58" cstate="print"/>
+                          <a:blip r:embed="rId59" cstate="print"/>
                           <a:srcRect/>
                           <a:stretch>
                             <a:fillRect/>
@@ -14906,101 +14339,36 @@
             <w:pPr>
               <w:rPr>
                 <w:rFonts w:ascii="Courier New" w:hAnsi="Courier New" w:cs="Courier New"/>
-                <w:lang w:val="en-US" w:eastAsia="ru-RU"/>
-              </w:rPr>
-            </w:pPr>
-            <w:proofErr w:type="spellStart"/>
+                <w:lang w:eastAsia="ru-RU"/>
+              </w:rPr>
+            </w:pPr>
             <w:r>
               <w:rPr>
                 <w:rFonts w:ascii="Courier New" w:hAnsi="Courier New" w:cs="Courier New"/>
                 <w:lang w:eastAsia="ru-RU"/>
               </w:rPr>
-              <w:t>Choose sharpen mode: </w:t>
+              <w:t xml:space="preserve">Choose sharpen mode: </w:t>
             </w:r>
-            <w:proofErr w:type="spellEnd"/>
-            <w:proofErr w:type="spellStart"/>
-            <w:proofErr w:type="spellEnd"/>
-            <w:proofErr w:type="spellStart"/>
-            <w:proofErr w:type="spellEnd"/>
-          </w:p>
-          <w:p>
-            <w:pPr>
-              <w:rPr>
-                <w:rFonts w:ascii="Courier New" w:hAnsi="Courier New" w:cs="Courier New"/>
-                <w:color w:val="000000"/>
-                <w:lang w:val="en-US" w:eastAsia="ru-RU"/>
-              </w:rPr>
-            </w:pPr>
-          </w:p>
-          <w:p>
-            <w:pPr>
-              <w:ind w:left="567"/>
-              <w:rPr>
-                <w:rFonts w:ascii="Times New Roman" w:hAnsi="Times New Roman" w:cs="Times New Roman"/>
-                <w:i/>
-                <w:sz w:val="20"/>
-                <w:szCs w:val="20"/>
-              </w:rPr>
-            </w:pPr>
-            <w:r>
-              <w:rPr>
-                <w:rFonts w:ascii="Times New Roman" w:hAnsi="Times New Roman" w:cs="Times New Roman"/>
-                <w:i/>
-                <w:sz w:val="20"/>
-                <w:szCs w:val="20"/>
-              </w:rPr>
-              <w:t xml:space="preserve">Select mode to increase sharpness usual method sharpen. </w:t>
-            </w:r>
-          </w:p>
-          <w:p>
-            <w:pPr>
-              <w:rPr>
-                <w:rFonts w:ascii="Times New Roman" w:hAnsi="Times New Roman" w:cs="Times New Roman"/>
-                <w:i/>
-                <w:sz w:val="20"/>
-                <w:szCs w:val="20"/>
-              </w:rPr>
-            </w:pPr>
-          </w:p>
-          <w:p>
-            <w:pPr>
-              <w:rPr>
-                <w:rFonts w:ascii="Courier New" w:hAnsi="Courier New" w:cs="Courier New"/>
-                <w:lang w:eastAsia="ru-RU"/>
-              </w:rPr>
-            </w:pPr>
-            <w:r>
-              <w:rPr>
-                <w:rFonts w:ascii="Courier New" w:hAnsi="Courier New" w:cs="Courier New"/>
-                <w:lang w:val="en-US" w:eastAsia="ru-RU"/>
-              </w:rPr>
-              <w:t>Choose sharpen amount [0..100]:</w:t>
-            </w:r>
-          </w:p>
-          <w:p>
-            <w:pPr>
-              <w:rPr>
-                <w:rFonts w:ascii="Courier New" w:hAnsi="Courier New" w:cs="Courier New"/>
-                <w:lang w:eastAsia="ru-RU"/>
-              </w:rPr>
-            </w:pPr>
-            <w:r>
-              <w:rPr>
-                <w:rFonts w:ascii="Courier New" w:hAnsi="Courier New" w:cs="Courier New"/>
-                <w:lang w:val="en-US" w:eastAsia="ru-RU"/>
-              </w:rPr>
-              <w:t xml:space="preserve"> </w:t>
-            </w:r>
-          </w:p>
-          <w:p>
-            <w:pPr>
-              <w:ind w:left="567"/>
+          </w:p>
+          <w:p>
+            <w:pPr>
               <w:rPr>
                 <w:rFonts w:ascii="Courier New" w:hAnsi="Courier New" w:cs="Courier New"/>
                 <w:color w:val="000000"/>
                 <w:lang w:eastAsia="ru-RU"/>
               </w:rPr>
             </w:pPr>
+          </w:p>
+          <w:p>
+            <w:pPr>
+              <w:ind w:left="567"/>
+              <w:rPr>
+                <w:rFonts w:ascii="Times New Roman" w:hAnsi="Times New Roman" w:cs="Times New Roman"/>
+                <w:i/>
+                <w:sz w:val="20"/>
+                <w:szCs w:val="20"/>
+              </w:rPr>
+            </w:pPr>
             <w:r>
               <w:rPr>
                 <w:rFonts w:ascii="Times New Roman" w:hAnsi="Times New Roman" w:cs="Times New Roman"/>
@@ -15008,10 +14376,67 @@
                 <w:sz w:val="20"/>
                 <w:szCs w:val="20"/>
               </w:rPr>
-              <w:t xml:space="preserve">What amount sharpen apply.</w:t>
+              <w:t xml:space="preserve">Select mode to increase sharpness usual method sharpen. </w:t>
             </w:r>
-            <w:proofErr w:type="spellStart"/>
-            <w:proofErr w:type="spellEnd"/>
+          </w:p>
+          <w:p>
+            <w:pPr>
+              <w:rPr>
+                <w:rFonts w:ascii="Times New Roman" w:hAnsi="Times New Roman" w:cs="Times New Roman"/>
+                <w:i/>
+                <w:sz w:val="20"/>
+                <w:szCs w:val="20"/>
+              </w:rPr>
+            </w:pPr>
+          </w:p>
+          <w:p>
+            <w:pPr>
+              <w:rPr>
+                <w:rFonts w:ascii="Courier New" w:hAnsi="Courier New" w:cs="Courier New"/>
+                <w:lang w:eastAsia="ru-RU"/>
+              </w:rPr>
+            </w:pPr>
+            <w:r>
+              <w:rPr>
+                <w:rFonts w:ascii="Courier New" w:hAnsi="Courier New" w:cs="Courier New"/>
+                <w:lang w:val="en-US" w:eastAsia="ru-RU"/>
+              </w:rPr>
+              <w:t>Choose sharpen amount [0..100]:</w:t>
+            </w:r>
+          </w:p>
+          <w:p>
+            <w:pPr>
+              <w:rPr>
+                <w:rFonts w:ascii="Courier New" w:hAnsi="Courier New" w:cs="Courier New"/>
+                <w:lang w:eastAsia="ru-RU"/>
+              </w:rPr>
+            </w:pPr>
+            <w:r>
+              <w:rPr>
+                <w:rFonts w:ascii="Courier New" w:hAnsi="Courier New" w:cs="Courier New"/>
+                <w:lang w:eastAsia="ru-RU"/>
+              </w:rPr>
+              <w:t xml:space="preserve"> </w:t>
+            </w:r>
+          </w:p>
+          <w:p>
+            <w:pPr>
+              <w:ind w:left="567"/>
+              <w:rPr>
+                <w:rFonts w:ascii="Courier New" w:hAnsi="Courier New" w:cs="Courier New"/>
+                <w:color w:val="000000"/>
+                <w:lang w:eastAsia="ru-RU"/>
+              </w:rPr>
+            </w:pPr>
+            <w:r>
+              <w:rPr>
+                <w:rFonts w:ascii="Times New Roman" w:hAnsi="Times New Roman" w:cs="Times New Roman"/>
+                <w:i/>
+                <w:sz w:val="20"/>
+                <w:szCs w:val="20"/>
+              </w:rPr>
+              <w:t>What amount sharpen apply.</w:t>
+            </w:r>
           </w:p>
           <w:p>
             <w:pPr>
@@ -15057,21 +14482,13 @@
                 <w:lang w:eastAsia="ru-RU"/>
               </w:rPr>
             </w:pPr>
-            <w:proofErr w:type="spellStart"/>
             <w:r>
               <w:rPr>
                 <w:rFonts w:ascii="Courier New" w:hAnsi="Courier New" w:cs="Courier New"/>
                 <w:lang w:eastAsia="ru-RU"/>
               </w:rPr>
-              <w:t>Choose super resolution mode: </w:t>
+              <w:t xml:space="preserve">Choose super resolution mode: </w:t>
             </w:r>
-            <w:proofErr w:type="spellEnd"/>
-            <w:proofErr w:type="spellStart"/>
-            <w:proofErr w:type="spellEnd"/>
-            <w:proofErr w:type="spellStart"/>
-            <w:proofErr w:type="spellEnd"/>
-            <w:proofErr w:type="spellStart"/>
-            <w:proofErr w:type="spellEnd"/>
           </w:p>
           <w:p>
             <w:pPr>
@@ -15234,83 +14651,6 @@
                       <pic:pic xmlns:pic="http://schemas.openxmlformats.org/drawingml/2006/picture">
                         <pic:nvPicPr>
                           <pic:cNvPr id="0" name="Picture 4" descr="D:\Temp\2019-04\python_2019-04-14_21-21-48.jpg"/>
-                          <pic:cNvPicPr>
-                            <a:picLocks noChangeAspect="1" noChangeArrowheads="1"/>
-                          </pic:cNvPicPr>
-                        </pic:nvPicPr>
-                        <pic:blipFill>
-                          <a:blip r:embed="rId59" cstate="print"/>
-                          <a:srcRect/>
-                          <a:stretch>
-                            <a:fillRect/>
-                          </a:stretch>
-                        </pic:blipFill>
-                        <pic:spPr bwMode="auto">
-                          <a:xfrm>
-                            <a:off x="0" y="0"/>
-                            <a:ext cx="1714500" cy="1714500"/>
-                          </a:xfrm>
-                          <a:prstGeom prst="rect">
-                            <a:avLst/>
-                          </a:prstGeom>
-                          <a:noFill/>
-                          <a:ln w="9525">
-                            <a:noFill/>
-                            <a:miter lim="800000"/>
-                            <a:headEnd/>
-                            <a:tailEnd/>
-                          </a:ln>
-                        </pic:spPr>
-                      </pic:pic>
-                    </a:graphicData>
-                  </a:graphic>
-                </wp:inline>
-              </w:drawing>
-            </w:r>
-          </w:p>
-        </w:tc>
-        <w:tc>
-          <w:tcPr>
-            <w:tcW w:w="5154" w:type="dxa"/>
-            <w:tcBorders>
-              <w:top w:val="nil"/>
-              <w:left w:val="nil"/>
-              <w:bottom w:val="nil"/>
-              <w:right w:val="nil"/>
-            </w:tcBorders>
-            <w:vAlign w:val="center"/>
-          </w:tcPr>
-          <w:p>
-            <w:pPr>
-              <w:jc w:val="both"/>
-              <w:rPr>
-                <w:rFonts w:ascii="Courier New" w:hAnsi="Courier New" w:cs="Courier New"/>
-                <w:sz w:val="20"/>
-                <w:szCs w:val="20"/>
-                <w:lang w:val="en-US"/>
-              </w:rPr>
-            </w:pPr>
-            <w:r>
-              <w:rPr>
-                <w:rFonts w:ascii="Courier New" w:hAnsi="Courier New" w:cs="Courier New"/>
-                <w:noProof/>
-                <w:sz w:val="20"/>
-                <w:szCs w:val="20"/>
-                <w:lang w:eastAsia="ru-RU"/>
-              </w:rPr>
-              <w:drawing>
-                <wp:inline distT="0" distB="0" distL="0" distR="0">
-                  <wp:extent cx="1714500" cy="1714500"/>
-                  <wp:effectExtent l="19050" t="0" r="0" b="0"/>
-                  <wp:docPr id="31" name="Рисунок 5" descr="D:\Temp\2019-04\python_2019-04-14_21-21-58.jpg"/>
-                  <wp:cNvGraphicFramePr>
-                    <a:graphicFrameLocks xmlns:a="http://schemas.openxmlformats.org/drawingml/2006/main" noChangeAspect="1"/>
-                  </wp:cNvGraphicFramePr>
-                  <a:graphic xmlns:a="http://schemas.openxmlformats.org/drawingml/2006/main">
-                    <a:graphicData uri="http://schemas.openxmlformats.org/drawingml/2006/picture">
-                      <pic:pic xmlns:pic="http://schemas.openxmlformats.org/drawingml/2006/picture">
-                        <pic:nvPicPr>
-                          <pic:cNvPr id="0" name="Picture 5" descr="D:\Temp\2019-04\python_2019-04-14_21-21-58.jpg"/>
                           <pic:cNvPicPr>
                             <a:picLocks noChangeAspect="1" noChangeArrowheads="1"/>
                           </pic:cNvPicPr>
@@ -15346,6 +14686,83 @@
             </w:r>
           </w:p>
         </w:tc>
+        <w:tc>
+          <w:tcPr>
+            <w:tcW w:w="5154" w:type="dxa"/>
+            <w:tcBorders>
+              <w:top w:val="nil"/>
+              <w:left w:val="nil"/>
+              <w:bottom w:val="nil"/>
+              <w:right w:val="nil"/>
+            </w:tcBorders>
+            <w:vAlign w:val="center"/>
+          </w:tcPr>
+          <w:p>
+            <w:pPr>
+              <w:jc w:val="both"/>
+              <w:rPr>
+                <w:rFonts w:ascii="Courier New" w:hAnsi="Courier New" w:cs="Courier New"/>
+                <w:sz w:val="20"/>
+                <w:szCs w:val="20"/>
+                <w:lang w:val="en-US"/>
+              </w:rPr>
+            </w:pPr>
+            <w:r>
+              <w:rPr>
+                <w:rFonts w:ascii="Courier New" w:hAnsi="Courier New" w:cs="Courier New"/>
+                <w:noProof/>
+                <w:sz w:val="20"/>
+                <w:szCs w:val="20"/>
+                <w:lang w:eastAsia="ru-RU"/>
+              </w:rPr>
+              <w:drawing>
+                <wp:inline distT="0" distB="0" distL="0" distR="0">
+                  <wp:extent cx="1714500" cy="1714500"/>
+                  <wp:effectExtent l="19050" t="0" r="0" b="0"/>
+                  <wp:docPr id="31" name="Рисунок 5" descr="D:\Temp\2019-04\python_2019-04-14_21-21-58.jpg"/>
+                  <wp:cNvGraphicFramePr>
+                    <a:graphicFrameLocks xmlns:a="http://schemas.openxmlformats.org/drawingml/2006/main" noChangeAspect="1"/>
+                  </wp:cNvGraphicFramePr>
+                  <a:graphic xmlns:a="http://schemas.openxmlformats.org/drawingml/2006/main">
+                    <a:graphicData uri="http://schemas.openxmlformats.org/drawingml/2006/picture">
+                      <pic:pic xmlns:pic="http://schemas.openxmlformats.org/drawingml/2006/picture">
+                        <pic:nvPicPr>
+                          <pic:cNvPr id="0" name="Picture 5" descr="D:\Temp\2019-04\python_2019-04-14_21-21-58.jpg"/>
+                          <pic:cNvPicPr>
+                            <a:picLocks noChangeAspect="1" noChangeArrowheads="1"/>
+                          </pic:cNvPicPr>
+                        </pic:nvPicPr>
+                        <pic:blipFill>
+                          <a:blip r:embed="rId61" cstate="print"/>
+                          <a:srcRect/>
+                          <a:stretch>
+                            <a:fillRect/>
+                          </a:stretch>
+                        </pic:blipFill>
+                        <pic:spPr bwMode="auto">
+                          <a:xfrm>
+                            <a:off x="0" y="0"/>
+                            <a:ext cx="1714500" cy="1714500"/>
+                          </a:xfrm>
+                          <a:prstGeom prst="rect">
+                            <a:avLst/>
+                          </a:prstGeom>
+                          <a:noFill/>
+                          <a:ln w="9525">
+                            <a:noFill/>
+                            <a:miter lim="800000"/>
+                            <a:headEnd/>
+                            <a:tailEnd/>
+                          </a:ln>
+                        </pic:spPr>
+                      </pic:pic>
+                    </a:graphicData>
+                  </a:graphic>
+                </wp:inline>
+              </w:drawing>
+            </w:r>
+          </w:p>
+        </w:tc>
       </w:tr>
       <w:tr>
         <w:trPr>
@@ -15520,7 +14937,7 @@
                 <w:szCs w:val="20"/>
                 <w:lang w:val="en-US" w:eastAsia="ru-RU"/>
               </w:rPr>
-              <w:t>100</w:t>
+              <w:t>one hundred</w:t>
             </w:r>
           </w:p>
         </w:tc>
@@ -15584,7 +15001,7 @@
                           </pic:cNvPicPr>
                         </pic:nvPicPr>
                         <pic:blipFill>
-                          <a:blip r:embed="rId61" cstate="print"/>
+                          <a:blip r:embed="rId62" cstate="print"/>
                           <a:srcRect/>
                           <a:stretch>
                             <a:fillRect/>
@@ -15661,7 +15078,7 @@
                           </pic:cNvPicPr>
                         </pic:nvPicPr>
                         <pic:blipFill>
-                          <a:blip r:embed="rId62" cstate="print"/>
+                          <a:blip r:embed="rId63" cstate="print"/>
                           <a:srcRect/>
                           <a:stretch>
                             <a:fillRect/>
@@ -15753,10 +15170,6 @@
               <w:lastRenderedPageBreak/>
               <w:t xml:space="preserve">Export png with alpha channel? [0..1] (default 0):</w:t>
             </w:r>
-            <w:proofErr w:type="spellStart"/>
-            <w:proofErr w:type="spellEnd"/>
-            <w:proofErr w:type="gramStart"/>
-            <w:proofErr w:type="gramEnd"/>
           </w:p>
           <w:p>
             <w:pPr>
@@ -15786,12 +15199,8 @@
                 <w:sz w:val="20"/>
                 <w:szCs w:val="20"/>
               </w:rPr>
-              <w:t xml:space="preserve">exports only person with an alpha channel for further work in the video editor.</w:t>
+              <w:t xml:space="preserve">exports only person with an alpha channel for the subsequent work in the video editor.</w:t>
             </w:r>
-            <w:proofErr w:type="gramStart"/>
-            <w:proofErr w:type="gramEnd"/>
-            <w:proofErr w:type="gramStart"/>
-            <w:proofErr w:type="gramEnd"/>
           </w:p>
         </w:tc>
       </w:tr>
@@ -15854,7 +15263,7 @@
                           </pic:cNvPicPr>
                         </pic:nvPicPr>
                         <pic:blipFill>
-                          <a:blip r:embed="rId63" cstate="print"/>
+                          <a:blip r:embed="rId64" cstate="print"/>
                           <a:srcRect/>
                           <a:stretch>
                             <a:fillRect/>
@@ -15927,7 +15336,6 @@
           <w:szCs w:val="20"/>
         </w:rPr>
       </w:pPr>
-      <w:proofErr w:type="gramStart"/>
       <w:r>
         <w:rPr>
           <w:rFonts w:ascii="Times New Roman" w:hAnsi="Times New Roman" w:cs="Times New Roman"/>
@@ -15936,7 +15344,6 @@
         </w:rPr>
         <w:t>At the beginning of start debugging, trying different settings and watch the result.</w:t>
       </w:r>
-      <w:proofErr w:type="gramEnd"/>
     </w:p>
     <w:p>
       <w:pPr>
@@ -15985,12 +15392,8 @@
           <w:sz w:val="20"/>
           <w:szCs w:val="20"/>
         </w:rPr>
-        <w:t xml:space="preserve">Result images in workspace \ data_dst \ merged - can be used in most video editor, or glued to video in claim 8</w:t>
-      </w:r>
-      <w:proofErr w:type="spellStart"/>
-      <w:proofErr w:type="spellEnd"/>
-      <w:proofErr w:type="spellStart"/>
-      <w:proofErr w:type="spellEnd"/>
+        <w:t xml:space="preserve">Result images in the workspace \ data_dst \ merged - You can use the most in video editor, or glued to video in claim 8</w:t>
+      </w:r>
     </w:p>
     <w:p>
       <w:pPr>
@@ -16066,10 +15469,6 @@
         </w:rPr>
         <w:t xml:space="preserve">The following .bat files glue the picture in the video with the same sound and FPS that data_dst.mp4 - so do not delete data_dst.mp4 of workspace folders.</w:t>
       </w:r>
-      <w:proofErr w:type="spellStart"/>
-      <w:proofErr w:type="spellEnd"/>
-      <w:proofErr w:type="spellStart"/>
-      <w:proofErr w:type="spellEnd"/>
     </w:p>
     <w:p>
       <w:pPr>
@@ -16093,7 +15492,6 @@
           <w:lang w:val="en-US"/>
         </w:rPr>
       </w:pPr>
-      <w:proofErr w:type="gramStart"/>
       <w:r>
         <w:rPr>
           <w:rFonts w:ascii="Courier New" w:hAnsi="Courier New" w:cs="Courier New"/>
@@ -16103,7 +15501,6 @@
         </w:rPr>
         <w:t>to avi.bat</w:t>
       </w:r>
-      <w:proofErr w:type="gramEnd"/>
     </w:p>
     <w:p>
       <w:pPr>
@@ -16127,8 +15524,6 @@
         </w:rPr>
         <w:t>to avi</w:t>
       </w:r>
-      <w:proofErr w:type="spellStart"/>
-      <w:proofErr w:type="spellEnd"/>
     </w:p>
     <w:p>
       <w:pPr>
@@ -16141,7 +15536,6 @@
           <w:lang w:val="en-US"/>
         </w:rPr>
       </w:pPr>
-      <w:proofErr w:type="gramStart"/>
       <w:r>
         <w:rPr>
           <w:rFonts w:ascii="Courier New" w:hAnsi="Courier New" w:cs="Courier New"/>
@@ -16151,7 +15545,6 @@
         </w:rPr>
         <w:t>to mp4.bat</w:t>
       </w:r>
-      <w:proofErr w:type="gramEnd"/>
     </w:p>
     <w:p>
       <w:pPr>
@@ -16186,7 +15579,6 @@
           <w:szCs w:val="20"/>
         </w:rPr>
       </w:pPr>
-      <w:proofErr w:type="gramStart"/>
       <w:r>
         <w:rPr>
           <w:rFonts w:ascii="Courier New" w:hAnsi="Courier New" w:cs="Courier New"/>
@@ -16196,7 +15588,6 @@
         </w:rPr>
         <w:t>to mp4 (lossless + alpha) .bat</w:t>
       </w:r>
-      <w:proofErr w:type="gramEnd"/>
     </w:p>
     <w:p>
       <w:pPr>
@@ -16210,7 +15601,6 @@
           <w:szCs w:val="20"/>
         </w:rPr>
       </w:pPr>
-      <w:proofErr w:type="gramStart"/>
       <w:r>
         <w:rPr>
           <w:rFonts w:ascii="Times New Roman" w:hAnsi="Times New Roman" w:cs="Times New Roman"/>
@@ -16221,7 +15611,6 @@
         </w:rPr>
         <w:t>mp4 lossless using alpha channel.</w:t>
       </w:r>
-      <w:proofErr w:type="gramEnd"/>
     </w:p>
     <w:p>
       <w:pPr>
@@ -16233,7 +15622,6 @@
           <w:szCs w:val="20"/>
         </w:rPr>
       </w:pPr>
-      <w:proofErr w:type="gramStart"/>
       <w:r>
         <w:rPr>
           <w:rFonts w:ascii="Courier New" w:hAnsi="Courier New" w:cs="Courier New"/>
@@ -16243,9 +15631,6 @@
         </w:rPr>
         <w:t>to mov (lossless + alpha) .bat</w:t>
       </w:r>
-      <w:proofErr w:type="gramEnd"/>
-      <w:proofErr w:type="spellStart"/>
-      <w:proofErr w:type="spellEnd"/>
     </w:p>
     <w:p>
       <w:pPr>
@@ -16259,8 +15644,6 @@
           <w:szCs w:val="20"/>
         </w:rPr>
       </w:pPr>
-      <w:proofErr w:type="spellStart"/>
-      <w:proofErr w:type="gramStart"/>
       <w:r>
         <w:rPr>
           <w:rFonts w:ascii="Times New Roman" w:hAnsi="Times New Roman" w:cs="Times New Roman"/>
@@ -16271,12 +15654,6 @@
         </w:rPr>
         <w:t>mov lossless using alpha channel. Sony Vegas using QuickTime can use the alpha channel from the mov file.</w:t>
       </w:r>
-      <w:proofErr w:type="spellEnd"/>
-      <w:proofErr w:type="gramEnd"/>
-      <w:proofErr w:type="gramStart"/>
-      <w:proofErr w:type="spellStart"/>
-      <w:proofErr w:type="spellEnd"/>
-      <w:proofErr w:type="gramEnd"/>
     </w:p>
     <w:p>
       <w:pPr>
@@ -16308,7 +15685,7 @@
           <w:sz w:val="20"/>
           <w:szCs w:val="20"/>
         </w:rPr>
-        <w:t>Everything</w:t>
+        <w:t>All</w:t>
       </w:r>
       <w:r>
         <w:rPr>
@@ -16402,12 +15779,8 @@
           <w:szCs w:val="20"/>
           <w:lang w:val="en-US"/>
         </w:rPr>
-        <w:t xml:space="preserve">9) util convert aligned PNG to JPG (drop folder on me) .bat</w:t>
-      </w:r>
-      <w:proofErr w:type="spellStart"/>
-      <w:proofErr w:type="gramStart"/>
-      <w:proofErr w:type="spellEnd"/>
-      <w:proofErr w:type="gramEnd"/>
+        <w:t>9) util convert aligned PNG to JPG (drop folder on me) .bat</w:t>
+      </w:r>
     </w:p>
     <w:p>
       <w:pPr>
@@ -16426,10 +15799,6 @@
         </w:rPr>
         <w:t xml:space="preserve">It allows you to convert a folder with the extracted PNG faces of the older versions DeepFaceLab to JPG. To do this, drag the folder to a set of individuals directly on the .bat file.</w:t>
       </w:r>
-      <w:proofErr w:type="spellStart"/>
-      <w:proofErr w:type="spellEnd"/>
-      <w:proofErr w:type="spellStart"/>
-      <w:proofErr w:type="spellEnd"/>
     </w:p>
     <w:p>
       <w:pPr>
@@ -16458,14 +15827,6 @@
         </w:rPr>
         <w:t xml:space="preserve">There are cases when Windows 10 reserves% of video memory, even if the card is not used to display an image. In such a case you have to sacrifice something to training run (batch size, dimension in SAE, etc.).</w:t>
       </w:r>
-      <w:proofErr w:type="spellStart"/>
-      <w:proofErr w:type="spellEnd"/>
-      <w:proofErr w:type="spellStart"/>
-      <w:proofErr w:type="spellEnd"/>
-      <w:proofErr w:type="spellStart"/>
-      <w:proofErr w:type="spellEnd"/>
-      <w:proofErr w:type="spellStart"/>
-      <w:proofErr w:type="spellEnd"/>
     </w:p>
     <w:p>
       <w:pPr>
@@ -16524,12 +15885,8 @@
           <w:sz w:val="20"/>
           <w:szCs w:val="20"/>
         </w:rPr>
-        <w:t xml:space="preserve">Narrow face better trained on the broad face. That's why fakes with Cage are so popular.</w:t>
-      </w:r>
-      <w:proofErr w:type="spellStart"/>
-      <w:proofErr w:type="spellEnd"/>
-      <w:proofErr w:type="spellStart"/>
-      <w:proofErr w:type="spellEnd"/>
+        <w:t>Narrow face better trained on the broad face. That's why fakes with Cage are so popular.</w:t>
+      </w:r>
     </w:p>
     <w:p>
       <w:pPr>
@@ -16597,10 +15954,6 @@
               </w:rPr>
               <w:t xml:space="preserve">If the neural network will receive dst face only one light, for example, Shadowed nose, with src persons do not contain the same person with the same lighting, the neural network can not understand where all looking face at some angles, resulting in a predicted face It will contain a wrong turn heads.</w:t>
             </w:r>
-            <w:proofErr w:type="spellStart"/>
-            <w:proofErr w:type="spellEnd"/>
-            <w:proofErr w:type="spellStart"/>
-            <w:proofErr w:type="spellEnd"/>
           </w:p>
         </w:tc>
         <w:tc>
@@ -16644,7 +15997,7 @@
                           </pic:cNvPicPr>
                         </pic:nvPicPr>
                         <pic:blipFill>
-                          <a:blip r:embed="rId64" cstate="print"/>
+                          <a:blip r:embed="rId65" cstate="print"/>
                           <a:srcRect/>
                           <a:stretch>
                             <a:fillRect/>
@@ -16702,8 +16055,6 @@
               </w:rPr>
               <w:t xml:space="preserve">In this case it is useful to add to the training set data_dst \ aligned faces of the same character, but learned from other scenes with different lighting.</w:t>
             </w:r>
-            <w:proofErr w:type="spellStart"/>
-            <w:proofErr w:type="spellEnd"/>
           </w:p>
           <w:p>
             <w:pPr>
@@ -16755,7 +16106,7 @@
                           </pic:cNvPicPr>
                         </pic:nvPicPr>
                         <pic:blipFill>
-                          <a:blip r:embed="rId65" cstate="print"/>
+                          <a:blip r:embed="rId66" cstate="print"/>
                           <a:srcRect/>
                           <a:stretch>
                             <a:fillRect/>
@@ -16813,8 +16164,6 @@
               </w:rPr>
               <w:t xml:space="preserve">It is thus possible to improve somewhat the result. But best of all, of course, find src face with the same coverage of the nose.</w:t>
             </w:r>
-            <w:proofErr w:type="spellStart"/>
-            <w:proofErr w:type="spellEnd"/>
           </w:p>
         </w:tc>
         <w:tc>
@@ -16858,7 +16207,7 @@
                           </pic:cNvPicPr>
                         </pic:nvPicPr>
                         <pic:blipFill>
-                          <a:blip r:embed="rId66" cstate="print"/>
+                          <a:blip r:embed="rId67" cstate="print"/>
                           <a:srcRect/>
                           <a:stretch>
                             <a:fillRect/>
@@ -16929,10 +16278,6 @@
         </w:rPr>
         <w:t xml:space="preserve">Advanced tips from @ GAN-er (in English only):</w:t>
       </w:r>
-      <w:proofErr w:type="spellStart"/>
-      <w:proofErr w:type="spellEnd"/>
-      <w:proofErr w:type="gramStart"/>
-      <w:proofErr w:type="gramEnd"/>
     </w:p>
     <w:p>
       <w:pPr>
@@ -17039,12 +16384,8 @@
           <w:szCs w:val="20"/>
           <w:lang w:val="en-US"/>
         </w:rPr>
-        <w:t xml:space="preserve">Unlike the batch size that the only thing that does is affecting how accurate each step will be as far a the true gradient goes, the dimensions, actually, increase the complexity of your NN. As a rule, ** the more complex a network the better the resulting model **, but since nothing comes for free, ** the more complex the network the more time it will take to converge **.</w:t>
-      </w:r>
-      <w:proofErr w:type="spellStart"/>
-      <w:proofErr w:type="gramStart"/>
-      <w:proofErr w:type="spellEnd"/>
-      <w:proofErr w:type="gramEnd"/>
+        <w:t>Unlike the batch size that the only thing that does is affecting how accurate each step will be as far a the true gradient goes, the dimensions, actually, increase the complexity of your NN. As a rule, ** the more complex a network the better the resulting model **, but since nothing comes for free, ** the more complex the network the more time it will take to converge **.</w:t>
+      </w:r>
     </w:p>
     <w:p>
       <w:pPr>
@@ -17087,16 +16428,8 @@
           <w:szCs w:val="20"/>
           <w:lang w:val="en-US"/>
         </w:rPr>
-        <w:t xml:space="preserve">You can set the max batch size to something, say K, and then increase the dimensions until you get OOM errors. In the end, you will end up with a triplet, {batch size, ae_dims, ed_dims}</w:t>
-      </w:r>
-      <w:proofErr w:type="spellStart"/>
-      <w:proofErr w:type="spellEnd"/>
-      <w:proofErr w:type="spellStart"/>
-      <w:proofErr w:type="spellEnd"/>
-      <w:proofErr w:type="spellStart"/>
-      <w:proofErr w:type="gramStart"/>
-      <w:proofErr w:type="gramEnd"/>
-      <w:proofErr w:type="spellEnd"/>
+        <w:t>You can set the max batch size to something, say K, and then increase the dimensions until you get OOM errors. In the end, you will end up with a triplet, {batch size, ae_dims, ed_dims}</w:t>
+      </w:r>
     </w:p>
     <w:p>
       <w:pPr>
@@ -17117,10 +16450,8 @@
           <w:szCs w:val="20"/>
           <w:lang w:val="en-US"/>
         </w:rPr>
-        <w:t xml:space="preserve">Ideally, you would use 1024 and 85 for your autoencoder and encoder / decoder dimensions, but no card has enough memory for such a configuration even with batch size 1.</w:t>
-      </w:r>
-      <w:proofErr w:type="spellStart"/>
-      <w:proofErr w:type="spellEnd"/>
+        <w:t>Ideally, you would use 1024 and 85 for your autoencoder and encoder / decoder dimensions, but no card has enough memory for such a configuration even with batch size 1.</w:t>
+      </w:r>
     </w:p>
     <w:p>
       <w:pPr>
@@ -17141,10 +16472,8 @@
           <w:szCs w:val="20"/>
           <w:lang w:val="en-US"/>
         </w:rPr>
-        <w:t xml:space="preserve">Remember that unlike batch size that you can change at will, once you set up the dimensions you can not change them.</w:t>
-      </w:r>
-      <w:proofErr w:type="spellStart"/>
-      <w:proofErr w:type="spellEnd"/>
+        <w:t>Remember that unlike batch size that you can change at will, once you set up the dimensions you can not change them.</w:t>
+      </w:r>
     </w:p>
     <w:p>
       <w:pPr>
@@ -17165,10 +16494,8 @@
           <w:szCs w:val="20"/>
           <w:lang w:val="en-US"/>
         </w:rPr>
-        <w:t xml:space="preserve">Note that ** if you use a complex - high number of dimensions NN, in combination with a small batch size, it will take _considerably_ longer for your model to converge **. So keep that in mind! You will simply have to wait longer, but also you will get a much much better result.</w:t>
-      </w:r>
-      <w:proofErr w:type="spellStart"/>
-      <w:proofErr w:type="spellEnd"/>
+        <w:t>Note that ** if you use a complex - high number of dimensions NN, in combination with a small batch size, it will take _considerably_ longer for your model to converge **. So keep that in mind! You will simply have to wait longer, but also you will get a much much better result.</w:t>
+      </w:r>
     </w:p>
     <w:p>
       <w:pPr>
@@ -17190,10 +16517,8 @@
           <w:lang w:val="en-US"/>
         </w:rPr>
         <w:lastRenderedPageBreak/>
-        <w:t xml:space="preserve">For cards with 11Gb of memory, and for SAE you can try the following settings:</w:t>
-      </w:r>
-      <w:proofErr w:type="gramStart"/>
-      <w:proofErr w:type="gramEnd"/>
+        <w:t>For cards with 11Gb of memory, and for SAE you can try the following settings:</w:t>
+      </w:r>
     </w:p>
     <w:p>
       <w:pPr>
@@ -17303,18 +16628,6 @@
         </w:rPr>
         <w:t xml:space="preserve">99.995% of your success or failure rate is due to bad SRC or DST sets. This means that 99.995% of your time should be spent in actually ensuring that your sets are well curated. Throwing together a hot podge of material and expecting a decent outcome is guaranteed to result in disappointment. Garbage in, garbage out.</w:t>
       </w:r>
-      <w:proofErr w:type="spellStart"/>
-      <w:proofErr w:type="spellEnd"/>
-      <w:proofErr w:type="spellStart"/>
-      <w:proofErr w:type="spellEnd"/>
-      <w:proofErr w:type="spellStart"/>
-      <w:proofErr w:type="spellEnd"/>
-      <w:proofErr w:type="spellStart"/>
-      <w:proofErr w:type="spellEnd"/>
-      <w:proofErr w:type="spellStart"/>
-      <w:proofErr w:type="spellEnd"/>
-      <w:proofErr w:type="spellStart"/>
-      <w:proofErr w:type="spellEnd"/>
     </w:p>
     <w:p>
       <w:pPr>
@@ -17392,9 +16705,6 @@
         </w:rPr>
         <w:t xml:space="preserve">This model is in fact contains all the other models, if you disable style training and </w:t>
       </w:r>
-      <w:proofErr w:type="gramStart"/>
-      <w:proofErr w:type="gramEnd"/>
-      <w:proofErr w:type="spellStart"/>
       <w:r>
         <w:rPr>
           <w:rFonts w:ascii="Courier New" w:hAnsi="Courier New" w:cs="Courier New"/>
@@ -17404,7 +16714,6 @@
         </w:rPr>
         <w:t>multiscale decoder</w:t>
       </w:r>
-      <w:proofErr w:type="spellEnd"/>
       <w:r>
         <w:rPr>
           <w:rFonts w:ascii="Times New Roman" w:hAnsi="Times New Roman" w:cs="Times New Roman"/>
@@ -17439,10 +16748,8 @@
           <w:sz w:val="20"/>
           <w:szCs w:val="20"/>
         </w:rPr>
-        <w:t xml:space="preserve"> very flexible, can be adjusted either by a better generalization of network entities, or under better image clarity, or just to cash in on your GPU.</w:t>
-      </w:r>
-      <w:proofErr w:type="gramStart"/>
-      <w:proofErr w:type="gramEnd"/>
+        <w:t xml:space="preserve"> very flexible, can be adjusted either by a better generalization of network entities, or under better image clarity, or just to earn your GPU.</w:t>
+      </w:r>
     </w:p>
     <w:p>
       <w:pPr>
@@ -17462,14 +16769,6 @@
         </w:rPr>
         <w:t xml:space="preserve">If src assembly of persons contains the number of persons greater than dst, the model can not converge. In this case, use the option Feed faces to network sorted by yaw, but only if the person dst do not contain hair, covering the jaw, because yaw is calculated is not right for such persons.</w:t>
       </w:r>
-      <w:proofErr w:type="spellStart"/>
-      <w:proofErr w:type="spellEnd"/>
-      <w:proofErr w:type="spellStart"/>
-      <w:proofErr w:type="spellEnd"/>
-      <w:proofErr w:type="spellStart"/>
-      <w:proofErr w:type="spellEnd"/>
-      <w:proofErr w:type="gramStart"/>
-      <w:proofErr w:type="gramEnd"/>
     </w:p>
     <w:p>
       <w:pPr>
@@ -17489,20 +16788,6 @@
         </w:rPr>
         <w:t xml:space="preserve">If src face wider than dst, the model can not converge. In this case, you can try Src face scale modifier option -5.</w:t>
       </w:r>
-      <w:proofErr w:type="spellStart"/>
-      <w:proofErr w:type="spellEnd"/>
-      <w:proofErr w:type="gramStart"/>
-      <w:proofErr w:type="gramEnd"/>
-      <w:proofErr w:type="spellStart"/>
-      <w:proofErr w:type="spellEnd"/>
-      <w:proofErr w:type="spellStart"/>
-      <w:proofErr w:type="spellEnd"/>
-      <w:proofErr w:type="spellStart"/>
-      <w:proofErr w:type="spellEnd"/>
-      <w:proofErr w:type="spellStart"/>
-      <w:proofErr w:type="spellEnd"/>
-      <w:proofErr w:type="spellStart"/>
-      <w:proofErr w:type="spellEnd"/>
     </w:p>
     <w:p>
       <w:pPr>
@@ -17522,55 +16807,36 @@
         </w:rPr>
         <w:t xml:space="preserve">df architecture makes the face more like the src, but if the model does not fit, use liae.</w:t>
       </w:r>
-      <w:proofErr w:type="spellStart"/>
-      <w:proofErr w:type="spellEnd"/>
-      <w:proofErr w:type="spellStart"/>
-      <w:proofErr w:type="spellEnd"/>
-      <w:proofErr w:type="spellStart"/>
-      <w:proofErr w:type="spellEnd"/>
-    </w:p>
-    <w:p>
-      <w:pPr>
-        <w:spacing w:line="240" w:lineRule="auto"/>
-        <w:jc w:val="both"/>
-        <w:rPr>
-          <w:rFonts w:ascii="Times New Roman" w:hAnsi="Times New Roman" w:cs="Times New Roman"/>
-          <w:sz w:val="20"/>
-          <w:szCs w:val="20"/>
-        </w:rPr>
-      </w:pPr>
-      <w:r>
-        <w:rPr>
-          <w:rFonts w:ascii="Times New Roman" w:hAnsi="Times New Roman" w:cs="Times New Roman"/>
-          <w:sz w:val="20"/>
-          <w:szCs w:val="20"/>
-        </w:rPr>
-        <w:t>If your video card is a lot of video, you can choose between a large batch size, which improves the generalization of persons and Encoder / Decoder dims dimensions that improve picture quality.</w:t>
-      </w:r>
-      <w:proofErr w:type="gramStart"/>
-      <w:proofErr w:type="gramEnd"/>
-      <w:proofErr w:type="spellStart"/>
-      <w:proofErr w:type="spellEnd"/>
-      <w:proofErr w:type="spellStart"/>
-      <w:proofErr w:type="spellEnd"/>
-      <w:proofErr w:type="spellStart"/>
-      <w:proofErr w:type="spellEnd"/>
-      <w:proofErr w:type="spellStart"/>
-      <w:proofErr w:type="spellEnd"/>
-      <w:proofErr w:type="spellStart"/>
-      <w:proofErr w:type="spellEnd"/>
-    </w:p>
-    <w:p>
-      <w:pPr>
-        <w:spacing w:line="240" w:lineRule="auto"/>
-        <w:jc w:val="both"/>
-        <w:rPr>
-          <w:rFonts w:ascii="Times New Roman" w:hAnsi="Times New Roman" w:cs="Times New Roman"/>
-          <w:sz w:val="20"/>
-          <w:szCs w:val="20"/>
-        </w:rPr>
-      </w:pPr>
-      <w:proofErr w:type="spellStart"/>
+    </w:p>
+    <w:p>
+      <w:pPr>
+        <w:spacing w:line="240" w:lineRule="auto"/>
+        <w:jc w:val="both"/>
+        <w:rPr>
+          <w:rFonts w:ascii="Times New Roman" w:hAnsi="Times New Roman" w:cs="Times New Roman"/>
+          <w:sz w:val="20"/>
+          <w:szCs w:val="20"/>
+        </w:rPr>
+      </w:pPr>
+      <w:r>
+        <w:rPr>
+          <w:rFonts w:ascii="Times New Roman" w:hAnsi="Times New Roman" w:cs="Times New Roman"/>
+          <w:sz w:val="20"/>
+          <w:szCs w:val="20"/>
+        </w:rPr>
+        <w:t>If your video card is a lot of video, you can choose between a large batch size, which enhances generalization of persons and Encoder / Decoder dims dimensions that improve picture quality.</w:t>
+      </w:r>
+    </w:p>
+    <w:p>
+      <w:pPr>
+        <w:spacing w:line="240" w:lineRule="auto"/>
+        <w:jc w:val="both"/>
+        <w:rPr>
+          <w:rFonts w:ascii="Times New Roman" w:hAnsi="Times New Roman" w:cs="Times New Roman"/>
+          <w:sz w:val="20"/>
+          <w:szCs w:val="20"/>
+        </w:rPr>
+      </w:pPr>
       <w:r>
         <w:rPr>
           <w:rFonts w:ascii="Times New Roman" w:hAnsi="Times New Roman" w:cs="Times New Roman"/>
@@ -17580,7 +16846,6 @@
         </w:rPr>
         <w:t>Face style</w:t>
       </w:r>
-      <w:proofErr w:type="spellEnd"/>
       <w:r>
         <w:rPr>
           <w:rFonts w:ascii="Times New Roman" w:hAnsi="Times New Roman" w:cs="Times New Roman"/>
@@ -17589,20 +16854,17 @@
         </w:rPr>
         <w:t xml:space="preserve">trains to move complexion, lighting, make-up. If he has already moved well, it continued training with a high score can make artifacts. Typically decrease value of 0.1 leads to stabilization of the workout.</w:t>
       </w:r>
-      <w:proofErr w:type="gramStart"/>
-      <w:proofErr w:type="gramEnd"/>
-    </w:p>
-    <w:p>
-      <w:pPr>
-        <w:spacing w:line="240" w:lineRule="auto"/>
-        <w:jc w:val="both"/>
-        <w:rPr>
-          <w:rFonts w:ascii="Times New Roman" w:hAnsi="Times New Roman" w:cs="Times New Roman"/>
-          <w:sz w:val="20"/>
-          <w:szCs w:val="20"/>
-        </w:rPr>
-      </w:pPr>
-      <w:proofErr w:type="spellStart"/>
+    </w:p>
+    <w:p>
+      <w:pPr>
+        <w:spacing w:line="240" w:lineRule="auto"/>
+        <w:jc w:val="both"/>
+        <w:rPr>
+          <w:rFonts w:ascii="Times New Roman" w:hAnsi="Times New Roman" w:cs="Times New Roman"/>
+          <w:sz w:val="20"/>
+          <w:szCs w:val="20"/>
+        </w:rPr>
+      </w:pPr>
       <w:r>
         <w:rPr>
           <w:rFonts w:ascii="Times New Roman" w:hAnsi="Times New Roman" w:cs="Times New Roman"/>
@@ -17612,7 +16874,6 @@
         </w:rPr>
         <w:t>Background style</w:t>
       </w:r>
-      <w:proofErr w:type="spellEnd"/>
       <w:r>
         <w:rPr>
           <w:rFonts w:ascii="Times New Roman" w:hAnsi="Times New Roman" w:cs="Times New Roman"/>
@@ -17621,10 +16882,6 @@
         </w:rPr>
         <w:t xml:space="preserve">trains, to transfer the facial contour and the environment. Due to the contour of the face, adapted src face under dst circuit.</w:t>
       </w:r>
-      <w:proofErr w:type="spellStart"/>
-      <w:proofErr w:type="spellEnd"/>
-      <w:proofErr w:type="spellStart"/>
-      <w:proofErr w:type="spellEnd"/>
     </w:p>
     <w:p>
       <w:pPr>
@@ -17644,16 +16901,6 @@
         </w:rPr>
         <w:t>How best to train SAE with style? There is no better solution, it all depends on the stage. Experiment style with values ​​ranging from 10.0, and then reducing the value to 0.1-2.0 after 15-25k iterations. Enable write preview history and track changes. Make a backup file every model 10k iterations. You can roll back the model files and to change the values, if something went wrong in the preview stories.</w:t>
       </w:r>
-      <w:proofErr w:type="spellStart"/>
-      <w:proofErr w:type="spellEnd"/>
-      <w:proofErr w:type="spellStart"/>
-      <w:proofErr w:type="spellEnd"/>
-      <w:proofErr w:type="spellStart"/>
-      <w:proofErr w:type="spellEnd"/>
-      <w:proofErr w:type="spellStart"/>
-      <w:proofErr w:type="spellEnd"/>
-      <w:proofErr w:type="spellStart"/>
-      <w:proofErr w:type="spellEnd"/>
     </w:p>
     <w:p>
       <w:pPr>
@@ -17694,20 +16941,16 @@
         <w:lastRenderedPageBreak/>
         <w:t xml:space="preserve">The work built on AMD / Old NVIDIA / IntelHD cards.</w:t>
       </w:r>
-      <w:proofErr w:type="spellStart"/>
-      <w:proofErr w:type="spellEnd"/>
-    </w:p>
-    <w:p>
-      <w:pPr>
-        <w:spacing w:line="240" w:lineRule="auto"/>
-        <w:rPr>
-          <w:rFonts w:ascii="Times New Roman" w:hAnsi="Times New Roman" w:cs="Times New Roman"/>
-          <w:sz w:val="20"/>
-          <w:szCs w:val="20"/>
-        </w:rPr>
-      </w:pPr>
-      <w:proofErr w:type="spellStart"/>
-      <w:proofErr w:type="gramStart"/>
+    </w:p>
+    <w:p>
+      <w:pPr>
+        <w:spacing w:line="240" w:lineRule="auto"/>
+        <w:rPr>
+          <w:rFonts w:ascii="Times New Roman" w:hAnsi="Times New Roman" w:cs="Times New Roman"/>
+          <w:sz w:val="20"/>
+          <w:szCs w:val="20"/>
+        </w:rPr>
+      </w:pPr>
       <w:r>
         <w:rPr>
           <w:rFonts w:ascii="Times New Roman" w:hAnsi="Times New Roman" w:cs="Times New Roman"/>
@@ -17718,7 +16961,6 @@
         </w:rPr>
         <w:t>DeepFaceLab </w:t>
       </w:r>
-      <w:proofErr w:type="spellEnd"/>
       <w:r>
         <w:rPr>
           <w:rFonts w:ascii="Times New Roman" w:hAnsi="Times New Roman" w:cs="Times New Roman"/>
@@ -17727,20 +16969,17 @@
         </w:rPr>
         <w:t xml:space="preserve">It supports older processors without AVX instructions. To do this, use DeepFaceLabCUDA9.2SSE assembly.</w:t>
       </w:r>
-      <w:proofErr w:type="gramEnd"/>
-    </w:p>
-    <w:p>
-      <w:pPr>
-        <w:spacing w:line="240" w:lineRule="auto"/>
-        <w:jc w:val="both"/>
-        <w:rPr>
-          <w:rFonts w:ascii="Times New Roman" w:hAnsi="Times New Roman" w:cs="Times New Roman"/>
-          <w:sz w:val="20"/>
-          <w:szCs w:val="20"/>
-        </w:rPr>
-      </w:pPr>
-      <w:proofErr w:type="spellStart"/>
-      <w:proofErr w:type="gramStart"/>
+    </w:p>
+    <w:p>
+      <w:pPr>
+        <w:spacing w:line="240" w:lineRule="auto"/>
+        <w:jc w:val="both"/>
+        <w:rPr>
+          <w:rFonts w:ascii="Times New Roman" w:hAnsi="Times New Roman" w:cs="Times New Roman"/>
+          <w:sz w:val="20"/>
+          <w:szCs w:val="20"/>
+        </w:rPr>
+      </w:pPr>
       <w:r>
         <w:rPr>
           <w:rFonts w:ascii="Times New Roman" w:hAnsi="Times New Roman" w:cs="Times New Roman"/>
@@ -17751,7 +16990,6 @@
         </w:rPr>
         <w:t>DeepFaceLab</w:t>
       </w:r>
-      <w:proofErr w:type="spellEnd"/>
       <w:r>
         <w:rPr>
           <w:rFonts w:ascii="Times New Roman" w:hAnsi="Times New Roman" w:cs="Times New Roman"/>
@@ -17760,15 +16998,6 @@
         </w:rPr>
         <w:t xml:space="preserve"> It supports AMD, IntelHD Graphics and any old GeForce graphics cards through the use of OpenCL 1.2 engine.</w:t>
       </w:r>
-      <w:proofErr w:type="spellStart"/>
-      <w:proofErr w:type="spellEnd"/>
-      <w:proofErr w:type="spellStart"/>
-      <w:proofErr w:type="spellEnd"/>
-      <w:proofErr w:type="spellStart"/>
-      <w:proofErr w:type="spellEnd"/>
-      <w:proofErr w:type="spellStart"/>
-      <w:proofErr w:type="spellEnd"/>
-      <w:proofErr w:type="gramEnd"/>
     </w:p>
     <w:p>
       <w:pPr>
@@ -17788,8 +17017,6 @@
         </w:rPr>
         <w:t xml:space="preserve">To do this, use DeepFaceLabOpenCLSSE assembly.</w:t>
       </w:r>
-      <w:proofErr w:type="spellStart"/>
-      <w:proofErr w:type="spellEnd"/>
     </w:p>
     <w:p>
       <w:pPr>
@@ -17809,8 +17036,6 @@
         </w:rPr>
         <w:t xml:space="preserve">Work on OpenCL compared to CUDA has some drawbacks:</w:t>
       </w:r>
-      <w:proofErr w:type="spellStart"/>
-      <w:proofErr w:type="spellEnd"/>
     </w:p>
     <w:p>
       <w:pPr>
@@ -17831,14 +17056,6 @@
         </w:rPr>
         <w:t>- extraction of persons can only be run or MT S3FD, with the first pass (1st pass) on the MT will still work on the CPU, but fast enough! S3FD runs completely on OpenCL and is the preferred method. The second pass is working on OpenCL without problems.</w:t>
       </w:r>
-      <w:proofErr w:type="spellStart"/>
-      <w:proofErr w:type="spellEnd"/>
-      <w:proofErr w:type="gramStart"/>
-      <w:proofErr w:type="spellStart"/>
-      <w:proofErr w:type="spellEnd"/>
-      <w:proofErr w:type="gramEnd"/>
-      <w:proofErr w:type="spellStart"/>
-      <w:proofErr w:type="spellEnd"/>
     </w:p>
     <w:p>
       <w:pPr>
@@ -17859,14 +17076,6 @@
         </w:rPr>
         <w:t xml:space="preserve">- To start the SAE, it needs to be cut back significantly in ae_dims, ed_ch_dims and the batch size in comparison with the same amount of video memory on the CUDA version. </w:t>
       </w:r>
-      <w:proofErr w:type="spellStart"/>
-      <w:proofErr w:type="spellEnd"/>
-      <w:proofErr w:type="spellStart"/>
-      <w:proofErr w:type="spellEnd"/>
-      <w:proofErr w:type="spellStart"/>
-      <w:proofErr w:type="spellEnd"/>
-      <w:proofErr w:type="spellStart"/>
-      <w:proofErr w:type="spellEnd"/>
     </w:p>
     <w:p>
       <w:pPr>
@@ -17887,12 +17096,6 @@
         </w:rPr>
         <w:t xml:space="preserve">You can put even the most minimal value, as well as the resolution of 64 and half face - as a demonstration natreniruete fake inferior quality even IntelHD Graphics with 256MB of memory with no problems!</w:t>
       </w:r>
-      <w:proofErr w:type="spellStart"/>
-      <w:proofErr w:type="spellEnd"/>
-      <w:proofErr w:type="spellStart"/>
-      <w:proofErr w:type="spellEnd"/>
-      <w:proofErr w:type="gramStart"/>
-      <w:proofErr w:type="gramEnd"/>
     </w:p>
     <w:p>
       <w:pPr>
@@ -17913,8 +17116,6 @@
         </w:rPr>
         <w:t xml:space="preserve">- each training run and after saving in the process of training, OpenCL will restart your routines that will take some time.</w:t>
       </w:r>
-      <w:proofErr w:type="spellStart"/>
-      <w:proofErr w:type="spellEnd"/>
     </w:p>
     <w:p>
       <w:pPr>
@@ -18049,60 +17250,6 @@
                 <w:lang w:eastAsia="ru-RU"/>
               </w:rPr>
             </w:pPr>
-            <w:r>
-              <w:rPr>
-                <w:rFonts w:ascii="Times New Roman" w:hAnsi="Times New Roman" w:cs="Times New Roman"/>
-                <w:noProof/>
-                <w:sz w:val="20"/>
-                <w:szCs w:val="20"/>
-                <w:lang w:eastAsia="ru-RU"/>
-              </w:rPr>
-              <w:drawing>
-                <wp:inline distT="0" distB="0" distL="0" distR="0">
-                  <wp:extent cx="2064385" cy="3230880"/>
-                  <wp:effectExtent l="19050" t="0" r="0" b="0"/>
-                  <wp:docPr id="25" name="Рисунок 4" descr="C:\Users\Administrator\Desktop\5c3ae3829809f.jpg"/>
-                  <wp:cNvGraphicFramePr>
-                    <a:graphicFrameLocks xmlns:a="http://schemas.openxmlformats.org/drawingml/2006/main" noChangeAspect="1"/>
-                  </wp:cNvGraphicFramePr>
-                  <a:graphic xmlns:a="http://schemas.openxmlformats.org/drawingml/2006/main">
-                    <a:graphicData uri="http://schemas.openxmlformats.org/drawingml/2006/picture">
-                      <pic:pic xmlns:pic="http://schemas.openxmlformats.org/drawingml/2006/picture">
-                        <pic:nvPicPr>
-                          <pic:cNvPr id="0" name="Picture 4" descr="C:\Users\Administrator\Desktop\5c3ae3829809f.jpg"/>
-                          <pic:cNvPicPr>
-                            <a:picLocks noChangeAspect="1" noChangeArrowheads="1"/>
-                          </pic:cNvPicPr>
-                        </pic:nvPicPr>
-                        <pic:blipFill>
-                          <a:blip r:embed="rId67" cstate="print"/>
-                          <a:srcRect/>
-                          <a:stretch>
-                            <a:fillRect/>
-                          </a:stretch>
-                        </pic:blipFill>
-                        <pic:spPr bwMode="auto">
-                          <a:xfrm>
-                            <a:off x="0" y="0"/>
-                            <a:ext cx="2064385" cy="3230880"/>
-                          </a:xfrm>
-                          <a:prstGeom prst="rect">
-                            <a:avLst/>
-                          </a:prstGeom>
-                          <a:noFill/>
-                          <a:ln w="9525">
-                            <a:noFill/>
-                            <a:miter lim="800000"/>
-                            <a:headEnd/>
-                            <a:tailEnd/>
-                          </a:ln>
-                        </pic:spPr>
-                      </pic:pic>
-                    </a:graphicData>
-                  </a:graphic>
-                </wp:inline>
-              </w:drawing>
-            </w:r>
           </w:p>
         </w:tc>
       </w:tr>
@@ -18124,7 +17271,6 @@
                 <w:lang w:val="en-US"/>
               </w:rPr>
             </w:pPr>
-            <w:proofErr w:type="spellStart"/>
             <w:r>
               <w:rPr>
                 <w:rFonts w:ascii="Times New Roman" w:hAnsi="Times New Roman" w:cs="Times New Roman"/>
@@ -18134,7 +17280,6 @@
               </w:rPr>
               <w:t>Yandex.money</w:t>
             </w:r>
-            <w:proofErr w:type="spellEnd"/>
           </w:p>
         </w:tc>
         <w:tc>
@@ -18201,7 +17346,6 @@
                 <w:szCs w:val="20"/>
               </w:rPr>
             </w:pPr>
-            <w:proofErr w:type="spellStart"/>
             <w:r>
               <w:rPr>
                 <w:rFonts w:ascii="Times New Roman" w:hAnsi="Times New Roman" w:cs="Times New Roman"/>
@@ -18211,7 +17355,6 @@
               </w:rPr>
               <w:t>Paypal</w:t>
             </w:r>
-            <w:proofErr w:type="spellEnd"/>
           </w:p>
         </w:tc>
         <w:tc>
@@ -18222,36 +17365,25 @@
           <w:p>
             <w:pPr>
               <w:jc w:val="both"/>
-              <w:rPr>
-                <w:rFonts w:ascii="Times New Roman" w:hAnsi="Times New Roman" w:cs="Times New Roman"/>
-                <w:sz w:val="20"/>
-                <w:szCs w:val="20"/>
-              </w:rPr>
             </w:pPr>
             <w:hyperlink r:id="rId69" w:history="1">
               <w:r>
                 <w:rPr>
                   <w:rStyle w:val="a6"/>
-                  <w:rFonts w:ascii="Times New Roman" w:hAnsi="Times New Roman" w:cs="Times New Roman"/>
-                  <w:sz w:val="20"/>
-                  <w:szCs w:val="20"/>
-                  <w:lang w:val="en-US"/>
                 </w:rPr>
-                <w:t>https://www.paypal.com/cgi-bin/webscr?cmd=_s-xclick&amp;hosted_button_id=KK5ZCH4JXWMQS&amp;source=url</w:t>
+                <w:t>https://www.paypal.com/cgi-bin/webscr?cmd=_donations&amp; business=lepersorium@gmail.com &amp; lc = US &amp; no_note = 0 &amp; item_name = Support + DeepFaceLab &amp; cn = &amp; curency_code = USD &amp; bn = PP-DonationsBF: btn_donateCC_LG.gif: NonHosted</w:t>
               </w:r>
-              <w:proofErr w:type="spellStart"/>
-              <w:proofErr w:type="spellEnd"/>
-              <w:proofErr w:type="spellStart"/>
-              <w:proofErr w:type="spellEnd"/>
-              <w:proofErr w:type="spellStart"/>
-              <w:proofErr w:type="spellEnd"/>
-              <w:proofErr w:type="spellStart"/>
-              <w:proofErr w:type="spellEnd"/>
-              <w:proofErr w:type="spellStart"/>
-              <w:proofErr w:type="spellEnd"/>
-              <w:proofErr w:type="spellStart"/>
-              <w:proofErr w:type="spellEnd"/>
             </w:hyperlink>
+          </w:p>
+          <w:p>
+            <w:pPr>
+              <w:jc w:val="both"/>
+              <w:rPr>
+                <w:rFonts w:ascii="Times New Roman" w:hAnsi="Times New Roman" w:cs="Times New Roman"/>
+                <w:sz w:val="20"/>
+                <w:szCs w:val="20"/>
+              </w:rPr>
+            </w:pPr>
           </w:p>
         </w:tc>
         <w:tc>
@@ -18576,10 +17708,8 @@
                 <w:sz w:val="20"/>
                 <w:szCs w:val="20"/>
               </w:rPr>
-              <w:t xml:space="preserve">My channel fakie</w:t>
+              <w:t>My channel fakie</w:t>
             </w:r>
-            <w:proofErr w:type="spellStart"/>
-            <w:proofErr w:type="spellEnd"/>
           </w:p>
         </w:tc>
         <w:tc>
@@ -18641,8 +17771,6 @@
               </w:rPr>
               <w:t>Popular channel fakie </w:t>
             </w:r>
-            <w:proofErr w:type="spellStart"/>
-            <w:proofErr w:type="spellEnd"/>
           </w:p>
         </w:tc>
         <w:tc>
@@ -18668,16 +17796,6 @@
                 </w:rPr>
                 <w:t>https://www.youtube.com/channel/UCUix6Sk2MZkVOr5PWQrtH1g/videos</w:t>
               </w:r>
-              <w:proofErr w:type="spellStart"/>
-              <w:proofErr w:type="spellEnd"/>
-              <w:proofErr w:type="spellStart"/>
-              <w:proofErr w:type="spellEnd"/>
-              <w:proofErr w:type="spellStart"/>
-              <w:proofErr w:type="spellEnd"/>
-              <w:proofErr w:type="spellStart"/>
-              <w:proofErr w:type="spellEnd"/>
-              <w:proofErr w:type="spellStart"/>
-              <w:proofErr w:type="spellEnd"/>
             </w:hyperlink>
             <w:r>
               <w:rPr>
@@ -18715,7 +17833,6 @@
                 <w:szCs w:val="20"/>
               </w:rPr>
             </w:pPr>
-            <w:proofErr w:type="spellStart"/>
             <w:r>
               <w:rPr>
                 <w:rFonts w:ascii="Times New Roman" w:hAnsi="Times New Roman" w:cs="Times New Roman"/>
@@ -18724,9 +17841,6 @@
               </w:rPr>
               <w:t>Fakes on REDD</w:t>
             </w:r>
-            <w:proofErr w:type="spellEnd"/>
-            <w:proofErr w:type="spellStart"/>
-            <w:proofErr w:type="spellEnd"/>
           </w:p>
         </w:tc>
         <w:tc>
@@ -18752,10 +17866,6 @@
                 </w:rPr>
                 <w:t>https://www.reddit.com/r/GifFakes</w:t>
               </w:r>
-              <w:proofErr w:type="spellStart"/>
-              <w:proofErr w:type="spellEnd"/>
-              <w:proofErr w:type="spellStart"/>
-              <w:proofErr w:type="spellEnd"/>
             </w:hyperlink>
             <w:r>
               <w:rPr>
@@ -18800,10 +17910,6 @@
               </w:rPr>
               <w:t xml:space="preserve">Ready src kits for individuals DeepFaceLab</w:t>
             </w:r>
-            <w:proofErr w:type="spellStart"/>
-            <w:proofErr w:type="spellEnd"/>
-            <w:proofErr w:type="spellStart"/>
-            <w:proofErr w:type="spellEnd"/>
           </w:p>
           <w:p>
             <w:pPr>
@@ -18840,18 +17946,6 @@
                 </w:rPr>
                 <w:t>https://mega.nz/#F!y1ERHDaL!PPwg01PQZk0FhWLVo5_MaQ</w:t>
               </w:r>
-              <w:proofErr w:type="spellStart"/>
-              <w:proofErr w:type="spellEnd"/>
-              <w:proofErr w:type="spellStart"/>
-              <w:proofErr w:type="spellEnd"/>
-              <w:proofErr w:type="spellStart"/>
-              <w:proofErr w:type="spellEnd"/>
-              <w:proofErr w:type="spellStart"/>
-              <w:proofErr w:type="spellEnd"/>
-              <w:proofErr w:type="spellStart"/>
-              <w:proofErr w:type="spellEnd"/>
-              <w:proofErr w:type="spellStart"/>
-              <w:proofErr w:type="spellEnd"/>
             </w:hyperlink>
             <w:r>
               <w:rPr>
@@ -18922,8 +18016,6 @@
                 </w:rPr>
                 <w:t>http://www.pictriev.com</w:t>
               </w:r>
-              <w:proofErr w:type="spellStart"/>
-              <w:proofErr w:type="spellEnd"/>
             </w:hyperlink>
             <w:r>
               <w:rPr>
@@ -18967,12 +18059,8 @@
                 <w:sz w:val="20"/>
                 <w:szCs w:val="20"/>
               </w:rPr>
-              <w:t xml:space="preserve">to find a suitable person on the downloaded porn star</w:t>
+              <w:t>to find a suitable person on the downloaded porn star</w:t>
             </w:r>
-            <w:proofErr w:type="gramStart"/>
-            <w:proofErr w:type="gramEnd"/>
-            <w:proofErr w:type="spellStart"/>
-            <w:proofErr w:type="spellEnd"/>
           </w:p>
         </w:tc>
         <w:tc>
@@ -18998,10 +18086,6 @@
                 </w:rPr>
                 <w:t>https://findface.sex/ru</w:t>
               </w:r>
-              <w:proofErr w:type="spellStart"/>
-              <w:proofErr w:type="spellEnd"/>
-              <w:proofErr w:type="spellStart"/>
-              <w:proofErr w:type="spellEnd"/>
             </w:hyperlink>
           </w:p>
           <w:p>
@@ -21233,7 +20317,7 @@
 </file>
 
 <file path=customXml/itemProps1.xml><?xml version="1.0" encoding="utf-8"?>
-<ds:datastoreItem xmlns:ds="http://schemas.openxmlformats.org/officeDocument/2006/customXml" ds:itemID="{3BC479C7-44DC-418F-817F-370ECACBECF0}">
+<ds:datastoreItem xmlns:ds="http://schemas.openxmlformats.org/officeDocument/2006/customXml" ds:itemID="{794A1FEC-4F8F-4BC0-AAC7-A5FA472DFA6F}">
   <ds:schemaRefs>
     <ds:schemaRef ds:uri="http://schemas.openxmlformats.org/officeDocument/2006/bibliography"/>
   </ds:schemaRefs>
